--- a/Training Docs/Dynamic Filter Interactive Reports.docx
+++ b/Training Docs/Dynamic Filter Interactive Reports.docx
@@ -101,13 +101,14 @@
           <w:r>
             <w:fldChar w:fldCharType="separate"/>
           </w:r>
-          <w:hyperlink w:anchor="_Toc62821821" w:history="1">
+          <w:hyperlink w:anchor="_Toc64636299" w:history="1">
             <w:r>
               <w:rPr>
                 <w:rStyle w:val="Hyperlink"/>
+                <w:rFonts w:cstheme="majorHAnsi"/>
                 <w:noProof/>
               </w:rPr>
-              <w:t>Dashboard</w:t>
+              <w:t>General Icons</w:t>
             </w:r>
             <w:r>
               <w:rPr>
@@ -128,7 +129,7 @@
                 <w:noProof/>
                 <w:webHidden/>
               </w:rPr>
-              <w:instrText xml:space="preserve"> PAGEREF _Toc62821821 \h </w:instrText>
+              <w:instrText xml:space="preserve"> PAGEREF _Toc64636299 \h </w:instrText>
             </w:r>
             <w:r>
               <w:rPr>
@@ -171,7 +172,77 @@
               <w:lang w:eastAsia="en-GB"/>
             </w:rPr>
           </w:pPr>
-          <w:hyperlink w:anchor="_Toc62821822" w:history="1">
+          <w:hyperlink w:anchor="_Toc64636300" w:history="1">
+            <w:r>
+              <w:rPr>
+                <w:rStyle w:val="Hyperlink"/>
+                <w:noProof/>
+              </w:rPr>
+              <w:t>Dashboard</w:t>
+            </w:r>
+            <w:r>
+              <w:rPr>
+                <w:noProof/>
+                <w:webHidden/>
+              </w:rPr>
+              <w:tab/>
+            </w:r>
+            <w:r>
+              <w:rPr>
+                <w:noProof/>
+                <w:webHidden/>
+              </w:rPr>
+              <w:fldChar w:fldCharType="begin"/>
+            </w:r>
+            <w:r>
+              <w:rPr>
+                <w:noProof/>
+                <w:webHidden/>
+              </w:rPr>
+              <w:instrText xml:space="preserve"> PAGEREF _Toc64636300 \h </w:instrText>
+            </w:r>
+            <w:r>
+              <w:rPr>
+                <w:noProof/>
+                <w:webHidden/>
+              </w:rPr>
+            </w:r>
+            <w:r>
+              <w:rPr>
+                <w:noProof/>
+                <w:webHidden/>
+              </w:rPr>
+              <w:fldChar w:fldCharType="separate"/>
+            </w:r>
+            <w:r>
+              <w:rPr>
+                <w:noProof/>
+                <w:webHidden/>
+              </w:rPr>
+              <w:t>3</w:t>
+            </w:r>
+            <w:r>
+              <w:rPr>
+                <w:noProof/>
+                <w:webHidden/>
+              </w:rPr>
+              <w:fldChar w:fldCharType="end"/>
+            </w:r>
+          </w:hyperlink>
+        </w:p>
+        <w:p>
+          <w:pPr>
+            <w:pStyle w:val="TOC1"/>
+            <w:tabs>
+              <w:tab w:val="right" w:leader="dot" w:pos="9016"/>
+            </w:tabs>
+            <w:rPr>
+              <w:rFonts w:eastAsiaTheme="minorEastAsia"/>
+              <w:noProof/>
+              <w:lang w:eastAsia="en-GB"/>
+            </w:rPr>
+          </w:pPr>
+          <w:hyperlink w:anchor="_Toc64636301" w:history="1">
             <w:r>
               <w:rPr>
                 <w:rStyle w:val="Hyperlink"/>
@@ -199,7 +270,7 @@
                 <w:noProof/>
                 <w:webHidden/>
               </w:rPr>
-              <w:instrText xml:space="preserve"> PAGEREF _Toc62821822 \h </w:instrText>
+              <w:instrText xml:space="preserve"> PAGEREF _Toc64636301 \h </w:instrText>
             </w:r>
             <w:r>
               <w:rPr>
@@ -219,7 +290,7 @@
                 <w:noProof/>
                 <w:webHidden/>
               </w:rPr>
-              <w:t>4</w:t>
+              <w:t>5</w:t>
             </w:r>
             <w:r>
               <w:rPr>
@@ -242,7 +313,7 @@
               <w:lang w:eastAsia="en-GB"/>
             </w:rPr>
           </w:pPr>
-          <w:hyperlink w:anchor="_Toc62821823" w:history="1">
+          <w:hyperlink w:anchor="_Toc64636302" w:history="1">
             <w:r>
               <w:rPr>
                 <w:rStyle w:val="Hyperlink"/>
@@ -270,7 +341,7 @@
                 <w:noProof/>
                 <w:webHidden/>
               </w:rPr>
-              <w:instrText xml:space="preserve"> PAGEREF _Toc62821823 \h </w:instrText>
+              <w:instrText xml:space="preserve"> PAGEREF _Toc64636302 \h </w:instrText>
             </w:r>
             <w:r>
               <w:rPr>
@@ -290,7 +361,7 @@
                 <w:noProof/>
                 <w:webHidden/>
               </w:rPr>
-              <w:t>6</w:t>
+              <w:t>7</w:t>
             </w:r>
             <w:r>
               <w:rPr>
@@ -313,7 +384,7 @@
               <w:lang w:eastAsia="en-GB"/>
             </w:rPr>
           </w:pPr>
-          <w:hyperlink w:anchor="_Toc62821824" w:history="1">
+          <w:hyperlink w:anchor="_Toc64636303" w:history="1">
             <w:r>
               <w:rPr>
                 <w:rStyle w:val="Hyperlink"/>
@@ -341,7 +412,7 @@
                 <w:noProof/>
                 <w:webHidden/>
               </w:rPr>
-              <w:instrText xml:space="preserve"> PAGEREF _Toc62821824 \h </w:instrText>
+              <w:instrText xml:space="preserve"> PAGEREF _Toc64636303 \h </w:instrText>
             </w:r>
             <w:r>
               <w:rPr>
@@ -361,7 +432,7 @@
                 <w:noProof/>
                 <w:webHidden/>
               </w:rPr>
-              <w:t>8</w:t>
+              <w:t>9</w:t>
             </w:r>
             <w:r>
               <w:rPr>
@@ -384,7 +455,7 @@
               <w:lang w:eastAsia="en-GB"/>
             </w:rPr>
           </w:pPr>
-          <w:hyperlink w:anchor="_Toc62821825" w:history="1">
+          <w:hyperlink w:anchor="_Toc64636304" w:history="1">
             <w:r>
               <w:rPr>
                 <w:rStyle w:val="Hyperlink"/>
@@ -412,7 +483,7 @@
                 <w:noProof/>
                 <w:webHidden/>
               </w:rPr>
-              <w:instrText xml:space="preserve"> PAGEREF _Toc62821825 \h </w:instrText>
+              <w:instrText xml:space="preserve"> PAGEREF _Toc64636304 \h </w:instrText>
             </w:r>
             <w:r>
               <w:rPr>
@@ -432,7 +503,7 @@
                 <w:noProof/>
                 <w:webHidden/>
               </w:rPr>
-              <w:t>10</w:t>
+              <w:t>11</w:t>
             </w:r>
             <w:r>
               <w:rPr>
@@ -455,7 +526,7 @@
               <w:lang w:eastAsia="en-GB"/>
             </w:rPr>
           </w:pPr>
-          <w:hyperlink w:anchor="_Toc62821826" w:history="1">
+          <w:hyperlink w:anchor="_Toc64636305" w:history="1">
             <w:r>
               <w:rPr>
                 <w:rStyle w:val="Hyperlink"/>
@@ -483,7 +554,7 @@
                 <w:noProof/>
                 <w:webHidden/>
               </w:rPr>
-              <w:instrText xml:space="preserve"> PAGEREF _Toc62821826 \h </w:instrText>
+              <w:instrText xml:space="preserve"> PAGEREF _Toc64636305 \h </w:instrText>
             </w:r>
             <w:r>
               <w:rPr>
@@ -503,7 +574,7 @@
                 <w:noProof/>
                 <w:webHidden/>
               </w:rPr>
-              <w:t>12</w:t>
+              <w:t>13</w:t>
             </w:r>
             <w:r>
               <w:rPr>
@@ -526,7 +597,7 @@
               <w:lang w:eastAsia="en-GB"/>
             </w:rPr>
           </w:pPr>
-          <w:hyperlink w:anchor="_Toc62821827" w:history="1">
+          <w:hyperlink w:anchor="_Toc64636306" w:history="1">
             <w:r>
               <w:rPr>
                 <w:rStyle w:val="Hyperlink"/>
@@ -554,7 +625,7 @@
                 <w:noProof/>
                 <w:webHidden/>
               </w:rPr>
-              <w:instrText xml:space="preserve"> PAGEREF _Toc62821827 \h </w:instrText>
+              <w:instrText xml:space="preserve"> PAGEREF _Toc64636306 \h </w:instrText>
             </w:r>
             <w:r>
               <w:rPr>
@@ -574,7 +645,7 @@
                 <w:noProof/>
                 <w:webHidden/>
               </w:rPr>
-              <w:t>15</w:t>
+              <w:t>16</w:t>
             </w:r>
             <w:r>
               <w:rPr>
@@ -597,7 +668,7 @@
               <w:lang w:eastAsia="en-GB"/>
             </w:rPr>
           </w:pPr>
-          <w:hyperlink w:anchor="_Toc62821828" w:history="1">
+          <w:hyperlink w:anchor="_Toc64636307" w:history="1">
             <w:r>
               <w:rPr>
                 <w:rStyle w:val="Hyperlink"/>
@@ -625,7 +696,7 @@
                 <w:noProof/>
                 <w:webHidden/>
               </w:rPr>
-              <w:instrText xml:space="preserve"> PAGEREF _Toc62821828 \h </w:instrText>
+              <w:instrText xml:space="preserve"> PAGEREF _Toc64636307 \h </w:instrText>
             </w:r>
             <w:r>
               <w:rPr>
@@ -645,7 +716,7 @@
                 <w:noProof/>
                 <w:webHidden/>
               </w:rPr>
-              <w:t>17</w:t>
+              <w:t>18</w:t>
             </w:r>
             <w:r>
               <w:rPr>
@@ -668,7 +739,7 @@
               <w:lang w:eastAsia="en-GB"/>
             </w:rPr>
           </w:pPr>
-          <w:hyperlink w:anchor="_Toc62821829" w:history="1">
+          <w:hyperlink w:anchor="_Toc64636308" w:history="1">
             <w:r>
               <w:rPr>
                 <w:rStyle w:val="Hyperlink"/>
@@ -696,78 +767,7 @@
                 <w:noProof/>
                 <w:webHidden/>
               </w:rPr>
-              <w:instrText xml:space="preserve"> PAGEREF _Toc62821829 \h </w:instrText>
-            </w:r>
-            <w:r>
-              <w:rPr>
-                <w:noProof/>
-                <w:webHidden/>
-              </w:rPr>
-            </w:r>
-            <w:r>
-              <w:rPr>
-                <w:noProof/>
-                <w:webHidden/>
-              </w:rPr>
-              <w:fldChar w:fldCharType="separate"/>
-            </w:r>
-            <w:r>
-              <w:rPr>
-                <w:noProof/>
-                <w:webHidden/>
-              </w:rPr>
-              <w:t>19</w:t>
-            </w:r>
-            <w:r>
-              <w:rPr>
-                <w:noProof/>
-                <w:webHidden/>
-              </w:rPr>
-              <w:fldChar w:fldCharType="end"/>
-            </w:r>
-          </w:hyperlink>
-        </w:p>
-        <w:p>
-          <w:pPr>
-            <w:pStyle w:val="TOC1"/>
-            <w:tabs>
-              <w:tab w:val="right" w:leader="dot" w:pos="9016"/>
-            </w:tabs>
-            <w:rPr>
-              <w:rFonts w:eastAsiaTheme="minorEastAsia"/>
-              <w:noProof/>
-              <w:lang w:eastAsia="en-GB"/>
-            </w:rPr>
-          </w:pPr>
-          <w:hyperlink w:anchor="_Toc62821830" w:history="1">
-            <w:r>
-              <w:rPr>
-                <w:rStyle w:val="Hyperlink"/>
-                <w:rFonts w:cstheme="majorHAnsi"/>
-                <w:noProof/>
-              </w:rPr>
-              <w:t>Calibration Assessor Summary</w:t>
-            </w:r>
-            <w:r>
-              <w:rPr>
-                <w:noProof/>
-                <w:webHidden/>
-              </w:rPr>
-              <w:tab/>
-            </w:r>
-            <w:r>
-              <w:rPr>
-                <w:noProof/>
-                <w:webHidden/>
-              </w:rPr>
-              <w:fldChar w:fldCharType="begin"/>
-            </w:r>
-            <w:r>
-              <w:rPr>
-                <w:noProof/>
-                <w:webHidden/>
-              </w:rPr>
-              <w:instrText xml:space="preserve"> PAGEREF _Toc62821830 \h </w:instrText>
+              <w:instrText xml:space="preserve"> PAGEREF _Toc64636308 \h </w:instrText>
             </w:r>
             <w:r>
               <w:rPr>
@@ -799,6 +799,77 @@
           </w:hyperlink>
         </w:p>
         <w:p>
+          <w:pPr>
+            <w:pStyle w:val="TOC1"/>
+            <w:tabs>
+              <w:tab w:val="right" w:leader="dot" w:pos="9016"/>
+            </w:tabs>
+            <w:rPr>
+              <w:rFonts w:eastAsiaTheme="minorEastAsia"/>
+              <w:noProof/>
+              <w:lang w:eastAsia="en-GB"/>
+            </w:rPr>
+          </w:pPr>
+          <w:hyperlink w:anchor="_Toc64636309" w:history="1">
+            <w:r>
+              <w:rPr>
+                <w:rStyle w:val="Hyperlink"/>
+                <w:rFonts w:cstheme="majorHAnsi"/>
+                <w:noProof/>
+              </w:rPr>
+              <w:t>Calibration Assessor Summary</w:t>
+            </w:r>
+            <w:r>
+              <w:rPr>
+                <w:noProof/>
+                <w:webHidden/>
+              </w:rPr>
+              <w:tab/>
+            </w:r>
+            <w:r>
+              <w:rPr>
+                <w:noProof/>
+                <w:webHidden/>
+              </w:rPr>
+              <w:fldChar w:fldCharType="begin"/>
+            </w:r>
+            <w:r>
+              <w:rPr>
+                <w:noProof/>
+                <w:webHidden/>
+              </w:rPr>
+              <w:instrText xml:space="preserve"> PAGEREF _Toc64636309 \h </w:instrText>
+            </w:r>
+            <w:r>
+              <w:rPr>
+                <w:noProof/>
+                <w:webHidden/>
+              </w:rPr>
+            </w:r>
+            <w:r>
+              <w:rPr>
+                <w:noProof/>
+                <w:webHidden/>
+              </w:rPr>
+              <w:fldChar w:fldCharType="separate"/>
+            </w:r>
+            <w:r>
+              <w:rPr>
+                <w:noProof/>
+                <w:webHidden/>
+              </w:rPr>
+              <w:t>21</w:t>
+            </w:r>
+            <w:r>
+              <w:rPr>
+                <w:noProof/>
+                <w:webHidden/>
+              </w:rPr>
+              <w:fldChar w:fldCharType="end"/>
+            </w:r>
+          </w:hyperlink>
+        </w:p>
+        <w:p>
           <w:r>
             <w:rPr>
               <w:b/>
@@ -877,106 +948,25 @@
       <w:pPr>
         <w:pStyle w:val="Heading1"/>
         <w:rPr>
+          <w:rFonts w:cstheme="majorHAnsi"/>
           <w:sz w:val="28"/>
           <w:szCs w:val="28"/>
         </w:rPr>
       </w:pPr>
-      <w:bookmarkStart w:id="0" w:name="_Toc62821821"/>
-      <w:r>
-        <w:rPr>
+      <w:bookmarkStart w:id="0" w:name="_Toc62458563"/>
+      <w:bookmarkStart w:id="1" w:name="_Hlk64635799"/>
+      <w:bookmarkStart w:id="2" w:name="_Toc64636299"/>
+      <w:r>
+        <w:rPr>
+          <w:rFonts w:cstheme="majorHAnsi"/>
           <w:sz w:val="28"/>
           <w:szCs w:val="28"/>
         </w:rPr>
         <w:lastRenderedPageBreak/>
-        <w:t>Dashboard</w:t>
+        <w:t>General Icons</w:t>
       </w:r>
       <w:bookmarkEnd w:id="0"/>
-    </w:p>
-    <w:p/>
-    <w:p>
-      <w:pPr>
-        <w:rPr>
-          <w:rFonts w:ascii="Segoe UI" w:hAnsi="Segoe UI" w:cs="Segoe UI"/>
-        </w:rPr>
-      </w:pPr>
-      <w:r>
-        <w:rPr>
-          <w:rFonts w:ascii="Segoe UI" w:hAnsi="Segoe UI" w:cs="Segoe UI"/>
-        </w:rPr>
-        <w:t>This is a</w:t>
-      </w:r>
-      <w:r>
-        <w:rPr>
-          <w:rFonts w:ascii="Segoe UI" w:hAnsi="Segoe UI" w:cs="Segoe UI"/>
-        </w:rPr>
-        <w:t>n</w:t>
-      </w:r>
-      <w:r>
-        <w:rPr>
-          <w:rFonts w:ascii="Segoe UI" w:hAnsi="Segoe UI" w:cs="Segoe UI"/>
-        </w:rPr>
-        <w:t xml:space="preserve"> </w:t>
-      </w:r>
-      <w:r>
-        <w:rPr>
-          <w:rFonts w:ascii="Segoe UI" w:hAnsi="Segoe UI" w:cs="Segoe UI"/>
-        </w:rPr>
-        <w:t>o</w:t>
-      </w:r>
-      <w:r>
-        <w:rPr>
-          <w:rFonts w:ascii="Segoe UI" w:hAnsi="Segoe UI" w:cs="Segoe UI"/>
-        </w:rPr>
-        <w:t xml:space="preserve">verall </w:t>
-      </w:r>
-      <w:r>
-        <w:rPr>
-          <w:rFonts w:ascii="Segoe UI" w:hAnsi="Segoe UI" w:cs="Segoe UI"/>
-        </w:rPr>
-        <w:t>v</w:t>
-      </w:r>
-      <w:r>
-        <w:rPr>
-          <w:rFonts w:ascii="Segoe UI" w:hAnsi="Segoe UI" w:cs="Segoe UI"/>
-        </w:rPr>
-        <w:t xml:space="preserve">iew </w:t>
-      </w:r>
-      <w:r>
-        <w:rPr>
-          <w:rFonts w:ascii="Segoe UI" w:hAnsi="Segoe UI" w:cs="Segoe UI"/>
-        </w:rPr>
-        <w:t xml:space="preserve">of </w:t>
-      </w:r>
-      <w:r>
-        <w:rPr>
-          <w:rFonts w:ascii="Segoe UI" w:hAnsi="Segoe UI" w:cs="Segoe UI"/>
-        </w:rPr>
-        <w:t xml:space="preserve">the </w:t>
-      </w:r>
-      <w:r>
-        <w:rPr>
-          <w:rFonts w:ascii="Segoe UI" w:hAnsi="Segoe UI" w:cs="Segoe UI"/>
-        </w:rPr>
-        <w:t>s</w:t>
-      </w:r>
-      <w:r>
-        <w:rPr>
-          <w:rFonts w:ascii="Segoe UI" w:hAnsi="Segoe UI" w:cs="Segoe UI"/>
-        </w:rPr>
-        <w:t xml:space="preserve">ection </w:t>
-      </w:r>
-      <w:r>
-        <w:rPr>
-          <w:rFonts w:ascii="Segoe UI" w:hAnsi="Segoe UI" w:cs="Segoe UI"/>
-        </w:rPr>
-        <w:t>s</w:t>
-      </w:r>
-      <w:r>
-        <w:rPr>
-          <w:rFonts w:ascii="Segoe UI" w:hAnsi="Segoe UI" w:cs="Segoe UI"/>
-        </w:rPr>
-        <w:t>cores.</w:t>
-      </w:r>
+      <w:bookmarkEnd w:id="2"/>
     </w:p>
     <w:p>
       <w:pPr>
@@ -991,17 +981,42 @@
       <w:pPr>
         <w:rPr>
           <w:rFonts w:ascii="Segoe UI" w:hAnsi="Segoe UI" w:cs="Segoe UI"/>
-        </w:rPr>
-      </w:pPr>
-      <w:r>
-        <w:rPr>
-          <w:noProof/>
+          <w:sz w:val="24"/>
+          <w:szCs w:val="24"/>
+        </w:rPr>
+      </w:pPr>
+      <w:r>
+        <w:rPr>
+          <w:rFonts w:ascii="Segoe UI" w:hAnsi="Segoe UI" w:cs="Segoe UI"/>
+        </w:rPr>
+        <w:t>Open Filter</w:t>
+      </w:r>
+      <w:r>
+        <w:rPr>
+          <w:rFonts w:ascii="Segoe UI" w:hAnsi="Segoe UI" w:cs="Segoe UI"/>
+        </w:rPr>
+        <w:t xml:space="preserve"> Icon</w:t>
+      </w:r>
+    </w:p>
+    <w:p>
+      <w:pPr>
+        <w:rPr>
+          <w:rFonts w:ascii="Segoe UI" w:hAnsi="Segoe UI" w:cs="Segoe UI"/>
+          <w:sz w:val="24"/>
+          <w:szCs w:val="24"/>
+        </w:rPr>
+      </w:pPr>
+      <w:r>
+        <w:rPr>
+          <w:rFonts w:ascii="Segoe UI" w:hAnsi="Segoe UI" w:cs="Segoe UI"/>
+          <w:sz w:val="24"/>
+          <w:szCs w:val="24"/>
         </w:rPr>
         <w:drawing>
-          <wp:inline distT="0" distB="0" distL="0" distR="0" wp14:anchorId="1F273B89" wp14:editId="158813DE">
-            <wp:extent cx="5731510" cy="1635125"/>
-            <wp:effectExtent l="0" t="0" r="2540" b="3175"/>
-            <wp:docPr id="7" name="Picture 7"/>
+          <wp:inline distT="0" distB="0" distL="0" distR="0" wp14:anchorId="64323C7E" wp14:editId="02A83CCD">
+            <wp:extent cx="600159" cy="285790"/>
+            <wp:effectExtent l="0" t="0" r="9525" b="0"/>
+            <wp:docPr id="22" name="Picture 22"/>
             <wp:cNvGraphicFramePr>
               <a:graphicFrameLocks xmlns:a="http://schemas.openxmlformats.org/drawingml/2006/main" noChangeAspect="1"/>
             </wp:cNvGraphicFramePr>
@@ -1021,6 +1036,457 @@
                   <pic:spPr>
                     <a:xfrm>
                       <a:off x="0" y="0"/>
+                      <a:ext cx="600159" cy="285790"/>
+                    </a:xfrm>
+                    <a:prstGeom prst="rect">
+                      <a:avLst/>
+                    </a:prstGeom>
+                  </pic:spPr>
+                </pic:pic>
+              </a:graphicData>
+            </a:graphic>
+          </wp:inline>
+        </w:drawing>
+      </w:r>
+    </w:p>
+    <w:p>
+      <w:pPr>
+        <w:rPr>
+          <w:rFonts w:ascii="Segoe UI" w:hAnsi="Segoe UI" w:cs="Segoe UI"/>
+        </w:rPr>
+      </w:pPr>
+      <w:r>
+        <w:rPr>
+          <w:rFonts w:ascii="Segoe UI" w:hAnsi="Segoe UI" w:cs="Segoe UI"/>
+        </w:rPr>
+        <w:t xml:space="preserve">This icon </w:t>
+      </w:r>
+      <w:r>
+        <w:rPr>
+          <w:rFonts w:ascii="Segoe UI" w:hAnsi="Segoe UI" w:cs="Segoe UI"/>
+        </w:rPr>
+        <w:t xml:space="preserve">will </w:t>
+      </w:r>
+      <w:r>
+        <w:rPr>
+          <w:rFonts w:ascii="Segoe UI" w:hAnsi="Segoe UI" w:cs="Segoe UI"/>
+        </w:rPr>
+        <w:t xml:space="preserve">display your filter options </w:t>
+      </w:r>
+      <w:r>
+        <w:rPr>
+          <w:rFonts w:ascii="Segoe UI" w:hAnsi="Segoe UI" w:cs="Segoe UI"/>
+        </w:rPr>
+        <w:t xml:space="preserve">per report. And will therefore </w:t>
+      </w:r>
+      <w:r>
+        <w:rPr>
+          <w:rFonts w:ascii="Segoe UI" w:hAnsi="Segoe UI" w:cs="Segoe UI"/>
+        </w:rPr>
+        <w:t xml:space="preserve">have different selections </w:t>
+      </w:r>
+      <w:r>
+        <w:rPr>
+          <w:rFonts w:ascii="Segoe UI" w:hAnsi="Segoe UI" w:cs="Segoe UI"/>
+        </w:rPr>
+        <w:t xml:space="preserve">options </w:t>
+      </w:r>
+      <w:r>
+        <w:rPr>
+          <w:rFonts w:ascii="Segoe UI" w:hAnsi="Segoe UI" w:cs="Segoe UI"/>
+        </w:rPr>
+        <w:t>depending on your campaign configurations and the report selected.</w:t>
+      </w:r>
+    </w:p>
+    <w:p>
+      <w:pPr>
+        <w:rPr>
+          <w:rFonts w:ascii="Segoe UI" w:hAnsi="Segoe UI" w:cs="Segoe UI"/>
+        </w:rPr>
+      </w:pPr>
+    </w:p>
+    <w:p>
+      <w:pPr>
+        <w:rPr>
+          <w:rFonts w:ascii="Segoe UI" w:hAnsi="Segoe UI" w:cs="Segoe UI"/>
+        </w:rPr>
+      </w:pPr>
+      <w:r>
+        <w:rPr>
+          <w:rFonts w:ascii="Segoe UI" w:hAnsi="Segoe UI" w:cs="Segoe UI"/>
+        </w:rPr>
+        <w:t>Clear Filter icon</w:t>
+      </w:r>
+    </w:p>
+    <w:p>
+      <w:pPr>
+        <w:rPr>
+          <w:rFonts w:ascii="Segoe UI" w:hAnsi="Segoe UI" w:cs="Segoe UI"/>
+        </w:rPr>
+      </w:pPr>
+      <w:r>
+        <w:rPr>
+          <w:rFonts w:ascii="Segoe UI" w:hAnsi="Segoe UI" w:cs="Segoe UI"/>
+        </w:rPr>
+        <w:drawing>
+          <wp:inline distT="0" distB="0" distL="0" distR="0" wp14:anchorId="27E68F6E" wp14:editId="0B314058">
+            <wp:extent cx="314369" cy="285790"/>
+            <wp:effectExtent l="0" t="0" r="9525" b="0"/>
+            <wp:docPr id="11" name="Picture 11"/>
+            <wp:cNvGraphicFramePr>
+              <a:graphicFrameLocks xmlns:a="http://schemas.openxmlformats.org/drawingml/2006/main" noChangeAspect="1"/>
+            </wp:cNvGraphicFramePr>
+            <a:graphic xmlns:a="http://schemas.openxmlformats.org/drawingml/2006/main">
+              <a:graphicData uri="http://schemas.openxmlformats.org/drawingml/2006/picture">
+                <pic:pic xmlns:pic="http://schemas.openxmlformats.org/drawingml/2006/picture">
+                  <pic:nvPicPr>
+                    <pic:cNvPr id="1" name=""/>
+                    <pic:cNvPicPr/>
+                  </pic:nvPicPr>
+                  <pic:blipFill>
+                    <a:blip r:embed="rId12"/>
+                    <a:stretch>
+                      <a:fillRect/>
+                    </a:stretch>
+                  </pic:blipFill>
+                  <pic:spPr>
+                    <a:xfrm>
+                      <a:off x="0" y="0"/>
+                      <a:ext cx="314369" cy="285790"/>
+                    </a:xfrm>
+                    <a:prstGeom prst="rect">
+                      <a:avLst/>
+                    </a:prstGeom>
+                  </pic:spPr>
+                </pic:pic>
+              </a:graphicData>
+            </a:graphic>
+          </wp:inline>
+        </w:drawing>
+      </w:r>
+    </w:p>
+    <w:p>
+      <w:pPr>
+        <w:rPr>
+          <w:rFonts w:ascii="Segoe UI" w:hAnsi="Segoe UI" w:cs="Segoe UI"/>
+        </w:rPr>
+      </w:pPr>
+      <w:r>
+        <w:rPr>
+          <w:rFonts w:ascii="Segoe UI" w:hAnsi="Segoe UI" w:cs="Segoe UI"/>
+        </w:rPr>
+        <w:t>This icon will clear all existing filter</w:t>
+      </w:r>
+      <w:r>
+        <w:rPr>
+          <w:rFonts w:ascii="Segoe UI" w:hAnsi="Segoe UI" w:cs="Segoe UI"/>
+        </w:rPr>
+        <w:t xml:space="preserve"> </w:t>
+      </w:r>
+      <w:bookmarkStart w:id="3" w:name="_Hlk64636250"/>
+      <w:r>
+        <w:rPr>
+          <w:rFonts w:ascii="Segoe UI" w:hAnsi="Segoe UI" w:cs="Segoe UI"/>
+        </w:rPr>
+        <w:t>selections</w:t>
+      </w:r>
+      <w:r>
+        <w:rPr>
+          <w:rFonts w:ascii="Segoe UI" w:hAnsi="Segoe UI" w:cs="Segoe UI"/>
+        </w:rPr>
+        <w:t xml:space="preserve"> </w:t>
+      </w:r>
+      <w:bookmarkEnd w:id="3"/>
+      <w:r>
+        <w:rPr>
+          <w:rFonts w:ascii="Segoe UI" w:hAnsi="Segoe UI" w:cs="Segoe UI"/>
+        </w:rPr>
+        <w:t>and set all the default parameters.</w:t>
+      </w:r>
+    </w:p>
+    <w:p>
+      <w:pPr>
+        <w:rPr>
+          <w:rFonts w:ascii="Segoe UI" w:hAnsi="Segoe UI" w:cs="Segoe UI"/>
+        </w:rPr>
+      </w:pPr>
+      <w:r>
+        <w:rPr>
+          <w:rFonts w:ascii="Segoe UI" w:hAnsi="Segoe UI" w:cs="Segoe UI"/>
+        </w:rPr>
+        <w:t>The dates will default to the campaign set dates.</w:t>
+      </w:r>
+    </w:p>
+    <w:p>
+      <w:pPr>
+        <w:rPr>
+          <w:rFonts w:ascii="Segoe UI" w:hAnsi="Segoe UI" w:cs="Segoe UI"/>
+        </w:rPr>
+      </w:pPr>
+    </w:p>
+    <w:p>
+      <w:pPr>
+        <w:rPr>
+          <w:rFonts w:ascii="Segoe UI" w:hAnsi="Segoe UI" w:cs="Segoe UI"/>
+        </w:rPr>
+      </w:pPr>
+      <w:r>
+        <w:rPr>
+          <w:rFonts w:ascii="Segoe UI" w:hAnsi="Segoe UI" w:cs="Segoe UI"/>
+        </w:rPr>
+        <w:t xml:space="preserve">Info icon </w:t>
+      </w:r>
+    </w:p>
+    <w:p>
+      <w:pPr>
+        <w:rPr>
+          <w:rFonts w:cstheme="minorHAnsi"/>
+          <w:sz w:val="28"/>
+          <w:szCs w:val="28"/>
+        </w:rPr>
+      </w:pPr>
+      <w:r>
+        <w:rPr>
+          <w:rFonts w:cstheme="minorHAnsi"/>
+          <w:sz w:val="28"/>
+          <w:szCs w:val="28"/>
+        </w:rPr>
+        <w:drawing>
+          <wp:inline distT="0" distB="0" distL="0" distR="0" wp14:anchorId="36560A06" wp14:editId="7B7E2877">
+            <wp:extent cx="304843" cy="276264"/>
+            <wp:effectExtent l="0" t="0" r="0" b="9525"/>
+            <wp:docPr id="10" name="Picture 10"/>
+            <wp:cNvGraphicFramePr>
+              <a:graphicFrameLocks xmlns:a="http://schemas.openxmlformats.org/drawingml/2006/main" noChangeAspect="1"/>
+            </wp:cNvGraphicFramePr>
+            <a:graphic xmlns:a="http://schemas.openxmlformats.org/drawingml/2006/main">
+              <a:graphicData uri="http://schemas.openxmlformats.org/drawingml/2006/picture">
+                <pic:pic xmlns:pic="http://schemas.openxmlformats.org/drawingml/2006/picture">
+                  <pic:nvPicPr>
+                    <pic:cNvPr id="1" name=""/>
+                    <pic:cNvPicPr/>
+                  </pic:nvPicPr>
+                  <pic:blipFill>
+                    <a:blip r:embed="rId13"/>
+                    <a:stretch>
+                      <a:fillRect/>
+                    </a:stretch>
+                  </pic:blipFill>
+                  <pic:spPr>
+                    <a:xfrm>
+                      <a:off x="0" y="0"/>
+                      <a:ext cx="304843" cy="276264"/>
+                    </a:xfrm>
+                    <a:prstGeom prst="rect">
+                      <a:avLst/>
+                    </a:prstGeom>
+                  </pic:spPr>
+                </pic:pic>
+              </a:graphicData>
+            </a:graphic>
+          </wp:inline>
+        </w:drawing>
+      </w:r>
+    </w:p>
+    <w:p>
+      <w:pPr>
+        <w:rPr>
+          <w:rFonts w:ascii="Segoe UI" w:hAnsi="Segoe UI" w:cs="Segoe UI"/>
+        </w:rPr>
+      </w:pPr>
+      <w:r>
+        <w:rPr>
+          <w:rFonts w:ascii="Segoe UI" w:hAnsi="Segoe UI" w:cs="Segoe UI"/>
+        </w:rPr>
+        <w:t>This will show on some reports and it will display information like the default settings for the report you are on.</w:t>
+      </w:r>
+    </w:p>
+    <w:p>
+      <w:pPr>
+        <w:rPr>
+          <w:rFonts w:ascii="Segoe UI" w:hAnsi="Segoe UI" w:cs="Segoe UI"/>
+        </w:rPr>
+      </w:pPr>
+      <w:r>
+        <w:rPr>
+          <w:rFonts w:ascii="Segoe UI" w:hAnsi="Segoe UI" w:cs="Segoe UI"/>
+        </w:rPr>
+        <w:t>This icon may also contain a user guide.</w:t>
+      </w:r>
+    </w:p>
+    <w:p>
+      <w:pPr>
+        <w:rPr>
+          <w:rFonts w:ascii="Segoe UI" w:hAnsi="Segoe UI" w:cs="Segoe UI"/>
+        </w:rPr>
+      </w:pPr>
+    </w:p>
+    <w:bookmarkEnd w:id="1"/>
+    <w:p>
+      <w:pPr>
+        <w:rPr>
+          <w:rFonts w:cstheme="minorHAnsi"/>
+          <w:sz w:val="28"/>
+          <w:szCs w:val="28"/>
+        </w:rPr>
+      </w:pPr>
+      <w:r>
+        <w:rPr>
+          <w:rFonts w:cstheme="minorHAnsi"/>
+          <w:sz w:val="28"/>
+          <w:szCs w:val="28"/>
+        </w:rPr>
+        <w:br w:type="page"/>
+      </w:r>
+    </w:p>
+    <w:p>
+      <w:pPr>
+        <w:pStyle w:val="Heading1"/>
+        <w:rPr>
+          <w:sz w:val="28"/>
+          <w:szCs w:val="28"/>
+        </w:rPr>
+      </w:pPr>
+      <w:bookmarkStart w:id="4" w:name="_Toc64636300"/>
+      <w:r>
+        <w:rPr>
+          <w:sz w:val="28"/>
+          <w:szCs w:val="28"/>
+        </w:rPr>
+        <w:lastRenderedPageBreak/>
+        <w:t>Dashboard</w:t>
+      </w:r>
+      <w:bookmarkEnd w:id="4"/>
+    </w:p>
+    <w:p/>
+    <w:p>
+      <w:pPr>
+        <w:rPr>
+          <w:rFonts w:ascii="Segoe UI" w:hAnsi="Segoe UI" w:cs="Segoe UI"/>
+        </w:rPr>
+      </w:pPr>
+      <w:r>
+        <w:rPr>
+          <w:rFonts w:ascii="Segoe UI" w:hAnsi="Segoe UI" w:cs="Segoe UI"/>
+        </w:rPr>
+        <w:t>This is a</w:t>
+      </w:r>
+      <w:r>
+        <w:rPr>
+          <w:rFonts w:ascii="Segoe UI" w:hAnsi="Segoe UI" w:cs="Segoe UI"/>
+        </w:rPr>
+        <w:t>n</w:t>
+      </w:r>
+      <w:r>
+        <w:rPr>
+          <w:rFonts w:ascii="Segoe UI" w:hAnsi="Segoe UI" w:cs="Segoe UI"/>
+        </w:rPr>
+        <w:t xml:space="preserve"> </w:t>
+      </w:r>
+      <w:r>
+        <w:rPr>
+          <w:rFonts w:ascii="Segoe UI" w:hAnsi="Segoe UI" w:cs="Segoe UI"/>
+        </w:rPr>
+        <w:t>o</w:t>
+      </w:r>
+      <w:r>
+        <w:rPr>
+          <w:rFonts w:ascii="Segoe UI" w:hAnsi="Segoe UI" w:cs="Segoe UI"/>
+        </w:rPr>
+        <w:t xml:space="preserve">verall </w:t>
+      </w:r>
+      <w:r>
+        <w:rPr>
+          <w:rFonts w:ascii="Segoe UI" w:hAnsi="Segoe UI" w:cs="Segoe UI"/>
+        </w:rPr>
+        <w:t>v</w:t>
+      </w:r>
+      <w:r>
+        <w:rPr>
+          <w:rFonts w:ascii="Segoe UI" w:hAnsi="Segoe UI" w:cs="Segoe UI"/>
+        </w:rPr>
+        <w:t xml:space="preserve">iew </w:t>
+      </w:r>
+      <w:r>
+        <w:rPr>
+          <w:rFonts w:ascii="Segoe UI" w:hAnsi="Segoe UI" w:cs="Segoe UI"/>
+        </w:rPr>
+        <w:t xml:space="preserve">of </w:t>
+      </w:r>
+      <w:r>
+        <w:rPr>
+          <w:rFonts w:ascii="Segoe UI" w:hAnsi="Segoe UI" w:cs="Segoe UI"/>
+        </w:rPr>
+        <w:t xml:space="preserve">the </w:t>
+      </w:r>
+      <w:r>
+        <w:rPr>
+          <w:rFonts w:ascii="Segoe UI" w:hAnsi="Segoe UI" w:cs="Segoe UI"/>
+        </w:rPr>
+        <w:t>s</w:t>
+      </w:r>
+      <w:r>
+        <w:rPr>
+          <w:rFonts w:ascii="Segoe UI" w:hAnsi="Segoe UI" w:cs="Segoe UI"/>
+        </w:rPr>
+        <w:t xml:space="preserve">ection </w:t>
+      </w:r>
+      <w:r>
+        <w:rPr>
+          <w:rFonts w:ascii="Segoe UI" w:hAnsi="Segoe UI" w:cs="Segoe UI"/>
+        </w:rPr>
+        <w:t>s</w:t>
+      </w:r>
+      <w:r>
+        <w:rPr>
+          <w:rFonts w:ascii="Segoe UI" w:hAnsi="Segoe UI" w:cs="Segoe UI"/>
+        </w:rPr>
+        <w:t>cores.</w:t>
+      </w:r>
+    </w:p>
+    <w:p>
+      <w:pPr>
+        <w:rPr>
+          <w:rFonts w:ascii="Segoe UI" w:hAnsi="Segoe UI" w:cs="Segoe UI"/>
+          <w:sz w:val="24"/>
+          <w:szCs w:val="24"/>
+        </w:rPr>
+      </w:pPr>
+    </w:p>
+    <w:p>
+      <w:pPr>
+        <w:rPr>
+          <w:rFonts w:ascii="Segoe UI" w:hAnsi="Segoe UI" w:cs="Segoe UI"/>
+        </w:rPr>
+      </w:pPr>
+      <w:r>
+        <w:rPr>
+          <w:noProof/>
+        </w:rPr>
+        <w:drawing>
+          <wp:inline distT="0" distB="0" distL="0" distR="0" wp14:anchorId="1F273B89" wp14:editId="31E34C6A">
+            <wp:extent cx="5731510" cy="1635125"/>
+            <wp:effectExtent l="0" t="0" r="2540" b="3175"/>
+            <wp:docPr id="7" name="Picture 7"/>
+            <wp:cNvGraphicFramePr>
+              <a:graphicFrameLocks xmlns:a="http://schemas.openxmlformats.org/drawingml/2006/main" noChangeAspect="1"/>
+            </wp:cNvGraphicFramePr>
+            <a:graphic xmlns:a="http://schemas.openxmlformats.org/drawingml/2006/main">
+              <a:graphicData uri="http://schemas.openxmlformats.org/drawingml/2006/picture">
+                <pic:pic xmlns:pic="http://schemas.openxmlformats.org/drawingml/2006/picture">
+                  <pic:nvPicPr>
+                    <pic:cNvPr id="1" name=""/>
+                    <pic:cNvPicPr/>
+                  </pic:nvPicPr>
+                  <pic:blipFill>
+                    <a:blip r:embed="rId14"/>
+                    <a:stretch>
+                      <a:fillRect/>
+                    </a:stretch>
+                  </pic:blipFill>
+                  <pic:spPr>
+                    <a:xfrm>
+                      <a:off x="0" y="0"/>
                       <a:ext cx="5731510" cy="1635125"/>
                     </a:xfrm>
                     <a:prstGeom prst="rect">
@@ -1405,7 +1871,7 @@
           <w:noProof/>
         </w:rPr>
         <w:drawing>
-          <wp:anchor distT="0" distB="0" distL="114300" distR="114300" simplePos="0" relativeHeight="251658240" behindDoc="1" locked="0" layoutInCell="1" allowOverlap="1" wp14:anchorId="3C93586C" wp14:editId="0633EE93">
+          <wp:anchor distT="0" distB="0" distL="114300" distR="114300" simplePos="0" relativeHeight="251656192" behindDoc="1" locked="0" layoutInCell="1" allowOverlap="1" wp14:anchorId="3C93586C" wp14:editId="77F75E7D">
             <wp:simplePos x="0" y="0"/>
             <wp:positionH relativeFrom="column">
               <wp:posOffset>3343275</wp:posOffset>
@@ -1428,7 +1894,7 @@
                     <pic:cNvPicPr/>
                   </pic:nvPicPr>
                   <pic:blipFill>
-                    <a:blip r:embed="rId12">
+                    <a:blip r:embed="rId15">
                       <a:extLst>
                         <a:ext uri="{28A0092B-C50C-407E-A947-70E740481C1C}">
                           <a14:useLocalDpi xmlns:a14="http://schemas.microsoft.com/office/drawing/2010/main" val="0"/>
@@ -1654,7 +2120,7 @@
         </w:rPr>
         <w:lastRenderedPageBreak/>
         <w:drawing>
-          <wp:anchor distT="0" distB="0" distL="114300" distR="114300" simplePos="0" relativeHeight="251698176" behindDoc="0" locked="0" layoutInCell="1" allowOverlap="1" wp14:anchorId="48F0044B" wp14:editId="23928565">
+          <wp:anchor distT="0" distB="0" distL="114300" distR="114300" simplePos="0" relativeHeight="251696128" behindDoc="0" locked="0" layoutInCell="1" allowOverlap="1" wp14:anchorId="48F0044B" wp14:editId="67F0D566">
             <wp:simplePos x="0" y="0"/>
             <wp:positionH relativeFrom="column">
               <wp:posOffset>3505200</wp:posOffset>
@@ -1677,7 +2143,7 @@
                     <pic:cNvPicPr/>
                   </pic:nvPicPr>
                   <pic:blipFill>
-                    <a:blip r:embed="rId13">
+                    <a:blip r:embed="rId16">
                       <a:extLst>
                         <a:ext uri="{28A0092B-C50C-407E-A947-70E740481C1C}">
                           <a14:useLocalDpi xmlns:a14="http://schemas.microsoft.com/office/drawing/2010/main" val="0"/>
@@ -1855,7 +2321,7 @@
           <w:noProof/>
         </w:rPr>
         <w:drawing>
-          <wp:anchor distT="0" distB="0" distL="114300" distR="114300" simplePos="0" relativeHeight="251704320" behindDoc="0" locked="0" layoutInCell="1" allowOverlap="1" wp14:anchorId="5842774A" wp14:editId="60EB17B6">
+          <wp:anchor distT="0" distB="0" distL="114300" distR="114300" simplePos="0" relativeHeight="251702272" behindDoc="0" locked="0" layoutInCell="1" allowOverlap="1" wp14:anchorId="5842774A" wp14:editId="1D378ACA">
             <wp:simplePos x="0" y="0"/>
             <wp:positionH relativeFrom="column">
               <wp:posOffset>3438525</wp:posOffset>
@@ -1888,7 +2354,7 @@
                     </pic:cNvPicPr>
                   </pic:nvPicPr>
                   <pic:blipFill>
-                    <a:blip r:embed="rId14">
+                    <a:blip r:embed="rId17">
                       <a:extLst>
                         <a:ext uri="{28A0092B-C50C-407E-A947-70E740481C1C}">
                           <a14:useLocalDpi xmlns:a14="http://schemas.microsoft.com/office/drawing/2010/main" val="0"/>
@@ -2077,7 +2543,7 @@
           <w:noProof/>
         </w:rPr>
         <w:drawing>
-          <wp:anchor distT="0" distB="0" distL="114300" distR="114300" simplePos="0" relativeHeight="251660288" behindDoc="0" locked="0" layoutInCell="1" allowOverlap="1" wp14:anchorId="4B956C85" wp14:editId="061CEDA9">
+          <wp:anchor distT="0" distB="0" distL="114300" distR="114300" simplePos="0" relativeHeight="251658240" behindDoc="0" locked="0" layoutInCell="1" allowOverlap="1" wp14:anchorId="4B956C85" wp14:editId="76D42DF6">
             <wp:simplePos x="0" y="0"/>
             <wp:positionH relativeFrom="column">
               <wp:posOffset>457200</wp:posOffset>
@@ -2100,7 +2566,7 @@
                     <pic:cNvPicPr/>
                   </pic:nvPicPr>
                   <pic:blipFill>
-                    <a:blip r:embed="rId15">
+                    <a:blip r:embed="rId18">
                       <a:extLst>
                         <a:ext uri="{28A0092B-C50C-407E-A947-70E740481C1C}">
                           <a14:useLocalDpi xmlns:a14="http://schemas.microsoft.com/office/drawing/2010/main" val="0"/>
@@ -2532,7 +2998,7 @@
           <w:szCs w:val="28"/>
         </w:rPr>
       </w:pPr>
-      <w:bookmarkStart w:id="1" w:name="_Toc62821822"/>
+      <w:bookmarkStart w:id="5" w:name="_Toc64636301"/>
       <w:r>
         <w:rPr>
           <w:rFonts w:cstheme="majorHAnsi"/>
@@ -2542,7 +3008,7 @@
         <w:lastRenderedPageBreak/>
         <w:t>Performance Metric Results</w:t>
       </w:r>
-      <w:bookmarkEnd w:id="1"/>
+      <w:bookmarkEnd w:id="5"/>
     </w:p>
     <w:p>
       <w:pPr>
@@ -2576,7 +3042,7 @@
           <w:noProof/>
         </w:rPr>
         <w:drawing>
-          <wp:inline distT="0" distB="0" distL="0" distR="0" wp14:anchorId="7C7B8595" wp14:editId="29C08EA2">
+          <wp:inline distT="0" distB="0" distL="0" distR="0" wp14:anchorId="7C7B8595" wp14:editId="44F43A9E">
             <wp:extent cx="5731510" cy="3322955"/>
             <wp:effectExtent l="0" t="0" r="2540" b="0"/>
             <wp:docPr id="1" name="Picture 1"/>
@@ -2591,7 +3057,7 @@
                     <pic:cNvPicPr/>
                   </pic:nvPicPr>
                   <pic:blipFill>
-                    <a:blip r:embed="rId16"/>
+                    <a:blip r:embed="rId19"/>
                     <a:stretch>
                       <a:fillRect/>
                     </a:stretch>
@@ -2922,7 +3388,7 @@
           <w:noProof/>
         </w:rPr>
         <w:drawing>
-          <wp:anchor distT="0" distB="0" distL="114300" distR="114300" simplePos="0" relativeHeight="251707392" behindDoc="0" locked="0" layoutInCell="1" allowOverlap="1" wp14:anchorId="5B2C9DD0" wp14:editId="59AF20E8">
+          <wp:anchor distT="0" distB="0" distL="114300" distR="114300" simplePos="0" relativeHeight="251705344" behindDoc="0" locked="0" layoutInCell="1" allowOverlap="1" wp14:anchorId="5B2C9DD0" wp14:editId="687989CD">
             <wp:simplePos x="0" y="0"/>
             <wp:positionH relativeFrom="column">
               <wp:posOffset>3381375</wp:posOffset>
@@ -2953,7 +3419,7 @@
                     <pic:cNvPicPr/>
                   </pic:nvPicPr>
                   <pic:blipFill>
-                    <a:blip r:embed="rId17">
+                    <a:blip r:embed="rId20">
                       <a:extLst>
                         <a:ext uri="{28A0092B-C50C-407E-A947-70E740481C1C}">
                           <a14:useLocalDpi xmlns:a14="http://schemas.microsoft.com/office/drawing/2010/main" val="0"/>
@@ -3205,7 +3671,7 @@
           <w:noProof/>
         </w:rPr>
         <w:drawing>
-          <wp:anchor distT="0" distB="0" distL="114300" distR="114300" simplePos="0" relativeHeight="251708416" behindDoc="0" locked="0" layoutInCell="1" allowOverlap="1" wp14:anchorId="2E8E5726" wp14:editId="25B211BE">
+          <wp:anchor distT="0" distB="0" distL="114300" distR="114300" simplePos="0" relativeHeight="251706368" behindDoc="0" locked="0" layoutInCell="1" allowOverlap="1" wp14:anchorId="2E8E5726" wp14:editId="19A8657A">
             <wp:simplePos x="0" y="0"/>
             <wp:positionH relativeFrom="column">
               <wp:posOffset>3400425</wp:posOffset>
@@ -3228,7 +3694,7 @@
                     <pic:cNvPicPr/>
                   </pic:nvPicPr>
                   <pic:blipFill>
-                    <a:blip r:embed="rId13">
+                    <a:blip r:embed="rId16">
                       <a:extLst>
                         <a:ext uri="{28A0092B-C50C-407E-A947-70E740481C1C}">
                           <a14:useLocalDpi xmlns:a14="http://schemas.microsoft.com/office/drawing/2010/main" val="0"/>
@@ -3368,7 +3834,7 @@
           <w:noProof/>
         </w:rPr>
         <w:drawing>
-          <wp:anchor distT="0" distB="0" distL="114300" distR="114300" simplePos="0" relativeHeight="251709440" behindDoc="0" locked="0" layoutInCell="1" allowOverlap="1" wp14:anchorId="3B5F5DB2" wp14:editId="549A4DEE">
+          <wp:anchor distT="0" distB="0" distL="114300" distR="114300" simplePos="0" relativeHeight="251707392" behindDoc="0" locked="0" layoutInCell="1" allowOverlap="1" wp14:anchorId="3B5F5DB2" wp14:editId="6C49B14A">
             <wp:simplePos x="0" y="0"/>
             <wp:positionH relativeFrom="column">
               <wp:posOffset>3457575</wp:posOffset>
@@ -3401,7 +3867,7 @@
                     </pic:cNvPicPr>
                   </pic:nvPicPr>
                   <pic:blipFill>
-                    <a:blip r:embed="rId14">
+                    <a:blip r:embed="rId17">
                       <a:extLst>
                         <a:ext uri="{28A0092B-C50C-407E-A947-70E740481C1C}">
                           <a14:useLocalDpi xmlns:a14="http://schemas.microsoft.com/office/drawing/2010/main" val="0"/>
@@ -3578,7 +4044,7 @@
           <w:noProof/>
         </w:rPr>
         <w:drawing>
-          <wp:anchor distT="0" distB="0" distL="114300" distR="114300" simplePos="0" relativeHeight="251710464" behindDoc="0" locked="0" layoutInCell="1" allowOverlap="1" wp14:anchorId="3EAC7C40" wp14:editId="7A278674">
+          <wp:anchor distT="0" distB="0" distL="114300" distR="114300" simplePos="0" relativeHeight="251708416" behindDoc="0" locked="0" layoutInCell="1" allowOverlap="1" wp14:anchorId="3EAC7C40" wp14:editId="62235805">
             <wp:simplePos x="0" y="0"/>
             <wp:positionH relativeFrom="column">
               <wp:posOffset>3438526</wp:posOffset>
@@ -3609,7 +4075,7 @@
                     <pic:cNvPicPr/>
                   </pic:nvPicPr>
                   <pic:blipFill>
-                    <a:blip r:embed="rId18">
+                    <a:blip r:embed="rId21">
                       <a:extLst>
                         <a:ext uri="{28A0092B-C50C-407E-A947-70E740481C1C}">
                           <a14:useLocalDpi xmlns:a14="http://schemas.microsoft.com/office/drawing/2010/main" val="0"/>
@@ -3751,7 +4217,7 @@
           <w:u w:val="single"/>
         </w:rPr>
       </w:pPr>
-      <w:bookmarkStart w:id="2" w:name="_Toc62821823"/>
+      <w:bookmarkStart w:id="6" w:name="_Toc64636302"/>
       <w:r>
         <w:rPr>
           <w:rFonts w:cstheme="majorHAnsi"/>
@@ -3761,7 +4227,7 @@
         <w:lastRenderedPageBreak/>
         <w:t>Contact Disposition Matrix</w:t>
       </w:r>
-      <w:bookmarkEnd w:id="2"/>
+      <w:bookmarkEnd w:id="6"/>
     </w:p>
     <w:p/>
     <w:p>
@@ -3784,7 +4250,7 @@
           <w:noProof/>
         </w:rPr>
         <w:drawing>
-          <wp:inline distT="0" distB="0" distL="0" distR="0" wp14:anchorId="2423631E" wp14:editId="7C9E4CBD">
+          <wp:inline distT="0" distB="0" distL="0" distR="0" wp14:anchorId="2423631E" wp14:editId="00F4A6A4">
             <wp:extent cx="5731510" cy="1838960"/>
             <wp:effectExtent l="0" t="0" r="2540" b="8890"/>
             <wp:docPr id="19" name="Picture 19"/>
@@ -3799,7 +4265,7 @@
                     <pic:cNvPicPr/>
                   </pic:nvPicPr>
                   <pic:blipFill>
-                    <a:blip r:embed="rId19"/>
+                    <a:blip r:embed="rId22"/>
                     <a:stretch>
                       <a:fillRect/>
                     </a:stretch>
@@ -4144,7 +4610,7 @@
           <w:noProof/>
         </w:rPr>
         <w:drawing>
-          <wp:anchor distT="0" distB="0" distL="114300" distR="114300" simplePos="0" relativeHeight="251712512" behindDoc="0" locked="0" layoutInCell="1" allowOverlap="1" wp14:anchorId="5FF2DC81" wp14:editId="030225CC">
+          <wp:anchor distT="0" distB="0" distL="114300" distR="114300" simplePos="0" relativeHeight="251710464" behindDoc="0" locked="0" layoutInCell="1" allowOverlap="1" wp14:anchorId="5FF2DC81" wp14:editId="44A9877E">
             <wp:simplePos x="0" y="0"/>
             <wp:positionH relativeFrom="column">
               <wp:posOffset>3381375</wp:posOffset>
@@ -4175,7 +4641,7 @@
                     <pic:cNvPicPr/>
                   </pic:nvPicPr>
                   <pic:blipFill>
-                    <a:blip r:embed="rId17">
+                    <a:blip r:embed="rId20">
                       <a:extLst>
                         <a:ext uri="{28A0092B-C50C-407E-A947-70E740481C1C}">
                           <a14:useLocalDpi xmlns:a14="http://schemas.microsoft.com/office/drawing/2010/main" val="0"/>
@@ -4427,7 +4893,7 @@
           <w:noProof/>
         </w:rPr>
         <w:drawing>
-          <wp:anchor distT="0" distB="0" distL="114300" distR="114300" simplePos="0" relativeHeight="251714560" behindDoc="0" locked="0" layoutInCell="1" allowOverlap="1" wp14:anchorId="0470A9ED" wp14:editId="7133A005">
+          <wp:anchor distT="0" distB="0" distL="114300" distR="114300" simplePos="0" relativeHeight="251712512" behindDoc="0" locked="0" layoutInCell="1" allowOverlap="1" wp14:anchorId="0470A9ED" wp14:editId="36BFC32B">
             <wp:simplePos x="0" y="0"/>
             <wp:positionH relativeFrom="column">
               <wp:posOffset>3381375</wp:posOffset>
@@ -4450,7 +4916,7 @@
                     <pic:cNvPicPr/>
                   </pic:nvPicPr>
                   <pic:blipFill>
-                    <a:blip r:embed="rId20">
+                    <a:blip r:embed="rId23">
                       <a:extLst>
                         <a:ext uri="{28A0092B-C50C-407E-A947-70E740481C1C}">
                           <a14:useLocalDpi xmlns:a14="http://schemas.microsoft.com/office/drawing/2010/main" val="0"/>
@@ -4698,7 +5164,7 @@
           <w:noProof/>
         </w:rPr>
         <w:drawing>
-          <wp:anchor distT="0" distB="0" distL="114300" distR="114300" simplePos="0" relativeHeight="251713536" behindDoc="0" locked="0" layoutInCell="1" allowOverlap="1" wp14:anchorId="648ED61E" wp14:editId="56B9269F">
+          <wp:anchor distT="0" distB="0" distL="114300" distR="114300" simplePos="0" relativeHeight="251711488" behindDoc="0" locked="0" layoutInCell="1" allowOverlap="1" wp14:anchorId="648ED61E" wp14:editId="75AF181E">
             <wp:simplePos x="0" y="0"/>
             <wp:positionH relativeFrom="column">
               <wp:posOffset>3505200</wp:posOffset>
@@ -4731,7 +5197,7 @@
                     </pic:cNvPicPr>
                   </pic:nvPicPr>
                   <pic:blipFill>
-                    <a:blip r:embed="rId14">
+                    <a:blip r:embed="rId17">
                       <a:extLst>
                         <a:ext uri="{28A0092B-C50C-407E-A947-70E740481C1C}">
                           <a14:useLocalDpi xmlns:a14="http://schemas.microsoft.com/office/drawing/2010/main" val="0"/>
@@ -4886,7 +5352,7 @@
           <w:szCs w:val="28"/>
         </w:rPr>
       </w:pPr>
-      <w:bookmarkStart w:id="3" w:name="_Toc62821824"/>
+      <w:bookmarkStart w:id="7" w:name="_Toc64636303"/>
       <w:r>
         <w:rPr>
           <w:rFonts w:cstheme="majorHAnsi"/>
@@ -4904,7 +5370,7 @@
         </w:rPr>
         <w:t>Root Cause Analysis</w:t>
       </w:r>
-      <w:bookmarkEnd w:id="3"/>
+      <w:bookmarkEnd w:id="7"/>
     </w:p>
     <w:p/>
     <w:p>
@@ -4919,7 +5385,7 @@
           <w:noProof/>
         </w:rPr>
         <w:drawing>
-          <wp:inline distT="0" distB="0" distL="0" distR="0" wp14:anchorId="5E52E2D4" wp14:editId="468B1BB6">
+          <wp:inline distT="0" distB="0" distL="0" distR="0" wp14:anchorId="5E52E2D4" wp14:editId="593D2C63">
             <wp:extent cx="5731510" cy="2927985"/>
             <wp:effectExtent l="0" t="0" r="2540" b="5715"/>
             <wp:docPr id="21" name="Picture 21"/>
@@ -4934,7 +5400,7 @@
                     <pic:cNvPicPr/>
                   </pic:nvPicPr>
                   <pic:blipFill>
-                    <a:blip r:embed="rId21"/>
+                    <a:blip r:embed="rId24"/>
                     <a:stretch>
                       <a:fillRect/>
                     </a:stretch>
@@ -5096,7 +5562,7 @@
           <w:noProof/>
         </w:rPr>
         <w:drawing>
-          <wp:anchor distT="0" distB="0" distL="114300" distR="114300" simplePos="0" relativeHeight="251674624" behindDoc="0" locked="0" layoutInCell="1" allowOverlap="1" wp14:anchorId="0D4219D9" wp14:editId="3BE64D15">
+          <wp:anchor distT="0" distB="0" distL="114300" distR="114300" simplePos="0" relativeHeight="251672576" behindDoc="0" locked="0" layoutInCell="1" allowOverlap="1" wp14:anchorId="0D4219D9" wp14:editId="1ADCA49D">
             <wp:simplePos x="0" y="0"/>
             <wp:positionH relativeFrom="column">
               <wp:posOffset>3381375</wp:posOffset>
@@ -5127,7 +5593,7 @@
                     <pic:cNvPicPr/>
                   </pic:nvPicPr>
                   <pic:blipFill>
-                    <a:blip r:embed="rId17">
+                    <a:blip r:embed="rId20">
                       <a:extLst>
                         <a:ext uri="{28A0092B-C50C-407E-A947-70E740481C1C}">
                           <a14:useLocalDpi xmlns:a14="http://schemas.microsoft.com/office/drawing/2010/main" val="0"/>
@@ -5372,7 +5838,7 @@
           <w:noProof/>
         </w:rPr>
         <w:drawing>
-          <wp:anchor distT="0" distB="0" distL="114300" distR="114300" simplePos="0" relativeHeight="251675648" behindDoc="0" locked="0" layoutInCell="1" allowOverlap="1" wp14:anchorId="504A8589" wp14:editId="55F1AF16">
+          <wp:anchor distT="0" distB="0" distL="114300" distR="114300" simplePos="0" relativeHeight="251673600" behindDoc="0" locked="0" layoutInCell="1" allowOverlap="1" wp14:anchorId="504A8589" wp14:editId="1DA3DBED">
             <wp:simplePos x="0" y="0"/>
             <wp:positionH relativeFrom="column">
               <wp:posOffset>3400425</wp:posOffset>
@@ -5395,7 +5861,7 @@
                     <pic:cNvPicPr/>
                   </pic:nvPicPr>
                   <pic:blipFill>
-                    <a:blip r:embed="rId13">
+                    <a:blip r:embed="rId16">
                       <a:extLst>
                         <a:ext uri="{28A0092B-C50C-407E-A947-70E740481C1C}">
                           <a14:useLocalDpi xmlns:a14="http://schemas.microsoft.com/office/drawing/2010/main" val="0"/>
@@ -5537,7 +6003,7 @@
           <w:noProof/>
         </w:rPr>
         <w:drawing>
-          <wp:anchor distT="0" distB="0" distL="114300" distR="114300" simplePos="0" relativeHeight="251676672" behindDoc="0" locked="0" layoutInCell="1" allowOverlap="1" wp14:anchorId="33D6C26C" wp14:editId="50ED847F">
+          <wp:anchor distT="0" distB="0" distL="114300" distR="114300" simplePos="0" relativeHeight="251674624" behindDoc="0" locked="0" layoutInCell="1" allowOverlap="1" wp14:anchorId="33D6C26C" wp14:editId="3238D21D">
             <wp:simplePos x="0" y="0"/>
             <wp:positionH relativeFrom="column">
               <wp:posOffset>3505200</wp:posOffset>
@@ -5570,7 +6036,7 @@
                     </pic:cNvPicPr>
                   </pic:nvPicPr>
                   <pic:blipFill>
-                    <a:blip r:embed="rId14">
+                    <a:blip r:embed="rId17">
                       <a:extLst>
                         <a:ext uri="{28A0092B-C50C-407E-A947-70E740481C1C}">
                           <a14:useLocalDpi xmlns:a14="http://schemas.microsoft.com/office/drawing/2010/main" val="0"/>
@@ -5765,7 +6231,7 @@
           <w:noProof/>
         </w:rPr>
         <w:drawing>
-          <wp:anchor distT="0" distB="0" distL="114300" distR="114300" simplePos="0" relativeHeight="251678720" behindDoc="0" locked="0" layoutInCell="1" allowOverlap="1" wp14:anchorId="4CDDFCAA" wp14:editId="2ADEBC97">
+          <wp:anchor distT="0" distB="0" distL="114300" distR="114300" simplePos="0" relativeHeight="251676672" behindDoc="0" locked="0" layoutInCell="1" allowOverlap="1" wp14:anchorId="4CDDFCAA" wp14:editId="48E17328">
             <wp:simplePos x="0" y="0"/>
             <wp:positionH relativeFrom="column">
               <wp:posOffset>3562350</wp:posOffset>
@@ -5796,7 +6262,7 @@
                     <pic:cNvPicPr/>
                   </pic:nvPicPr>
                   <pic:blipFill>
-                    <a:blip r:embed="rId22">
+                    <a:blip r:embed="rId25">
                       <a:extLst>
                         <a:ext uri="{28A0092B-C50C-407E-A947-70E740481C1C}">
                           <a14:useLocalDpi xmlns:a14="http://schemas.microsoft.com/office/drawing/2010/main" val="0"/>
@@ -6056,7 +6522,7 @@
           <w:u w:val="single"/>
         </w:rPr>
       </w:pPr>
-      <w:bookmarkStart w:id="4" w:name="_Toc62821825"/>
+      <w:bookmarkStart w:id="8" w:name="_Toc64636304"/>
       <w:r>
         <w:rPr>
           <w:rFonts w:cstheme="majorHAnsi"/>
@@ -6066,7 +6532,7 @@
         <w:lastRenderedPageBreak/>
         <w:t>Lift Opportunities</w:t>
       </w:r>
-      <w:bookmarkEnd w:id="4"/>
+      <w:bookmarkEnd w:id="8"/>
     </w:p>
     <w:p>
       <w:pPr>
@@ -6107,7 +6573,7 @@
           <w:noProof/>
         </w:rPr>
         <w:drawing>
-          <wp:inline distT="0" distB="0" distL="0" distR="0" wp14:anchorId="721BE262" wp14:editId="32C8B054">
+          <wp:inline distT="0" distB="0" distL="0" distR="0" wp14:anchorId="721BE262" wp14:editId="0C0BB075">
             <wp:extent cx="5731510" cy="2929890"/>
             <wp:effectExtent l="0" t="0" r="2540" b="3810"/>
             <wp:docPr id="39" name="Picture 39"/>
@@ -6122,7 +6588,7 @@
                     <pic:cNvPicPr/>
                   </pic:nvPicPr>
                   <pic:blipFill>
-                    <a:blip r:embed="rId23"/>
+                    <a:blip r:embed="rId26"/>
                     <a:stretch>
                       <a:fillRect/>
                     </a:stretch>
@@ -6301,7 +6767,7 @@
           <w:noProof/>
         </w:rPr>
         <w:drawing>
-          <wp:anchor distT="0" distB="0" distL="114300" distR="114300" simplePos="0" relativeHeight="251716608" behindDoc="0" locked="0" layoutInCell="1" allowOverlap="1" wp14:anchorId="5821618D" wp14:editId="13A852AA">
+          <wp:anchor distT="0" distB="0" distL="114300" distR="114300" simplePos="0" relativeHeight="251714560" behindDoc="0" locked="0" layoutInCell="1" allowOverlap="1" wp14:anchorId="5821618D" wp14:editId="377D33B3">
             <wp:simplePos x="0" y="0"/>
             <wp:positionH relativeFrom="column">
               <wp:posOffset>3381375</wp:posOffset>
@@ -6332,7 +6798,7 @@
                     <pic:cNvPicPr/>
                   </pic:nvPicPr>
                   <pic:blipFill>
-                    <a:blip r:embed="rId17">
+                    <a:blip r:embed="rId20">
                       <a:extLst>
                         <a:ext uri="{28A0092B-C50C-407E-A947-70E740481C1C}">
                           <a14:useLocalDpi xmlns:a14="http://schemas.microsoft.com/office/drawing/2010/main" val="0"/>
@@ -6545,7 +7011,7 @@
           <w:noProof/>
         </w:rPr>
         <w:drawing>
-          <wp:anchor distT="0" distB="0" distL="114300" distR="114300" simplePos="0" relativeHeight="251717632" behindDoc="0" locked="0" layoutInCell="1" allowOverlap="1" wp14:anchorId="3B780193" wp14:editId="05E138A0">
+          <wp:anchor distT="0" distB="0" distL="114300" distR="114300" simplePos="0" relativeHeight="251715584" behindDoc="0" locked="0" layoutInCell="1" allowOverlap="1" wp14:anchorId="3B780193" wp14:editId="59352089">
             <wp:simplePos x="0" y="0"/>
             <wp:positionH relativeFrom="column">
               <wp:posOffset>3400425</wp:posOffset>
@@ -6568,7 +7034,7 @@
                     <pic:cNvPicPr/>
                   </pic:nvPicPr>
                   <pic:blipFill>
-                    <a:blip r:embed="rId13">
+                    <a:blip r:embed="rId16">
                       <a:extLst>
                         <a:ext uri="{28A0092B-C50C-407E-A947-70E740481C1C}">
                           <a14:useLocalDpi xmlns:a14="http://schemas.microsoft.com/office/drawing/2010/main" val="0"/>
@@ -6729,7 +7195,7 @@
           <w:noProof/>
         </w:rPr>
         <w:drawing>
-          <wp:anchor distT="0" distB="0" distL="114300" distR="114300" simplePos="0" relativeHeight="251718656" behindDoc="0" locked="0" layoutInCell="1" allowOverlap="1" wp14:anchorId="2C460BE5" wp14:editId="16432BC2">
+          <wp:anchor distT="0" distB="0" distL="114300" distR="114300" simplePos="0" relativeHeight="251716608" behindDoc="0" locked="0" layoutInCell="1" allowOverlap="1" wp14:anchorId="2C460BE5" wp14:editId="662DFEAF">
             <wp:simplePos x="0" y="0"/>
             <wp:positionH relativeFrom="column">
               <wp:posOffset>3505200</wp:posOffset>
@@ -6762,7 +7228,7 @@
                     </pic:cNvPicPr>
                   </pic:nvPicPr>
                   <pic:blipFill>
-                    <a:blip r:embed="rId14">
+                    <a:blip r:embed="rId17">
                       <a:extLst>
                         <a:ext uri="{28A0092B-C50C-407E-A947-70E740481C1C}">
                           <a14:useLocalDpi xmlns:a14="http://schemas.microsoft.com/office/drawing/2010/main" val="0"/>
@@ -6931,7 +7397,7 @@
           <w:szCs w:val="28"/>
         </w:rPr>
       </w:pPr>
-      <w:bookmarkStart w:id="5" w:name="_Toc62821826"/>
+      <w:bookmarkStart w:id="9" w:name="_Toc64636305"/>
       <w:r>
         <w:rPr>
           <w:rFonts w:cstheme="majorHAnsi"/>
@@ -6941,7 +7407,7 @@
         <w:lastRenderedPageBreak/>
         <w:t>Performance Tracker</w:t>
       </w:r>
-      <w:bookmarkEnd w:id="5"/>
+      <w:bookmarkEnd w:id="9"/>
     </w:p>
     <w:p>
       <w:pPr>
@@ -6962,7 +7428,7 @@
           <w:noProof/>
         </w:rPr>
         <w:drawing>
-          <wp:inline distT="0" distB="0" distL="0" distR="0" wp14:anchorId="4A1313C3" wp14:editId="58EA0F68">
+          <wp:inline distT="0" distB="0" distL="0" distR="0" wp14:anchorId="4A1313C3" wp14:editId="0D907464">
             <wp:extent cx="4857750" cy="2467087"/>
             <wp:effectExtent l="0" t="0" r="0" b="9525"/>
             <wp:docPr id="4" name="Picture 4"/>
@@ -6977,7 +7443,7 @@
                     <pic:cNvPicPr/>
                   </pic:nvPicPr>
                   <pic:blipFill>
-                    <a:blip r:embed="rId24"/>
+                    <a:blip r:embed="rId27"/>
                     <a:stretch>
                       <a:fillRect/>
                     </a:stretch>
@@ -7273,7 +7739,7 @@
           <w:noProof/>
         </w:rPr>
         <w:drawing>
-          <wp:anchor distT="0" distB="0" distL="114300" distR="114300" simplePos="0" relativeHeight="251720704" behindDoc="0" locked="0" layoutInCell="1" allowOverlap="1" wp14:anchorId="265DF461" wp14:editId="7D7500C8">
+          <wp:anchor distT="0" distB="0" distL="114300" distR="114300" simplePos="0" relativeHeight="251718656" behindDoc="0" locked="0" layoutInCell="1" allowOverlap="1" wp14:anchorId="265DF461" wp14:editId="79CDDA9E">
             <wp:simplePos x="0" y="0"/>
             <wp:positionH relativeFrom="column">
               <wp:posOffset>3381375</wp:posOffset>
@@ -7304,7 +7770,7 @@
                     <pic:cNvPicPr/>
                   </pic:nvPicPr>
                   <pic:blipFill>
-                    <a:blip r:embed="rId17">
+                    <a:blip r:embed="rId20">
                       <a:extLst>
                         <a:ext uri="{28A0092B-C50C-407E-A947-70E740481C1C}">
                           <a14:useLocalDpi xmlns:a14="http://schemas.microsoft.com/office/drawing/2010/main" val="0"/>
@@ -7524,7 +7990,7 @@
           <w:noProof/>
         </w:rPr>
         <w:drawing>
-          <wp:anchor distT="0" distB="0" distL="114300" distR="114300" simplePos="0" relativeHeight="251721728" behindDoc="0" locked="0" layoutInCell="1" allowOverlap="1" wp14:anchorId="0CABE6CE" wp14:editId="39C220E9">
+          <wp:anchor distT="0" distB="0" distL="114300" distR="114300" simplePos="0" relativeHeight="251719680" behindDoc="0" locked="0" layoutInCell="1" allowOverlap="1" wp14:anchorId="0CABE6CE" wp14:editId="6948EBBD">
             <wp:simplePos x="0" y="0"/>
             <wp:positionH relativeFrom="column">
               <wp:posOffset>3381375</wp:posOffset>
@@ -7547,7 +8013,7 @@
                     <pic:cNvPicPr/>
                   </pic:nvPicPr>
                   <pic:blipFill>
-                    <a:blip r:embed="rId13">
+                    <a:blip r:embed="rId16">
                       <a:extLst>
                         <a:ext uri="{28A0092B-C50C-407E-A947-70E740481C1C}">
                           <a14:useLocalDpi xmlns:a14="http://schemas.microsoft.com/office/drawing/2010/main" val="0"/>
@@ -7709,7 +8175,7 @@
           <w:noProof/>
         </w:rPr>
         <w:drawing>
-          <wp:anchor distT="0" distB="0" distL="114300" distR="114300" simplePos="0" relativeHeight="251722752" behindDoc="0" locked="0" layoutInCell="1" allowOverlap="1" wp14:anchorId="67756DB3" wp14:editId="1EFE4AD0">
+          <wp:anchor distT="0" distB="0" distL="114300" distR="114300" simplePos="0" relativeHeight="251720704" behindDoc="0" locked="0" layoutInCell="1" allowOverlap="1" wp14:anchorId="67756DB3" wp14:editId="2D8893BE">
             <wp:simplePos x="0" y="0"/>
             <wp:positionH relativeFrom="column">
               <wp:posOffset>3505200</wp:posOffset>
@@ -7742,7 +8208,7 @@
                     </pic:cNvPicPr>
                   </pic:nvPicPr>
                   <pic:blipFill>
-                    <a:blip r:embed="rId14">
+                    <a:blip r:embed="rId17">
                       <a:extLst>
                         <a:ext uri="{28A0092B-C50C-407E-A947-70E740481C1C}">
                           <a14:useLocalDpi xmlns:a14="http://schemas.microsoft.com/office/drawing/2010/main" val="0"/>
@@ -7975,7 +8441,7 @@
           <w:noProof/>
         </w:rPr>
         <w:drawing>
-          <wp:anchor distT="0" distB="0" distL="114300" distR="114300" simplePos="0" relativeHeight="251723776" behindDoc="0" locked="0" layoutInCell="1" allowOverlap="1" wp14:anchorId="1C88DECA" wp14:editId="49D79AF6">
+          <wp:anchor distT="0" distB="0" distL="114300" distR="114300" simplePos="0" relativeHeight="251721728" behindDoc="0" locked="0" layoutInCell="1" allowOverlap="1" wp14:anchorId="1C88DECA" wp14:editId="6B98B0F2">
             <wp:simplePos x="0" y="0"/>
             <wp:positionH relativeFrom="column">
               <wp:posOffset>3524250</wp:posOffset>
@@ -8006,7 +8472,7 @@
                     <pic:cNvPicPr/>
                   </pic:nvPicPr>
                   <pic:blipFill>
-                    <a:blip r:embed="rId22">
+                    <a:blip r:embed="rId25">
                       <a:extLst>
                         <a:ext uri="{28A0092B-C50C-407E-A947-70E740481C1C}">
                           <a14:useLocalDpi xmlns:a14="http://schemas.microsoft.com/office/drawing/2010/main" val="0"/>
@@ -8370,7 +8836,7 @@
           <w:szCs w:val="28"/>
         </w:rPr>
       </w:pPr>
-      <w:bookmarkStart w:id="6" w:name="_Toc62821827"/>
+      <w:bookmarkStart w:id="10" w:name="_Toc64636306"/>
       <w:r>
         <w:rPr>
           <w:rFonts w:cstheme="majorHAnsi"/>
@@ -8380,7 +8846,7 @@
         <w:lastRenderedPageBreak/>
         <w:t>Trending</w:t>
       </w:r>
-      <w:bookmarkEnd w:id="6"/>
+      <w:bookmarkEnd w:id="10"/>
     </w:p>
     <w:p/>
     <w:p>
@@ -8408,7 +8874,7 @@
           <w:noProof/>
         </w:rPr>
         <w:drawing>
-          <wp:inline distT="0" distB="0" distL="0" distR="0" wp14:anchorId="233E93EC" wp14:editId="32BD89AB">
+          <wp:inline distT="0" distB="0" distL="0" distR="0" wp14:anchorId="233E93EC" wp14:editId="5BC91458">
             <wp:extent cx="5731510" cy="3870960"/>
             <wp:effectExtent l="0" t="0" r="2540" b="0"/>
             <wp:docPr id="34" name="Picture 34"/>
@@ -8423,7 +8889,7 @@
                     <pic:cNvPicPr/>
                   </pic:nvPicPr>
                   <pic:blipFill>
-                    <a:blip r:embed="rId25"/>
+                    <a:blip r:embed="rId28"/>
                     <a:stretch>
                       <a:fillRect/>
                     </a:stretch>
@@ -8624,7 +9090,7 @@
           <w:noProof/>
         </w:rPr>
         <w:drawing>
-          <wp:anchor distT="0" distB="0" distL="114300" distR="114300" simplePos="0" relativeHeight="251725824" behindDoc="0" locked="0" layoutInCell="1" allowOverlap="1" wp14:anchorId="2C574328" wp14:editId="2AB82DCC">
+          <wp:anchor distT="0" distB="0" distL="114300" distR="114300" simplePos="0" relativeHeight="251723776" behindDoc="0" locked="0" layoutInCell="1" allowOverlap="1" wp14:anchorId="2C574328" wp14:editId="4C1E6B7B">
             <wp:simplePos x="0" y="0"/>
             <wp:positionH relativeFrom="column">
               <wp:posOffset>3381375</wp:posOffset>
@@ -8655,7 +9121,7 @@
                     <pic:cNvPicPr/>
                   </pic:nvPicPr>
                   <pic:blipFill>
-                    <a:blip r:embed="rId17">
+                    <a:blip r:embed="rId20">
                       <a:extLst>
                         <a:ext uri="{28A0092B-C50C-407E-A947-70E740481C1C}">
                           <a14:useLocalDpi xmlns:a14="http://schemas.microsoft.com/office/drawing/2010/main" val="0"/>
@@ -8875,7 +9341,7 @@
           <w:noProof/>
         </w:rPr>
         <w:drawing>
-          <wp:anchor distT="0" distB="0" distL="114300" distR="114300" simplePos="0" relativeHeight="251726848" behindDoc="0" locked="0" layoutInCell="1" allowOverlap="1" wp14:anchorId="76C1C3E5" wp14:editId="028531C4">
+          <wp:anchor distT="0" distB="0" distL="114300" distR="114300" simplePos="0" relativeHeight="251724800" behindDoc="0" locked="0" layoutInCell="1" allowOverlap="1" wp14:anchorId="76C1C3E5" wp14:editId="460E1CA8">
             <wp:simplePos x="0" y="0"/>
             <wp:positionH relativeFrom="column">
               <wp:posOffset>3400425</wp:posOffset>
@@ -8898,7 +9364,7 @@
                     <pic:cNvPicPr/>
                   </pic:nvPicPr>
                   <pic:blipFill>
-                    <a:blip r:embed="rId13">
+                    <a:blip r:embed="rId16">
                       <a:extLst>
                         <a:ext uri="{28A0092B-C50C-407E-A947-70E740481C1C}">
                           <a14:useLocalDpi xmlns:a14="http://schemas.microsoft.com/office/drawing/2010/main" val="0"/>
@@ -9016,7 +9482,7 @@
           <w:noProof/>
         </w:rPr>
         <w:drawing>
-          <wp:anchor distT="0" distB="0" distL="114300" distR="114300" simplePos="0" relativeHeight="251727872" behindDoc="0" locked="0" layoutInCell="1" allowOverlap="1" wp14:anchorId="4AD2CC32" wp14:editId="2223D11F">
+          <wp:anchor distT="0" distB="0" distL="114300" distR="114300" simplePos="0" relativeHeight="251725824" behindDoc="0" locked="0" layoutInCell="1" allowOverlap="1" wp14:anchorId="4AD2CC32" wp14:editId="266E441B">
             <wp:simplePos x="0" y="0"/>
             <wp:positionH relativeFrom="column">
               <wp:posOffset>3381375</wp:posOffset>
@@ -9047,7 +9513,7 @@
                     <pic:cNvPicPr/>
                   </pic:nvPicPr>
                   <pic:blipFill>
-                    <a:blip r:embed="rId18">
+                    <a:blip r:embed="rId21">
                       <a:extLst>
                         <a:ext uri="{28A0092B-C50C-407E-A947-70E740481C1C}">
                           <a14:useLocalDpi xmlns:a14="http://schemas.microsoft.com/office/drawing/2010/main" val="0"/>
@@ -9193,7 +9659,7 @@
           <w:noProof/>
         </w:rPr>
         <w:drawing>
-          <wp:anchor distT="0" distB="0" distL="114300" distR="114300" simplePos="0" relativeHeight="251728896" behindDoc="0" locked="0" layoutInCell="1" allowOverlap="1" wp14:anchorId="0DD82DED" wp14:editId="517B0AAF">
+          <wp:anchor distT="0" distB="0" distL="114300" distR="114300" simplePos="0" relativeHeight="251726848" behindDoc="0" locked="0" layoutInCell="1" allowOverlap="1" wp14:anchorId="0DD82DED" wp14:editId="6F3788F0">
             <wp:simplePos x="0" y="0"/>
             <wp:positionH relativeFrom="column">
               <wp:posOffset>3409950</wp:posOffset>
@@ -9226,7 +9692,7 @@
                     </pic:cNvPicPr>
                   </pic:nvPicPr>
                   <pic:blipFill>
-                    <a:blip r:embed="rId14">
+                    <a:blip r:embed="rId17">
                       <a:extLst>
                         <a:ext uri="{28A0092B-C50C-407E-A947-70E740481C1C}">
                           <a14:useLocalDpi xmlns:a14="http://schemas.microsoft.com/office/drawing/2010/main" val="0"/>
@@ -9401,7 +9867,7 @@
           <w:szCs w:val="28"/>
         </w:rPr>
       </w:pPr>
-      <w:bookmarkStart w:id="7" w:name="_Toc62821828"/>
+      <w:bookmarkStart w:id="11" w:name="_Toc64636307"/>
       <w:r>
         <w:rPr>
           <w:rFonts w:cstheme="majorHAnsi"/>
@@ -9419,7 +9885,7 @@
         </w:rPr>
         <w:t>Metric Drilldown</w:t>
       </w:r>
-      <w:bookmarkEnd w:id="7"/>
+      <w:bookmarkEnd w:id="11"/>
     </w:p>
     <w:p/>
     <w:p>
@@ -9448,7 +9914,7 @@
           <w:noProof/>
         </w:rPr>
         <w:drawing>
-          <wp:inline distT="0" distB="0" distL="0" distR="0" wp14:anchorId="483BF8E2" wp14:editId="610C3B2E">
+          <wp:inline distT="0" distB="0" distL="0" distR="0" wp14:anchorId="483BF8E2" wp14:editId="408D43D1">
             <wp:extent cx="5731510" cy="2468880"/>
             <wp:effectExtent l="0" t="0" r="2540" b="7620"/>
             <wp:docPr id="32" name="Picture 32"/>
@@ -9463,7 +9929,7 @@
                     <pic:cNvPicPr/>
                   </pic:nvPicPr>
                   <pic:blipFill>
-                    <a:blip r:embed="rId26"/>
+                    <a:blip r:embed="rId29"/>
                     <a:stretch>
                       <a:fillRect/>
                     </a:stretch>
@@ -9574,7 +10040,7 @@
           <w:noProof/>
         </w:rPr>
         <w:drawing>
-          <wp:anchor distT="0" distB="0" distL="114300" distR="114300" simplePos="0" relativeHeight="251680768" behindDoc="0" locked="0" layoutInCell="1" allowOverlap="1" wp14:anchorId="59E3BC2D" wp14:editId="10B6DFC5">
+          <wp:anchor distT="0" distB="0" distL="114300" distR="114300" simplePos="0" relativeHeight="251678720" behindDoc="0" locked="0" layoutInCell="1" allowOverlap="1" wp14:anchorId="59E3BC2D" wp14:editId="066F80AC">
             <wp:simplePos x="0" y="0"/>
             <wp:positionH relativeFrom="column">
               <wp:posOffset>3381375</wp:posOffset>
@@ -9605,7 +10071,7 @@
                     <pic:cNvPicPr/>
                   </pic:nvPicPr>
                   <pic:blipFill>
-                    <a:blip r:embed="rId17">
+                    <a:blip r:embed="rId20">
                       <a:extLst>
                         <a:ext uri="{28A0092B-C50C-407E-A947-70E740481C1C}">
                           <a14:useLocalDpi xmlns:a14="http://schemas.microsoft.com/office/drawing/2010/main" val="0"/>
@@ -9885,7 +10351,7 @@
           <w:noProof/>
         </w:rPr>
         <w:drawing>
-          <wp:anchor distT="0" distB="0" distL="114300" distR="114300" simplePos="0" relativeHeight="251682816" behindDoc="0" locked="0" layoutInCell="1" allowOverlap="1" wp14:anchorId="1CFEB494" wp14:editId="7262471D">
+          <wp:anchor distT="0" distB="0" distL="114300" distR="114300" simplePos="0" relativeHeight="251680768" behindDoc="0" locked="0" layoutInCell="1" allowOverlap="1" wp14:anchorId="1CFEB494" wp14:editId="7EA7EE7E">
             <wp:simplePos x="0" y="0"/>
             <wp:positionH relativeFrom="column">
               <wp:posOffset>3505200</wp:posOffset>
@@ -9918,7 +10384,7 @@
                     </pic:cNvPicPr>
                   </pic:nvPicPr>
                   <pic:blipFill>
-                    <a:blip r:embed="rId14">
+                    <a:blip r:embed="rId17">
                       <a:extLst>
                         <a:ext uri="{28A0092B-C50C-407E-A947-70E740481C1C}">
                           <a14:useLocalDpi xmlns:a14="http://schemas.microsoft.com/office/drawing/2010/main" val="0"/>
@@ -10122,7 +10588,7 @@
           <w:noProof/>
         </w:rPr>
         <w:drawing>
-          <wp:anchor distT="0" distB="0" distL="114300" distR="114300" simplePos="0" relativeHeight="251683840" behindDoc="0" locked="0" layoutInCell="1" allowOverlap="1" wp14:anchorId="79AC7391" wp14:editId="7878F808">
+          <wp:anchor distT="0" distB="0" distL="114300" distR="114300" simplePos="0" relativeHeight="251681792" behindDoc="0" locked="0" layoutInCell="1" allowOverlap="1" wp14:anchorId="79AC7391" wp14:editId="0B7557D4">
             <wp:simplePos x="0" y="0"/>
             <wp:positionH relativeFrom="column">
               <wp:posOffset>3438525</wp:posOffset>
@@ -10153,7 +10619,7 @@
                     <pic:cNvPicPr/>
                   </pic:nvPicPr>
                   <pic:blipFill>
-                    <a:blip r:embed="rId27">
+                    <a:blip r:embed="rId30">
                       <a:extLst>
                         <a:ext uri="{28A0092B-C50C-407E-A947-70E740481C1C}">
                           <a14:useLocalDpi xmlns:a14="http://schemas.microsoft.com/office/drawing/2010/main" val="0"/>
@@ -10474,7 +10940,7 @@
           <w:szCs w:val="28"/>
         </w:rPr>
       </w:pPr>
-      <w:bookmarkStart w:id="8" w:name="_Toc62821829"/>
+      <w:bookmarkStart w:id="12" w:name="_Toc64636308"/>
       <w:r>
         <w:rPr>
           <w:rFonts w:cstheme="majorHAnsi"/>
@@ -10483,7 +10949,7 @@
         </w:rPr>
         <w:t>Gauge Performance Metric Results</w:t>
       </w:r>
-      <w:bookmarkEnd w:id="8"/>
+      <w:bookmarkEnd w:id="12"/>
     </w:p>
     <w:p>
       <w:pPr>
@@ -10516,7 +10982,7 @@
           <w:noProof/>
         </w:rPr>
         <w:drawing>
-          <wp:inline distT="0" distB="0" distL="0" distR="0" wp14:anchorId="3D7DF95D" wp14:editId="0A0CE73B">
+          <wp:inline distT="0" distB="0" distL="0" distR="0" wp14:anchorId="3D7DF95D" wp14:editId="2FB723D4">
             <wp:extent cx="5731510" cy="2355215"/>
             <wp:effectExtent l="0" t="0" r="2540" b="6985"/>
             <wp:docPr id="50" name="Picture 50"/>
@@ -10531,7 +10997,7 @@
                     <pic:cNvPicPr/>
                   </pic:nvPicPr>
                   <pic:blipFill>
-                    <a:blip r:embed="rId28"/>
+                    <a:blip r:embed="rId31"/>
                     <a:stretch>
                       <a:fillRect/>
                     </a:stretch>
@@ -10605,7 +11071,7 @@
           <w:noProof/>
         </w:rPr>
         <w:drawing>
-          <wp:anchor distT="0" distB="0" distL="114300" distR="114300" simplePos="0" relativeHeight="251729920" behindDoc="0" locked="0" layoutInCell="1" allowOverlap="1" wp14:anchorId="5F839C30" wp14:editId="3DB0DA7E">
+          <wp:anchor distT="0" distB="0" distL="114300" distR="114300" simplePos="0" relativeHeight="251727872" behindDoc="0" locked="0" layoutInCell="1" allowOverlap="1" wp14:anchorId="5F839C30" wp14:editId="1FE63E41">
             <wp:simplePos x="0" y="0"/>
             <wp:positionH relativeFrom="column">
               <wp:posOffset>3514725</wp:posOffset>
@@ -10628,7 +11094,7 @@
                     <pic:cNvPicPr/>
                   </pic:nvPicPr>
                   <pic:blipFill>
-                    <a:blip r:embed="rId29">
+                    <a:blip r:embed="rId32">
                       <a:extLst>
                         <a:ext uri="{28A0092B-C50C-407E-A947-70E740481C1C}">
                           <a14:useLocalDpi xmlns:a14="http://schemas.microsoft.com/office/drawing/2010/main" val="0"/>
@@ -10882,7 +11348,7 @@
           <w:noProof/>
         </w:rPr>
         <w:drawing>
-          <wp:anchor distT="0" distB="0" distL="114300" distR="114300" simplePos="0" relativeHeight="251730944" behindDoc="0" locked="0" layoutInCell="1" allowOverlap="1" wp14:anchorId="0987A432" wp14:editId="6F586D33">
+          <wp:anchor distT="0" distB="0" distL="114300" distR="114300" simplePos="0" relativeHeight="251728896" behindDoc="0" locked="0" layoutInCell="1" allowOverlap="1" wp14:anchorId="0987A432" wp14:editId="5EEF0CF7">
             <wp:simplePos x="0" y="0"/>
             <wp:positionH relativeFrom="column">
               <wp:posOffset>3390901</wp:posOffset>
@@ -10905,7 +11371,7 @@
                     <pic:cNvPicPr/>
                   </pic:nvPicPr>
                   <pic:blipFill>
-                    <a:blip r:embed="rId30">
+                    <a:blip r:embed="rId33">
                       <a:extLst>
                         <a:ext uri="{28A0092B-C50C-407E-A947-70E740481C1C}">
                           <a14:useLocalDpi xmlns:a14="http://schemas.microsoft.com/office/drawing/2010/main" val="0"/>
@@ -10980,7 +11446,7 @@
           <w:szCs w:val="28"/>
         </w:rPr>
       </w:pPr>
-      <w:bookmarkStart w:id="9" w:name="_Toc62821830"/>
+      <w:bookmarkStart w:id="13" w:name="_Toc64636309"/>
       <w:r>
         <w:rPr>
           <w:rFonts w:cstheme="majorHAnsi"/>
@@ -10990,7 +11456,7 @@
         <w:lastRenderedPageBreak/>
         <w:t>Calibration Assessor Summary</w:t>
       </w:r>
-      <w:bookmarkEnd w:id="9"/>
+      <w:bookmarkEnd w:id="13"/>
     </w:p>
     <w:p/>
     <w:p>
@@ -11030,7 +11496,7 @@
           <w:noProof/>
         </w:rPr>
         <w:drawing>
-          <wp:inline distT="0" distB="0" distL="0" distR="0" wp14:anchorId="26AB6B88" wp14:editId="7FCBB813">
+          <wp:inline distT="0" distB="0" distL="0" distR="0" wp14:anchorId="26AB6B88" wp14:editId="13D15944">
             <wp:extent cx="5731510" cy="2155190"/>
             <wp:effectExtent l="0" t="0" r="2540" b="0"/>
             <wp:docPr id="55" name="Picture 55"/>
@@ -11045,7 +11511,7 @@
                     <pic:cNvPicPr/>
                   </pic:nvPicPr>
                   <pic:blipFill>
-                    <a:blip r:embed="rId31"/>
+                    <a:blip r:embed="rId34"/>
                     <a:stretch>
                       <a:fillRect/>
                     </a:stretch>
@@ -11120,7 +11586,7 @@
           <w:noProof/>
         </w:rPr>
         <w:drawing>
-          <wp:anchor distT="0" distB="0" distL="114300" distR="114300" simplePos="0" relativeHeight="251732992" behindDoc="0" locked="0" layoutInCell="1" allowOverlap="1" wp14:anchorId="6A53B70E" wp14:editId="28A27E09">
+          <wp:anchor distT="0" distB="0" distL="114300" distR="114300" simplePos="0" relativeHeight="251730944" behindDoc="0" locked="0" layoutInCell="1" allowOverlap="1" wp14:anchorId="6A53B70E" wp14:editId="615A5101">
             <wp:simplePos x="0" y="0"/>
             <wp:positionH relativeFrom="column">
               <wp:posOffset>3514725</wp:posOffset>
@@ -11143,7 +11609,7 @@
                     <pic:cNvPicPr/>
                   </pic:nvPicPr>
                   <pic:blipFill>
-                    <a:blip r:embed="rId29">
+                    <a:blip r:embed="rId32">
                       <a:extLst>
                         <a:ext uri="{28A0092B-C50C-407E-A947-70E740481C1C}">
                           <a14:useLocalDpi xmlns:a14="http://schemas.microsoft.com/office/drawing/2010/main" val="0"/>
@@ -11397,7 +11863,7 @@
           <w:noProof/>
         </w:rPr>
         <w:drawing>
-          <wp:anchor distT="0" distB="0" distL="114300" distR="114300" simplePos="0" relativeHeight="251734016" behindDoc="0" locked="0" layoutInCell="1" allowOverlap="1" wp14:anchorId="7CC9F2F6" wp14:editId="6A7AC372">
+          <wp:anchor distT="0" distB="0" distL="114300" distR="114300" simplePos="0" relativeHeight="251731968" behindDoc="0" locked="0" layoutInCell="1" allowOverlap="1" wp14:anchorId="7CC9F2F6" wp14:editId="60E28241">
             <wp:simplePos x="0" y="0"/>
             <wp:positionH relativeFrom="column">
               <wp:posOffset>3390901</wp:posOffset>
@@ -11420,7 +11886,7 @@
                     <pic:cNvPicPr/>
                   </pic:nvPicPr>
                   <pic:blipFill>
-                    <a:blip r:embed="rId30">
+                    <a:blip r:embed="rId33">
                       <a:extLst>
                         <a:ext uri="{28A0092B-C50C-407E-A947-70E740481C1C}">
                           <a14:useLocalDpi xmlns:a14="http://schemas.microsoft.com/office/drawing/2010/main" val="0"/>
@@ -11480,8 +11946,8 @@
       </w:pPr>
     </w:p>
     <w:sectPr>
-      <w:headerReference w:type="default" r:id="rId32"/>
-      <w:footerReference w:type="default" r:id="rId33"/>
+      <w:headerReference w:type="default" r:id="rId35"/>
+      <w:footerReference w:type="default" r:id="rId36"/>
       <w:pgSz w:w="11906" w:h="16838"/>
       <w:pgMar w:top="1440" w:right="1440" w:bottom="1440" w:left="1440" w:header="708" w:footer="708" w:gutter="0"/>
       <w:cols w:space="708"/>
@@ -11526,7 +11992,6 @@
         <w:docPartUnique/>
       </w:docPartObj>
     </w:sdtPr>
-    <w:sdtEndPr/>
     <w:sdtContent>
       <w:sdt>
         <w:sdtPr>
@@ -11536,7 +12001,6 @@
             <w:docPartUnique/>
           </w:docPartObj>
         </w:sdtPr>
-        <w:sdtEndPr/>
         <w:sdtContent>
           <w:p>
             <w:pPr>
@@ -11645,14 +12109,14 @@
               <w:pStyle w:val="Footer"/>
               <w:jc w:val="center"/>
             </w:pPr>
-            <w:bookmarkStart w:id="10" w:name="_Hlk50640994"/>
+            <w:bookmarkStart w:id="14" w:name="_Hlk50640994"/>
             <w:r>
               <w:t>© Copyright 2020 Genii Analytics. All rights reserved</w:t>
             </w:r>
           </w:p>
         </w:sdtContent>
       </w:sdt>
-      <w:bookmarkEnd w:id="10" w:displacedByCustomXml="next"/>
+      <w:bookmarkEnd w:id="14" w:displacedByCustomXml="next"/>
     </w:sdtContent>
   </w:sdt>
 </w:ftr>
@@ -16297,12 +16761,6 @@
 </file>
 
 <file path=customXml/item1.xml><?xml version="1.0" encoding="utf-8"?>
-<p:properties xmlns:p="http://schemas.microsoft.com/office/2006/metadata/properties" xmlns:xsi="http://www.w3.org/2001/XMLSchema-instance" xmlns:pc="http://schemas.microsoft.com/office/infopath/2007/PartnerControls">
-  <documentManagement/>
-</p:properties>
-</file>
-
-<file path=customXml/item2.xml><?xml version="1.0" encoding="utf-8"?>
 <ct:contentTypeSchema xmlns:ct="http://schemas.microsoft.com/office/2006/metadata/contentType" xmlns:ma="http://schemas.microsoft.com/office/2006/metadata/properties/metaAttributes" ct:_="" ma:_="" ma:contentTypeName="Document" ma:contentTypeID="0x010100411565FAD0742D46952701EF0A5351C1" ma:contentTypeVersion="10" ma:contentTypeDescription="Create a new document." ma:contentTypeScope="" ma:versionID="304d1b0b9931e6292f1a1e9fe2b02a7f">
   <xsd:schema xmlns:xsd="http://www.w3.org/2001/XMLSchema" xmlns:xs="http://www.w3.org/2001/XMLSchema" xmlns:p="http://schemas.microsoft.com/office/2006/metadata/properties" xmlns:ns3="51721c1e-79e2-4cfa-a101-8aa5e0cf09f4" xmlns:ns4="6001f26a-656b-47e5-b677-c0e2b6470827" targetNamespace="http://schemas.microsoft.com/office/2006/metadata/properties" ma:root="true" ma:fieldsID="65901403939ab740ac126b995c2bf904" ns3:_="" ns4:_="">
     <xsd:import namespace="51721c1e-79e2-4cfa-a101-8aa5e0cf09f4"/>
@@ -16505,11 +16963,13 @@
 </ct:contentTypeSchema>
 </file>
 
-<file path=customXml/item3.xml><?xml version="1.0" encoding="utf-8"?>
-<b:Sources xmlns:b="http://schemas.openxmlformats.org/officeDocument/2006/bibliography" xmlns="http://schemas.openxmlformats.org/officeDocument/2006/bibliography" SelectedStyle="\APASixthEditionOfficeOnline.xsl" StyleName="APA" Version="6"/>
+<file path=customXml/item2.xml><?xml version="1.0" encoding="utf-8"?>
+<p:properties xmlns:p="http://schemas.microsoft.com/office/2006/metadata/properties" xmlns:xsi="http://www.w3.org/2001/XMLSchema-instance" xmlns:pc="http://schemas.microsoft.com/office/infopath/2007/PartnerControls">
+  <documentManagement/>
+</p:properties>
 </file>
 
-<file path=customXml/item4.xml><?xml version="1.0" encoding="utf-8"?>
+<file path=customXml/item3.xml><?xml version="1.0" encoding="utf-8"?>
 <?mso-contentType ?>
 <FormTemplates xmlns="http://schemas.microsoft.com/sharepoint/v3/contenttype/forms">
   <Display>DocumentLibraryForm</Display>
@@ -16518,16 +16978,11 @@
 </FormTemplates>
 </file>
 
-<file path=customXml/itemProps1.xml><?xml version="1.0" encoding="utf-8"?>
-<ds:datastoreItem xmlns:ds="http://schemas.openxmlformats.org/officeDocument/2006/customXml" ds:itemID="{1B5FBA6E-2985-462A-BBBF-6E475FB66491}">
-  <ds:schemaRefs>
-    <ds:schemaRef ds:uri="http://schemas.microsoft.com/office/2006/metadata/properties"/>
-    <ds:schemaRef ds:uri="http://schemas.microsoft.com/office/infopath/2007/PartnerControls"/>
-  </ds:schemaRefs>
-</ds:datastoreItem>
+<file path=customXml/item4.xml><?xml version="1.0" encoding="utf-8"?>
+<b:Sources xmlns:b="http://schemas.openxmlformats.org/officeDocument/2006/bibliography" xmlns="http://schemas.openxmlformats.org/officeDocument/2006/bibliography" SelectedStyle="\APASixthEditionOfficeOnline.xsl" StyleName="APA" Version="6"/>
 </file>
 
-<file path=customXml/itemProps2.xml><?xml version="1.0" encoding="utf-8"?>
+<file path=customXml/itemProps1.xml><?xml version="1.0" encoding="utf-8"?>
 <ds:datastoreItem xmlns:ds="http://schemas.openxmlformats.org/officeDocument/2006/customXml" ds:itemID="{5B032289-C4FE-4A91-BAE1-0353EC0C02F5}">
   <ds:schemaRefs>
     <ds:schemaRef ds:uri="http://schemas.microsoft.com/office/2006/metadata/contentType"/>
@@ -16546,18 +17001,27 @@
 </ds:datastoreItem>
 </file>
 
+<file path=customXml/itemProps2.xml><?xml version="1.0" encoding="utf-8"?>
+<ds:datastoreItem xmlns:ds="http://schemas.openxmlformats.org/officeDocument/2006/customXml" ds:itemID="{1B5FBA6E-2985-462A-BBBF-6E475FB66491}">
+  <ds:schemaRefs>
+    <ds:schemaRef ds:uri="http://schemas.microsoft.com/office/2006/metadata/properties"/>
+    <ds:schemaRef ds:uri="http://schemas.microsoft.com/office/infopath/2007/PartnerControls"/>
+  </ds:schemaRefs>
+</ds:datastoreItem>
+</file>
+
 <file path=customXml/itemProps3.xml><?xml version="1.0" encoding="utf-8"?>
+<ds:datastoreItem xmlns:ds="http://schemas.openxmlformats.org/officeDocument/2006/customXml" ds:itemID="{F8E05590-D207-486D-B4B9-C1C37B6285BA}">
+  <ds:schemaRefs>
+    <ds:schemaRef ds:uri="http://schemas.microsoft.com/sharepoint/v3/contenttype/forms"/>
+  </ds:schemaRefs>
+</ds:datastoreItem>
+</file>
+
+<file path=customXml/itemProps4.xml><?xml version="1.0" encoding="utf-8"?>
 <ds:datastoreItem xmlns:ds="http://schemas.openxmlformats.org/officeDocument/2006/customXml" ds:itemID="{84E2E7FD-A786-4483-A6B4-15C841F504F3}">
   <ds:schemaRefs>
     <ds:schemaRef ds:uri="http://schemas.openxmlformats.org/officeDocument/2006/bibliography"/>
   </ds:schemaRefs>
 </ds:datastoreItem>
-</file>
-
-<file path=customXml/itemProps4.xml><?xml version="1.0" encoding="utf-8"?>
-<ds:datastoreItem xmlns:ds="http://schemas.openxmlformats.org/officeDocument/2006/customXml" ds:itemID="{F8E05590-D207-486D-B4B9-C1C37B6285BA}">
-  <ds:schemaRefs>
-    <ds:schemaRef ds:uri="http://schemas.microsoft.com/sharepoint/v3/contenttype/forms"/>
-  </ds:schemaRefs>
-</ds:datastoreItem>
 </file>
--- a/Training Docs/Dynamic Filter Interactive Reports.docx
+++ b/Training Docs/Dynamic Filter Interactive Reports.docx
@@ -101,7 +101,7 @@
           <w:r>
             <w:fldChar w:fldCharType="separate"/>
           </w:r>
-          <w:hyperlink w:anchor="_Toc64636299" w:history="1">
+          <w:hyperlink w:anchor="_Toc64638443" w:history="1">
             <w:r>
               <w:rPr>
                 <w:rStyle w:val="Hyperlink"/>
@@ -129,7 +129,7 @@
                 <w:noProof/>
                 <w:webHidden/>
               </w:rPr>
-              <w:instrText xml:space="preserve"> PAGEREF _Toc64636299 \h </w:instrText>
+              <w:instrText xml:space="preserve"> PAGEREF _Toc64638443 \h </w:instrText>
             </w:r>
             <w:r>
               <w:rPr>
@@ -172,7 +172,7 @@
               <w:lang w:eastAsia="en-GB"/>
             </w:rPr>
           </w:pPr>
-          <w:hyperlink w:anchor="_Toc64636300" w:history="1">
+          <w:hyperlink w:anchor="_Toc64638444" w:history="1">
             <w:r>
               <w:rPr>
                 <w:rStyle w:val="Hyperlink"/>
@@ -199,7 +199,7 @@
                 <w:noProof/>
                 <w:webHidden/>
               </w:rPr>
-              <w:instrText xml:space="preserve"> PAGEREF _Toc64636300 \h </w:instrText>
+              <w:instrText xml:space="preserve"> PAGEREF _Toc64638444 \h </w:instrText>
             </w:r>
             <w:r>
               <w:rPr>
@@ -242,7 +242,7 @@
               <w:lang w:eastAsia="en-GB"/>
             </w:rPr>
           </w:pPr>
-          <w:hyperlink w:anchor="_Toc64636301" w:history="1">
+          <w:hyperlink w:anchor="_Toc64638445" w:history="1">
             <w:r>
               <w:rPr>
                 <w:rStyle w:val="Hyperlink"/>
@@ -270,7 +270,7 @@
                 <w:noProof/>
                 <w:webHidden/>
               </w:rPr>
-              <w:instrText xml:space="preserve"> PAGEREF _Toc64636301 \h </w:instrText>
+              <w:instrText xml:space="preserve"> PAGEREF _Toc64638445 \h </w:instrText>
             </w:r>
             <w:r>
               <w:rPr>
@@ -313,7 +313,7 @@
               <w:lang w:eastAsia="en-GB"/>
             </w:rPr>
           </w:pPr>
-          <w:hyperlink w:anchor="_Toc64636302" w:history="1">
+          <w:hyperlink w:anchor="_Toc64638446" w:history="1">
             <w:r>
               <w:rPr>
                 <w:rStyle w:val="Hyperlink"/>
@@ -341,7 +341,7 @@
                 <w:noProof/>
                 <w:webHidden/>
               </w:rPr>
-              <w:instrText xml:space="preserve"> PAGEREF _Toc64636302 \h </w:instrText>
+              <w:instrText xml:space="preserve"> PAGEREF _Toc64638446 \h </w:instrText>
             </w:r>
             <w:r>
               <w:rPr>
@@ -384,7 +384,7 @@
               <w:lang w:eastAsia="en-GB"/>
             </w:rPr>
           </w:pPr>
-          <w:hyperlink w:anchor="_Toc64636303" w:history="1">
+          <w:hyperlink w:anchor="_Toc64638447" w:history="1">
             <w:r>
               <w:rPr>
                 <w:rStyle w:val="Hyperlink"/>
@@ -412,7 +412,7 @@
                 <w:noProof/>
                 <w:webHidden/>
               </w:rPr>
-              <w:instrText xml:space="preserve"> PAGEREF _Toc64636303 \h </w:instrText>
+              <w:instrText xml:space="preserve"> PAGEREF _Toc64638447 \h </w:instrText>
             </w:r>
             <w:r>
               <w:rPr>
@@ -455,7 +455,7 @@
               <w:lang w:eastAsia="en-GB"/>
             </w:rPr>
           </w:pPr>
-          <w:hyperlink w:anchor="_Toc64636304" w:history="1">
+          <w:hyperlink w:anchor="_Toc64638448" w:history="1">
             <w:r>
               <w:rPr>
                 <w:rStyle w:val="Hyperlink"/>
@@ -483,7 +483,7 @@
                 <w:noProof/>
                 <w:webHidden/>
               </w:rPr>
-              <w:instrText xml:space="preserve"> PAGEREF _Toc64636304 \h </w:instrText>
+              <w:instrText xml:space="preserve"> PAGEREF _Toc64638448 \h </w:instrText>
             </w:r>
             <w:r>
               <w:rPr>
@@ -526,14 +526,14 @@
               <w:lang w:eastAsia="en-GB"/>
             </w:rPr>
           </w:pPr>
-          <w:hyperlink w:anchor="_Toc64636305" w:history="1">
+          <w:hyperlink w:anchor="_Toc64638449" w:history="1">
             <w:r>
               <w:rPr>
                 <w:rStyle w:val="Hyperlink"/>
                 <w:rFonts w:cstheme="majorHAnsi"/>
                 <w:noProof/>
               </w:rPr>
-              <w:t>Performance Tracker</w:t>
+              <w:t>Agent Metric Results</w:t>
             </w:r>
             <w:r>
               <w:rPr>
@@ -554,7 +554,7 @@
                 <w:noProof/>
                 <w:webHidden/>
               </w:rPr>
-              <w:instrText xml:space="preserve"> PAGEREF _Toc64636305 \h </w:instrText>
+              <w:instrText xml:space="preserve"> PAGEREF _Toc64638449 \h </w:instrText>
             </w:r>
             <w:r>
               <w:rPr>
@@ -597,7 +597,78 @@
               <w:lang w:eastAsia="en-GB"/>
             </w:rPr>
           </w:pPr>
-          <w:hyperlink w:anchor="_Toc64636306" w:history="1">
+          <w:hyperlink w:anchor="_Toc64638450" w:history="1">
+            <w:r>
+              <w:rPr>
+                <w:rStyle w:val="Hyperlink"/>
+                <w:rFonts w:cstheme="majorHAnsi"/>
+                <w:noProof/>
+              </w:rPr>
+              <w:t>Performance Tracker</w:t>
+            </w:r>
+            <w:r>
+              <w:rPr>
+                <w:noProof/>
+                <w:webHidden/>
+              </w:rPr>
+              <w:tab/>
+            </w:r>
+            <w:r>
+              <w:rPr>
+                <w:noProof/>
+                <w:webHidden/>
+              </w:rPr>
+              <w:fldChar w:fldCharType="begin"/>
+            </w:r>
+            <w:r>
+              <w:rPr>
+                <w:noProof/>
+                <w:webHidden/>
+              </w:rPr>
+              <w:instrText xml:space="preserve"> PAGEREF _Toc64638450 \h </w:instrText>
+            </w:r>
+            <w:r>
+              <w:rPr>
+                <w:noProof/>
+                <w:webHidden/>
+              </w:rPr>
+            </w:r>
+            <w:r>
+              <w:rPr>
+                <w:noProof/>
+                <w:webHidden/>
+              </w:rPr>
+              <w:fldChar w:fldCharType="separate"/>
+            </w:r>
+            <w:r>
+              <w:rPr>
+                <w:noProof/>
+                <w:webHidden/>
+              </w:rPr>
+              <w:t>15</w:t>
+            </w:r>
+            <w:r>
+              <w:rPr>
+                <w:noProof/>
+                <w:webHidden/>
+              </w:rPr>
+              <w:fldChar w:fldCharType="end"/>
+            </w:r>
+          </w:hyperlink>
+        </w:p>
+        <w:p>
+          <w:pPr>
+            <w:pStyle w:val="TOC1"/>
+            <w:tabs>
+              <w:tab w:val="right" w:leader="dot" w:pos="9016"/>
+            </w:tabs>
+            <w:rPr>
+              <w:rFonts w:eastAsiaTheme="minorEastAsia"/>
+              <w:noProof/>
+              <w:lang w:eastAsia="en-GB"/>
+            </w:rPr>
+          </w:pPr>
+          <w:hyperlink w:anchor="_Toc64638451" w:history="1">
             <w:r>
               <w:rPr>
                 <w:rStyle w:val="Hyperlink"/>
@@ -625,78 +696,7 @@
                 <w:noProof/>
                 <w:webHidden/>
               </w:rPr>
-              <w:instrText xml:space="preserve"> PAGEREF _Toc64636306 \h </w:instrText>
-            </w:r>
-            <w:r>
-              <w:rPr>
-                <w:noProof/>
-                <w:webHidden/>
-              </w:rPr>
-            </w:r>
-            <w:r>
-              <w:rPr>
-                <w:noProof/>
-                <w:webHidden/>
-              </w:rPr>
-              <w:fldChar w:fldCharType="separate"/>
-            </w:r>
-            <w:r>
-              <w:rPr>
-                <w:noProof/>
-                <w:webHidden/>
-              </w:rPr>
-              <w:t>16</w:t>
-            </w:r>
-            <w:r>
-              <w:rPr>
-                <w:noProof/>
-                <w:webHidden/>
-              </w:rPr>
-              <w:fldChar w:fldCharType="end"/>
-            </w:r>
-          </w:hyperlink>
-        </w:p>
-        <w:p>
-          <w:pPr>
-            <w:pStyle w:val="TOC1"/>
-            <w:tabs>
-              <w:tab w:val="right" w:leader="dot" w:pos="9016"/>
-            </w:tabs>
-            <w:rPr>
-              <w:rFonts w:eastAsiaTheme="minorEastAsia"/>
-              <w:noProof/>
-              <w:lang w:eastAsia="en-GB"/>
-            </w:rPr>
-          </w:pPr>
-          <w:hyperlink w:anchor="_Toc64636307" w:history="1">
-            <w:r>
-              <w:rPr>
-                <w:rStyle w:val="Hyperlink"/>
-                <w:rFonts w:cstheme="majorHAnsi"/>
-                <w:noProof/>
-              </w:rPr>
-              <w:t>Performance Metric Drilldown</w:t>
-            </w:r>
-            <w:r>
-              <w:rPr>
-                <w:noProof/>
-                <w:webHidden/>
-              </w:rPr>
-              <w:tab/>
-            </w:r>
-            <w:r>
-              <w:rPr>
-                <w:noProof/>
-                <w:webHidden/>
-              </w:rPr>
-              <w:fldChar w:fldCharType="begin"/>
-            </w:r>
-            <w:r>
-              <w:rPr>
-                <w:noProof/>
-                <w:webHidden/>
-              </w:rPr>
-              <w:instrText xml:space="preserve"> PAGEREF _Toc64636307 \h </w:instrText>
+              <w:instrText xml:space="preserve"> PAGEREF _Toc64638451 \h </w:instrText>
             </w:r>
             <w:r>
               <w:rPr>
@@ -739,14 +739,14 @@
               <w:lang w:eastAsia="en-GB"/>
             </w:rPr>
           </w:pPr>
-          <w:hyperlink w:anchor="_Toc64636308" w:history="1">
+          <w:hyperlink w:anchor="_Toc64638452" w:history="1">
             <w:r>
               <w:rPr>
                 <w:rStyle w:val="Hyperlink"/>
                 <w:rFonts w:cstheme="majorHAnsi"/>
                 <w:noProof/>
               </w:rPr>
-              <w:t>Gauge Performance Metric Results</w:t>
+              <w:t>Performance Metric Drilldown</w:t>
             </w:r>
             <w:r>
               <w:rPr>
@@ -767,7 +767,7 @@
                 <w:noProof/>
                 <w:webHidden/>
               </w:rPr>
-              <w:instrText xml:space="preserve"> PAGEREF _Toc64636308 \h </w:instrText>
+              <w:instrText xml:space="preserve"> PAGEREF _Toc64638452 \h </w:instrText>
             </w:r>
             <w:r>
               <w:rPr>
@@ -810,7 +810,78 @@
               <w:lang w:eastAsia="en-GB"/>
             </w:rPr>
           </w:pPr>
-          <w:hyperlink w:anchor="_Toc64636309" w:history="1">
+          <w:hyperlink w:anchor="_Toc64638453" w:history="1">
+            <w:r>
+              <w:rPr>
+                <w:rStyle w:val="Hyperlink"/>
+                <w:rFonts w:cstheme="majorHAnsi"/>
+                <w:noProof/>
+              </w:rPr>
+              <w:t>Gauge Performance Metric Results</w:t>
+            </w:r>
+            <w:r>
+              <w:rPr>
+                <w:noProof/>
+                <w:webHidden/>
+              </w:rPr>
+              <w:tab/>
+            </w:r>
+            <w:r>
+              <w:rPr>
+                <w:noProof/>
+                <w:webHidden/>
+              </w:rPr>
+              <w:fldChar w:fldCharType="begin"/>
+            </w:r>
+            <w:r>
+              <w:rPr>
+                <w:noProof/>
+                <w:webHidden/>
+              </w:rPr>
+              <w:instrText xml:space="preserve"> PAGEREF _Toc64638453 \h </w:instrText>
+            </w:r>
+            <w:r>
+              <w:rPr>
+                <w:noProof/>
+                <w:webHidden/>
+              </w:rPr>
+            </w:r>
+            <w:r>
+              <w:rPr>
+                <w:noProof/>
+                <w:webHidden/>
+              </w:rPr>
+              <w:fldChar w:fldCharType="separate"/>
+            </w:r>
+            <w:r>
+              <w:rPr>
+                <w:noProof/>
+                <w:webHidden/>
+              </w:rPr>
+              <w:t>22</w:t>
+            </w:r>
+            <w:r>
+              <w:rPr>
+                <w:noProof/>
+                <w:webHidden/>
+              </w:rPr>
+              <w:fldChar w:fldCharType="end"/>
+            </w:r>
+          </w:hyperlink>
+        </w:p>
+        <w:p>
+          <w:pPr>
+            <w:pStyle w:val="TOC1"/>
+            <w:tabs>
+              <w:tab w:val="right" w:leader="dot" w:pos="9016"/>
+            </w:tabs>
+            <w:rPr>
+              <w:rFonts w:eastAsiaTheme="minorEastAsia"/>
+              <w:noProof/>
+              <w:lang w:eastAsia="en-GB"/>
+            </w:rPr>
+          </w:pPr>
+          <w:hyperlink w:anchor="_Toc64638454" w:history="1">
             <w:r>
               <w:rPr>
                 <w:rStyle w:val="Hyperlink"/>
@@ -838,7 +909,7 @@
                 <w:noProof/>
                 <w:webHidden/>
               </w:rPr>
-              <w:instrText xml:space="preserve"> PAGEREF _Toc64636309 \h </w:instrText>
+              <w:instrText xml:space="preserve"> PAGEREF _Toc64638454 \h </w:instrText>
             </w:r>
             <w:r>
               <w:rPr>
@@ -858,7 +929,7 @@
                 <w:noProof/>
                 <w:webHidden/>
               </w:rPr>
-              <w:t>21</w:t>
+              <w:t>23</w:t>
             </w:r>
             <w:r>
               <w:rPr>
@@ -954,8 +1025,8 @@
         </w:rPr>
       </w:pPr>
       <w:bookmarkStart w:id="0" w:name="_Toc62458563"/>
-      <w:bookmarkStart w:id="1" w:name="_Hlk64635799"/>
-      <w:bookmarkStart w:id="2" w:name="_Toc64636299"/>
+      <w:bookmarkStart w:id="1" w:name="_Toc64638443"/>
+      <w:bookmarkStart w:id="2" w:name="_Hlk64635799"/>
       <w:r>
         <w:rPr>
           <w:rFonts w:cstheme="majorHAnsi"/>
@@ -966,7 +1037,7 @@
         <w:t>General Icons</w:t>
       </w:r>
       <w:bookmarkEnd w:id="0"/>
-      <w:bookmarkEnd w:id="2"/>
+      <w:bookmarkEnd w:id="1"/>
     </w:p>
     <w:p>
       <w:pPr>
@@ -1009,6 +1080,7 @@
       <w:r>
         <w:rPr>
           <w:rFonts w:ascii="Segoe UI" w:hAnsi="Segoe UI" w:cs="Segoe UI"/>
+          <w:noProof/>
           <w:sz w:val="24"/>
           <w:szCs w:val="24"/>
         </w:rPr>
@@ -1127,6 +1199,7 @@
       <w:r>
         <w:rPr>
           <w:rFonts w:ascii="Segoe UI" w:hAnsi="Segoe UI" w:cs="Segoe UI"/>
+          <w:noProof/>
         </w:rPr>
         <w:drawing>
           <wp:inline distT="0" distB="0" distL="0" distR="0" wp14:anchorId="27E68F6E" wp14:editId="0B314058">
@@ -1248,6 +1321,7 @@
       <w:r>
         <w:rPr>
           <w:rFonts w:cstheme="minorHAnsi"/>
+          <w:noProof/>
           <w:sz w:val="28"/>
           <w:szCs w:val="28"/>
         </w:rPr>
@@ -1321,7 +1395,7 @@
         </w:rPr>
       </w:pPr>
     </w:p>
-    <w:bookmarkEnd w:id="1"/>
+    <w:bookmarkEnd w:id="2"/>
     <w:p>
       <w:pPr>
         <w:rPr>
@@ -1347,7 +1421,7 @@
           <w:szCs w:val="28"/>
         </w:rPr>
       </w:pPr>
-      <w:bookmarkStart w:id="4" w:name="_Toc64636300"/>
+      <w:bookmarkStart w:id="4" w:name="_Toc64638444"/>
       <w:r>
         <w:rPr>
           <w:sz w:val="28"/>
@@ -2998,7 +3072,7 @@
           <w:szCs w:val="28"/>
         </w:rPr>
       </w:pPr>
-      <w:bookmarkStart w:id="5" w:name="_Toc64636301"/>
+      <w:bookmarkStart w:id="5" w:name="_Toc64638445"/>
       <w:r>
         <w:rPr>
           <w:rFonts w:cstheme="majorHAnsi"/>
@@ -4217,7 +4291,7 @@
           <w:u w:val="single"/>
         </w:rPr>
       </w:pPr>
-      <w:bookmarkStart w:id="6" w:name="_Toc64636302"/>
+      <w:bookmarkStart w:id="6" w:name="_Toc64638446"/>
       <w:r>
         <w:rPr>
           <w:rFonts w:cstheme="majorHAnsi"/>
@@ -5352,7 +5426,7 @@
           <w:szCs w:val="28"/>
         </w:rPr>
       </w:pPr>
-      <w:bookmarkStart w:id="7" w:name="_Toc64636303"/>
+      <w:bookmarkStart w:id="7" w:name="_Toc64638447"/>
       <w:r>
         <w:rPr>
           <w:rFonts w:cstheme="majorHAnsi"/>
@@ -6522,7 +6596,7 @@
           <w:u w:val="single"/>
         </w:rPr>
       </w:pPr>
-      <w:bookmarkStart w:id="8" w:name="_Toc64636304"/>
+      <w:bookmarkStart w:id="8" w:name="_Toc64638448"/>
       <w:r>
         <w:rPr>
           <w:rFonts w:cstheme="majorHAnsi"/>
@@ -7397,7 +7471,7 @@
           <w:szCs w:val="28"/>
         </w:rPr>
       </w:pPr>
-      <w:bookmarkStart w:id="9" w:name="_Toc64636305"/>
+      <w:bookmarkStart w:id="9" w:name="_Toc64638449"/>
       <w:r>
         <w:rPr>
           <w:rFonts w:cstheme="majorHAnsi"/>
@@ -7405,9 +7479,723 @@
           <w:szCs w:val="28"/>
         </w:rPr>
         <w:lastRenderedPageBreak/>
+        <w:t>Agent Metric Results</w:t>
+      </w:r>
+      <w:bookmarkEnd w:id="9"/>
+    </w:p>
+    <w:p>
+      <w:pPr>
+        <w:rPr>
+          <w:rFonts w:ascii="Segoe UI" w:hAnsi="Segoe UI" w:cs="Segoe UI"/>
+        </w:rPr>
+      </w:pPr>
+    </w:p>
+    <w:p>
+      <w:pPr>
+        <w:rPr>
+          <w:rFonts w:ascii="Segoe UI" w:hAnsi="Segoe UI" w:cs="Segoe UI"/>
+        </w:rPr>
+      </w:pPr>
+      <w:r>
+        <w:rPr>
+          <w:rFonts w:ascii="Segoe UI" w:hAnsi="Segoe UI" w:cs="Segoe UI"/>
+        </w:rPr>
+        <w:t>This is an overall view of the output metric scores per agent</w:t>
+      </w:r>
+      <w:r>
+        <w:rPr>
+          <w:rFonts w:ascii="Segoe UI" w:hAnsi="Segoe UI" w:cs="Segoe UI"/>
+        </w:rPr>
+        <w:t xml:space="preserve"> per month.</w:t>
+      </w:r>
+    </w:p>
+    <w:p>
+      <w:pPr>
+        <w:rPr>
+          <w:rFonts w:ascii="Segoe UI" w:hAnsi="Segoe UI" w:cs="Segoe UI"/>
+        </w:rPr>
+      </w:pPr>
+    </w:p>
+    <w:p>
+      <w:pPr>
+        <w:rPr>
+          <w:rFonts w:ascii="Segoe UI" w:hAnsi="Segoe UI" w:cs="Segoe UI"/>
+        </w:rPr>
+      </w:pPr>
+      <w:r>
+        <w:rPr>
+          <w:rFonts w:ascii="Segoe UI" w:hAnsi="Segoe UI" w:cs="Segoe UI"/>
+          <w:noProof/>
+        </w:rPr>
+        <w:drawing>
+          <wp:inline distT="0" distB="0" distL="0" distR="0" wp14:anchorId="7C0533EA" wp14:editId="1730FC22">
+            <wp:extent cx="5731510" cy="2863215"/>
+            <wp:effectExtent l="0" t="0" r="2540" b="0"/>
+            <wp:docPr id="2" name="Picture 2"/>
+            <wp:cNvGraphicFramePr>
+              <a:graphicFrameLocks xmlns:a="http://schemas.openxmlformats.org/drawingml/2006/main" noChangeAspect="1"/>
+            </wp:cNvGraphicFramePr>
+            <a:graphic xmlns:a="http://schemas.openxmlformats.org/drawingml/2006/main">
+              <a:graphicData uri="http://schemas.openxmlformats.org/drawingml/2006/picture">
+                <pic:pic xmlns:pic="http://schemas.openxmlformats.org/drawingml/2006/picture">
+                  <pic:nvPicPr>
+                    <pic:cNvPr id="1" name=""/>
+                    <pic:cNvPicPr/>
+                  </pic:nvPicPr>
+                  <pic:blipFill>
+                    <a:blip r:embed="rId27"/>
+                    <a:stretch>
+                      <a:fillRect/>
+                    </a:stretch>
+                  </pic:blipFill>
+                  <pic:spPr>
+                    <a:xfrm>
+                      <a:off x="0" y="0"/>
+                      <a:ext cx="5731510" cy="2863215"/>
+                    </a:xfrm>
+                    <a:prstGeom prst="rect">
+                      <a:avLst/>
+                    </a:prstGeom>
+                  </pic:spPr>
+                </pic:pic>
+              </a:graphicData>
+            </a:graphic>
+          </wp:inline>
+        </w:drawing>
+      </w:r>
+    </w:p>
+    <w:p>
+      <w:pPr>
+        <w:rPr>
+          <w:rFonts w:ascii="Segoe UI" w:hAnsi="Segoe UI" w:cs="Segoe UI"/>
+        </w:rPr>
+      </w:pPr>
+      <w:r>
+        <w:rPr>
+          <w:rFonts w:ascii="Segoe UI" w:hAnsi="Segoe UI" w:cs="Segoe UI"/>
+        </w:rPr>
+        <w:t>The filter will default as follows:</w:t>
+      </w:r>
+    </w:p>
+    <w:p>
+      <w:pPr>
+        <w:rPr>
+          <w:rFonts w:ascii="Segoe UI" w:hAnsi="Segoe UI" w:cs="Segoe UI"/>
+        </w:rPr>
+      </w:pPr>
+    </w:p>
+    <w:p>
+      <w:pPr>
+        <w:pStyle w:val="ListParagraph"/>
+        <w:numPr>
+          <w:ilvl w:val="0"/>
+          <w:numId w:val="42"/>
+        </w:numPr>
+        <w:rPr>
+          <w:rFonts w:ascii="Segoe UI" w:hAnsi="Segoe UI" w:cs="Segoe UI"/>
+        </w:rPr>
+      </w:pPr>
+      <w:r>
+        <w:rPr>
+          <w:rFonts w:ascii="Segoe UI" w:hAnsi="Segoe UI" w:cs="Segoe UI"/>
+        </w:rPr>
+        <w:t xml:space="preserve">All section data will default </w:t>
+      </w:r>
+      <w:proofErr w:type="gramStart"/>
+      <w:r>
+        <w:rPr>
+          <w:rFonts w:ascii="Segoe UI" w:hAnsi="Segoe UI" w:cs="Segoe UI"/>
+        </w:rPr>
+        <w:t>to</w:t>
+      </w:r>
+      <w:proofErr w:type="gramEnd"/>
+      <w:r>
+        <w:rPr>
+          <w:rFonts w:ascii="Segoe UI" w:hAnsi="Segoe UI" w:cs="Segoe UI"/>
+        </w:rPr>
+        <w:t xml:space="preserve"> downstream (agent) controllable.</w:t>
+      </w:r>
+    </w:p>
+    <w:p>
+      <w:pPr>
+        <w:pStyle w:val="ListParagraph"/>
+        <w:numPr>
+          <w:ilvl w:val="0"/>
+          <w:numId w:val="42"/>
+        </w:numPr>
+        <w:rPr>
+          <w:rFonts w:ascii="Segoe UI" w:hAnsi="Segoe UI" w:cs="Segoe UI"/>
+        </w:rPr>
+      </w:pPr>
+      <w:r>
+        <w:rPr>
+          <w:rFonts w:ascii="Segoe UI" w:hAnsi="Segoe UI" w:cs="Segoe UI"/>
+        </w:rPr>
+        <w:t>Section data will display in the order that it appears on your campaign form.</w:t>
+      </w:r>
+    </w:p>
+    <w:p>
+      <w:pPr>
+        <w:pStyle w:val="ListParagraph"/>
+        <w:numPr>
+          <w:ilvl w:val="0"/>
+          <w:numId w:val="42"/>
+        </w:numPr>
+        <w:rPr>
+          <w:rFonts w:ascii="Segoe UI" w:hAnsi="Segoe UI" w:cs="Segoe UI"/>
+        </w:rPr>
+      </w:pPr>
+      <w:r>
+        <w:rPr>
+          <w:rFonts w:ascii="Segoe UI" w:hAnsi="Segoe UI" w:cs="Segoe UI"/>
+        </w:rPr>
+        <w:t>Output Metric data will display in the order that it appears on your campaign form.</w:t>
+      </w:r>
+    </w:p>
+    <w:p>
+      <w:pPr>
+        <w:pStyle w:val="ListParagraph"/>
+        <w:numPr>
+          <w:ilvl w:val="0"/>
+          <w:numId w:val="42"/>
+        </w:numPr>
+        <w:rPr>
+          <w:rFonts w:ascii="Segoe UI" w:hAnsi="Segoe UI" w:cs="Segoe UI"/>
+        </w:rPr>
+      </w:pPr>
+      <w:r>
+        <w:rPr>
+          <w:rFonts w:ascii="Segoe UI" w:hAnsi="Segoe UI" w:cs="Segoe UI"/>
+        </w:rPr>
+        <w:t>As before your end data selections determines the data set shown.</w:t>
+      </w:r>
+    </w:p>
+    <w:p>
+      <w:pPr>
+        <w:pStyle w:val="ListParagraph"/>
+        <w:numPr>
+          <w:ilvl w:val="0"/>
+          <w:numId w:val="42"/>
+        </w:numPr>
+        <w:rPr>
+          <w:rFonts w:ascii="Segoe UI" w:hAnsi="Segoe UI" w:cs="Segoe UI"/>
+        </w:rPr>
+      </w:pPr>
+      <w:r>
+        <w:rPr>
+          <w:rFonts w:ascii="Segoe UI" w:hAnsi="Segoe UI" w:cs="Segoe UI"/>
+        </w:rPr>
+        <w:t>The export Function will export the lowest level (output metric scores)</w:t>
+      </w:r>
+    </w:p>
+    <w:p>
+      <w:pPr>
+        <w:rPr>
+          <w:rFonts w:cstheme="majorHAnsi"/>
+          <w:sz w:val="28"/>
+          <w:szCs w:val="28"/>
+        </w:rPr>
+      </w:pPr>
+    </w:p>
+    <w:p>
+      <w:pPr>
+        <w:rPr>
+          <w:rFonts w:cstheme="majorHAnsi"/>
+          <w:sz w:val="28"/>
+          <w:szCs w:val="28"/>
+        </w:rPr>
+      </w:pPr>
+      <w:r>
+        <w:rPr>
+          <w:rFonts w:cstheme="majorHAnsi"/>
+          <w:sz w:val="28"/>
+          <w:szCs w:val="28"/>
+        </w:rPr>
+        <w:br w:type="page"/>
+      </w:r>
+    </w:p>
+    <w:p>
+      <w:pPr>
+        <w:rPr>
+          <w:rFonts w:ascii="Segoe UI" w:hAnsi="Segoe UI" w:cs="Segoe UI"/>
+        </w:rPr>
+      </w:pPr>
+      <w:r>
+        <w:rPr>
+          <w:rFonts w:ascii="Segoe UI" w:hAnsi="Segoe UI" w:cs="Segoe UI"/>
+        </w:rPr>
+        <w:lastRenderedPageBreak/>
+        <w:t>You will be able to filter as follows (depending on your campaign setting)</w:t>
+      </w:r>
+    </w:p>
+    <w:p>
+      <w:pPr>
+        <w:rPr>
+          <w:rFonts w:ascii="Segoe UI" w:hAnsi="Segoe UI" w:cs="Segoe UI"/>
+        </w:rPr>
+      </w:pPr>
+    </w:p>
+    <w:p>
+      <w:pPr>
+        <w:ind w:firstLine="720"/>
+        <w:rPr>
+          <w:rFonts w:ascii="Segoe UI" w:hAnsi="Segoe UI" w:cs="Segoe UI"/>
+          <w:b/>
+          <w:bCs/>
+        </w:rPr>
+      </w:pPr>
+      <w:r>
+        <w:rPr>
+          <w:rFonts w:ascii="Segoe UI" w:hAnsi="Segoe UI" w:cs="Segoe UI"/>
+          <w:noProof/>
+        </w:rPr>
+        <w:drawing>
+          <wp:anchor distT="0" distB="0" distL="114300" distR="114300" simplePos="0" relativeHeight="251732992" behindDoc="0" locked="0" layoutInCell="1" allowOverlap="1" wp14:anchorId="1CCB6495" wp14:editId="648A780B">
+            <wp:simplePos x="0" y="0"/>
+            <wp:positionH relativeFrom="column">
+              <wp:posOffset>3467100</wp:posOffset>
+            </wp:positionH>
+            <wp:positionV relativeFrom="paragraph">
+              <wp:posOffset>88900</wp:posOffset>
+            </wp:positionV>
+            <wp:extent cx="1590897" cy="1724266"/>
+            <wp:effectExtent l="0" t="0" r="9525" b="9525"/>
+            <wp:wrapNone/>
+            <wp:docPr id="3" name="Picture 3"/>
+            <wp:cNvGraphicFramePr>
+              <a:graphicFrameLocks xmlns:a="http://schemas.openxmlformats.org/drawingml/2006/main" noChangeAspect="1"/>
+            </wp:cNvGraphicFramePr>
+            <a:graphic xmlns:a="http://schemas.openxmlformats.org/drawingml/2006/main">
+              <a:graphicData uri="http://schemas.openxmlformats.org/drawingml/2006/picture">
+                <pic:pic xmlns:pic="http://schemas.openxmlformats.org/drawingml/2006/picture">
+                  <pic:nvPicPr>
+                    <pic:cNvPr id="1" name=""/>
+                    <pic:cNvPicPr/>
+                  </pic:nvPicPr>
+                  <pic:blipFill>
+                    <a:blip r:embed="rId28">
+                      <a:extLst>
+                        <a:ext uri="{28A0092B-C50C-407E-A947-70E740481C1C}">
+                          <a14:useLocalDpi xmlns:a14="http://schemas.microsoft.com/office/drawing/2010/main" val="0"/>
+                        </a:ext>
+                      </a:extLst>
+                    </a:blip>
+                    <a:stretch>
+                      <a:fillRect/>
+                    </a:stretch>
+                  </pic:blipFill>
+                  <pic:spPr>
+                    <a:xfrm>
+                      <a:off x="0" y="0"/>
+                      <a:ext cx="1590897" cy="1724266"/>
+                    </a:xfrm>
+                    <a:prstGeom prst="rect">
+                      <a:avLst/>
+                    </a:prstGeom>
+                  </pic:spPr>
+                </pic:pic>
+              </a:graphicData>
+            </a:graphic>
+          </wp:anchor>
+        </w:drawing>
+      </w:r>
+      <w:r>
+        <w:rPr>
+          <w:rFonts w:ascii="Segoe UI" w:hAnsi="Segoe UI" w:cs="Segoe UI"/>
+          <w:b/>
+          <w:bCs/>
+        </w:rPr>
+        <w:t>Assessment details:</w:t>
+      </w:r>
+    </w:p>
+    <w:p>
+      <w:pPr>
+        <w:pStyle w:val="ListParagraph"/>
+        <w:numPr>
+          <w:ilvl w:val="0"/>
+          <w:numId w:val="43"/>
+        </w:numPr>
+        <w:rPr>
+          <w:rFonts w:ascii="Segoe UI" w:hAnsi="Segoe UI" w:cs="Segoe UI"/>
+        </w:rPr>
+      </w:pPr>
+      <w:r>
+        <w:rPr>
+          <w:rFonts w:ascii="Segoe UI" w:hAnsi="Segoe UI" w:cs="Segoe UI"/>
+        </w:rPr>
+        <w:t>Call Date</w:t>
+      </w:r>
+    </w:p>
+    <w:p>
+      <w:pPr>
+        <w:pStyle w:val="ListParagraph"/>
+        <w:numPr>
+          <w:ilvl w:val="0"/>
+          <w:numId w:val="43"/>
+        </w:numPr>
+        <w:rPr>
+          <w:rFonts w:ascii="Segoe UI" w:hAnsi="Segoe UI" w:cs="Segoe UI"/>
+        </w:rPr>
+      </w:pPr>
+      <w:r>
+        <w:rPr>
+          <w:rFonts w:ascii="Segoe UI" w:hAnsi="Segoe UI" w:cs="Segoe UI"/>
+        </w:rPr>
+        <w:t>Captured Date</w:t>
+      </w:r>
+    </w:p>
+    <w:p>
+      <w:pPr>
+        <w:pStyle w:val="ListParagraph"/>
+        <w:numPr>
+          <w:ilvl w:val="0"/>
+          <w:numId w:val="43"/>
+        </w:numPr>
+        <w:rPr>
+          <w:rFonts w:ascii="Segoe UI" w:hAnsi="Segoe UI" w:cs="Segoe UI"/>
+        </w:rPr>
+      </w:pPr>
+      <w:r>
+        <w:rPr>
+          <w:rFonts w:ascii="Segoe UI" w:hAnsi="Segoe UI" w:cs="Segoe UI"/>
+        </w:rPr>
+        <w:t>Agent</w:t>
+      </w:r>
+    </w:p>
+    <w:p>
+      <w:pPr>
+        <w:pStyle w:val="ListParagraph"/>
+        <w:numPr>
+          <w:ilvl w:val="0"/>
+          <w:numId w:val="43"/>
+        </w:numPr>
+        <w:rPr>
+          <w:rFonts w:ascii="Segoe UI" w:hAnsi="Segoe UI" w:cs="Segoe UI"/>
+        </w:rPr>
+      </w:pPr>
+      <w:r>
+        <w:rPr>
+          <w:rFonts w:ascii="Segoe UI" w:hAnsi="Segoe UI" w:cs="Segoe UI"/>
+        </w:rPr>
+        <w:t>Team Leader</w:t>
+      </w:r>
+    </w:p>
+    <w:p>
+      <w:pPr>
+        <w:pStyle w:val="ListParagraph"/>
+        <w:numPr>
+          <w:ilvl w:val="0"/>
+          <w:numId w:val="43"/>
+        </w:numPr>
+        <w:rPr>
+          <w:rFonts w:ascii="Segoe UI" w:hAnsi="Segoe UI" w:cs="Segoe UI"/>
+        </w:rPr>
+      </w:pPr>
+      <w:r>
+        <w:rPr>
+          <w:rFonts w:ascii="Segoe UI" w:hAnsi="Segoe UI" w:cs="Segoe UI"/>
+        </w:rPr>
+        <w:t>Service Lines</w:t>
+      </w:r>
+    </w:p>
+    <w:p>
+      <w:pPr>
+        <w:pStyle w:val="ListParagraph"/>
+        <w:numPr>
+          <w:ilvl w:val="0"/>
+          <w:numId w:val="43"/>
+        </w:numPr>
+        <w:rPr>
+          <w:rFonts w:ascii="Segoe UI" w:hAnsi="Segoe UI" w:cs="Segoe UI"/>
+        </w:rPr>
+      </w:pPr>
+      <w:r>
+        <w:rPr>
+          <w:rFonts w:ascii="Segoe UI" w:hAnsi="Segoe UI" w:cs="Segoe UI"/>
+        </w:rPr>
+        <w:t xml:space="preserve">Assessors </w:t>
+      </w:r>
+    </w:p>
+    <w:p>
+      <w:pPr>
+        <w:rPr>
+          <w:rFonts w:ascii="Segoe UI" w:hAnsi="Segoe UI" w:cs="Segoe UI"/>
+        </w:rPr>
+      </w:pPr>
+    </w:p>
+    <w:p>
+      <w:pPr>
+        <w:rPr>
+          <w:rFonts w:cstheme="majorHAnsi"/>
+          <w:sz w:val="28"/>
+          <w:szCs w:val="28"/>
+        </w:rPr>
+      </w:pPr>
+    </w:p>
+    <w:p>
+      <w:pPr>
+        <w:rPr>
+          <w:rFonts w:cstheme="majorHAnsi"/>
+          <w:sz w:val="28"/>
+          <w:szCs w:val="28"/>
+        </w:rPr>
+      </w:pPr>
+    </w:p>
+    <w:p>
+      <w:pPr>
+        <w:ind w:firstLine="709"/>
+        <w:rPr>
+          <w:rFonts w:ascii="Segoe UI" w:hAnsi="Segoe UI" w:cs="Segoe UI"/>
+          <w:b/>
+          <w:bCs/>
+        </w:rPr>
+      </w:pPr>
+      <w:r>
+        <w:rPr>
+          <w:rFonts w:cstheme="majorHAnsi"/>
+          <w:noProof/>
+          <w:sz w:val="28"/>
+          <w:szCs w:val="28"/>
+        </w:rPr>
+        <w:drawing>
+          <wp:anchor distT="0" distB="0" distL="114300" distR="114300" simplePos="0" relativeHeight="251734016" behindDoc="0" locked="0" layoutInCell="1" allowOverlap="1" wp14:anchorId="1D5C8A8D" wp14:editId="4686B525">
+            <wp:simplePos x="0" y="0"/>
+            <wp:positionH relativeFrom="column">
+              <wp:posOffset>3600450</wp:posOffset>
+            </wp:positionH>
+            <wp:positionV relativeFrom="paragraph">
+              <wp:posOffset>148590</wp:posOffset>
+            </wp:positionV>
+            <wp:extent cx="1590897" cy="971686"/>
+            <wp:effectExtent l="0" t="0" r="0" b="0"/>
+            <wp:wrapNone/>
+            <wp:docPr id="9" name="Picture 9"/>
+            <wp:cNvGraphicFramePr>
+              <a:graphicFrameLocks xmlns:a="http://schemas.openxmlformats.org/drawingml/2006/main" noChangeAspect="1"/>
+            </wp:cNvGraphicFramePr>
+            <a:graphic xmlns:a="http://schemas.openxmlformats.org/drawingml/2006/main">
+              <a:graphicData uri="http://schemas.openxmlformats.org/drawingml/2006/picture">
+                <pic:pic xmlns:pic="http://schemas.openxmlformats.org/drawingml/2006/picture">
+                  <pic:nvPicPr>
+                    <pic:cNvPr id="1" name=""/>
+                    <pic:cNvPicPr/>
+                  </pic:nvPicPr>
+                  <pic:blipFill>
+                    <a:blip r:embed="rId29">
+                      <a:extLst>
+                        <a:ext uri="{28A0092B-C50C-407E-A947-70E740481C1C}">
+                          <a14:useLocalDpi xmlns:a14="http://schemas.microsoft.com/office/drawing/2010/main" val="0"/>
+                        </a:ext>
+                      </a:extLst>
+                    </a:blip>
+                    <a:stretch>
+                      <a:fillRect/>
+                    </a:stretch>
+                  </pic:blipFill>
+                  <pic:spPr>
+                    <a:xfrm>
+                      <a:off x="0" y="0"/>
+                      <a:ext cx="1590897" cy="971686"/>
+                    </a:xfrm>
+                    <a:prstGeom prst="rect">
+                      <a:avLst/>
+                    </a:prstGeom>
+                  </pic:spPr>
+                </pic:pic>
+              </a:graphicData>
+            </a:graphic>
+          </wp:anchor>
+        </w:drawing>
+      </w:r>
+      <w:r>
+        <w:rPr>
+          <w:rFonts w:ascii="Segoe UI" w:hAnsi="Segoe UI" w:cs="Segoe UI"/>
+          <w:b/>
+          <w:bCs/>
+        </w:rPr>
+        <w:t>Control Types:</w:t>
+      </w:r>
+    </w:p>
+    <w:p>
+      <w:pPr>
+        <w:pStyle w:val="ListParagraph"/>
+        <w:numPr>
+          <w:ilvl w:val="0"/>
+          <w:numId w:val="44"/>
+        </w:numPr>
+        <w:rPr>
+          <w:rFonts w:ascii="Segoe UI" w:hAnsi="Segoe UI" w:cs="Segoe UI"/>
+        </w:rPr>
+      </w:pPr>
+      <w:r>
+        <w:rPr>
+          <w:rFonts w:ascii="Segoe UI" w:hAnsi="Segoe UI" w:cs="Segoe UI"/>
+        </w:rPr>
+        <w:t>Downstream (Agent controllable)</w:t>
+      </w:r>
+      <w:r>
+        <w:rPr>
+          <w:noProof/>
+        </w:rPr>
+        <w:t xml:space="preserve"> </w:t>
+      </w:r>
+    </w:p>
+    <w:p>
+      <w:pPr>
+        <w:pStyle w:val="ListParagraph"/>
+        <w:numPr>
+          <w:ilvl w:val="0"/>
+          <w:numId w:val="44"/>
+        </w:numPr>
+        <w:rPr>
+          <w:rFonts w:ascii="Segoe UI" w:hAnsi="Segoe UI" w:cs="Segoe UI"/>
+        </w:rPr>
+      </w:pPr>
+      <w:r>
+        <w:rPr>
+          <w:rFonts w:ascii="Segoe UI" w:hAnsi="Segoe UI" w:cs="Segoe UI"/>
+        </w:rPr>
+        <w:t xml:space="preserve">Upstream (Business controllable)  </w:t>
+      </w:r>
+    </w:p>
+    <w:p>
+      <w:pPr>
+        <w:pStyle w:val="ListParagraph"/>
+        <w:numPr>
+          <w:ilvl w:val="0"/>
+          <w:numId w:val="44"/>
+        </w:numPr>
+        <w:rPr>
+          <w:rFonts w:ascii="Segoe UI" w:hAnsi="Segoe UI" w:cs="Segoe UI"/>
+        </w:rPr>
+      </w:pPr>
+      <w:r>
+        <w:rPr>
+          <w:rFonts w:ascii="Segoe UI" w:hAnsi="Segoe UI" w:cs="Segoe UI"/>
+        </w:rPr>
+        <w:t>Add Insights (Business Intelligence)</w:t>
+      </w:r>
+    </w:p>
+    <w:p>
+      <w:pPr>
+        <w:rPr>
+          <w:rFonts w:cstheme="majorHAnsi"/>
+          <w:sz w:val="28"/>
+          <w:szCs w:val="28"/>
+        </w:rPr>
+      </w:pPr>
+    </w:p>
+    <w:p>
+      <w:pPr>
+        <w:rPr>
+          <w:rFonts w:cstheme="majorHAnsi"/>
+          <w:sz w:val="28"/>
+          <w:szCs w:val="28"/>
+        </w:rPr>
+      </w:pPr>
+    </w:p>
+    <w:p>
+      <w:pPr>
+        <w:rPr>
+          <w:rFonts w:cstheme="majorHAnsi"/>
+          <w:sz w:val="28"/>
+          <w:szCs w:val="28"/>
+        </w:rPr>
+      </w:pPr>
+    </w:p>
+    <w:p>
+      <w:pPr>
+        <w:rPr>
+          <w:rFonts w:cstheme="majorHAnsi"/>
+          <w:sz w:val="28"/>
+          <w:szCs w:val="28"/>
+        </w:rPr>
+      </w:pPr>
+    </w:p>
+    <w:p>
+      <w:pPr>
+        <w:rPr>
+          <w:rFonts w:cstheme="majorHAnsi"/>
+          <w:sz w:val="28"/>
+          <w:szCs w:val="28"/>
+        </w:rPr>
+      </w:pPr>
+    </w:p>
+    <w:p>
+      <w:pPr>
+        <w:rPr>
+          <w:rFonts w:cstheme="majorHAnsi"/>
+          <w:sz w:val="28"/>
+          <w:szCs w:val="28"/>
+        </w:rPr>
+      </w:pPr>
+    </w:p>
+    <w:p>
+      <w:pPr>
+        <w:rPr>
+          <w:rFonts w:cstheme="majorHAnsi"/>
+          <w:sz w:val="28"/>
+          <w:szCs w:val="28"/>
+        </w:rPr>
+      </w:pPr>
+    </w:p>
+    <w:p>
+      <w:pPr>
+        <w:rPr>
+          <w:rFonts w:cstheme="majorHAnsi"/>
+          <w:sz w:val="28"/>
+          <w:szCs w:val="28"/>
+        </w:rPr>
+      </w:pPr>
+    </w:p>
+    <w:p>
+      <w:pPr>
+        <w:rPr>
+          <w:rFonts w:asciiTheme="majorHAnsi" w:eastAsiaTheme="majorEastAsia" w:hAnsiTheme="majorHAnsi" w:cstheme="majorHAnsi"/>
+          <w:color w:val="2F5496" w:themeColor="accent1" w:themeShade="BF"/>
+          <w:sz w:val="28"/>
+          <w:szCs w:val="28"/>
+        </w:rPr>
+      </w:pPr>
+    </w:p>
+    <w:p>
+      <w:pPr>
+        <w:rPr>
+          <w:rFonts w:asciiTheme="majorHAnsi" w:eastAsiaTheme="majorEastAsia" w:hAnsiTheme="majorHAnsi" w:cstheme="majorHAnsi"/>
+          <w:color w:val="2F5496" w:themeColor="accent1" w:themeShade="BF"/>
+          <w:sz w:val="28"/>
+          <w:szCs w:val="28"/>
+        </w:rPr>
+      </w:pPr>
+      <w:r>
+        <w:rPr>
+          <w:rFonts w:cstheme="majorHAnsi"/>
+          <w:sz w:val="28"/>
+          <w:szCs w:val="28"/>
+        </w:rPr>
+        <w:br w:type="page"/>
+      </w:r>
+    </w:p>
+    <w:p>
+      <w:pPr>
+        <w:pStyle w:val="Heading1"/>
+        <w:rPr>
+          <w:rFonts w:cstheme="majorHAnsi"/>
+          <w:sz w:val="28"/>
+          <w:szCs w:val="28"/>
+        </w:rPr>
+      </w:pPr>
+      <w:bookmarkStart w:id="10" w:name="_Toc64638450"/>
+      <w:r>
+        <w:rPr>
+          <w:rFonts w:cstheme="majorHAnsi"/>
+          <w:sz w:val="28"/>
+          <w:szCs w:val="28"/>
+        </w:rPr>
+        <w:lastRenderedPageBreak/>
         <w:t>Performance Tracker</w:t>
       </w:r>
-      <w:bookmarkEnd w:id="9"/>
+      <w:bookmarkEnd w:id="10"/>
     </w:p>
     <w:p>
       <w:pPr>
@@ -7443,7 +8231,7 @@
                     <pic:cNvPicPr/>
                   </pic:nvPicPr>
                   <pic:blipFill>
-                    <a:blip r:embed="rId27"/>
+                    <a:blip r:embed="rId30"/>
                     <a:stretch>
                       <a:fillRect/>
                     </a:stretch>
@@ -8668,7 +9456,6 @@
     </w:p>
     <w:p>
       <w:pPr>
-        <w:pStyle w:val="ListParagraph"/>
         <w:rPr>
           <w:rFonts w:ascii="Segoe UI" w:hAnsi="Segoe UI" w:cs="Segoe UI"/>
           <w:b/>
@@ -8836,7 +9623,7 @@
           <w:szCs w:val="28"/>
         </w:rPr>
       </w:pPr>
-      <w:bookmarkStart w:id="10" w:name="_Toc64636306"/>
+      <w:bookmarkStart w:id="11" w:name="_Toc64638451"/>
       <w:r>
         <w:rPr>
           <w:rFonts w:cstheme="majorHAnsi"/>
@@ -8846,7 +9633,7 @@
         <w:lastRenderedPageBreak/>
         <w:t>Trending</w:t>
       </w:r>
-      <w:bookmarkEnd w:id="10"/>
+      <w:bookmarkEnd w:id="11"/>
     </w:p>
     <w:p/>
     <w:p>
@@ -8889,7 +9676,7 @@
                     <pic:cNvPicPr/>
                   </pic:nvPicPr>
                   <pic:blipFill>
-                    <a:blip r:embed="rId28"/>
+                    <a:blip r:embed="rId31"/>
                     <a:stretch>
                       <a:fillRect/>
                     </a:stretch>
@@ -9867,7 +10654,7 @@
           <w:szCs w:val="28"/>
         </w:rPr>
       </w:pPr>
-      <w:bookmarkStart w:id="11" w:name="_Toc64636307"/>
+      <w:bookmarkStart w:id="12" w:name="_Toc64638452"/>
       <w:r>
         <w:rPr>
           <w:rFonts w:cstheme="majorHAnsi"/>
@@ -9885,7 +10672,7 @@
         </w:rPr>
         <w:t>Metric Drilldown</w:t>
       </w:r>
-      <w:bookmarkEnd w:id="11"/>
+      <w:bookmarkEnd w:id="12"/>
     </w:p>
     <w:p/>
     <w:p>
@@ -9929,7 +10716,7 @@
                     <pic:cNvPicPr/>
                   </pic:nvPicPr>
                   <pic:blipFill>
-                    <a:blip r:embed="rId29"/>
+                    <a:blip r:embed="rId32"/>
                     <a:stretch>
                       <a:fillRect/>
                     </a:stretch>
@@ -10619,7 +11406,7 @@
                     <pic:cNvPicPr/>
                   </pic:nvPicPr>
                   <pic:blipFill>
-                    <a:blip r:embed="rId30">
+                    <a:blip r:embed="rId33">
                       <a:extLst>
                         <a:ext uri="{28A0092B-C50C-407E-A947-70E740481C1C}">
                           <a14:useLocalDpi xmlns:a14="http://schemas.microsoft.com/office/drawing/2010/main" val="0"/>
@@ -10940,7 +11727,7 @@
           <w:szCs w:val="28"/>
         </w:rPr>
       </w:pPr>
-      <w:bookmarkStart w:id="12" w:name="_Toc64636308"/>
+      <w:bookmarkStart w:id="13" w:name="_Toc64638453"/>
       <w:r>
         <w:rPr>
           <w:rFonts w:cstheme="majorHAnsi"/>
@@ -10949,7 +11736,7 @@
         </w:rPr>
         <w:t>Gauge Performance Metric Results</w:t>
       </w:r>
-      <w:bookmarkEnd w:id="12"/>
+      <w:bookmarkEnd w:id="13"/>
     </w:p>
     <w:p>
       <w:pPr>
@@ -10997,7 +11784,7 @@
                     <pic:cNvPicPr/>
                   </pic:nvPicPr>
                   <pic:blipFill>
-                    <a:blip r:embed="rId31"/>
+                    <a:blip r:embed="rId34"/>
                     <a:stretch>
                       <a:fillRect/>
                     </a:stretch>
@@ -11094,7 +11881,7 @@
                     <pic:cNvPicPr/>
                   </pic:nvPicPr>
                   <pic:blipFill>
-                    <a:blip r:embed="rId32">
+                    <a:blip r:embed="rId35">
                       <a:extLst>
                         <a:ext uri="{28A0092B-C50C-407E-A947-70E740481C1C}">
                           <a14:useLocalDpi xmlns:a14="http://schemas.microsoft.com/office/drawing/2010/main" val="0"/>
@@ -11371,7 +12158,7 @@
                     <pic:cNvPicPr/>
                   </pic:nvPicPr>
                   <pic:blipFill>
-                    <a:blip r:embed="rId33">
+                    <a:blip r:embed="rId36">
                       <a:extLst>
                         <a:ext uri="{28A0092B-C50C-407E-A947-70E740481C1C}">
                           <a14:useLocalDpi xmlns:a14="http://schemas.microsoft.com/office/drawing/2010/main" val="0"/>
@@ -11446,7 +12233,7 @@
           <w:szCs w:val="28"/>
         </w:rPr>
       </w:pPr>
-      <w:bookmarkStart w:id="13" w:name="_Toc64636309"/>
+      <w:bookmarkStart w:id="14" w:name="_Toc64638454"/>
       <w:r>
         <w:rPr>
           <w:rFonts w:cstheme="majorHAnsi"/>
@@ -11456,7 +12243,7 @@
         <w:lastRenderedPageBreak/>
         <w:t>Calibration Assessor Summary</w:t>
       </w:r>
-      <w:bookmarkEnd w:id="13"/>
+      <w:bookmarkEnd w:id="14"/>
     </w:p>
     <w:p/>
     <w:p>
@@ -11511,7 +12298,7 @@
                     <pic:cNvPicPr/>
                   </pic:nvPicPr>
                   <pic:blipFill>
-                    <a:blip r:embed="rId34"/>
+                    <a:blip r:embed="rId37"/>
                     <a:stretch>
                       <a:fillRect/>
                     </a:stretch>
@@ -11609,7 +12396,7 @@
                     <pic:cNvPicPr/>
                   </pic:nvPicPr>
                   <pic:blipFill>
-                    <a:blip r:embed="rId32">
+                    <a:blip r:embed="rId35">
                       <a:extLst>
                         <a:ext uri="{28A0092B-C50C-407E-A947-70E740481C1C}">
                           <a14:useLocalDpi xmlns:a14="http://schemas.microsoft.com/office/drawing/2010/main" val="0"/>
@@ -11886,7 +12673,7 @@
                     <pic:cNvPicPr/>
                   </pic:nvPicPr>
                   <pic:blipFill>
-                    <a:blip r:embed="rId33">
+                    <a:blip r:embed="rId36">
                       <a:extLst>
                         <a:ext uri="{28A0092B-C50C-407E-A947-70E740481C1C}">
                           <a14:useLocalDpi xmlns:a14="http://schemas.microsoft.com/office/drawing/2010/main" val="0"/>
@@ -11946,8 +12733,8 @@
       </w:pPr>
     </w:p>
     <w:sectPr>
-      <w:headerReference w:type="default" r:id="rId35"/>
-      <w:footerReference w:type="default" r:id="rId36"/>
+      <w:headerReference w:type="default" r:id="rId38"/>
+      <w:footerReference w:type="default" r:id="rId39"/>
       <w:pgSz w:w="11906" w:h="16838"/>
       <w:pgMar w:top="1440" w:right="1440" w:bottom="1440" w:left="1440" w:header="708" w:footer="708" w:gutter="0"/>
       <w:cols w:space="708"/>
@@ -11992,6 +12779,7 @@
         <w:docPartUnique/>
       </w:docPartObj>
     </w:sdtPr>
+    <w:sdtEndPr/>
     <w:sdtContent>
       <w:sdt>
         <w:sdtPr>
@@ -12001,6 +12789,7 @@
             <w:docPartUnique/>
           </w:docPartObj>
         </w:sdtPr>
+        <w:sdtEndPr/>
         <w:sdtContent>
           <w:p>
             <w:pPr>
@@ -12109,14 +12898,14 @@
               <w:pStyle w:val="Footer"/>
               <w:jc w:val="center"/>
             </w:pPr>
-            <w:bookmarkStart w:id="14" w:name="_Hlk50640994"/>
+            <w:bookmarkStart w:id="15" w:name="_Hlk50640994"/>
             <w:r>
               <w:t>© Copyright 2020 Genii Analytics. All rights reserved</w:t>
             </w:r>
           </w:p>
         </w:sdtContent>
       </w:sdt>
-      <w:bookmarkEnd w:id="14" w:displacedByCustomXml="next"/>
+      <w:bookmarkEnd w:id="15" w:displacedByCustomXml="next"/>
     </w:sdtContent>
   </w:sdt>
 </w:ftr>
@@ -12758,6 +13547,92 @@
     </w:lvl>
   </w:abstractNum>
   <w:abstractNum w:abstractNumId="6" w15:restartNumberingAfterBreak="0">
+    <w:nsid w:val="12655041"/>
+    <w:multiLevelType w:val="hybridMultilevel"/>
+    <w:tmpl w:val="3168BFD4"/>
+    <w:lvl w:ilvl="0" w:tplc="0809000F">
+      <w:start w:val="1"/>
+      <w:numFmt w:val="decimal"/>
+      <w:lvlText w:val="%1."/>
+      <w:lvlJc w:val="left"/>
+      <w:pPr>
+        <w:ind w:left="720" w:hanging="360"/>
+      </w:pPr>
+    </w:lvl>
+    <w:lvl w:ilvl="1" w:tplc="08090019" w:tentative="1">
+      <w:start w:val="1"/>
+      <w:numFmt w:val="lowerLetter"/>
+      <w:lvlText w:val="%2."/>
+      <w:lvlJc w:val="left"/>
+      <w:pPr>
+        <w:ind w:left="1440" w:hanging="360"/>
+      </w:pPr>
+    </w:lvl>
+    <w:lvl w:ilvl="2" w:tplc="0809001B" w:tentative="1">
+      <w:start w:val="1"/>
+      <w:numFmt w:val="lowerRoman"/>
+      <w:lvlText w:val="%3."/>
+      <w:lvlJc w:val="right"/>
+      <w:pPr>
+        <w:ind w:left="2160" w:hanging="180"/>
+      </w:pPr>
+    </w:lvl>
+    <w:lvl w:ilvl="3" w:tplc="0809000F" w:tentative="1">
+      <w:start w:val="1"/>
+      <w:numFmt w:val="decimal"/>
+      <w:lvlText w:val="%4."/>
+      <w:lvlJc w:val="left"/>
+      <w:pPr>
+        <w:ind w:left="2880" w:hanging="360"/>
+      </w:pPr>
+    </w:lvl>
+    <w:lvl w:ilvl="4" w:tplc="08090019" w:tentative="1">
+      <w:start w:val="1"/>
+      <w:numFmt w:val="lowerLetter"/>
+      <w:lvlText w:val="%5."/>
+      <w:lvlJc w:val="left"/>
+      <w:pPr>
+        <w:ind w:left="3600" w:hanging="360"/>
+      </w:pPr>
+    </w:lvl>
+    <w:lvl w:ilvl="5" w:tplc="0809001B" w:tentative="1">
+      <w:start w:val="1"/>
+      <w:numFmt w:val="lowerRoman"/>
+      <w:lvlText w:val="%6."/>
+      <w:lvlJc w:val="right"/>
+      <w:pPr>
+        <w:ind w:left="4320" w:hanging="180"/>
+      </w:pPr>
+    </w:lvl>
+    <w:lvl w:ilvl="6" w:tplc="0809000F" w:tentative="1">
+      <w:start w:val="1"/>
+      <w:numFmt w:val="decimal"/>
+      <w:lvlText w:val="%7."/>
+      <w:lvlJc w:val="left"/>
+      <w:pPr>
+        <w:ind w:left="5040" w:hanging="360"/>
+      </w:pPr>
+    </w:lvl>
+    <w:lvl w:ilvl="7" w:tplc="08090019" w:tentative="1">
+      <w:start w:val="1"/>
+      <w:numFmt w:val="lowerLetter"/>
+      <w:lvlText w:val="%8."/>
+      <w:lvlJc w:val="left"/>
+      <w:pPr>
+        <w:ind w:left="5760" w:hanging="360"/>
+      </w:pPr>
+    </w:lvl>
+    <w:lvl w:ilvl="8" w:tplc="0809001B" w:tentative="1">
+      <w:start w:val="1"/>
+      <w:numFmt w:val="lowerRoman"/>
+      <w:lvlText w:val="%9."/>
+      <w:lvlJc w:val="right"/>
+      <w:pPr>
+        <w:ind w:left="6480" w:hanging="180"/>
+      </w:pPr>
+    </w:lvl>
+  </w:abstractNum>
+  <w:abstractNum w:abstractNumId="7" w15:restartNumberingAfterBreak="0">
     <w:nsid w:val="13067C7B"/>
     <w:multiLevelType w:val="hybridMultilevel"/>
     <w:tmpl w:val="D01C37AA"/>
@@ -12846,7 +13721,7 @@
       </w:pPr>
     </w:lvl>
   </w:abstractNum>
-  <w:abstractNum w:abstractNumId="7" w15:restartNumberingAfterBreak="0">
+  <w:abstractNum w:abstractNumId="8" w15:restartNumberingAfterBreak="0">
     <w:nsid w:val="170F549E"/>
     <w:multiLevelType w:val="hybridMultilevel"/>
     <w:tmpl w:val="009A4BB0"/>
@@ -12935,7 +13810,7 @@
       </w:pPr>
     </w:lvl>
   </w:abstractNum>
-  <w:abstractNum w:abstractNumId="8" w15:restartNumberingAfterBreak="0">
+  <w:abstractNum w:abstractNumId="9" w15:restartNumberingAfterBreak="0">
     <w:nsid w:val="18B806F6"/>
     <w:multiLevelType w:val="hybridMultilevel"/>
     <w:tmpl w:val="BE0C7F66"/>
@@ -13024,7 +13899,7 @@
       </w:pPr>
     </w:lvl>
   </w:abstractNum>
-  <w:abstractNum w:abstractNumId="9" w15:restartNumberingAfterBreak="0">
+  <w:abstractNum w:abstractNumId="10" w15:restartNumberingAfterBreak="0">
     <w:nsid w:val="1A892F25"/>
     <w:multiLevelType w:val="hybridMultilevel"/>
     <w:tmpl w:val="913E7144"/>
@@ -13113,7 +13988,7 @@
       </w:pPr>
     </w:lvl>
   </w:abstractNum>
-  <w:abstractNum w:abstractNumId="10" w15:restartNumberingAfterBreak="0">
+  <w:abstractNum w:abstractNumId="11" w15:restartNumberingAfterBreak="0">
     <w:nsid w:val="1C495EEA"/>
     <w:multiLevelType w:val="hybridMultilevel"/>
     <w:tmpl w:val="C0006376"/>
@@ -13202,7 +14077,7 @@
       </w:pPr>
     </w:lvl>
   </w:abstractNum>
-  <w:abstractNum w:abstractNumId="11" w15:restartNumberingAfterBreak="0">
+  <w:abstractNum w:abstractNumId="12" w15:restartNumberingAfterBreak="0">
     <w:nsid w:val="1E282339"/>
     <w:multiLevelType w:val="hybridMultilevel"/>
     <w:tmpl w:val="A61882D4"/>
@@ -13291,7 +14166,7 @@
       </w:pPr>
     </w:lvl>
   </w:abstractNum>
-  <w:abstractNum w:abstractNumId="12" w15:restartNumberingAfterBreak="0">
+  <w:abstractNum w:abstractNumId="13" w15:restartNumberingAfterBreak="0">
     <w:nsid w:val="21742207"/>
     <w:multiLevelType w:val="hybridMultilevel"/>
     <w:tmpl w:val="686EE436"/>
@@ -13380,7 +14255,96 @@
       </w:pPr>
     </w:lvl>
   </w:abstractNum>
-  <w:abstractNum w:abstractNumId="13" w15:restartNumberingAfterBreak="0">
+  <w:abstractNum w:abstractNumId="14" w15:restartNumberingAfterBreak="0">
+    <w:nsid w:val="221A7C1F"/>
+    <w:multiLevelType w:val="hybridMultilevel"/>
+    <w:tmpl w:val="80F0E24E"/>
+    <w:lvl w:ilvl="0" w:tplc="6CDA5A02">
+      <w:start w:val="1"/>
+      <w:numFmt w:val="decimal"/>
+      <w:lvlText w:val="%1."/>
+      <w:lvlJc w:val="left"/>
+      <w:pPr>
+        <w:ind w:left="1069" w:hanging="360"/>
+      </w:pPr>
+      <w:rPr>
+        <w:rFonts w:hint="default"/>
+      </w:rPr>
+    </w:lvl>
+    <w:lvl w:ilvl="1" w:tplc="08090019" w:tentative="1">
+      <w:start w:val="1"/>
+      <w:numFmt w:val="lowerLetter"/>
+      <w:lvlText w:val="%2."/>
+      <w:lvlJc w:val="left"/>
+      <w:pPr>
+        <w:ind w:left="1789" w:hanging="360"/>
+      </w:pPr>
+    </w:lvl>
+    <w:lvl w:ilvl="2" w:tplc="0809001B" w:tentative="1">
+      <w:start w:val="1"/>
+      <w:numFmt w:val="lowerRoman"/>
+      <w:lvlText w:val="%3."/>
+      <w:lvlJc w:val="right"/>
+      <w:pPr>
+        <w:ind w:left="2509" w:hanging="180"/>
+      </w:pPr>
+    </w:lvl>
+    <w:lvl w:ilvl="3" w:tplc="0809000F" w:tentative="1">
+      <w:start w:val="1"/>
+      <w:numFmt w:val="decimal"/>
+      <w:lvlText w:val="%4."/>
+      <w:lvlJc w:val="left"/>
+      <w:pPr>
+        <w:ind w:left="3229" w:hanging="360"/>
+      </w:pPr>
+    </w:lvl>
+    <w:lvl w:ilvl="4" w:tplc="08090019" w:tentative="1">
+      <w:start w:val="1"/>
+      <w:numFmt w:val="lowerLetter"/>
+      <w:lvlText w:val="%5."/>
+      <w:lvlJc w:val="left"/>
+      <w:pPr>
+        <w:ind w:left="3949" w:hanging="360"/>
+      </w:pPr>
+    </w:lvl>
+    <w:lvl w:ilvl="5" w:tplc="0809001B" w:tentative="1">
+      <w:start w:val="1"/>
+      <w:numFmt w:val="lowerRoman"/>
+      <w:lvlText w:val="%6."/>
+      <w:lvlJc w:val="right"/>
+      <w:pPr>
+        <w:ind w:left="4669" w:hanging="180"/>
+      </w:pPr>
+    </w:lvl>
+    <w:lvl w:ilvl="6" w:tplc="0809000F" w:tentative="1">
+      <w:start w:val="1"/>
+      <w:numFmt w:val="decimal"/>
+      <w:lvlText w:val="%7."/>
+      <w:lvlJc w:val="left"/>
+      <w:pPr>
+        <w:ind w:left="5389" w:hanging="360"/>
+      </w:pPr>
+    </w:lvl>
+    <w:lvl w:ilvl="7" w:tplc="08090019" w:tentative="1">
+      <w:start w:val="1"/>
+      <w:numFmt w:val="lowerLetter"/>
+      <w:lvlText w:val="%8."/>
+      <w:lvlJc w:val="left"/>
+      <w:pPr>
+        <w:ind w:left="6109" w:hanging="360"/>
+      </w:pPr>
+    </w:lvl>
+    <w:lvl w:ilvl="8" w:tplc="0809001B" w:tentative="1">
+      <w:start w:val="1"/>
+      <w:numFmt w:val="lowerRoman"/>
+      <w:lvlText w:val="%9."/>
+      <w:lvlJc w:val="right"/>
+      <w:pPr>
+        <w:ind w:left="6829" w:hanging="180"/>
+      </w:pPr>
+    </w:lvl>
+  </w:abstractNum>
+  <w:abstractNum w:abstractNumId="15" w15:restartNumberingAfterBreak="0">
     <w:nsid w:val="245337A4"/>
     <w:multiLevelType w:val="hybridMultilevel"/>
     <w:tmpl w:val="7E88A120"/>
@@ -13469,7 +14433,7 @@
       </w:pPr>
     </w:lvl>
   </w:abstractNum>
-  <w:abstractNum w:abstractNumId="14" w15:restartNumberingAfterBreak="0">
+  <w:abstractNum w:abstractNumId="16" w15:restartNumberingAfterBreak="0">
     <w:nsid w:val="27686F76"/>
     <w:multiLevelType w:val="hybridMultilevel"/>
     <w:tmpl w:val="A15239D6"/>
@@ -13558,7 +14522,7 @@
       </w:pPr>
     </w:lvl>
   </w:abstractNum>
-  <w:abstractNum w:abstractNumId="15" w15:restartNumberingAfterBreak="0">
+  <w:abstractNum w:abstractNumId="17" w15:restartNumberingAfterBreak="0">
     <w:nsid w:val="27CF6200"/>
     <w:multiLevelType w:val="hybridMultilevel"/>
     <w:tmpl w:val="216A4EF2"/>
@@ -13647,7 +14611,7 @@
       </w:pPr>
     </w:lvl>
   </w:abstractNum>
-  <w:abstractNum w:abstractNumId="16" w15:restartNumberingAfterBreak="0">
+  <w:abstractNum w:abstractNumId="18" w15:restartNumberingAfterBreak="0">
     <w:nsid w:val="29B779A0"/>
     <w:multiLevelType w:val="hybridMultilevel"/>
     <w:tmpl w:val="415E322A"/>
@@ -13736,7 +14700,7 @@
       </w:pPr>
     </w:lvl>
   </w:abstractNum>
-  <w:abstractNum w:abstractNumId="17" w15:restartNumberingAfterBreak="0">
+  <w:abstractNum w:abstractNumId="19" w15:restartNumberingAfterBreak="0">
     <w:nsid w:val="2C805B96"/>
     <w:multiLevelType w:val="hybridMultilevel"/>
     <w:tmpl w:val="35A67B84"/>
@@ -13825,7 +14789,7 @@
       </w:pPr>
     </w:lvl>
   </w:abstractNum>
-  <w:abstractNum w:abstractNumId="18" w15:restartNumberingAfterBreak="0">
+  <w:abstractNum w:abstractNumId="20" w15:restartNumberingAfterBreak="0">
     <w:nsid w:val="309C0D20"/>
     <w:multiLevelType w:val="hybridMultilevel"/>
     <w:tmpl w:val="A6488F12"/>
@@ -13915,7 +14879,7 @@
       </w:pPr>
     </w:lvl>
   </w:abstractNum>
-  <w:abstractNum w:abstractNumId="19" w15:restartNumberingAfterBreak="0">
+  <w:abstractNum w:abstractNumId="21" w15:restartNumberingAfterBreak="0">
     <w:nsid w:val="31582779"/>
     <w:multiLevelType w:val="hybridMultilevel"/>
     <w:tmpl w:val="C62CFCE6"/>
@@ -14004,7 +14968,7 @@
       </w:pPr>
     </w:lvl>
   </w:abstractNum>
-  <w:abstractNum w:abstractNumId="20" w15:restartNumberingAfterBreak="0">
+  <w:abstractNum w:abstractNumId="22" w15:restartNumberingAfterBreak="0">
     <w:nsid w:val="37004505"/>
     <w:multiLevelType w:val="hybridMultilevel"/>
     <w:tmpl w:val="20F0E97C"/>
@@ -14093,7 +15057,7 @@
       </w:pPr>
     </w:lvl>
   </w:abstractNum>
-  <w:abstractNum w:abstractNumId="21" w15:restartNumberingAfterBreak="0">
+  <w:abstractNum w:abstractNumId="23" w15:restartNumberingAfterBreak="0">
     <w:nsid w:val="3B7B3065"/>
     <w:multiLevelType w:val="hybridMultilevel"/>
     <w:tmpl w:val="2F182E88"/>
@@ -14182,7 +15146,7 @@
       </w:pPr>
     </w:lvl>
   </w:abstractNum>
-  <w:abstractNum w:abstractNumId="22" w15:restartNumberingAfterBreak="0">
+  <w:abstractNum w:abstractNumId="24" w15:restartNumberingAfterBreak="0">
     <w:nsid w:val="410474CC"/>
     <w:multiLevelType w:val="hybridMultilevel"/>
     <w:tmpl w:val="900A76DC"/>
@@ -14271,7 +15235,7 @@
       </w:pPr>
     </w:lvl>
   </w:abstractNum>
-  <w:abstractNum w:abstractNumId="23" w15:restartNumberingAfterBreak="0">
+  <w:abstractNum w:abstractNumId="25" w15:restartNumberingAfterBreak="0">
     <w:nsid w:val="44605D91"/>
     <w:multiLevelType w:val="hybridMultilevel"/>
     <w:tmpl w:val="C8FC0B16"/>
@@ -14360,7 +15324,7 @@
       </w:pPr>
     </w:lvl>
   </w:abstractNum>
-  <w:abstractNum w:abstractNumId="24" w15:restartNumberingAfterBreak="0">
+  <w:abstractNum w:abstractNumId="26" w15:restartNumberingAfterBreak="0">
     <w:nsid w:val="449A06CA"/>
     <w:multiLevelType w:val="hybridMultilevel"/>
     <w:tmpl w:val="2F182E88"/>
@@ -14449,7 +15413,7 @@
       </w:pPr>
     </w:lvl>
   </w:abstractNum>
-  <w:abstractNum w:abstractNumId="25" w15:restartNumberingAfterBreak="0">
+  <w:abstractNum w:abstractNumId="27" w15:restartNumberingAfterBreak="0">
     <w:nsid w:val="44E9626B"/>
     <w:multiLevelType w:val="hybridMultilevel"/>
     <w:tmpl w:val="65BE99EE"/>
@@ -14538,7 +15502,7 @@
       </w:pPr>
     </w:lvl>
   </w:abstractNum>
-  <w:abstractNum w:abstractNumId="26" w15:restartNumberingAfterBreak="0">
+  <w:abstractNum w:abstractNumId="28" w15:restartNumberingAfterBreak="0">
     <w:nsid w:val="44E964E3"/>
     <w:multiLevelType w:val="hybridMultilevel"/>
     <w:tmpl w:val="0B787B50"/>
@@ -14627,7 +15591,7 @@
       </w:pPr>
     </w:lvl>
   </w:abstractNum>
-  <w:abstractNum w:abstractNumId="27" w15:restartNumberingAfterBreak="0">
+  <w:abstractNum w:abstractNumId="29" w15:restartNumberingAfterBreak="0">
     <w:nsid w:val="46641AF4"/>
     <w:multiLevelType w:val="hybridMultilevel"/>
     <w:tmpl w:val="CE48572A"/>
@@ -14716,7 +15680,96 @@
       </w:pPr>
     </w:lvl>
   </w:abstractNum>
-  <w:abstractNum w:abstractNumId="28" w15:restartNumberingAfterBreak="0">
+  <w:abstractNum w:abstractNumId="30" w15:restartNumberingAfterBreak="0">
+    <w:nsid w:val="4C49543B"/>
+    <w:multiLevelType w:val="hybridMultilevel"/>
+    <w:tmpl w:val="DC342F7A"/>
+    <w:lvl w:ilvl="0" w:tplc="EC74A824">
+      <w:start w:val="1"/>
+      <w:numFmt w:val="decimal"/>
+      <w:lvlText w:val="%1."/>
+      <w:lvlJc w:val="left"/>
+      <w:pPr>
+        <w:ind w:left="927" w:hanging="360"/>
+      </w:pPr>
+      <w:rPr>
+        <w:rFonts w:hint="default"/>
+      </w:rPr>
+    </w:lvl>
+    <w:lvl w:ilvl="1" w:tplc="08090019" w:tentative="1">
+      <w:start w:val="1"/>
+      <w:numFmt w:val="lowerLetter"/>
+      <w:lvlText w:val="%2."/>
+      <w:lvlJc w:val="left"/>
+      <w:pPr>
+        <w:ind w:left="1647" w:hanging="360"/>
+      </w:pPr>
+    </w:lvl>
+    <w:lvl w:ilvl="2" w:tplc="0809001B" w:tentative="1">
+      <w:start w:val="1"/>
+      <w:numFmt w:val="lowerRoman"/>
+      <w:lvlText w:val="%3."/>
+      <w:lvlJc w:val="right"/>
+      <w:pPr>
+        <w:ind w:left="2367" w:hanging="180"/>
+      </w:pPr>
+    </w:lvl>
+    <w:lvl w:ilvl="3" w:tplc="0809000F" w:tentative="1">
+      <w:start w:val="1"/>
+      <w:numFmt w:val="decimal"/>
+      <w:lvlText w:val="%4."/>
+      <w:lvlJc w:val="left"/>
+      <w:pPr>
+        <w:ind w:left="3087" w:hanging="360"/>
+      </w:pPr>
+    </w:lvl>
+    <w:lvl w:ilvl="4" w:tplc="08090019" w:tentative="1">
+      <w:start w:val="1"/>
+      <w:numFmt w:val="lowerLetter"/>
+      <w:lvlText w:val="%5."/>
+      <w:lvlJc w:val="left"/>
+      <w:pPr>
+        <w:ind w:left="3807" w:hanging="360"/>
+      </w:pPr>
+    </w:lvl>
+    <w:lvl w:ilvl="5" w:tplc="0809001B" w:tentative="1">
+      <w:start w:val="1"/>
+      <w:numFmt w:val="lowerRoman"/>
+      <w:lvlText w:val="%6."/>
+      <w:lvlJc w:val="right"/>
+      <w:pPr>
+        <w:ind w:left="4527" w:hanging="180"/>
+      </w:pPr>
+    </w:lvl>
+    <w:lvl w:ilvl="6" w:tplc="0809000F" w:tentative="1">
+      <w:start w:val="1"/>
+      <w:numFmt w:val="decimal"/>
+      <w:lvlText w:val="%7."/>
+      <w:lvlJc w:val="left"/>
+      <w:pPr>
+        <w:ind w:left="5247" w:hanging="360"/>
+      </w:pPr>
+    </w:lvl>
+    <w:lvl w:ilvl="7" w:tplc="08090019" w:tentative="1">
+      <w:start w:val="1"/>
+      <w:numFmt w:val="lowerLetter"/>
+      <w:lvlText w:val="%8."/>
+      <w:lvlJc w:val="left"/>
+      <w:pPr>
+        <w:ind w:left="5967" w:hanging="360"/>
+      </w:pPr>
+    </w:lvl>
+    <w:lvl w:ilvl="8" w:tplc="0809001B" w:tentative="1">
+      <w:start w:val="1"/>
+      <w:numFmt w:val="lowerRoman"/>
+      <w:lvlText w:val="%9."/>
+      <w:lvlJc w:val="right"/>
+      <w:pPr>
+        <w:ind w:left="6687" w:hanging="180"/>
+      </w:pPr>
+    </w:lvl>
+  </w:abstractNum>
+  <w:abstractNum w:abstractNumId="31" w15:restartNumberingAfterBreak="0">
     <w:nsid w:val="4D087C2D"/>
     <w:multiLevelType w:val="hybridMultilevel"/>
     <w:tmpl w:val="C7849672"/>
@@ -14805,7 +15858,7 @@
       </w:pPr>
     </w:lvl>
   </w:abstractNum>
-  <w:abstractNum w:abstractNumId="29" w15:restartNumberingAfterBreak="0">
+  <w:abstractNum w:abstractNumId="32" w15:restartNumberingAfterBreak="0">
     <w:nsid w:val="4D53313D"/>
     <w:multiLevelType w:val="hybridMultilevel"/>
     <w:tmpl w:val="ACE0B048"/>
@@ -14894,7 +15947,7 @@
       </w:pPr>
     </w:lvl>
   </w:abstractNum>
-  <w:abstractNum w:abstractNumId="30" w15:restartNumberingAfterBreak="0">
+  <w:abstractNum w:abstractNumId="33" w15:restartNumberingAfterBreak="0">
     <w:nsid w:val="4DE46448"/>
     <w:multiLevelType w:val="hybridMultilevel"/>
     <w:tmpl w:val="6A4E8C8C"/>
@@ -14983,7 +16036,7 @@
       </w:pPr>
     </w:lvl>
   </w:abstractNum>
-  <w:abstractNum w:abstractNumId="31" w15:restartNumberingAfterBreak="0">
+  <w:abstractNum w:abstractNumId="34" w15:restartNumberingAfterBreak="0">
     <w:nsid w:val="50A34561"/>
     <w:multiLevelType w:val="hybridMultilevel"/>
     <w:tmpl w:val="07EC2396"/>
@@ -15072,7 +16125,7 @@
       </w:pPr>
     </w:lvl>
   </w:abstractNum>
-  <w:abstractNum w:abstractNumId="32" w15:restartNumberingAfterBreak="0">
+  <w:abstractNum w:abstractNumId="35" w15:restartNumberingAfterBreak="0">
     <w:nsid w:val="538C77B0"/>
     <w:multiLevelType w:val="hybridMultilevel"/>
     <w:tmpl w:val="FDE4BB40"/>
@@ -15161,7 +16214,7 @@
       </w:pPr>
     </w:lvl>
   </w:abstractNum>
-  <w:abstractNum w:abstractNumId="33" w15:restartNumberingAfterBreak="0">
+  <w:abstractNum w:abstractNumId="36" w15:restartNumberingAfterBreak="0">
     <w:nsid w:val="5950256E"/>
     <w:multiLevelType w:val="hybridMultilevel"/>
     <w:tmpl w:val="B628A10C"/>
@@ -15250,7 +16303,7 @@
       </w:pPr>
     </w:lvl>
   </w:abstractNum>
-  <w:abstractNum w:abstractNumId="34" w15:restartNumberingAfterBreak="0">
+  <w:abstractNum w:abstractNumId="37" w15:restartNumberingAfterBreak="0">
     <w:nsid w:val="595717B4"/>
     <w:multiLevelType w:val="hybridMultilevel"/>
     <w:tmpl w:val="872402AE"/>
@@ -15339,7 +16392,7 @@
       </w:pPr>
     </w:lvl>
   </w:abstractNum>
-  <w:abstractNum w:abstractNumId="35" w15:restartNumberingAfterBreak="0">
+  <w:abstractNum w:abstractNumId="38" w15:restartNumberingAfterBreak="0">
     <w:nsid w:val="5F272A36"/>
     <w:multiLevelType w:val="hybridMultilevel"/>
     <w:tmpl w:val="2F182E88"/>
@@ -15428,7 +16481,7 @@
       </w:pPr>
     </w:lvl>
   </w:abstractNum>
-  <w:abstractNum w:abstractNumId="36" w15:restartNumberingAfterBreak="0">
+  <w:abstractNum w:abstractNumId="39" w15:restartNumberingAfterBreak="0">
     <w:nsid w:val="744123C8"/>
     <w:multiLevelType w:val="hybridMultilevel"/>
     <w:tmpl w:val="1CA8E248"/>
@@ -15517,7 +16570,7 @@
       </w:pPr>
     </w:lvl>
   </w:abstractNum>
-  <w:abstractNum w:abstractNumId="37" w15:restartNumberingAfterBreak="0">
+  <w:abstractNum w:abstractNumId="40" w15:restartNumberingAfterBreak="0">
     <w:nsid w:val="79051063"/>
     <w:multiLevelType w:val="hybridMultilevel"/>
     <w:tmpl w:val="5A003CC0"/>
@@ -15606,7 +16659,96 @@
       </w:pPr>
     </w:lvl>
   </w:abstractNum>
-  <w:abstractNum w:abstractNumId="38" w15:restartNumberingAfterBreak="0">
+  <w:abstractNum w:abstractNumId="41" w15:restartNumberingAfterBreak="0">
+    <w:nsid w:val="7B9B48A0"/>
+    <w:multiLevelType w:val="hybridMultilevel"/>
+    <w:tmpl w:val="366EA072"/>
+    <w:lvl w:ilvl="0" w:tplc="D124CE0C">
+      <w:start w:val="1"/>
+      <w:numFmt w:val="decimal"/>
+      <w:lvlText w:val="%1."/>
+      <w:lvlJc w:val="left"/>
+      <w:pPr>
+        <w:ind w:left="1080" w:hanging="720"/>
+      </w:pPr>
+      <w:rPr>
+        <w:rFonts w:hint="default"/>
+      </w:rPr>
+    </w:lvl>
+    <w:lvl w:ilvl="1" w:tplc="08090019" w:tentative="1">
+      <w:start w:val="1"/>
+      <w:numFmt w:val="lowerLetter"/>
+      <w:lvlText w:val="%2."/>
+      <w:lvlJc w:val="left"/>
+      <w:pPr>
+        <w:ind w:left="1440" w:hanging="360"/>
+      </w:pPr>
+    </w:lvl>
+    <w:lvl w:ilvl="2" w:tplc="0809001B" w:tentative="1">
+      <w:start w:val="1"/>
+      <w:numFmt w:val="lowerRoman"/>
+      <w:lvlText w:val="%3."/>
+      <w:lvlJc w:val="right"/>
+      <w:pPr>
+        <w:ind w:left="2160" w:hanging="180"/>
+      </w:pPr>
+    </w:lvl>
+    <w:lvl w:ilvl="3" w:tplc="0809000F" w:tentative="1">
+      <w:start w:val="1"/>
+      <w:numFmt w:val="decimal"/>
+      <w:lvlText w:val="%4."/>
+      <w:lvlJc w:val="left"/>
+      <w:pPr>
+        <w:ind w:left="2880" w:hanging="360"/>
+      </w:pPr>
+    </w:lvl>
+    <w:lvl w:ilvl="4" w:tplc="08090019" w:tentative="1">
+      <w:start w:val="1"/>
+      <w:numFmt w:val="lowerLetter"/>
+      <w:lvlText w:val="%5."/>
+      <w:lvlJc w:val="left"/>
+      <w:pPr>
+        <w:ind w:left="3600" w:hanging="360"/>
+      </w:pPr>
+    </w:lvl>
+    <w:lvl w:ilvl="5" w:tplc="0809001B" w:tentative="1">
+      <w:start w:val="1"/>
+      <w:numFmt w:val="lowerRoman"/>
+      <w:lvlText w:val="%6."/>
+      <w:lvlJc w:val="right"/>
+      <w:pPr>
+        <w:ind w:left="4320" w:hanging="180"/>
+      </w:pPr>
+    </w:lvl>
+    <w:lvl w:ilvl="6" w:tplc="0809000F" w:tentative="1">
+      <w:start w:val="1"/>
+      <w:numFmt w:val="decimal"/>
+      <w:lvlText w:val="%7."/>
+      <w:lvlJc w:val="left"/>
+      <w:pPr>
+        <w:ind w:left="5040" w:hanging="360"/>
+      </w:pPr>
+    </w:lvl>
+    <w:lvl w:ilvl="7" w:tplc="08090019" w:tentative="1">
+      <w:start w:val="1"/>
+      <w:numFmt w:val="lowerLetter"/>
+      <w:lvlText w:val="%8."/>
+      <w:lvlJc w:val="left"/>
+      <w:pPr>
+        <w:ind w:left="5760" w:hanging="360"/>
+      </w:pPr>
+    </w:lvl>
+    <w:lvl w:ilvl="8" w:tplc="0809001B" w:tentative="1">
+      <w:start w:val="1"/>
+      <w:numFmt w:val="lowerRoman"/>
+      <w:lvlText w:val="%9."/>
+      <w:lvlJc w:val="right"/>
+      <w:pPr>
+        <w:ind w:left="6480" w:hanging="180"/>
+      </w:pPr>
+    </w:lvl>
+  </w:abstractNum>
+  <w:abstractNum w:abstractNumId="42" w15:restartNumberingAfterBreak="0">
     <w:nsid w:val="7C5A6750"/>
     <w:multiLevelType w:val="hybridMultilevel"/>
     <w:tmpl w:val="4720E25C"/>
@@ -15695,7 +16837,7 @@
       </w:pPr>
     </w:lvl>
   </w:abstractNum>
-  <w:abstractNum w:abstractNumId="39" w15:restartNumberingAfterBreak="0">
+  <w:abstractNum w:abstractNumId="43" w15:restartNumberingAfterBreak="0">
     <w:nsid w:val="7D190E19"/>
     <w:multiLevelType w:val="hybridMultilevel"/>
     <w:tmpl w:val="D8B06EFA"/>
@@ -15785,85 +16927,85 @@
     </w:lvl>
   </w:abstractNum>
   <w:num w:numId="1">
-    <w:abstractNumId w:val="21"/>
+    <w:abstractNumId w:val="23"/>
   </w:num>
   <w:num w:numId="2">
-    <w:abstractNumId w:val="32"/>
+    <w:abstractNumId w:val="35"/>
   </w:num>
   <w:num w:numId="3">
     <w:abstractNumId w:val="3"/>
   </w:num>
   <w:num w:numId="4">
+    <w:abstractNumId w:val="28"/>
+  </w:num>
+  <w:num w:numId="5">
+    <w:abstractNumId w:val="8"/>
+  </w:num>
+  <w:num w:numId="6">
     <w:abstractNumId w:val="26"/>
   </w:num>
-  <w:num w:numId="5">
-    <w:abstractNumId w:val="7"/>
-  </w:num>
-  <w:num w:numId="6">
-    <w:abstractNumId w:val="24"/>
-  </w:num>
   <w:num w:numId="7">
-    <w:abstractNumId w:val="29"/>
+    <w:abstractNumId w:val="32"/>
   </w:num>
   <w:num w:numId="8">
-    <w:abstractNumId w:val="36"/>
+    <w:abstractNumId w:val="39"/>
   </w:num>
   <w:num w:numId="9">
-    <w:abstractNumId w:val="39"/>
+    <w:abstractNumId w:val="43"/>
   </w:num>
   <w:num w:numId="10">
-    <w:abstractNumId w:val="31"/>
+    <w:abstractNumId w:val="34"/>
   </w:num>
   <w:num w:numId="11">
-    <w:abstractNumId w:val="15"/>
+    <w:abstractNumId w:val="17"/>
   </w:num>
   <w:num w:numId="12">
-    <w:abstractNumId w:val="35"/>
+    <w:abstractNumId w:val="38"/>
   </w:num>
   <w:num w:numId="13">
-    <w:abstractNumId w:val="9"/>
+    <w:abstractNumId w:val="10"/>
   </w:num>
   <w:num w:numId="14">
-    <w:abstractNumId w:val="37"/>
+    <w:abstractNumId w:val="40"/>
   </w:num>
   <w:num w:numId="15">
-    <w:abstractNumId w:val="10"/>
+    <w:abstractNumId w:val="11"/>
   </w:num>
   <w:num w:numId="16">
     <w:abstractNumId w:val="4"/>
   </w:num>
   <w:num w:numId="17">
-    <w:abstractNumId w:val="11"/>
+    <w:abstractNumId w:val="12"/>
   </w:num>
   <w:num w:numId="18">
-    <w:abstractNumId w:val="23"/>
+    <w:abstractNumId w:val="25"/>
   </w:num>
   <w:num w:numId="19">
-    <w:abstractNumId w:val="14"/>
+    <w:abstractNumId w:val="16"/>
   </w:num>
   <w:num w:numId="20">
-    <w:abstractNumId w:val="19"/>
+    <w:abstractNumId w:val="21"/>
   </w:num>
   <w:num w:numId="21">
     <w:abstractNumId w:val="2"/>
   </w:num>
   <w:num w:numId="22">
-    <w:abstractNumId w:val="38"/>
+    <w:abstractNumId w:val="42"/>
   </w:num>
   <w:num w:numId="23">
-    <w:abstractNumId w:val="28"/>
+    <w:abstractNumId w:val="31"/>
   </w:num>
   <w:num w:numId="24">
-    <w:abstractNumId w:val="20"/>
+    <w:abstractNumId w:val="22"/>
   </w:num>
   <w:num w:numId="25">
-    <w:abstractNumId w:val="6"/>
+    <w:abstractNumId w:val="7"/>
   </w:num>
   <w:num w:numId="26">
-    <w:abstractNumId w:val="25"/>
+    <w:abstractNumId w:val="27"/>
   </w:num>
   <w:num w:numId="27">
-    <w:abstractNumId w:val="18"/>
+    <w:abstractNumId w:val="20"/>
   </w:num>
   <w:num w:numId="28">
     <w:abstractNumId w:val="5"/>
@@ -15872,37 +17014,49 @@
     <w:abstractNumId w:val="0"/>
   </w:num>
   <w:num w:numId="30">
-    <w:abstractNumId w:val="27"/>
+    <w:abstractNumId w:val="29"/>
   </w:num>
   <w:num w:numId="31">
-    <w:abstractNumId w:val="8"/>
+    <w:abstractNumId w:val="9"/>
   </w:num>
   <w:num w:numId="32">
-    <w:abstractNumId w:val="13"/>
+    <w:abstractNumId w:val="15"/>
   </w:num>
   <w:num w:numId="33">
-    <w:abstractNumId w:val="34"/>
+    <w:abstractNumId w:val="37"/>
   </w:num>
   <w:num w:numId="34">
     <w:abstractNumId w:val="1"/>
   </w:num>
   <w:num w:numId="35">
+    <w:abstractNumId w:val="36"/>
+  </w:num>
+  <w:num w:numId="36">
+    <w:abstractNumId w:val="24"/>
+  </w:num>
+  <w:num w:numId="37">
+    <w:abstractNumId w:val="18"/>
+  </w:num>
+  <w:num w:numId="38">
     <w:abstractNumId w:val="33"/>
   </w:num>
-  <w:num w:numId="36">
-    <w:abstractNumId w:val="22"/>
-  </w:num>
-  <w:num w:numId="37">
-    <w:abstractNumId w:val="16"/>
-  </w:num>
-  <w:num w:numId="38">
-    <w:abstractNumId w:val="30"/>
-  </w:num>
   <w:num w:numId="39">
-    <w:abstractNumId w:val="17"/>
+    <w:abstractNumId w:val="19"/>
   </w:num>
   <w:num w:numId="40">
-    <w:abstractNumId w:val="12"/>
+    <w:abstractNumId w:val="13"/>
+  </w:num>
+  <w:num w:numId="41">
+    <w:abstractNumId w:val="6"/>
+  </w:num>
+  <w:num w:numId="42">
+    <w:abstractNumId w:val="41"/>
+  </w:num>
+  <w:num w:numId="43">
+    <w:abstractNumId w:val="14"/>
+  </w:num>
+  <w:num w:numId="44">
+    <w:abstractNumId w:val="30"/>
   </w:num>
   <w:numIdMacAtCleanup w:val="40"/>
 </w:numbering>

--- a/Training Docs/Dynamic Filter Interactive Reports.docx
+++ b/Training Docs/Dynamic Filter Interactive Reports.docx
@@ -101,7 +101,7 @@
           <w:r>
             <w:fldChar w:fldCharType="separate"/>
           </w:r>
-          <w:hyperlink w:anchor="_Toc64638443" w:history="1">
+          <w:hyperlink w:anchor="_Toc64980759" w:history="1">
             <w:r>
               <w:rPr>
                 <w:rStyle w:val="Hyperlink"/>
@@ -129,7 +129,7 @@
                 <w:noProof/>
                 <w:webHidden/>
               </w:rPr>
-              <w:instrText xml:space="preserve"> PAGEREF _Toc64638443 \h </w:instrText>
+              <w:instrText xml:space="preserve"> PAGEREF _Toc64980759 \h </w:instrText>
             </w:r>
             <w:r>
               <w:rPr>
@@ -172,7 +172,7 @@
               <w:lang w:eastAsia="en-GB"/>
             </w:rPr>
           </w:pPr>
-          <w:hyperlink w:anchor="_Toc64638444" w:history="1">
+          <w:hyperlink w:anchor="_Toc64980760" w:history="1">
             <w:r>
               <w:rPr>
                 <w:rStyle w:val="Hyperlink"/>
@@ -199,7 +199,7 @@
                 <w:noProof/>
                 <w:webHidden/>
               </w:rPr>
-              <w:instrText xml:space="preserve"> PAGEREF _Toc64638444 \h </w:instrText>
+              <w:instrText xml:space="preserve"> PAGEREF _Toc64980760 \h </w:instrText>
             </w:r>
             <w:r>
               <w:rPr>
@@ -242,7 +242,7 @@
               <w:lang w:eastAsia="en-GB"/>
             </w:rPr>
           </w:pPr>
-          <w:hyperlink w:anchor="_Toc64638445" w:history="1">
+          <w:hyperlink w:anchor="_Toc64980761" w:history="1">
             <w:r>
               <w:rPr>
                 <w:rStyle w:val="Hyperlink"/>
@@ -270,7 +270,7 @@
                 <w:noProof/>
                 <w:webHidden/>
               </w:rPr>
-              <w:instrText xml:space="preserve"> PAGEREF _Toc64638445 \h </w:instrText>
+              <w:instrText xml:space="preserve"> PAGEREF _Toc64980761 \h </w:instrText>
             </w:r>
             <w:r>
               <w:rPr>
@@ -313,7 +313,7 @@
               <w:lang w:eastAsia="en-GB"/>
             </w:rPr>
           </w:pPr>
-          <w:hyperlink w:anchor="_Toc64638446" w:history="1">
+          <w:hyperlink w:anchor="_Toc64980762" w:history="1">
             <w:r>
               <w:rPr>
                 <w:rStyle w:val="Hyperlink"/>
@@ -341,7 +341,7 @@
                 <w:noProof/>
                 <w:webHidden/>
               </w:rPr>
-              <w:instrText xml:space="preserve"> PAGEREF _Toc64638446 \h </w:instrText>
+              <w:instrText xml:space="preserve"> PAGEREF _Toc64980762 \h </w:instrText>
             </w:r>
             <w:r>
               <w:rPr>
@@ -384,14 +384,14 @@
               <w:lang w:eastAsia="en-GB"/>
             </w:rPr>
           </w:pPr>
-          <w:hyperlink w:anchor="_Toc64638447" w:history="1">
+          <w:hyperlink w:anchor="_Toc64980763" w:history="1">
             <w:r>
               <w:rPr>
                 <w:rStyle w:val="Hyperlink"/>
                 <w:rFonts w:cstheme="majorHAnsi"/>
                 <w:noProof/>
               </w:rPr>
-              <w:t>Performance Root Cause Analysis</w:t>
+              <w:t>Root Cause Analysis</w:t>
             </w:r>
             <w:r>
               <w:rPr>
@@ -412,7 +412,7 @@
                 <w:noProof/>
                 <w:webHidden/>
               </w:rPr>
-              <w:instrText xml:space="preserve"> PAGEREF _Toc64638447 \h </w:instrText>
+              <w:instrText xml:space="preserve"> PAGEREF _Toc64980763 \h </w:instrText>
             </w:r>
             <w:r>
               <w:rPr>
@@ -455,7 +455,7 @@
               <w:lang w:eastAsia="en-GB"/>
             </w:rPr>
           </w:pPr>
-          <w:hyperlink w:anchor="_Toc64638448" w:history="1">
+          <w:hyperlink w:anchor="_Toc64980764" w:history="1">
             <w:r>
               <w:rPr>
                 <w:rStyle w:val="Hyperlink"/>
@@ -483,7 +483,7 @@
                 <w:noProof/>
                 <w:webHidden/>
               </w:rPr>
-              <w:instrText xml:space="preserve"> PAGEREF _Toc64638448 \h </w:instrText>
+              <w:instrText xml:space="preserve"> PAGEREF _Toc64980764 \h </w:instrText>
             </w:r>
             <w:r>
               <w:rPr>
@@ -526,7 +526,7 @@
               <w:lang w:eastAsia="en-GB"/>
             </w:rPr>
           </w:pPr>
-          <w:hyperlink w:anchor="_Toc64638449" w:history="1">
+          <w:hyperlink w:anchor="_Toc64980765" w:history="1">
             <w:r>
               <w:rPr>
                 <w:rStyle w:val="Hyperlink"/>
@@ -554,7 +554,7 @@
                 <w:noProof/>
                 <w:webHidden/>
               </w:rPr>
-              <w:instrText xml:space="preserve"> PAGEREF _Toc64638449 \h </w:instrText>
+              <w:instrText xml:space="preserve"> PAGEREF _Toc64980765 \h </w:instrText>
             </w:r>
             <w:r>
               <w:rPr>
@@ -597,7 +597,7 @@
               <w:lang w:eastAsia="en-GB"/>
             </w:rPr>
           </w:pPr>
-          <w:hyperlink w:anchor="_Toc64638450" w:history="1">
+          <w:hyperlink w:anchor="_Toc64980766" w:history="1">
             <w:r>
               <w:rPr>
                 <w:rStyle w:val="Hyperlink"/>
@@ -625,7 +625,7 @@
                 <w:noProof/>
                 <w:webHidden/>
               </w:rPr>
-              <w:instrText xml:space="preserve"> PAGEREF _Toc64638450 \h </w:instrText>
+              <w:instrText xml:space="preserve"> PAGEREF _Toc64980766 \h </w:instrText>
             </w:r>
             <w:r>
               <w:rPr>
@@ -668,7 +668,7 @@
               <w:lang w:eastAsia="en-GB"/>
             </w:rPr>
           </w:pPr>
-          <w:hyperlink w:anchor="_Toc64638451" w:history="1">
+          <w:hyperlink w:anchor="_Toc64980767" w:history="1">
             <w:r>
               <w:rPr>
                 <w:rStyle w:val="Hyperlink"/>
@@ -696,7 +696,7 @@
                 <w:noProof/>
                 <w:webHidden/>
               </w:rPr>
-              <w:instrText xml:space="preserve"> PAGEREF _Toc64638451 \h </w:instrText>
+              <w:instrText xml:space="preserve"> PAGEREF _Toc64980767 \h </w:instrText>
             </w:r>
             <w:r>
               <w:rPr>
@@ -739,7 +739,7 @@
               <w:lang w:eastAsia="en-GB"/>
             </w:rPr>
           </w:pPr>
-          <w:hyperlink w:anchor="_Toc64638452" w:history="1">
+          <w:hyperlink w:anchor="_Toc64980768" w:history="1">
             <w:r>
               <w:rPr>
                 <w:rStyle w:val="Hyperlink"/>
@@ -767,7 +767,7 @@
                 <w:noProof/>
                 <w:webHidden/>
               </w:rPr>
-              <w:instrText xml:space="preserve"> PAGEREF _Toc64638452 \h </w:instrText>
+              <w:instrText xml:space="preserve"> PAGEREF _Toc64980768 \h </w:instrText>
             </w:r>
             <w:r>
               <w:rPr>
@@ -810,7 +810,7 @@
               <w:lang w:eastAsia="en-GB"/>
             </w:rPr>
           </w:pPr>
-          <w:hyperlink w:anchor="_Toc64638453" w:history="1">
+          <w:hyperlink w:anchor="_Toc64980769" w:history="1">
             <w:r>
               <w:rPr>
                 <w:rStyle w:val="Hyperlink"/>
@@ -838,7 +838,7 @@
                 <w:noProof/>
                 <w:webHidden/>
               </w:rPr>
-              <w:instrText xml:space="preserve"> PAGEREF _Toc64638453 \h </w:instrText>
+              <w:instrText xml:space="preserve"> PAGEREF _Toc64980769 \h </w:instrText>
             </w:r>
             <w:r>
               <w:rPr>
@@ -881,7 +881,7 @@
               <w:lang w:eastAsia="en-GB"/>
             </w:rPr>
           </w:pPr>
-          <w:hyperlink w:anchor="_Toc64638454" w:history="1">
+          <w:hyperlink w:anchor="_Toc64980770" w:history="1">
             <w:r>
               <w:rPr>
                 <w:rStyle w:val="Hyperlink"/>
@@ -909,7 +909,7 @@
                 <w:noProof/>
                 <w:webHidden/>
               </w:rPr>
-              <w:instrText xml:space="preserve"> PAGEREF _Toc64638454 \h </w:instrText>
+              <w:instrText xml:space="preserve"> PAGEREF _Toc64980770 \h </w:instrText>
             </w:r>
             <w:r>
               <w:rPr>
@@ -1025,8 +1025,8 @@
         </w:rPr>
       </w:pPr>
       <w:bookmarkStart w:id="0" w:name="_Toc62458563"/>
-      <w:bookmarkStart w:id="1" w:name="_Toc64638443"/>
-      <w:bookmarkStart w:id="2" w:name="_Hlk64635799"/>
+      <w:bookmarkStart w:id="1" w:name="_Hlk64635799"/>
+      <w:bookmarkStart w:id="2" w:name="_Toc64980759"/>
       <w:r>
         <w:rPr>
           <w:rFonts w:cstheme="majorHAnsi"/>
@@ -1037,7 +1037,7 @@
         <w:t>General Icons</w:t>
       </w:r>
       <w:bookmarkEnd w:id="0"/>
-      <w:bookmarkEnd w:id="1"/>
+      <w:bookmarkEnd w:id="2"/>
     </w:p>
     <w:p>
       <w:pPr>
@@ -1395,7 +1395,7 @@
         </w:rPr>
       </w:pPr>
     </w:p>
-    <w:bookmarkEnd w:id="2"/>
+    <w:bookmarkEnd w:id="1"/>
     <w:p>
       <w:pPr>
         <w:rPr>
@@ -1421,7 +1421,7 @@
           <w:szCs w:val="28"/>
         </w:rPr>
       </w:pPr>
-      <w:bookmarkStart w:id="4" w:name="_Toc64638444"/>
+      <w:bookmarkStart w:id="4" w:name="_Toc64980760"/>
       <w:r>
         <w:rPr>
           <w:sz w:val="28"/>
@@ -3072,7 +3072,7 @@
           <w:szCs w:val="28"/>
         </w:rPr>
       </w:pPr>
-      <w:bookmarkStart w:id="5" w:name="_Toc64638445"/>
+      <w:bookmarkStart w:id="5" w:name="_Toc64980761"/>
       <w:r>
         <w:rPr>
           <w:rFonts w:cstheme="majorHAnsi"/>
@@ -4291,7 +4291,7 @@
           <w:u w:val="single"/>
         </w:rPr>
       </w:pPr>
-      <w:bookmarkStart w:id="6" w:name="_Toc64638446"/>
+      <w:bookmarkStart w:id="6" w:name="_Toc64980762"/>
       <w:r>
         <w:rPr>
           <w:rFonts w:cstheme="majorHAnsi"/>
@@ -5426,7 +5426,7 @@
           <w:szCs w:val="28"/>
         </w:rPr>
       </w:pPr>
-      <w:bookmarkStart w:id="7" w:name="_Toc64638447"/>
+      <w:bookmarkStart w:id="7" w:name="_Toc64980763"/>
       <w:r>
         <w:rPr>
           <w:rFonts w:cstheme="majorHAnsi"/>
@@ -5434,14 +5434,6 @@
           <w:szCs w:val="28"/>
         </w:rPr>
         <w:lastRenderedPageBreak/>
-        <w:t xml:space="preserve">Performance </w:t>
-      </w:r>
-      <w:r>
-        <w:rPr>
-          <w:rFonts w:cstheme="majorHAnsi"/>
-          <w:sz w:val="28"/>
-          <w:szCs w:val="28"/>
-        </w:rPr>
         <w:t>Root Cause Analysis</w:t>
       </w:r>
       <w:bookmarkEnd w:id="7"/>
@@ -6596,7 +6588,7 @@
           <w:u w:val="single"/>
         </w:rPr>
       </w:pPr>
-      <w:bookmarkStart w:id="8" w:name="_Toc64638448"/>
+      <w:bookmarkStart w:id="8" w:name="_Toc64980764"/>
       <w:r>
         <w:rPr>
           <w:rFonts w:cstheme="majorHAnsi"/>
@@ -7471,7 +7463,7 @@
           <w:szCs w:val="28"/>
         </w:rPr>
       </w:pPr>
-      <w:bookmarkStart w:id="9" w:name="_Toc64638449"/>
+      <w:bookmarkStart w:id="9" w:name="_Toc64980765"/>
       <w:r>
         <w:rPr>
           <w:rFonts w:cstheme="majorHAnsi"/>
@@ -8185,7 +8177,7 @@
           <w:szCs w:val="28"/>
         </w:rPr>
       </w:pPr>
-      <w:bookmarkStart w:id="10" w:name="_Toc64638450"/>
+      <w:bookmarkStart w:id="10" w:name="_Toc64980766"/>
       <w:r>
         <w:rPr>
           <w:rFonts w:cstheme="majorHAnsi"/>
@@ -9623,7 +9615,7 @@
           <w:szCs w:val="28"/>
         </w:rPr>
       </w:pPr>
-      <w:bookmarkStart w:id="11" w:name="_Toc64638451"/>
+      <w:bookmarkStart w:id="11" w:name="_Toc64980767"/>
       <w:r>
         <w:rPr>
           <w:rFonts w:cstheme="majorHAnsi"/>
@@ -10654,7 +10646,7 @@
           <w:szCs w:val="28"/>
         </w:rPr>
       </w:pPr>
-      <w:bookmarkStart w:id="12" w:name="_Toc64638452"/>
+      <w:bookmarkStart w:id="12" w:name="_Toc64980768"/>
       <w:r>
         <w:rPr>
           <w:rFonts w:cstheme="majorHAnsi"/>
@@ -11727,7 +11719,7 @@
           <w:szCs w:val="28"/>
         </w:rPr>
       </w:pPr>
-      <w:bookmarkStart w:id="13" w:name="_Toc64638453"/>
+      <w:bookmarkStart w:id="13" w:name="_Toc64980769"/>
       <w:r>
         <w:rPr>
           <w:rFonts w:cstheme="majorHAnsi"/>
@@ -12233,7 +12225,7 @@
           <w:szCs w:val="28"/>
         </w:rPr>
       </w:pPr>
-      <w:bookmarkStart w:id="14" w:name="_Toc64638454"/>
+      <w:bookmarkStart w:id="14" w:name="_Toc64980770"/>
       <w:r>
         <w:rPr>
           <w:rFonts w:cstheme="majorHAnsi"/>
@@ -18118,9 +18110,7 @@
 </file>
 
 <file path=customXml/item2.xml><?xml version="1.0" encoding="utf-8"?>
-<p:properties xmlns:p="http://schemas.microsoft.com/office/2006/metadata/properties" xmlns:xsi="http://www.w3.org/2001/XMLSchema-instance" xmlns:pc="http://schemas.microsoft.com/office/infopath/2007/PartnerControls">
-  <documentManagement/>
-</p:properties>
+<b:Sources xmlns:b="http://schemas.openxmlformats.org/officeDocument/2006/bibliography" xmlns="http://schemas.openxmlformats.org/officeDocument/2006/bibliography" SelectedStyle="\APASixthEditionOfficeOnline.xsl" StyleName="APA" Version="6"/>
 </file>
 
 <file path=customXml/item3.xml><?xml version="1.0" encoding="utf-8"?>
@@ -18133,7 +18123,9 @@
 </file>
 
 <file path=customXml/item4.xml><?xml version="1.0" encoding="utf-8"?>
-<b:Sources xmlns:b="http://schemas.openxmlformats.org/officeDocument/2006/bibliography" xmlns="http://schemas.openxmlformats.org/officeDocument/2006/bibliography" SelectedStyle="\APASixthEditionOfficeOnline.xsl" StyleName="APA" Version="6"/>
+<p:properties xmlns:p="http://schemas.microsoft.com/office/2006/metadata/properties" xmlns:xsi="http://www.w3.org/2001/XMLSchema-instance" xmlns:pc="http://schemas.microsoft.com/office/infopath/2007/PartnerControls">
+  <documentManagement/>
+</p:properties>
 </file>
 
 <file path=customXml/itemProps1.xml><?xml version="1.0" encoding="utf-8"?>
@@ -18156,10 +18148,9 @@
 </file>
 
 <file path=customXml/itemProps2.xml><?xml version="1.0" encoding="utf-8"?>
-<ds:datastoreItem xmlns:ds="http://schemas.openxmlformats.org/officeDocument/2006/customXml" ds:itemID="{1B5FBA6E-2985-462A-BBBF-6E475FB66491}">
+<ds:datastoreItem xmlns:ds="http://schemas.openxmlformats.org/officeDocument/2006/customXml" ds:itemID="{84E2E7FD-A786-4483-A6B4-15C841F504F3}">
   <ds:schemaRefs>
-    <ds:schemaRef ds:uri="http://schemas.microsoft.com/office/2006/metadata/properties"/>
-    <ds:schemaRef ds:uri="http://schemas.microsoft.com/office/infopath/2007/PartnerControls"/>
+    <ds:schemaRef ds:uri="http://schemas.openxmlformats.org/officeDocument/2006/bibliography"/>
   </ds:schemaRefs>
 </ds:datastoreItem>
 </file>
@@ -18173,9 +18164,10 @@
 </file>
 
 <file path=customXml/itemProps4.xml><?xml version="1.0" encoding="utf-8"?>
-<ds:datastoreItem xmlns:ds="http://schemas.openxmlformats.org/officeDocument/2006/customXml" ds:itemID="{84E2E7FD-A786-4483-A6B4-15C841F504F3}">
+<ds:datastoreItem xmlns:ds="http://schemas.openxmlformats.org/officeDocument/2006/customXml" ds:itemID="{1B5FBA6E-2985-462A-BBBF-6E475FB66491}">
   <ds:schemaRefs>
-    <ds:schemaRef ds:uri="http://schemas.openxmlformats.org/officeDocument/2006/bibliography"/>
+    <ds:schemaRef ds:uri="http://schemas.microsoft.com/office/2006/metadata/properties"/>
+    <ds:schemaRef ds:uri="http://schemas.microsoft.com/office/infopath/2007/PartnerControls"/>
   </ds:schemaRefs>
 </ds:datastoreItem>
 </file>
--- a/Training Docs/Dynamic Filter Interactive Reports.docx
+++ b/Training Docs/Dynamic Filter Interactive Reports.docx
@@ -1025,8 +1025,8 @@
         </w:rPr>
       </w:pPr>
       <w:bookmarkStart w:id="0" w:name="_Toc62458563"/>
-      <w:bookmarkStart w:id="1" w:name="_Hlk64635799"/>
-      <w:bookmarkStart w:id="2" w:name="_Toc64980759"/>
+      <w:bookmarkStart w:id="1" w:name="_Toc64980759"/>
+      <w:bookmarkStart w:id="2" w:name="_Hlk64635799"/>
       <w:r>
         <w:rPr>
           <w:rFonts w:cstheme="majorHAnsi"/>
@@ -1037,7 +1037,7 @@
         <w:t>General Icons</w:t>
       </w:r>
       <w:bookmarkEnd w:id="0"/>
-      <w:bookmarkEnd w:id="2"/>
+      <w:bookmarkEnd w:id="1"/>
     </w:p>
     <w:p>
       <w:pPr>
@@ -1395,7 +1395,7 @@
         </w:rPr>
       </w:pPr>
     </w:p>
-    <w:bookmarkEnd w:id="1"/>
+    <w:bookmarkEnd w:id="2"/>
     <w:p>
       <w:pPr>
         <w:rPr>
@@ -2465,14 +2465,12 @@
         </w:rPr>
         <w:t xml:space="preserve">The example </w:t>
       </w:r>
-      <w:proofErr w:type="gramStart"/>
       <w:r>
         <w:rPr>
           <w:rFonts w:ascii="Segoe UI" w:hAnsi="Segoe UI" w:cs="Segoe UI"/>
         </w:rPr>
         <w:t>shows</w:t>
       </w:r>
-      <w:proofErr w:type="gramEnd"/>
     </w:p>
     <w:p>
       <w:pPr>
@@ -3344,7 +3342,73 @@
         <w:rPr>
           <w:rFonts w:ascii="Segoe UI" w:hAnsi="Segoe UI" w:cs="Segoe UI"/>
         </w:rPr>
-        <w:t>Weeks start on a Monday and week 53 will become part of week 1 of the new year.</w:t>
+        <w:t xml:space="preserve">ISO Week designations </w:t>
+      </w:r>
+      <w:r>
+        <w:rPr>
+          <w:rFonts w:ascii="Segoe UI" w:hAnsi="Segoe UI" w:cs="Segoe UI"/>
+        </w:rPr>
+        <w:t xml:space="preserve">are </w:t>
+      </w:r>
+      <w:r>
+        <w:rPr>
+          <w:rFonts w:ascii="Segoe UI" w:hAnsi="Segoe UI" w:cs="Segoe UI"/>
+        </w:rPr>
+        <w:t>implemented</w:t>
+      </w:r>
+      <w:r>
+        <w:rPr>
+          <w:rFonts w:ascii="Segoe UI" w:hAnsi="Segoe UI" w:cs="Segoe UI"/>
+        </w:rPr>
+        <w:t xml:space="preserve"> with we</w:t>
+      </w:r>
+      <w:r>
+        <w:rPr>
+          <w:rFonts w:ascii="Segoe UI" w:hAnsi="Segoe UI" w:cs="Segoe UI"/>
+        </w:rPr>
+        <w:t>eks start</w:t>
+      </w:r>
+      <w:r>
+        <w:rPr>
+          <w:rFonts w:ascii="Segoe UI" w:hAnsi="Segoe UI" w:cs="Segoe UI"/>
+        </w:rPr>
+        <w:t>ing</w:t>
+      </w:r>
+      <w:r>
+        <w:rPr>
+          <w:rFonts w:ascii="Segoe UI" w:hAnsi="Segoe UI" w:cs="Segoe UI"/>
+        </w:rPr>
+        <w:t xml:space="preserve"> on a Monday</w:t>
+      </w:r>
+      <w:r>
+        <w:rPr>
+          <w:rFonts w:ascii="Segoe UI" w:hAnsi="Segoe UI" w:cs="Segoe UI"/>
+        </w:rPr>
+        <w:t>.</w:t>
+      </w:r>
+      <w:r>
+        <w:rPr>
+          <w:rFonts w:ascii="Segoe UI" w:hAnsi="Segoe UI" w:cs="Segoe UI"/>
+        </w:rPr>
+        <w:t xml:space="preserve"> </w:t>
+      </w:r>
+      <w:r>
+        <w:rPr>
+          <w:rFonts w:ascii="Segoe UI" w:hAnsi="Segoe UI" w:cs="Segoe UI"/>
+        </w:rPr>
+        <w:t>Unless dates cross years where w</w:t>
+      </w:r>
+      <w:r>
+        <w:rPr>
+          <w:rFonts w:ascii="Segoe UI" w:hAnsi="Segoe UI" w:cs="Segoe UI"/>
+        </w:rPr>
+        <w:t>eek 53 will become part of week 1 of the new year.</w:t>
+      </w:r>
+      <w:r>
+        <w:rPr>
+          <w:rFonts w:ascii="Segoe UI" w:hAnsi="Segoe UI" w:cs="Segoe UI"/>
+        </w:rPr>
+        <w:t xml:space="preserve"> </w:t>
       </w:r>
     </w:p>
     <w:p>
@@ -3996,16 +4060,8 @@
         <w:rPr>
           <w:rFonts w:ascii="Segoe UI" w:hAnsi="Segoe UI" w:cs="Segoe UI"/>
         </w:rPr>
-        <w:t xml:space="preserve">The example </w:t>
-      </w:r>
-      <w:proofErr w:type="gramStart"/>
-      <w:r>
-        <w:rPr>
-          <w:rFonts w:ascii="Segoe UI" w:hAnsi="Segoe UI" w:cs="Segoe UI"/>
-        </w:rPr>
-        <w:t>shows</w:t>
-      </w:r>
-      <w:proofErr w:type="gramEnd"/>
+        <w:t>The example shows</w:t>
+      </w:r>
     </w:p>
     <w:p>
       <w:pPr>
@@ -5020,16 +5076,8 @@
         <w:rPr>
           <w:rFonts w:ascii="Segoe UI" w:hAnsi="Segoe UI" w:cs="Segoe UI"/>
         </w:rPr>
-        <w:t xml:space="preserve">The example </w:t>
-      </w:r>
-      <w:proofErr w:type="gramStart"/>
-      <w:r>
-        <w:rPr>
-          <w:rFonts w:ascii="Segoe UI" w:hAnsi="Segoe UI" w:cs="Segoe UI"/>
-        </w:rPr>
-        <w:t>shows</w:t>
-      </w:r>
-      <w:proofErr w:type="gramEnd"/>
+        <w:t>The example shows</w:t>
+      </w:r>
     </w:p>
     <w:p>
       <w:pPr>
@@ -6157,16 +6205,8 @@
         <w:rPr>
           <w:rFonts w:ascii="Segoe UI" w:hAnsi="Segoe UI" w:cs="Segoe UI"/>
         </w:rPr>
-        <w:t xml:space="preserve">The example </w:t>
-      </w:r>
-      <w:proofErr w:type="gramStart"/>
-      <w:r>
-        <w:rPr>
-          <w:rFonts w:ascii="Segoe UI" w:hAnsi="Segoe UI" w:cs="Segoe UI"/>
-        </w:rPr>
-        <w:t>shows</w:t>
-      </w:r>
-      <w:proofErr w:type="gramEnd"/>
+        <w:t>The example shows</w:t>
+      </w:r>
     </w:p>
     <w:p>
       <w:pPr>
@@ -6390,21 +6430,7 @@
         <w:rPr>
           <w:rFonts w:ascii="Segoe UI" w:hAnsi="Segoe UI" w:cs="Segoe UI"/>
         </w:rPr>
-        <w:t xml:space="preserve">The example </w:t>
-      </w:r>
-      <w:proofErr w:type="gramStart"/>
-      <w:r>
-        <w:rPr>
-          <w:rFonts w:ascii="Segoe UI" w:hAnsi="Segoe UI" w:cs="Segoe UI"/>
-        </w:rPr>
-        <w:t>shows</w:t>
-      </w:r>
-      <w:proofErr w:type="gramEnd"/>
-      <w:r>
-        <w:rPr>
-          <w:rFonts w:ascii="Segoe UI" w:hAnsi="Segoe UI" w:cs="Segoe UI"/>
-        </w:rPr>
-        <w:t xml:space="preserve"> </w:t>
+        <w:t xml:space="preserve">The example shows </w:t>
       </w:r>
     </w:p>
     <w:p>
@@ -7591,21 +7617,7 @@
         <w:rPr>
           <w:rFonts w:ascii="Segoe UI" w:hAnsi="Segoe UI" w:cs="Segoe UI"/>
         </w:rPr>
-        <w:t xml:space="preserve">All section data will default </w:t>
-      </w:r>
-      <w:proofErr w:type="gramStart"/>
-      <w:r>
-        <w:rPr>
-          <w:rFonts w:ascii="Segoe UI" w:hAnsi="Segoe UI" w:cs="Segoe UI"/>
-        </w:rPr>
-        <w:t>to</w:t>
-      </w:r>
-      <w:proofErr w:type="gramEnd"/>
-      <w:r>
-        <w:rPr>
-          <w:rFonts w:ascii="Segoe UI" w:hAnsi="Segoe UI" w:cs="Segoe UI"/>
-        </w:rPr>
-        <w:t xml:space="preserve"> downstream (agent) controllable.</w:t>
+        <w:t>All section data will default to downstream (agent) controllable.</w:t>
       </w:r>
     </w:p>
     <w:p>
@@ -8288,21 +8300,7 @@
         <w:rPr>
           <w:rFonts w:ascii="Segoe UI" w:hAnsi="Segoe UI" w:cs="Segoe UI"/>
         </w:rPr>
-        <w:t xml:space="preserve">All section data and Pass Rate will default </w:t>
-      </w:r>
-      <w:proofErr w:type="gramStart"/>
-      <w:r>
-        <w:rPr>
-          <w:rFonts w:ascii="Segoe UI" w:hAnsi="Segoe UI" w:cs="Segoe UI"/>
-        </w:rPr>
-        <w:t>to</w:t>
-      </w:r>
-      <w:proofErr w:type="gramEnd"/>
-      <w:r>
-        <w:rPr>
-          <w:rFonts w:ascii="Segoe UI" w:hAnsi="Segoe UI" w:cs="Segoe UI"/>
-        </w:rPr>
-        <w:t xml:space="preserve"> downstream (agent) controllable. </w:t>
+        <w:t xml:space="preserve">All section data and Pass Rate will default to downstream (agent) controllable. </w:t>
       </w:r>
     </w:p>
     <w:p>
@@ -9043,16 +9041,8 @@
         <w:rPr>
           <w:rFonts w:ascii="Segoe UI" w:hAnsi="Segoe UI" w:cs="Segoe UI"/>
         </w:rPr>
-        <w:t xml:space="preserve">The example </w:t>
-      </w:r>
-      <w:proofErr w:type="gramStart"/>
-      <w:r>
-        <w:rPr>
-          <w:rFonts w:ascii="Segoe UI" w:hAnsi="Segoe UI" w:cs="Segoe UI"/>
-        </w:rPr>
-        <w:t>shows</w:t>
-      </w:r>
-      <w:proofErr w:type="gramEnd"/>
+        <w:t>The example shows</w:t>
+      </w:r>
     </w:p>
     <w:p>
       <w:pPr>
@@ -9314,21 +9304,7 @@
         <w:rPr>
           <w:rFonts w:ascii="Segoe UI" w:hAnsi="Segoe UI" w:cs="Segoe UI"/>
         </w:rPr>
-        <w:t xml:space="preserve">The example </w:t>
-      </w:r>
-      <w:proofErr w:type="gramStart"/>
-      <w:r>
-        <w:rPr>
-          <w:rFonts w:ascii="Segoe UI" w:hAnsi="Segoe UI" w:cs="Segoe UI"/>
-        </w:rPr>
-        <w:t>shows</w:t>
-      </w:r>
-      <w:proofErr w:type="gramEnd"/>
-      <w:r>
-        <w:rPr>
-          <w:rFonts w:ascii="Segoe UI" w:hAnsi="Segoe UI" w:cs="Segoe UI"/>
-        </w:rPr>
-        <w:t xml:space="preserve"> </w:t>
+        <w:t xml:space="preserve">The example shows </w:t>
       </w:r>
     </w:p>
     <w:p>
@@ -11218,16 +11194,8 @@
         <w:rPr>
           <w:rFonts w:ascii="Segoe UI" w:hAnsi="Segoe UI" w:cs="Segoe UI"/>
         </w:rPr>
-        <w:t xml:space="preserve">The example </w:t>
-      </w:r>
-      <w:proofErr w:type="gramStart"/>
-      <w:r>
-        <w:rPr>
-          <w:rFonts w:ascii="Segoe UI" w:hAnsi="Segoe UI" w:cs="Segoe UI"/>
-        </w:rPr>
-        <w:t>shows</w:t>
-      </w:r>
-      <w:proofErr w:type="gramEnd"/>
+        <w:t>The example shows</w:t>
+      </w:r>
     </w:p>
     <w:p>
       <w:pPr>
@@ -11466,21 +11434,7 @@
         <w:rPr>
           <w:rFonts w:ascii="Segoe UI" w:hAnsi="Segoe UI" w:cs="Segoe UI"/>
         </w:rPr>
-        <w:t xml:space="preserve">The example </w:t>
-      </w:r>
-      <w:proofErr w:type="gramStart"/>
-      <w:r>
-        <w:rPr>
-          <w:rFonts w:ascii="Segoe UI" w:hAnsi="Segoe UI" w:cs="Segoe UI"/>
-        </w:rPr>
-        <w:t>shows</w:t>
-      </w:r>
-      <w:proofErr w:type="gramEnd"/>
-      <w:r>
-        <w:rPr>
-          <w:rFonts w:ascii="Segoe UI" w:hAnsi="Segoe UI" w:cs="Segoe UI"/>
-        </w:rPr>
-        <w:t xml:space="preserve"> </w:t>
+        <w:t xml:space="preserve">The example shows </w:t>
       </w:r>
     </w:p>
     <w:p>
@@ -12771,7 +12725,6 @@
         <w:docPartUnique/>
       </w:docPartObj>
     </w:sdtPr>
-    <w:sdtEndPr/>
     <w:sdtContent>
       <w:sdt>
         <w:sdtPr>
@@ -12781,7 +12734,6 @@
             <w:docPartUnique/>
           </w:docPartObj>
         </w:sdtPr>
-        <w:sdtEndPr/>
         <w:sdtContent>
           <w:p>
             <w:pPr>
@@ -17907,6 +17859,10 @@
 </file>
 
 <file path=customXml/item1.xml><?xml version="1.0" encoding="utf-8"?>
+<b:Sources xmlns:b="http://schemas.openxmlformats.org/officeDocument/2006/bibliography" xmlns="http://schemas.openxmlformats.org/officeDocument/2006/bibliography" SelectedStyle="\APASixthEditionOfficeOnline.xsl" StyleName="APA" Version="6"/>
+</file>
+
+<file path=customXml/item2.xml><?xml version="1.0" encoding="utf-8"?>
 <ct:contentTypeSchema xmlns:ct="http://schemas.microsoft.com/office/2006/metadata/contentType" xmlns:ma="http://schemas.microsoft.com/office/2006/metadata/properties/metaAttributes" ct:_="" ma:_="" ma:contentTypeName="Document" ma:contentTypeID="0x010100411565FAD0742D46952701EF0A5351C1" ma:contentTypeVersion="10" ma:contentTypeDescription="Create a new document." ma:contentTypeScope="" ma:versionID="304d1b0b9931e6292f1a1e9fe2b02a7f">
   <xsd:schema xmlns:xsd="http://www.w3.org/2001/XMLSchema" xmlns:xs="http://www.w3.org/2001/XMLSchema" xmlns:p="http://schemas.microsoft.com/office/2006/metadata/properties" xmlns:ns3="51721c1e-79e2-4cfa-a101-8aa5e0cf09f4" xmlns:ns4="6001f26a-656b-47e5-b677-c0e2b6470827" targetNamespace="http://schemas.microsoft.com/office/2006/metadata/properties" ma:root="true" ma:fieldsID="65901403939ab740ac126b995c2bf904" ns3:_="" ns4:_="">
     <xsd:import namespace="51721c1e-79e2-4cfa-a101-8aa5e0cf09f4"/>
@@ -18109,11 +18065,13 @@
 </ct:contentTypeSchema>
 </file>
 
-<file path=customXml/item2.xml><?xml version="1.0" encoding="utf-8"?>
-<b:Sources xmlns:b="http://schemas.openxmlformats.org/officeDocument/2006/bibliography" xmlns="http://schemas.openxmlformats.org/officeDocument/2006/bibliography" SelectedStyle="\APASixthEditionOfficeOnline.xsl" StyleName="APA" Version="6"/>
+<file path=customXml/item3.xml><?xml version="1.0" encoding="utf-8"?>
+<p:properties xmlns:p="http://schemas.microsoft.com/office/2006/metadata/properties" xmlns:xsi="http://www.w3.org/2001/XMLSchema-instance" xmlns:pc="http://schemas.microsoft.com/office/infopath/2007/PartnerControls">
+  <documentManagement/>
+</p:properties>
 </file>
 
-<file path=customXml/item3.xml><?xml version="1.0" encoding="utf-8"?>
+<file path=customXml/item4.xml><?xml version="1.0" encoding="utf-8"?>
 <?mso-contentType ?>
 <FormTemplates xmlns="http://schemas.microsoft.com/sharepoint/v3/contenttype/forms">
   <Display>DocumentLibraryForm</Display>
@@ -18122,13 +18080,15 @@
 </FormTemplates>
 </file>
 
-<file path=customXml/item4.xml><?xml version="1.0" encoding="utf-8"?>
-<p:properties xmlns:p="http://schemas.microsoft.com/office/2006/metadata/properties" xmlns:xsi="http://www.w3.org/2001/XMLSchema-instance" xmlns:pc="http://schemas.microsoft.com/office/infopath/2007/PartnerControls">
-  <documentManagement/>
-</p:properties>
+<file path=customXml/itemProps1.xml><?xml version="1.0" encoding="utf-8"?>
+<ds:datastoreItem xmlns:ds="http://schemas.openxmlformats.org/officeDocument/2006/customXml" ds:itemID="{84E2E7FD-A786-4483-A6B4-15C841F504F3}">
+  <ds:schemaRefs>
+    <ds:schemaRef ds:uri="http://schemas.openxmlformats.org/officeDocument/2006/bibliography"/>
+  </ds:schemaRefs>
+</ds:datastoreItem>
 </file>
 
-<file path=customXml/itemProps1.xml><?xml version="1.0" encoding="utf-8"?>
+<file path=customXml/itemProps2.xml><?xml version="1.0" encoding="utf-8"?>
 <ds:datastoreItem xmlns:ds="http://schemas.openxmlformats.org/officeDocument/2006/customXml" ds:itemID="{5B032289-C4FE-4A91-BAE1-0353EC0C02F5}">
   <ds:schemaRefs>
     <ds:schemaRef ds:uri="http://schemas.microsoft.com/office/2006/metadata/contentType"/>
@@ -18147,27 +18107,19 @@
 </ds:datastoreItem>
 </file>
 
-<file path=customXml/itemProps2.xml><?xml version="1.0" encoding="utf-8"?>
-<ds:datastoreItem xmlns:ds="http://schemas.openxmlformats.org/officeDocument/2006/customXml" ds:itemID="{84E2E7FD-A786-4483-A6B4-15C841F504F3}">
-  <ds:schemaRefs>
-    <ds:schemaRef ds:uri="http://schemas.openxmlformats.org/officeDocument/2006/bibliography"/>
-  </ds:schemaRefs>
-</ds:datastoreItem>
-</file>
-
 <file path=customXml/itemProps3.xml><?xml version="1.0" encoding="utf-8"?>
-<ds:datastoreItem xmlns:ds="http://schemas.openxmlformats.org/officeDocument/2006/customXml" ds:itemID="{F8E05590-D207-486D-B4B9-C1C37B6285BA}">
-  <ds:schemaRefs>
-    <ds:schemaRef ds:uri="http://schemas.microsoft.com/sharepoint/v3/contenttype/forms"/>
-  </ds:schemaRefs>
-</ds:datastoreItem>
-</file>
-
-<file path=customXml/itemProps4.xml><?xml version="1.0" encoding="utf-8"?>
 <ds:datastoreItem xmlns:ds="http://schemas.openxmlformats.org/officeDocument/2006/customXml" ds:itemID="{1B5FBA6E-2985-462A-BBBF-6E475FB66491}">
   <ds:schemaRefs>
     <ds:schemaRef ds:uri="http://schemas.microsoft.com/office/2006/metadata/properties"/>
     <ds:schemaRef ds:uri="http://schemas.microsoft.com/office/infopath/2007/PartnerControls"/>
   </ds:schemaRefs>
 </ds:datastoreItem>
+</file>
+
+<file path=customXml/itemProps4.xml><?xml version="1.0" encoding="utf-8"?>
+<ds:datastoreItem xmlns:ds="http://schemas.openxmlformats.org/officeDocument/2006/customXml" ds:itemID="{F8E05590-D207-486D-B4B9-C1C37B6285BA}">
+  <ds:schemaRefs>
+    <ds:schemaRef ds:uri="http://schemas.microsoft.com/sharepoint/v3/contenttype/forms"/>
+  </ds:schemaRefs>
+</ds:datastoreItem>
 </file>
--- a/Training Docs/Dynamic Filter Interactive Reports.docx
+++ b/Training Docs/Dynamic Filter Interactive Reports.docx
@@ -1,6 +1,6 @@
 
 <file path=word/document.xml><?xml version="1.0" encoding="utf-8"?>
-<w:document xmlns:wpc="http://schemas.microsoft.com/office/word/2010/wordprocessingCanvas" xmlns:cx="http://schemas.microsoft.com/office/drawing/2014/chartex" xmlns:cx1="http://schemas.microsoft.com/office/drawing/2015/9/8/chartex" xmlns:cx2="http://schemas.microsoft.com/office/drawing/2015/10/21/chartex" xmlns:cx3="http://schemas.microsoft.com/office/drawing/2016/5/9/chartex" xmlns:cx4="http://schemas.microsoft.com/office/drawing/2016/5/10/chartex" xmlns:cx5="http://schemas.microsoft.com/office/drawing/2016/5/11/chartex" xmlns:cx6="http://schemas.microsoft.com/office/drawing/2016/5/12/chartex" xmlns:cx7="http://schemas.microsoft.com/office/drawing/2016/5/13/chartex" xmlns:cx8="http://schemas.microsoft.com/office/drawing/2016/5/14/chartex" xmlns:mc="http://schemas.openxmlformats.org/markup-compatibility/2006" xmlns:aink="http://schemas.microsoft.com/office/drawing/2016/ink" xmlns:am3d="http://schemas.microsoft.com/office/drawing/2017/model3d" xmlns:o="urn:schemas-microsoft-com:office:office" xmlns:r="http://schemas.openxmlformats.org/officeDocument/2006/relationships" xmlns:m="http://schemas.openxmlformats.org/officeDocument/2006/math" xmlns:v="urn:schemas-microsoft-com:vml" xmlns:wp14="http://schemas.microsoft.com/office/word/2010/wordprocessingDrawing" xmlns:wp="http://schemas.openxmlformats.org/drawingml/2006/wordprocessingDrawing" xmlns:w10="urn:schemas-microsoft-com:office:word" xmlns:w="http://schemas.openxmlformats.org/wordprocessingml/2006/main" xmlns:w14="http://schemas.microsoft.com/office/word/2010/wordml" xmlns:w15="http://schemas.microsoft.com/office/word/2012/wordml" xmlns:w16cex="http://schemas.microsoft.com/office/word/2018/wordml/cex" xmlns:w16cid="http://schemas.microsoft.com/office/word/2016/wordml/cid" xmlns:w16="http://schemas.microsoft.com/office/word/2018/wordml" xmlns:w16se="http://schemas.microsoft.com/office/word/2015/wordml/symex" xmlns:wpg="http://schemas.microsoft.com/office/word/2010/wordprocessingGroup" xmlns:wpi="http://schemas.microsoft.com/office/word/2010/wordprocessingInk" xmlns:wne="http://schemas.microsoft.com/office/word/2006/wordml" xmlns:wps="http://schemas.microsoft.com/office/word/2010/wordprocessingShape" mc:Ignorable="w14 w15 w16se w16cid w16 w16cex wp14">
+<w:document xmlns:wpc="http://schemas.microsoft.com/office/word/2010/wordprocessingCanvas" xmlns:cx="http://schemas.microsoft.com/office/drawing/2014/chartex" xmlns:cx1="http://schemas.microsoft.com/office/drawing/2015/9/8/chartex" xmlns:cx2="http://schemas.microsoft.com/office/drawing/2015/10/21/chartex" xmlns:cx3="http://schemas.microsoft.com/office/drawing/2016/5/9/chartex" xmlns:cx4="http://schemas.microsoft.com/office/drawing/2016/5/10/chartex" xmlns:cx5="http://schemas.microsoft.com/office/drawing/2016/5/11/chartex" xmlns:cx6="http://schemas.microsoft.com/office/drawing/2016/5/12/chartex" xmlns:cx7="http://schemas.microsoft.com/office/drawing/2016/5/13/chartex" xmlns:cx8="http://schemas.microsoft.com/office/drawing/2016/5/14/chartex" xmlns:mc="http://schemas.openxmlformats.org/markup-compatibility/2006" xmlns:aink="http://schemas.microsoft.com/office/drawing/2016/ink" xmlns:am3d="http://schemas.microsoft.com/office/drawing/2017/model3d" xmlns:o="urn:schemas-microsoft-com:office:office" xmlns:r="http://schemas.openxmlformats.org/officeDocument/2006/relationships" xmlns:m="http://schemas.openxmlformats.org/officeDocument/2006/math" xmlns:v="urn:schemas-microsoft-com:vml" xmlns:wp14="http://schemas.microsoft.com/office/word/2010/wordprocessingDrawing" xmlns:wp="http://schemas.openxmlformats.org/drawingml/2006/wordprocessingDrawing" xmlns:w10="urn:schemas-microsoft-com:office:word" xmlns:w="http://schemas.openxmlformats.org/wordprocessingml/2006/main" xmlns:w14="http://schemas.microsoft.com/office/word/2010/wordml" xmlns:w15="http://schemas.microsoft.com/office/word/2012/wordml" xmlns:w16cex="http://schemas.microsoft.com/office/word/2018/wordml/cex" xmlns:w16cid="http://schemas.microsoft.com/office/word/2016/wordml/cid" xmlns:w16="http://schemas.microsoft.com/office/word/2018/wordml" xmlns:w16sdtdh="http://schemas.microsoft.com/office/word/2020/wordml/sdtdatahash" xmlns:w16se="http://schemas.microsoft.com/office/word/2015/wordml/symex" xmlns:wpg="http://schemas.microsoft.com/office/word/2010/wordprocessingGroup" xmlns:wpi="http://schemas.microsoft.com/office/word/2010/wordprocessingInk" xmlns:wne="http://schemas.microsoft.com/office/word/2006/wordml" xmlns:wps="http://schemas.microsoft.com/office/word/2010/wordprocessingShape" mc:Ignorable="w14 w15 w16se w16cid w16 w16cex w16sdtdh wp14">
   <w:body>
     <w:p>
       <w:pPr>
@@ -52,7 +52,7 @@
     <w:sdt>
       <w:sdtPr>
         <w:rPr>
-          <w:rFonts w:asciiTheme="minorHAnsi" w:eastAsiaTheme="minorHAnsi" w:hAnsiTheme="minorHAnsi" w:cstheme="minorBidi"/>
+          <w:rFonts w:ascii="Segoe UI Emoji" w:eastAsiaTheme="minorHAnsi" w:hAnsi="Segoe UI Emoji" w:cstheme="minorBidi"/>
           <w:color w:val="auto"/>
           <w:sz w:val="22"/>
           <w:szCs w:val="22"/>
@@ -66,6 +66,7 @@
       </w:sdtPr>
       <w:sdtEndPr>
         <w:rPr>
+          <w:rFonts w:asciiTheme="minorHAnsi" w:hAnsiTheme="minorHAnsi"/>
           <w:b/>
           <w:bCs/>
           <w:noProof/>
@@ -75,8 +76,18 @@
         <w:p>
           <w:pPr>
             <w:pStyle w:val="TOCHeading"/>
+            <w:rPr>
+              <w:rFonts w:ascii="Segoe UI Emoji" w:hAnsi="Segoe UI Emoji"/>
+              <w:sz w:val="22"/>
+              <w:szCs w:val="22"/>
+            </w:rPr>
           </w:pPr>
           <w:r>
+            <w:rPr>
+              <w:rFonts w:ascii="Segoe UI Emoji" w:hAnsi="Segoe UI Emoji"/>
+              <w:sz w:val="22"/>
+              <w:szCs w:val="22"/>
+            </w:rPr>
             <w:t>Contents</w:t>
           </w:r>
         </w:p>
@@ -87,31 +98,41 @@
               <w:tab w:val="right" w:leader="dot" w:pos="9016"/>
             </w:tabs>
             <w:rPr>
-              <w:rFonts w:eastAsiaTheme="minorEastAsia"/>
+              <w:rFonts w:ascii="Segoe UI Emoji" w:eastAsiaTheme="minorEastAsia" w:hAnsi="Segoe UI Emoji"/>
               <w:noProof/>
               <w:lang w:eastAsia="en-GB"/>
             </w:rPr>
           </w:pPr>
           <w:r>
+            <w:rPr>
+              <w:rFonts w:ascii="Segoe UI Emoji" w:hAnsi="Segoe UI Emoji"/>
+            </w:rPr>
             <w:fldChar w:fldCharType="begin"/>
           </w:r>
           <w:r>
+            <w:rPr>
+              <w:rFonts w:ascii="Segoe UI Emoji" w:hAnsi="Segoe UI Emoji"/>
+            </w:rPr>
             <w:instrText xml:space="preserve"> TOC \o "1-3" \h \z \u </w:instrText>
           </w:r>
           <w:r>
+            <w:rPr>
+              <w:rFonts w:ascii="Segoe UI Emoji" w:hAnsi="Segoe UI Emoji"/>
+            </w:rPr>
             <w:fldChar w:fldCharType="separate"/>
           </w:r>
-          <w:hyperlink w:anchor="_Toc64980759" w:history="1">
+          <w:hyperlink w:anchor="_Toc69898355" w:history="1">
             <w:r>
               <w:rPr>
                 <w:rStyle w:val="Hyperlink"/>
-                <w:rFonts w:cstheme="majorHAnsi"/>
+                <w:rFonts w:ascii="Segoe UI Emoji" w:hAnsi="Segoe UI Emoji" w:cstheme="majorHAnsi"/>
                 <w:noProof/>
               </w:rPr>
               <w:t>General Icons</w:t>
             </w:r>
             <w:r>
               <w:rPr>
+                <w:rFonts w:ascii="Segoe UI Emoji" w:hAnsi="Segoe UI Emoji"/>
                 <w:noProof/>
                 <w:webHidden/>
               </w:rPr>
@@ -119,6 +140,7 @@
             </w:r>
             <w:r>
               <w:rPr>
+                <w:rFonts w:ascii="Segoe UI Emoji" w:hAnsi="Segoe UI Emoji"/>
                 <w:noProof/>
                 <w:webHidden/>
               </w:rPr>
@@ -126,19 +148,22 @@
             </w:r>
             <w:r>
               <w:rPr>
+                <w:rFonts w:ascii="Segoe UI Emoji" w:hAnsi="Segoe UI Emoji"/>
                 <w:noProof/>
                 <w:webHidden/>
               </w:rPr>
-              <w:instrText xml:space="preserve"> PAGEREF _Toc64980759 \h </w:instrText>
+              <w:instrText xml:space="preserve"> PAGEREF _Toc69898355 \h </w:instrText>
             </w:r>
             <w:r>
               <w:rPr>
+                <w:rFonts w:ascii="Segoe UI Emoji" w:hAnsi="Segoe UI Emoji"/>
                 <w:noProof/>
                 <w:webHidden/>
               </w:rPr>
             </w:r>
             <w:r>
               <w:rPr>
+                <w:rFonts w:ascii="Segoe UI Emoji" w:hAnsi="Segoe UI Emoji"/>
                 <w:noProof/>
                 <w:webHidden/>
               </w:rPr>
@@ -146,6 +171,7 @@
             </w:r>
             <w:r>
               <w:rPr>
+                <w:rFonts w:ascii="Segoe UI Emoji" w:hAnsi="Segoe UI Emoji"/>
                 <w:noProof/>
                 <w:webHidden/>
               </w:rPr>
@@ -153,6 +179,7 @@
             </w:r>
             <w:r>
               <w:rPr>
+                <w:rFonts w:ascii="Segoe UI Emoji" w:hAnsi="Segoe UI Emoji"/>
                 <w:noProof/>
                 <w:webHidden/>
               </w:rPr>
@@ -167,21 +194,23 @@
               <w:tab w:val="right" w:leader="dot" w:pos="9016"/>
             </w:tabs>
             <w:rPr>
-              <w:rFonts w:eastAsiaTheme="minorEastAsia"/>
+              <w:rFonts w:ascii="Segoe UI Emoji" w:eastAsiaTheme="minorEastAsia" w:hAnsi="Segoe UI Emoji"/>
               <w:noProof/>
               <w:lang w:eastAsia="en-GB"/>
             </w:rPr>
           </w:pPr>
-          <w:hyperlink w:anchor="_Toc64980760" w:history="1">
+          <w:hyperlink w:anchor="_Toc69898356" w:history="1">
             <w:r>
               <w:rPr>
                 <w:rStyle w:val="Hyperlink"/>
+                <w:rFonts w:ascii="Segoe UI Emoji" w:hAnsi="Segoe UI Emoji"/>
                 <w:noProof/>
               </w:rPr>
               <w:t>Dashboard</w:t>
             </w:r>
             <w:r>
               <w:rPr>
+                <w:rFonts w:ascii="Segoe UI Emoji" w:hAnsi="Segoe UI Emoji"/>
                 <w:noProof/>
                 <w:webHidden/>
               </w:rPr>
@@ -189,6 +218,7 @@
             </w:r>
             <w:r>
               <w:rPr>
+                <w:rFonts w:ascii="Segoe UI Emoji" w:hAnsi="Segoe UI Emoji"/>
                 <w:noProof/>
                 <w:webHidden/>
               </w:rPr>
@@ -196,19 +226,22 @@
             </w:r>
             <w:r>
               <w:rPr>
+                <w:rFonts w:ascii="Segoe UI Emoji" w:hAnsi="Segoe UI Emoji"/>
                 <w:noProof/>
                 <w:webHidden/>
               </w:rPr>
-              <w:instrText xml:space="preserve"> PAGEREF _Toc64980760 \h </w:instrText>
+              <w:instrText xml:space="preserve"> PAGEREF _Toc69898356 \h </w:instrText>
             </w:r>
             <w:r>
               <w:rPr>
+                <w:rFonts w:ascii="Segoe UI Emoji" w:hAnsi="Segoe UI Emoji"/>
                 <w:noProof/>
                 <w:webHidden/>
               </w:rPr>
             </w:r>
             <w:r>
               <w:rPr>
+                <w:rFonts w:ascii="Segoe UI Emoji" w:hAnsi="Segoe UI Emoji"/>
                 <w:noProof/>
                 <w:webHidden/>
               </w:rPr>
@@ -216,6 +249,7 @@
             </w:r>
             <w:r>
               <w:rPr>
+                <w:rFonts w:ascii="Segoe UI Emoji" w:hAnsi="Segoe UI Emoji"/>
                 <w:noProof/>
                 <w:webHidden/>
               </w:rPr>
@@ -223,6 +257,7 @@
             </w:r>
             <w:r>
               <w:rPr>
+                <w:rFonts w:ascii="Segoe UI Emoji" w:hAnsi="Segoe UI Emoji"/>
                 <w:noProof/>
                 <w:webHidden/>
               </w:rPr>
@@ -237,22 +272,23 @@
               <w:tab w:val="right" w:leader="dot" w:pos="9016"/>
             </w:tabs>
             <w:rPr>
-              <w:rFonts w:eastAsiaTheme="minorEastAsia"/>
+              <w:rFonts w:ascii="Segoe UI Emoji" w:eastAsiaTheme="minorEastAsia" w:hAnsi="Segoe UI Emoji"/>
               <w:noProof/>
               <w:lang w:eastAsia="en-GB"/>
             </w:rPr>
           </w:pPr>
-          <w:hyperlink w:anchor="_Toc64980761" w:history="1">
+          <w:hyperlink w:anchor="_Toc69898357" w:history="1">
             <w:r>
               <w:rPr>
                 <w:rStyle w:val="Hyperlink"/>
-                <w:rFonts w:cstheme="majorHAnsi"/>
+                <w:rFonts w:ascii="Segoe UI Emoji" w:hAnsi="Segoe UI Emoji" w:cstheme="majorHAnsi"/>
                 <w:noProof/>
               </w:rPr>
               <w:t>Performance Metric Results</w:t>
             </w:r>
             <w:r>
               <w:rPr>
+                <w:rFonts w:ascii="Segoe UI Emoji" w:hAnsi="Segoe UI Emoji"/>
                 <w:noProof/>
                 <w:webHidden/>
               </w:rPr>
@@ -260,6 +296,7 @@
             </w:r>
             <w:r>
               <w:rPr>
+                <w:rFonts w:ascii="Segoe UI Emoji" w:hAnsi="Segoe UI Emoji"/>
                 <w:noProof/>
                 <w:webHidden/>
               </w:rPr>
@@ -267,19 +304,22 @@
             </w:r>
             <w:r>
               <w:rPr>
+                <w:rFonts w:ascii="Segoe UI Emoji" w:hAnsi="Segoe UI Emoji"/>
                 <w:noProof/>
                 <w:webHidden/>
               </w:rPr>
-              <w:instrText xml:space="preserve"> PAGEREF _Toc64980761 \h </w:instrText>
+              <w:instrText xml:space="preserve"> PAGEREF _Toc69898357 \h </w:instrText>
             </w:r>
             <w:r>
               <w:rPr>
+                <w:rFonts w:ascii="Segoe UI Emoji" w:hAnsi="Segoe UI Emoji"/>
                 <w:noProof/>
                 <w:webHidden/>
               </w:rPr>
             </w:r>
             <w:r>
               <w:rPr>
+                <w:rFonts w:ascii="Segoe UI Emoji" w:hAnsi="Segoe UI Emoji"/>
                 <w:noProof/>
                 <w:webHidden/>
               </w:rPr>
@@ -287,6 +327,7 @@
             </w:r>
             <w:r>
               <w:rPr>
+                <w:rFonts w:ascii="Segoe UI Emoji" w:hAnsi="Segoe UI Emoji"/>
                 <w:noProof/>
                 <w:webHidden/>
               </w:rPr>
@@ -294,6 +335,7 @@
             </w:r>
             <w:r>
               <w:rPr>
+                <w:rFonts w:ascii="Segoe UI Emoji" w:hAnsi="Segoe UI Emoji"/>
                 <w:noProof/>
                 <w:webHidden/>
               </w:rPr>
@@ -308,22 +350,23 @@
               <w:tab w:val="right" w:leader="dot" w:pos="9016"/>
             </w:tabs>
             <w:rPr>
-              <w:rFonts w:eastAsiaTheme="minorEastAsia"/>
+              <w:rFonts w:ascii="Segoe UI Emoji" w:eastAsiaTheme="minorEastAsia" w:hAnsi="Segoe UI Emoji"/>
               <w:noProof/>
               <w:lang w:eastAsia="en-GB"/>
             </w:rPr>
           </w:pPr>
-          <w:hyperlink w:anchor="_Toc64980762" w:history="1">
+          <w:hyperlink w:anchor="_Toc69898358" w:history="1">
             <w:r>
               <w:rPr>
                 <w:rStyle w:val="Hyperlink"/>
-                <w:rFonts w:cstheme="majorHAnsi"/>
+                <w:rFonts w:ascii="Segoe UI Emoji" w:hAnsi="Segoe UI Emoji" w:cstheme="majorHAnsi"/>
                 <w:noProof/>
               </w:rPr>
               <w:t>Contact Disposition Matrix</w:t>
             </w:r>
             <w:r>
               <w:rPr>
+                <w:rFonts w:ascii="Segoe UI Emoji" w:hAnsi="Segoe UI Emoji"/>
                 <w:noProof/>
                 <w:webHidden/>
               </w:rPr>
@@ -331,6 +374,7 @@
             </w:r>
             <w:r>
               <w:rPr>
+                <w:rFonts w:ascii="Segoe UI Emoji" w:hAnsi="Segoe UI Emoji"/>
                 <w:noProof/>
                 <w:webHidden/>
               </w:rPr>
@@ -338,19 +382,22 @@
             </w:r>
             <w:r>
               <w:rPr>
+                <w:rFonts w:ascii="Segoe UI Emoji" w:hAnsi="Segoe UI Emoji"/>
                 <w:noProof/>
                 <w:webHidden/>
               </w:rPr>
-              <w:instrText xml:space="preserve"> PAGEREF _Toc64980762 \h </w:instrText>
+              <w:instrText xml:space="preserve"> PAGEREF _Toc69898358 \h </w:instrText>
             </w:r>
             <w:r>
               <w:rPr>
+                <w:rFonts w:ascii="Segoe UI Emoji" w:hAnsi="Segoe UI Emoji"/>
                 <w:noProof/>
                 <w:webHidden/>
               </w:rPr>
             </w:r>
             <w:r>
               <w:rPr>
+                <w:rFonts w:ascii="Segoe UI Emoji" w:hAnsi="Segoe UI Emoji"/>
                 <w:noProof/>
                 <w:webHidden/>
               </w:rPr>
@@ -358,6 +405,7 @@
             </w:r>
             <w:r>
               <w:rPr>
+                <w:rFonts w:ascii="Segoe UI Emoji" w:hAnsi="Segoe UI Emoji"/>
                 <w:noProof/>
                 <w:webHidden/>
               </w:rPr>
@@ -365,6 +413,7 @@
             </w:r>
             <w:r>
               <w:rPr>
+                <w:rFonts w:ascii="Segoe UI Emoji" w:hAnsi="Segoe UI Emoji"/>
                 <w:noProof/>
                 <w:webHidden/>
               </w:rPr>
@@ -379,22 +428,23 @@
               <w:tab w:val="right" w:leader="dot" w:pos="9016"/>
             </w:tabs>
             <w:rPr>
-              <w:rFonts w:eastAsiaTheme="minorEastAsia"/>
+              <w:rFonts w:ascii="Segoe UI Emoji" w:eastAsiaTheme="minorEastAsia" w:hAnsi="Segoe UI Emoji"/>
               <w:noProof/>
               <w:lang w:eastAsia="en-GB"/>
             </w:rPr>
           </w:pPr>
-          <w:hyperlink w:anchor="_Toc64980763" w:history="1">
+          <w:hyperlink w:anchor="_Toc69898359" w:history="1">
             <w:r>
               <w:rPr>
                 <w:rStyle w:val="Hyperlink"/>
-                <w:rFonts w:cstheme="majorHAnsi"/>
+                <w:rFonts w:ascii="Segoe UI Emoji" w:hAnsi="Segoe UI Emoji" w:cstheme="majorHAnsi"/>
                 <w:noProof/>
               </w:rPr>
               <w:t>Root Cause Analysis</w:t>
             </w:r>
             <w:r>
               <w:rPr>
+                <w:rFonts w:ascii="Segoe UI Emoji" w:hAnsi="Segoe UI Emoji"/>
                 <w:noProof/>
                 <w:webHidden/>
               </w:rPr>
@@ -402,6 +452,7 @@
             </w:r>
             <w:r>
               <w:rPr>
+                <w:rFonts w:ascii="Segoe UI Emoji" w:hAnsi="Segoe UI Emoji"/>
                 <w:noProof/>
                 <w:webHidden/>
               </w:rPr>
@@ -409,19 +460,22 @@
             </w:r>
             <w:r>
               <w:rPr>
+                <w:rFonts w:ascii="Segoe UI Emoji" w:hAnsi="Segoe UI Emoji"/>
                 <w:noProof/>
                 <w:webHidden/>
               </w:rPr>
-              <w:instrText xml:space="preserve"> PAGEREF _Toc64980763 \h </w:instrText>
+              <w:instrText xml:space="preserve"> PAGEREF _Toc69898359 \h </w:instrText>
             </w:r>
             <w:r>
               <w:rPr>
+                <w:rFonts w:ascii="Segoe UI Emoji" w:hAnsi="Segoe UI Emoji"/>
                 <w:noProof/>
                 <w:webHidden/>
               </w:rPr>
             </w:r>
             <w:r>
               <w:rPr>
+                <w:rFonts w:ascii="Segoe UI Emoji" w:hAnsi="Segoe UI Emoji"/>
                 <w:noProof/>
                 <w:webHidden/>
               </w:rPr>
@@ -429,6 +483,7 @@
             </w:r>
             <w:r>
               <w:rPr>
+                <w:rFonts w:ascii="Segoe UI Emoji" w:hAnsi="Segoe UI Emoji"/>
                 <w:noProof/>
                 <w:webHidden/>
               </w:rPr>
@@ -436,6 +491,7 @@
             </w:r>
             <w:r>
               <w:rPr>
+                <w:rFonts w:ascii="Segoe UI Emoji" w:hAnsi="Segoe UI Emoji"/>
                 <w:noProof/>
                 <w:webHidden/>
               </w:rPr>
@@ -450,22 +506,23 @@
               <w:tab w:val="right" w:leader="dot" w:pos="9016"/>
             </w:tabs>
             <w:rPr>
-              <w:rFonts w:eastAsiaTheme="minorEastAsia"/>
+              <w:rFonts w:ascii="Segoe UI Emoji" w:eastAsiaTheme="minorEastAsia" w:hAnsi="Segoe UI Emoji"/>
               <w:noProof/>
               <w:lang w:eastAsia="en-GB"/>
             </w:rPr>
           </w:pPr>
-          <w:hyperlink w:anchor="_Toc64980764" w:history="1">
+          <w:hyperlink w:anchor="_Toc69898360" w:history="1">
             <w:r>
               <w:rPr>
                 <w:rStyle w:val="Hyperlink"/>
-                <w:rFonts w:cstheme="majorHAnsi"/>
+                <w:rFonts w:ascii="Segoe UI Emoji" w:hAnsi="Segoe UI Emoji" w:cstheme="majorHAnsi"/>
                 <w:noProof/>
               </w:rPr>
               <w:t>Lift Opportunities</w:t>
             </w:r>
             <w:r>
               <w:rPr>
+                <w:rFonts w:ascii="Segoe UI Emoji" w:hAnsi="Segoe UI Emoji"/>
                 <w:noProof/>
                 <w:webHidden/>
               </w:rPr>
@@ -473,6 +530,7 @@
             </w:r>
             <w:r>
               <w:rPr>
+                <w:rFonts w:ascii="Segoe UI Emoji" w:hAnsi="Segoe UI Emoji"/>
                 <w:noProof/>
                 <w:webHidden/>
               </w:rPr>
@@ -480,19 +538,22 @@
             </w:r>
             <w:r>
               <w:rPr>
+                <w:rFonts w:ascii="Segoe UI Emoji" w:hAnsi="Segoe UI Emoji"/>
                 <w:noProof/>
                 <w:webHidden/>
               </w:rPr>
-              <w:instrText xml:space="preserve"> PAGEREF _Toc64980764 \h </w:instrText>
+              <w:instrText xml:space="preserve"> PAGEREF _Toc69898360 \h </w:instrText>
             </w:r>
             <w:r>
               <w:rPr>
+                <w:rFonts w:ascii="Segoe UI Emoji" w:hAnsi="Segoe UI Emoji"/>
                 <w:noProof/>
                 <w:webHidden/>
               </w:rPr>
             </w:r>
             <w:r>
               <w:rPr>
+                <w:rFonts w:ascii="Segoe UI Emoji" w:hAnsi="Segoe UI Emoji"/>
                 <w:noProof/>
                 <w:webHidden/>
               </w:rPr>
@@ -500,6 +561,7 @@
             </w:r>
             <w:r>
               <w:rPr>
+                <w:rFonts w:ascii="Segoe UI Emoji" w:hAnsi="Segoe UI Emoji"/>
                 <w:noProof/>
                 <w:webHidden/>
               </w:rPr>
@@ -507,6 +569,7 @@
             </w:r>
             <w:r>
               <w:rPr>
+                <w:rFonts w:ascii="Segoe UI Emoji" w:hAnsi="Segoe UI Emoji"/>
                 <w:noProof/>
                 <w:webHidden/>
               </w:rPr>
@@ -521,22 +584,23 @@
               <w:tab w:val="right" w:leader="dot" w:pos="9016"/>
             </w:tabs>
             <w:rPr>
-              <w:rFonts w:eastAsiaTheme="minorEastAsia"/>
+              <w:rFonts w:ascii="Segoe UI Emoji" w:eastAsiaTheme="minorEastAsia" w:hAnsi="Segoe UI Emoji"/>
               <w:noProof/>
               <w:lang w:eastAsia="en-GB"/>
             </w:rPr>
           </w:pPr>
-          <w:hyperlink w:anchor="_Toc64980765" w:history="1">
+          <w:hyperlink w:anchor="_Toc69898361" w:history="1">
             <w:r>
               <w:rPr>
                 <w:rStyle w:val="Hyperlink"/>
-                <w:rFonts w:cstheme="majorHAnsi"/>
+                <w:rFonts w:ascii="Segoe UI Emoji" w:hAnsi="Segoe UI Emoji" w:cstheme="majorHAnsi"/>
                 <w:noProof/>
               </w:rPr>
               <w:t>Agent Metric Results</w:t>
             </w:r>
             <w:r>
               <w:rPr>
+                <w:rFonts w:ascii="Segoe UI Emoji" w:hAnsi="Segoe UI Emoji"/>
                 <w:noProof/>
                 <w:webHidden/>
               </w:rPr>
@@ -544,6 +608,7 @@
             </w:r>
             <w:r>
               <w:rPr>
+                <w:rFonts w:ascii="Segoe UI Emoji" w:hAnsi="Segoe UI Emoji"/>
                 <w:noProof/>
                 <w:webHidden/>
               </w:rPr>
@@ -551,19 +616,22 @@
             </w:r>
             <w:r>
               <w:rPr>
+                <w:rFonts w:ascii="Segoe UI Emoji" w:hAnsi="Segoe UI Emoji"/>
                 <w:noProof/>
                 <w:webHidden/>
               </w:rPr>
-              <w:instrText xml:space="preserve"> PAGEREF _Toc64980765 \h </w:instrText>
+              <w:instrText xml:space="preserve"> PAGEREF _Toc69898361 \h </w:instrText>
             </w:r>
             <w:r>
               <w:rPr>
+                <w:rFonts w:ascii="Segoe UI Emoji" w:hAnsi="Segoe UI Emoji"/>
                 <w:noProof/>
                 <w:webHidden/>
               </w:rPr>
             </w:r>
             <w:r>
               <w:rPr>
+                <w:rFonts w:ascii="Segoe UI Emoji" w:hAnsi="Segoe UI Emoji"/>
                 <w:noProof/>
                 <w:webHidden/>
               </w:rPr>
@@ -571,6 +639,7 @@
             </w:r>
             <w:r>
               <w:rPr>
+                <w:rFonts w:ascii="Segoe UI Emoji" w:hAnsi="Segoe UI Emoji"/>
                 <w:noProof/>
                 <w:webHidden/>
               </w:rPr>
@@ -578,6 +647,7 @@
             </w:r>
             <w:r>
               <w:rPr>
+                <w:rFonts w:ascii="Segoe UI Emoji" w:hAnsi="Segoe UI Emoji"/>
                 <w:noProof/>
                 <w:webHidden/>
               </w:rPr>
@@ -592,22 +662,23 @@
               <w:tab w:val="right" w:leader="dot" w:pos="9016"/>
             </w:tabs>
             <w:rPr>
-              <w:rFonts w:eastAsiaTheme="minorEastAsia"/>
+              <w:rFonts w:ascii="Segoe UI Emoji" w:eastAsiaTheme="minorEastAsia" w:hAnsi="Segoe UI Emoji"/>
               <w:noProof/>
               <w:lang w:eastAsia="en-GB"/>
             </w:rPr>
           </w:pPr>
-          <w:hyperlink w:anchor="_Toc64980766" w:history="1">
+          <w:hyperlink w:anchor="_Toc69898362" w:history="1">
             <w:r>
               <w:rPr>
                 <w:rStyle w:val="Hyperlink"/>
-                <w:rFonts w:cstheme="majorHAnsi"/>
+                <w:rFonts w:ascii="Segoe UI Emoji" w:hAnsi="Segoe UI Emoji" w:cstheme="majorHAnsi"/>
                 <w:noProof/>
               </w:rPr>
               <w:t>Performance Tracker</w:t>
             </w:r>
             <w:r>
               <w:rPr>
+                <w:rFonts w:ascii="Segoe UI Emoji" w:hAnsi="Segoe UI Emoji"/>
                 <w:noProof/>
                 <w:webHidden/>
               </w:rPr>
@@ -615,6 +686,7 @@
             </w:r>
             <w:r>
               <w:rPr>
+                <w:rFonts w:ascii="Segoe UI Emoji" w:hAnsi="Segoe UI Emoji"/>
                 <w:noProof/>
                 <w:webHidden/>
               </w:rPr>
@@ -622,19 +694,22 @@
             </w:r>
             <w:r>
               <w:rPr>
+                <w:rFonts w:ascii="Segoe UI Emoji" w:hAnsi="Segoe UI Emoji"/>
                 <w:noProof/>
                 <w:webHidden/>
               </w:rPr>
-              <w:instrText xml:space="preserve"> PAGEREF _Toc64980766 \h </w:instrText>
+              <w:instrText xml:space="preserve"> PAGEREF _Toc69898362 \h </w:instrText>
             </w:r>
             <w:r>
               <w:rPr>
+                <w:rFonts w:ascii="Segoe UI Emoji" w:hAnsi="Segoe UI Emoji"/>
                 <w:noProof/>
                 <w:webHidden/>
               </w:rPr>
             </w:r>
             <w:r>
               <w:rPr>
+                <w:rFonts w:ascii="Segoe UI Emoji" w:hAnsi="Segoe UI Emoji"/>
                 <w:noProof/>
                 <w:webHidden/>
               </w:rPr>
@@ -642,6 +717,7 @@
             </w:r>
             <w:r>
               <w:rPr>
+                <w:rFonts w:ascii="Segoe UI Emoji" w:hAnsi="Segoe UI Emoji"/>
                 <w:noProof/>
                 <w:webHidden/>
               </w:rPr>
@@ -649,6 +725,7 @@
             </w:r>
             <w:r>
               <w:rPr>
+                <w:rFonts w:ascii="Segoe UI Emoji" w:hAnsi="Segoe UI Emoji"/>
                 <w:noProof/>
                 <w:webHidden/>
               </w:rPr>
@@ -663,22 +740,23 @@
               <w:tab w:val="right" w:leader="dot" w:pos="9016"/>
             </w:tabs>
             <w:rPr>
-              <w:rFonts w:eastAsiaTheme="minorEastAsia"/>
+              <w:rFonts w:ascii="Segoe UI Emoji" w:eastAsiaTheme="minorEastAsia" w:hAnsi="Segoe UI Emoji"/>
               <w:noProof/>
               <w:lang w:eastAsia="en-GB"/>
             </w:rPr>
           </w:pPr>
-          <w:hyperlink w:anchor="_Toc64980767" w:history="1">
+          <w:hyperlink w:anchor="_Toc69898363" w:history="1">
             <w:r>
               <w:rPr>
                 <w:rStyle w:val="Hyperlink"/>
-                <w:rFonts w:cstheme="majorHAnsi"/>
+                <w:rFonts w:ascii="Segoe UI Emoji" w:hAnsi="Segoe UI Emoji" w:cstheme="majorHAnsi"/>
                 <w:noProof/>
               </w:rPr>
               <w:t>Trending</w:t>
             </w:r>
             <w:r>
               <w:rPr>
+                <w:rFonts w:ascii="Segoe UI Emoji" w:hAnsi="Segoe UI Emoji"/>
                 <w:noProof/>
                 <w:webHidden/>
               </w:rPr>
@@ -686,6 +764,7 @@
             </w:r>
             <w:r>
               <w:rPr>
+                <w:rFonts w:ascii="Segoe UI Emoji" w:hAnsi="Segoe UI Emoji"/>
                 <w:noProof/>
                 <w:webHidden/>
               </w:rPr>
@@ -693,19 +772,22 @@
             </w:r>
             <w:r>
               <w:rPr>
+                <w:rFonts w:ascii="Segoe UI Emoji" w:hAnsi="Segoe UI Emoji"/>
                 <w:noProof/>
                 <w:webHidden/>
               </w:rPr>
-              <w:instrText xml:space="preserve"> PAGEREF _Toc64980767 \h </w:instrText>
+              <w:instrText xml:space="preserve"> PAGEREF _Toc69898363 \h </w:instrText>
             </w:r>
             <w:r>
               <w:rPr>
+                <w:rFonts w:ascii="Segoe UI Emoji" w:hAnsi="Segoe UI Emoji"/>
                 <w:noProof/>
                 <w:webHidden/>
               </w:rPr>
             </w:r>
             <w:r>
               <w:rPr>
+                <w:rFonts w:ascii="Segoe UI Emoji" w:hAnsi="Segoe UI Emoji"/>
                 <w:noProof/>
                 <w:webHidden/>
               </w:rPr>
@@ -713,6 +795,7 @@
             </w:r>
             <w:r>
               <w:rPr>
+                <w:rFonts w:ascii="Segoe UI Emoji" w:hAnsi="Segoe UI Emoji"/>
                 <w:noProof/>
                 <w:webHidden/>
               </w:rPr>
@@ -720,6 +803,7 @@
             </w:r>
             <w:r>
               <w:rPr>
+                <w:rFonts w:ascii="Segoe UI Emoji" w:hAnsi="Segoe UI Emoji"/>
                 <w:noProof/>
                 <w:webHidden/>
               </w:rPr>
@@ -734,22 +818,23 @@
               <w:tab w:val="right" w:leader="dot" w:pos="9016"/>
             </w:tabs>
             <w:rPr>
-              <w:rFonts w:eastAsiaTheme="minorEastAsia"/>
+              <w:rFonts w:ascii="Segoe UI Emoji" w:eastAsiaTheme="minorEastAsia" w:hAnsi="Segoe UI Emoji"/>
               <w:noProof/>
               <w:lang w:eastAsia="en-GB"/>
             </w:rPr>
           </w:pPr>
-          <w:hyperlink w:anchor="_Toc64980768" w:history="1">
+          <w:hyperlink w:anchor="_Toc69898364" w:history="1">
             <w:r>
               <w:rPr>
                 <w:rStyle w:val="Hyperlink"/>
-                <w:rFonts w:cstheme="majorHAnsi"/>
+                <w:rFonts w:ascii="Segoe UI Emoji" w:hAnsi="Segoe UI Emoji" w:cstheme="majorHAnsi"/>
                 <w:noProof/>
               </w:rPr>
               <w:t>Performance Metric Drilldown</w:t>
             </w:r>
             <w:r>
               <w:rPr>
+                <w:rFonts w:ascii="Segoe UI Emoji" w:hAnsi="Segoe UI Emoji"/>
                 <w:noProof/>
                 <w:webHidden/>
               </w:rPr>
@@ -757,6 +842,7 @@
             </w:r>
             <w:r>
               <w:rPr>
+                <w:rFonts w:ascii="Segoe UI Emoji" w:hAnsi="Segoe UI Emoji"/>
                 <w:noProof/>
                 <w:webHidden/>
               </w:rPr>
@@ -764,19 +850,22 @@
             </w:r>
             <w:r>
               <w:rPr>
+                <w:rFonts w:ascii="Segoe UI Emoji" w:hAnsi="Segoe UI Emoji"/>
                 <w:noProof/>
                 <w:webHidden/>
               </w:rPr>
-              <w:instrText xml:space="preserve"> PAGEREF _Toc64980768 \h </w:instrText>
+              <w:instrText xml:space="preserve"> PAGEREF _Toc69898364 \h </w:instrText>
             </w:r>
             <w:r>
               <w:rPr>
+                <w:rFonts w:ascii="Segoe UI Emoji" w:hAnsi="Segoe UI Emoji"/>
                 <w:noProof/>
                 <w:webHidden/>
               </w:rPr>
             </w:r>
             <w:r>
               <w:rPr>
+                <w:rFonts w:ascii="Segoe UI Emoji" w:hAnsi="Segoe UI Emoji"/>
                 <w:noProof/>
                 <w:webHidden/>
               </w:rPr>
@@ -784,6 +873,7 @@
             </w:r>
             <w:r>
               <w:rPr>
+                <w:rFonts w:ascii="Segoe UI Emoji" w:hAnsi="Segoe UI Emoji"/>
                 <w:noProof/>
                 <w:webHidden/>
               </w:rPr>
@@ -791,6 +881,7 @@
             </w:r>
             <w:r>
               <w:rPr>
+                <w:rFonts w:ascii="Segoe UI Emoji" w:hAnsi="Segoe UI Emoji"/>
                 <w:noProof/>
                 <w:webHidden/>
               </w:rPr>
@@ -805,22 +896,23 @@
               <w:tab w:val="right" w:leader="dot" w:pos="9016"/>
             </w:tabs>
             <w:rPr>
-              <w:rFonts w:eastAsiaTheme="minorEastAsia"/>
+              <w:rFonts w:ascii="Segoe UI Emoji" w:eastAsiaTheme="minorEastAsia" w:hAnsi="Segoe UI Emoji"/>
               <w:noProof/>
               <w:lang w:eastAsia="en-GB"/>
             </w:rPr>
           </w:pPr>
-          <w:hyperlink w:anchor="_Toc64980769" w:history="1">
+          <w:hyperlink w:anchor="_Toc69898365" w:history="1">
             <w:r>
               <w:rPr>
                 <w:rStyle w:val="Hyperlink"/>
-                <w:rFonts w:cstheme="majorHAnsi"/>
+                <w:rFonts w:ascii="Segoe UI Emoji" w:eastAsiaTheme="majorEastAsia" w:hAnsi="Segoe UI Emoji" w:cstheme="majorHAnsi"/>
                 <w:noProof/>
               </w:rPr>
-              <w:t>Gauge Performance Metric Results</w:t>
+              <w:t>Grouped Tracker</w:t>
             </w:r>
             <w:r>
               <w:rPr>
+                <w:rFonts w:ascii="Segoe UI Emoji" w:hAnsi="Segoe UI Emoji"/>
                 <w:noProof/>
                 <w:webHidden/>
               </w:rPr>
@@ -828,6 +920,7 @@
             </w:r>
             <w:r>
               <w:rPr>
+                <w:rFonts w:ascii="Segoe UI Emoji" w:hAnsi="Segoe UI Emoji"/>
                 <w:noProof/>
                 <w:webHidden/>
               </w:rPr>
@@ -835,19 +928,22 @@
             </w:r>
             <w:r>
               <w:rPr>
+                <w:rFonts w:ascii="Segoe UI Emoji" w:hAnsi="Segoe UI Emoji"/>
                 <w:noProof/>
                 <w:webHidden/>
               </w:rPr>
-              <w:instrText xml:space="preserve"> PAGEREF _Toc64980769 \h </w:instrText>
+              <w:instrText xml:space="preserve"> PAGEREF _Toc69898365 \h </w:instrText>
             </w:r>
             <w:r>
               <w:rPr>
+                <w:rFonts w:ascii="Segoe UI Emoji" w:hAnsi="Segoe UI Emoji"/>
                 <w:noProof/>
                 <w:webHidden/>
               </w:rPr>
             </w:r>
             <w:r>
               <w:rPr>
+                <w:rFonts w:ascii="Segoe UI Emoji" w:hAnsi="Segoe UI Emoji"/>
                 <w:noProof/>
                 <w:webHidden/>
               </w:rPr>
@@ -855,6 +951,7 @@
             </w:r>
             <w:r>
               <w:rPr>
+                <w:rFonts w:ascii="Segoe UI Emoji" w:hAnsi="Segoe UI Emoji"/>
                 <w:noProof/>
                 <w:webHidden/>
               </w:rPr>
@@ -862,6 +959,7 @@
             </w:r>
             <w:r>
               <w:rPr>
+                <w:rFonts w:ascii="Segoe UI Emoji" w:hAnsi="Segoe UI Emoji"/>
                 <w:noProof/>
                 <w:webHidden/>
               </w:rPr>
@@ -876,22 +974,23 @@
               <w:tab w:val="right" w:leader="dot" w:pos="9016"/>
             </w:tabs>
             <w:rPr>
-              <w:rFonts w:eastAsiaTheme="minorEastAsia"/>
+              <w:rFonts w:ascii="Segoe UI Emoji" w:eastAsiaTheme="minorEastAsia" w:hAnsi="Segoe UI Emoji"/>
               <w:noProof/>
               <w:lang w:eastAsia="en-GB"/>
             </w:rPr>
           </w:pPr>
-          <w:hyperlink w:anchor="_Toc64980770" w:history="1">
+          <w:hyperlink w:anchor="_Toc69898366" w:history="1">
             <w:r>
               <w:rPr>
                 <w:rStyle w:val="Hyperlink"/>
-                <w:rFonts w:cstheme="majorHAnsi"/>
+                <w:rFonts w:ascii="Segoe UI Emoji" w:hAnsi="Segoe UI Emoji" w:cstheme="majorHAnsi"/>
                 <w:noProof/>
               </w:rPr>
-              <w:t>Calibration Assessor Summary</w:t>
+              <w:t>Gauge Performance Metric Results</w:t>
             </w:r>
             <w:r>
               <w:rPr>
+                <w:rFonts w:ascii="Segoe UI Emoji" w:hAnsi="Segoe UI Emoji"/>
                 <w:noProof/>
                 <w:webHidden/>
               </w:rPr>
@@ -899,6 +998,7 @@
             </w:r>
             <w:r>
               <w:rPr>
+                <w:rFonts w:ascii="Segoe UI Emoji" w:hAnsi="Segoe UI Emoji"/>
                 <w:noProof/>
                 <w:webHidden/>
               </w:rPr>
@@ -906,19 +1006,22 @@
             </w:r>
             <w:r>
               <w:rPr>
+                <w:rFonts w:ascii="Segoe UI Emoji" w:hAnsi="Segoe UI Emoji"/>
                 <w:noProof/>
                 <w:webHidden/>
               </w:rPr>
-              <w:instrText xml:space="preserve"> PAGEREF _Toc64980770 \h </w:instrText>
+              <w:instrText xml:space="preserve"> PAGEREF _Toc69898366 \h </w:instrText>
             </w:r>
             <w:r>
               <w:rPr>
+                <w:rFonts w:ascii="Segoe UI Emoji" w:hAnsi="Segoe UI Emoji"/>
                 <w:noProof/>
                 <w:webHidden/>
               </w:rPr>
             </w:r>
             <w:r>
               <w:rPr>
+                <w:rFonts w:ascii="Segoe UI Emoji" w:hAnsi="Segoe UI Emoji"/>
                 <w:noProof/>
                 <w:webHidden/>
               </w:rPr>
@@ -926,13 +1029,15 @@
             </w:r>
             <w:r>
               <w:rPr>
+                <w:rFonts w:ascii="Segoe UI Emoji" w:hAnsi="Segoe UI Emoji"/>
                 <w:noProof/>
                 <w:webHidden/>
               </w:rPr>
-              <w:t>23</w:t>
+              <w:t>25</w:t>
             </w:r>
             <w:r>
               <w:rPr>
+                <w:rFonts w:ascii="Segoe UI Emoji" w:hAnsi="Segoe UI Emoji"/>
                 <w:noProof/>
                 <w:webHidden/>
               </w:rPr>
@@ -941,8 +1046,95 @@
           </w:hyperlink>
         </w:p>
         <w:p>
+          <w:pPr>
+            <w:pStyle w:val="TOC1"/>
+            <w:tabs>
+              <w:tab w:val="right" w:leader="dot" w:pos="9016"/>
+            </w:tabs>
+            <w:rPr>
+              <w:rFonts w:ascii="Segoe UI Emoji" w:eastAsiaTheme="minorEastAsia" w:hAnsi="Segoe UI Emoji"/>
+              <w:noProof/>
+              <w:lang w:eastAsia="en-GB"/>
+            </w:rPr>
+          </w:pPr>
+          <w:hyperlink w:anchor="_Toc69898367" w:history="1">
+            <w:r>
+              <w:rPr>
+                <w:rStyle w:val="Hyperlink"/>
+                <w:rFonts w:ascii="Segoe UI Emoji" w:hAnsi="Segoe UI Emoji" w:cstheme="majorHAnsi"/>
+                <w:noProof/>
+              </w:rPr>
+              <w:t>Calibration Assessor Summary</w:t>
+            </w:r>
+            <w:r>
+              <w:rPr>
+                <w:rFonts w:ascii="Segoe UI Emoji" w:hAnsi="Segoe UI Emoji"/>
+                <w:noProof/>
+                <w:webHidden/>
+              </w:rPr>
+              <w:tab/>
+            </w:r>
+            <w:r>
+              <w:rPr>
+                <w:rFonts w:ascii="Segoe UI Emoji" w:hAnsi="Segoe UI Emoji"/>
+                <w:noProof/>
+                <w:webHidden/>
+              </w:rPr>
+              <w:fldChar w:fldCharType="begin"/>
+            </w:r>
+            <w:r>
+              <w:rPr>
+                <w:rFonts w:ascii="Segoe UI Emoji" w:hAnsi="Segoe UI Emoji"/>
+                <w:noProof/>
+                <w:webHidden/>
+              </w:rPr>
+              <w:instrText xml:space="preserve"> PAGEREF _Toc69898367 \h </w:instrText>
+            </w:r>
+            <w:r>
+              <w:rPr>
+                <w:rFonts w:ascii="Segoe UI Emoji" w:hAnsi="Segoe UI Emoji"/>
+                <w:noProof/>
+                <w:webHidden/>
+              </w:rPr>
+            </w:r>
+            <w:r>
+              <w:rPr>
+                <w:rFonts w:ascii="Segoe UI Emoji" w:hAnsi="Segoe UI Emoji"/>
+                <w:noProof/>
+                <w:webHidden/>
+              </w:rPr>
+              <w:fldChar w:fldCharType="separate"/>
+            </w:r>
+            <w:r>
+              <w:rPr>
+                <w:rFonts w:ascii="Segoe UI Emoji" w:hAnsi="Segoe UI Emoji"/>
+                <w:noProof/>
+                <w:webHidden/>
+              </w:rPr>
+              <w:t>26</w:t>
+            </w:r>
+            <w:r>
+              <w:rPr>
+                <w:rFonts w:ascii="Segoe UI Emoji" w:hAnsi="Segoe UI Emoji"/>
+                <w:noProof/>
+                <w:webHidden/>
+              </w:rPr>
+              <w:fldChar w:fldCharType="end"/>
+            </w:r>
+          </w:hyperlink>
+        </w:p>
+        <w:p>
+          <w:pPr>
+            <w:rPr>
+              <w:rFonts w:ascii="Segoe UI Emoji" w:hAnsi="Segoe UI Emoji"/>
+              <w:b/>
+              <w:bCs/>
+              <w:noProof/>
+            </w:rPr>
+          </w:pPr>
           <w:r>
             <w:rPr>
+              <w:rFonts w:ascii="Segoe UI Emoji" w:hAnsi="Segoe UI Emoji"/>
               <w:b/>
               <w:bCs/>
               <w:noProof/>
@@ -1025,8 +1217,8 @@
         </w:rPr>
       </w:pPr>
       <w:bookmarkStart w:id="0" w:name="_Toc62458563"/>
-      <w:bookmarkStart w:id="1" w:name="_Toc64980759"/>
-      <w:bookmarkStart w:id="2" w:name="_Hlk64635799"/>
+      <w:bookmarkStart w:id="1" w:name="_Hlk64635799"/>
+      <w:bookmarkStart w:id="2" w:name="_Toc69898355"/>
       <w:r>
         <w:rPr>
           <w:rFonts w:cstheme="majorHAnsi"/>
@@ -1037,7 +1229,7 @@
         <w:t>General Icons</w:t>
       </w:r>
       <w:bookmarkEnd w:id="0"/>
-      <w:bookmarkEnd w:id="1"/>
+      <w:bookmarkEnd w:id="2"/>
     </w:p>
     <w:p>
       <w:pPr>
@@ -1395,153 +1587,35 @@
         </w:rPr>
       </w:pPr>
     </w:p>
-    <w:bookmarkEnd w:id="2"/>
-    <w:p>
-      <w:pPr>
-        <w:rPr>
-          <w:rFonts w:cstheme="minorHAnsi"/>
-          <w:sz w:val="28"/>
-          <w:szCs w:val="28"/>
-        </w:rPr>
-      </w:pPr>
-      <w:r>
-        <w:rPr>
-          <w:rFonts w:cstheme="minorHAnsi"/>
-          <w:sz w:val="28"/>
-          <w:szCs w:val="28"/>
-        </w:rPr>
-        <w:br w:type="page"/>
-      </w:r>
-    </w:p>
-    <w:p>
-      <w:pPr>
-        <w:pStyle w:val="Heading1"/>
-        <w:rPr>
-          <w:sz w:val="28"/>
-          <w:szCs w:val="28"/>
-        </w:rPr>
-      </w:pPr>
-      <w:bookmarkStart w:id="4" w:name="_Toc64980760"/>
-      <w:r>
-        <w:rPr>
-          <w:sz w:val="28"/>
-          <w:szCs w:val="28"/>
-        </w:rPr>
-        <w:lastRenderedPageBreak/>
-        <w:t>Dashboard</w:t>
-      </w:r>
-      <w:bookmarkEnd w:id="4"/>
-    </w:p>
-    <w:p/>
-    <w:p>
-      <w:pPr>
-        <w:rPr>
-          <w:rFonts w:ascii="Segoe UI" w:hAnsi="Segoe UI" w:cs="Segoe UI"/>
-        </w:rPr>
-      </w:pPr>
-      <w:r>
-        <w:rPr>
-          <w:rFonts w:ascii="Segoe UI" w:hAnsi="Segoe UI" w:cs="Segoe UI"/>
-        </w:rPr>
-        <w:t>This is a</w:t>
-      </w:r>
-      <w:r>
-        <w:rPr>
-          <w:rFonts w:ascii="Segoe UI" w:hAnsi="Segoe UI" w:cs="Segoe UI"/>
-        </w:rPr>
-        <w:t>n</w:t>
-      </w:r>
-      <w:r>
-        <w:rPr>
-          <w:rFonts w:ascii="Segoe UI" w:hAnsi="Segoe UI" w:cs="Segoe UI"/>
-        </w:rPr>
-        <w:t xml:space="preserve"> </w:t>
-      </w:r>
-      <w:r>
-        <w:rPr>
-          <w:rFonts w:ascii="Segoe UI" w:hAnsi="Segoe UI" w:cs="Segoe UI"/>
-        </w:rPr>
-        <w:t>o</w:t>
-      </w:r>
-      <w:r>
-        <w:rPr>
-          <w:rFonts w:ascii="Segoe UI" w:hAnsi="Segoe UI" w:cs="Segoe UI"/>
-        </w:rPr>
-        <w:t xml:space="preserve">verall </w:t>
-      </w:r>
-      <w:r>
-        <w:rPr>
-          <w:rFonts w:ascii="Segoe UI" w:hAnsi="Segoe UI" w:cs="Segoe UI"/>
-        </w:rPr>
-        <w:t>v</w:t>
-      </w:r>
-      <w:r>
-        <w:rPr>
-          <w:rFonts w:ascii="Segoe UI" w:hAnsi="Segoe UI" w:cs="Segoe UI"/>
-        </w:rPr>
-        <w:t xml:space="preserve">iew </w:t>
-      </w:r>
-      <w:r>
-        <w:rPr>
-          <w:rFonts w:ascii="Segoe UI" w:hAnsi="Segoe UI" w:cs="Segoe UI"/>
-        </w:rPr>
-        <w:t xml:space="preserve">of </w:t>
-      </w:r>
-      <w:r>
-        <w:rPr>
-          <w:rFonts w:ascii="Segoe UI" w:hAnsi="Segoe UI" w:cs="Segoe UI"/>
-        </w:rPr>
-        <w:t xml:space="preserve">the </w:t>
-      </w:r>
-      <w:r>
-        <w:rPr>
-          <w:rFonts w:ascii="Segoe UI" w:hAnsi="Segoe UI" w:cs="Segoe UI"/>
-        </w:rPr>
-        <w:t>s</w:t>
-      </w:r>
-      <w:r>
-        <w:rPr>
-          <w:rFonts w:ascii="Segoe UI" w:hAnsi="Segoe UI" w:cs="Segoe UI"/>
-        </w:rPr>
-        <w:t xml:space="preserve">ection </w:t>
-      </w:r>
-      <w:r>
-        <w:rPr>
-          <w:rFonts w:ascii="Segoe UI" w:hAnsi="Segoe UI" w:cs="Segoe UI"/>
-        </w:rPr>
-        <w:t>s</w:t>
-      </w:r>
-      <w:r>
-        <w:rPr>
-          <w:rFonts w:ascii="Segoe UI" w:hAnsi="Segoe UI" w:cs="Segoe UI"/>
-        </w:rPr>
-        <w:t>cores.</w:t>
-      </w:r>
-    </w:p>
-    <w:p>
-      <w:pPr>
-        <w:rPr>
-          <w:rFonts w:ascii="Segoe UI" w:hAnsi="Segoe UI" w:cs="Segoe UI"/>
-          <w:sz w:val="24"/>
-          <w:szCs w:val="24"/>
-        </w:rPr>
-      </w:pPr>
-    </w:p>
-    <w:p>
-      <w:pPr>
-        <w:rPr>
-          <w:rFonts w:ascii="Segoe UI" w:hAnsi="Segoe UI" w:cs="Segoe UI"/>
-        </w:rPr>
-      </w:pPr>
-      <w:r>
-        <w:rPr>
+    <w:p>
+      <w:pPr>
+        <w:rPr>
+          <w:rFonts w:ascii="Segoe UI" w:hAnsi="Segoe UI" w:cs="Segoe UI"/>
+        </w:rPr>
+      </w:pPr>
+      <w:r>
+        <w:rPr>
+          <w:rFonts w:ascii="Segoe UI" w:hAnsi="Segoe UI" w:cs="Segoe UI"/>
+        </w:rPr>
+        <w:t>Breadcrumb</w:t>
+      </w:r>
+    </w:p>
+    <w:p>
+      <w:pPr>
+        <w:rPr>
+          <w:rFonts w:ascii="Segoe UI" w:hAnsi="Segoe UI" w:cs="Segoe UI"/>
+        </w:rPr>
+      </w:pPr>
+      <w:r>
+        <w:rPr>
+          <w:rFonts w:ascii="Segoe UI" w:hAnsi="Segoe UI" w:cs="Segoe UI"/>
           <w:noProof/>
         </w:rPr>
         <w:drawing>
-          <wp:inline distT="0" distB="0" distL="0" distR="0" wp14:anchorId="1F273B89" wp14:editId="31E34C6A">
-            <wp:extent cx="5731510" cy="1635125"/>
-            <wp:effectExtent l="0" t="0" r="2540" b="3175"/>
-            <wp:docPr id="7" name="Picture 7"/>
+          <wp:inline distT="0" distB="0" distL="0" distR="0" wp14:anchorId="1921E49A" wp14:editId="444BA47D">
+            <wp:extent cx="3943900" cy="266737"/>
+            <wp:effectExtent l="0" t="0" r="0" b="0"/>
+            <wp:docPr id="30" name="Picture 30"/>
             <wp:cNvGraphicFramePr>
               <a:graphicFrameLocks xmlns:a="http://schemas.openxmlformats.org/drawingml/2006/main" noChangeAspect="1"/>
             </wp:cNvGraphicFramePr>
@@ -1561,6 +1635,260 @@
                   <pic:spPr>
                     <a:xfrm>
                       <a:off x="0" y="0"/>
+                      <a:ext cx="3943900" cy="266737"/>
+                    </a:xfrm>
+                    <a:prstGeom prst="rect">
+                      <a:avLst/>
+                    </a:prstGeom>
+                  </pic:spPr>
+                </pic:pic>
+              </a:graphicData>
+            </a:graphic>
+          </wp:inline>
+        </w:drawing>
+      </w:r>
+    </w:p>
+    <w:bookmarkEnd w:id="1"/>
+    <w:p>
+      <w:pPr>
+        <w:rPr>
+          <w:rFonts w:ascii="Segoe UI Emoji" w:hAnsi="Segoe UI Emoji" w:cstheme="minorHAnsi"/>
+        </w:rPr>
+      </w:pPr>
+      <w:r>
+        <w:rPr>
+          <w:rFonts w:ascii="Segoe UI Emoji" w:hAnsi="Segoe UI Emoji" w:cstheme="minorHAnsi"/>
+        </w:rPr>
+        <w:t>This is a line below</w:t>
+      </w:r>
+      <w:r>
+        <w:rPr>
+          <w:rFonts w:ascii="Segoe UI Emoji" w:hAnsi="Segoe UI Emoji" w:cstheme="minorHAnsi"/>
+        </w:rPr>
+        <w:t xml:space="preserve"> the filter buttons. </w:t>
+      </w:r>
+    </w:p>
+    <w:p>
+      <w:pPr>
+        <w:rPr>
+          <w:rFonts w:ascii="Segoe UI Emoji" w:hAnsi="Segoe UI Emoji" w:cstheme="minorHAnsi"/>
+        </w:rPr>
+      </w:pPr>
+      <w:r>
+        <w:rPr>
+          <w:rFonts w:ascii="Segoe UI Emoji" w:hAnsi="Segoe UI Emoji" w:cstheme="minorHAnsi"/>
+        </w:rPr>
+        <w:t>It tells you which selections you have made on that page.</w:t>
+      </w:r>
+      <w:r>
+        <w:rPr>
+          <w:rFonts w:ascii="Segoe UI Emoji" w:hAnsi="Segoe UI Emoji" w:cstheme="minorHAnsi"/>
+        </w:rPr>
+        <w:t xml:space="preserve"> </w:t>
+      </w:r>
+    </w:p>
+    <w:p>
+      <w:pPr>
+        <w:rPr>
+          <w:rFonts w:cstheme="minorHAnsi"/>
+          <w:sz w:val="28"/>
+          <w:szCs w:val="28"/>
+        </w:rPr>
+      </w:pPr>
+    </w:p>
+    <w:p>
+      <w:pPr>
+        <w:rPr>
+          <w:rFonts w:cstheme="minorHAnsi"/>
+          <w:sz w:val="28"/>
+          <w:szCs w:val="28"/>
+        </w:rPr>
+      </w:pPr>
+    </w:p>
+    <w:p>
+      <w:pPr>
+        <w:rPr>
+          <w:rFonts w:cstheme="minorHAnsi"/>
+          <w:sz w:val="28"/>
+          <w:szCs w:val="28"/>
+        </w:rPr>
+      </w:pPr>
+    </w:p>
+    <w:p>
+      <w:pPr>
+        <w:rPr>
+          <w:rFonts w:cstheme="minorHAnsi"/>
+          <w:sz w:val="28"/>
+          <w:szCs w:val="28"/>
+        </w:rPr>
+      </w:pPr>
+    </w:p>
+    <w:p>
+      <w:pPr>
+        <w:rPr>
+          <w:rFonts w:cstheme="minorHAnsi"/>
+          <w:sz w:val="28"/>
+          <w:szCs w:val="28"/>
+        </w:rPr>
+      </w:pPr>
+    </w:p>
+    <w:p>
+      <w:pPr>
+        <w:rPr>
+          <w:rFonts w:cstheme="minorHAnsi"/>
+          <w:sz w:val="28"/>
+          <w:szCs w:val="28"/>
+        </w:rPr>
+      </w:pPr>
+    </w:p>
+    <w:p>
+      <w:pPr>
+        <w:pStyle w:val="Heading1"/>
+        <w:rPr>
+          <w:sz w:val="28"/>
+          <w:szCs w:val="28"/>
+        </w:rPr>
+      </w:pPr>
+      <w:bookmarkStart w:id="4" w:name="_Toc69898356"/>
+      <w:r>
+        <w:rPr>
+          <w:sz w:val="28"/>
+          <w:szCs w:val="28"/>
+        </w:rPr>
+        <w:lastRenderedPageBreak/>
+        <w:t>Dashboard</w:t>
+      </w:r>
+      <w:bookmarkEnd w:id="4"/>
+    </w:p>
+    <w:p/>
+    <w:p>
+      <w:pPr>
+        <w:rPr>
+          <w:rFonts w:ascii="Segoe UI" w:hAnsi="Segoe UI" w:cs="Segoe UI"/>
+        </w:rPr>
+      </w:pPr>
+      <w:r>
+        <w:rPr>
+          <w:rFonts w:ascii="Segoe UI" w:hAnsi="Segoe UI" w:cs="Segoe UI"/>
+        </w:rPr>
+        <w:t>This is a</w:t>
+      </w:r>
+      <w:r>
+        <w:rPr>
+          <w:rFonts w:ascii="Segoe UI" w:hAnsi="Segoe UI" w:cs="Segoe UI"/>
+        </w:rPr>
+        <w:t>n</w:t>
+      </w:r>
+      <w:r>
+        <w:rPr>
+          <w:rFonts w:ascii="Segoe UI" w:hAnsi="Segoe UI" w:cs="Segoe UI"/>
+        </w:rPr>
+        <w:t xml:space="preserve"> </w:t>
+      </w:r>
+      <w:r>
+        <w:rPr>
+          <w:rFonts w:ascii="Segoe UI" w:hAnsi="Segoe UI" w:cs="Segoe UI"/>
+        </w:rPr>
+        <w:t>o</w:t>
+      </w:r>
+      <w:r>
+        <w:rPr>
+          <w:rFonts w:ascii="Segoe UI" w:hAnsi="Segoe UI" w:cs="Segoe UI"/>
+        </w:rPr>
+        <w:t xml:space="preserve">verall </w:t>
+      </w:r>
+      <w:r>
+        <w:rPr>
+          <w:rFonts w:ascii="Segoe UI" w:hAnsi="Segoe UI" w:cs="Segoe UI"/>
+        </w:rPr>
+        <w:t>v</w:t>
+      </w:r>
+      <w:r>
+        <w:rPr>
+          <w:rFonts w:ascii="Segoe UI" w:hAnsi="Segoe UI" w:cs="Segoe UI"/>
+        </w:rPr>
+        <w:t xml:space="preserve">iew </w:t>
+      </w:r>
+      <w:r>
+        <w:rPr>
+          <w:rFonts w:ascii="Segoe UI" w:hAnsi="Segoe UI" w:cs="Segoe UI"/>
+        </w:rPr>
+        <w:t xml:space="preserve">of </w:t>
+      </w:r>
+      <w:r>
+        <w:rPr>
+          <w:rFonts w:ascii="Segoe UI" w:hAnsi="Segoe UI" w:cs="Segoe UI"/>
+        </w:rPr>
+        <w:t xml:space="preserve">the </w:t>
+      </w:r>
+      <w:r>
+        <w:rPr>
+          <w:rFonts w:ascii="Segoe UI" w:hAnsi="Segoe UI" w:cs="Segoe UI"/>
+        </w:rPr>
+        <w:t>s</w:t>
+      </w:r>
+      <w:r>
+        <w:rPr>
+          <w:rFonts w:ascii="Segoe UI" w:hAnsi="Segoe UI" w:cs="Segoe UI"/>
+        </w:rPr>
+        <w:t xml:space="preserve">ection </w:t>
+      </w:r>
+      <w:r>
+        <w:rPr>
+          <w:rFonts w:ascii="Segoe UI" w:hAnsi="Segoe UI" w:cs="Segoe UI"/>
+        </w:rPr>
+        <w:t>s</w:t>
+      </w:r>
+      <w:r>
+        <w:rPr>
+          <w:rFonts w:ascii="Segoe UI" w:hAnsi="Segoe UI" w:cs="Segoe UI"/>
+        </w:rPr>
+        <w:t>cores.</w:t>
+      </w:r>
+    </w:p>
+    <w:p>
+      <w:pPr>
+        <w:rPr>
+          <w:rFonts w:ascii="Segoe UI" w:hAnsi="Segoe UI" w:cs="Segoe UI"/>
+          <w:sz w:val="24"/>
+          <w:szCs w:val="24"/>
+        </w:rPr>
+      </w:pPr>
+    </w:p>
+    <w:p>
+      <w:pPr>
+        <w:rPr>
+          <w:rFonts w:ascii="Segoe UI" w:hAnsi="Segoe UI" w:cs="Segoe UI"/>
+        </w:rPr>
+      </w:pPr>
+      <w:r>
+        <w:rPr>
+          <w:noProof/>
+        </w:rPr>
+        <w:drawing>
+          <wp:inline distT="0" distB="0" distL="0" distR="0" wp14:anchorId="1F273B89" wp14:editId="31E34C6A">
+            <wp:extent cx="5731510" cy="1635125"/>
+            <wp:effectExtent l="0" t="0" r="2540" b="3175"/>
+            <wp:docPr id="7" name="Picture 7"/>
+            <wp:cNvGraphicFramePr>
+              <a:graphicFrameLocks xmlns:a="http://schemas.openxmlformats.org/drawingml/2006/main" noChangeAspect="1"/>
+            </wp:cNvGraphicFramePr>
+            <a:graphic xmlns:a="http://schemas.openxmlformats.org/drawingml/2006/main">
+              <a:graphicData uri="http://schemas.openxmlformats.org/drawingml/2006/picture">
+                <pic:pic xmlns:pic="http://schemas.openxmlformats.org/drawingml/2006/picture">
+                  <pic:nvPicPr>
+                    <pic:cNvPr id="1" name=""/>
+                    <pic:cNvPicPr/>
+                  </pic:nvPicPr>
+                  <pic:blipFill>
+                    <a:blip r:embed="rId15"/>
+                    <a:stretch>
+                      <a:fillRect/>
+                    </a:stretch>
+                  </pic:blipFill>
+                  <pic:spPr>
+                    <a:xfrm>
+                      <a:off x="0" y="0"/>
                       <a:ext cx="5731510" cy="1635125"/>
                     </a:xfrm>
                     <a:prstGeom prst="rect">
@@ -1723,7 +2051,21 @@
         <w:rPr>
           <w:rFonts w:ascii="Segoe UI" w:hAnsi="Segoe UI" w:cs="Segoe UI"/>
         </w:rPr>
-        <w:t xml:space="preserve"> will display (not only the top 4)</w:t>
+        <w:t xml:space="preserve"> will display (</w:t>
+      </w:r>
+      <w:proofErr w:type="gramStart"/>
+      <w:r>
+        <w:rPr>
+          <w:rFonts w:ascii="Segoe UI" w:hAnsi="Segoe UI" w:cs="Segoe UI"/>
+        </w:rPr>
+        <w:t>not only the</w:t>
+      </w:r>
+      <w:proofErr w:type="gramEnd"/>
+      <w:r>
+        <w:rPr>
+          <w:rFonts w:ascii="Segoe UI" w:hAnsi="Segoe UI" w:cs="Segoe UI"/>
+        </w:rPr>
+        <w:t xml:space="preserve"> top 4)</w:t>
       </w:r>
       <w:r>
         <w:rPr>
@@ -1839,7 +2181,21 @@
         <w:rPr>
           <w:rFonts w:ascii="Segoe UI" w:hAnsi="Segoe UI" w:cs="Segoe UI"/>
         </w:rPr>
-        <w:t>, including assessments were N/A was selected for all sections.</w:t>
+        <w:t xml:space="preserve">, including assessments </w:t>
+      </w:r>
+      <w:proofErr w:type="gramStart"/>
+      <w:r>
+        <w:rPr>
+          <w:rFonts w:ascii="Segoe UI" w:hAnsi="Segoe UI" w:cs="Segoe UI"/>
+        </w:rPr>
+        <w:t>were</w:t>
+      </w:r>
+      <w:proofErr w:type="gramEnd"/>
+      <w:r>
+        <w:rPr>
+          <w:rFonts w:ascii="Segoe UI" w:hAnsi="Segoe UI" w:cs="Segoe UI"/>
+        </w:rPr>
+        <w:t xml:space="preserve"> N/A was selected for all sections.</w:t>
       </w:r>
     </w:p>
     <w:p>
@@ -1968,7 +2324,7 @@
                     <pic:cNvPicPr/>
                   </pic:nvPicPr>
                   <pic:blipFill>
-                    <a:blip r:embed="rId15">
+                    <a:blip r:embed="rId16">
                       <a:extLst>
                         <a:ext uri="{28A0092B-C50C-407E-A947-70E740481C1C}">
                           <a14:useLocalDpi xmlns:a14="http://schemas.microsoft.com/office/drawing/2010/main" val="0"/>
@@ -2217,7 +2573,7 @@
                     <pic:cNvPicPr/>
                   </pic:nvPicPr>
                   <pic:blipFill>
-                    <a:blip r:embed="rId16">
+                    <a:blip r:embed="rId17">
                       <a:extLst>
                         <a:ext uri="{28A0092B-C50C-407E-A947-70E740481C1C}">
                           <a14:useLocalDpi xmlns:a14="http://schemas.microsoft.com/office/drawing/2010/main" val="0"/>
@@ -2428,7 +2784,7 @@
                     </pic:cNvPicPr>
                   </pic:nvPicPr>
                   <pic:blipFill>
-                    <a:blip r:embed="rId17">
+                    <a:blip r:embed="rId18">
                       <a:extLst>
                         <a:ext uri="{28A0092B-C50C-407E-A947-70E740481C1C}">
                           <a14:useLocalDpi xmlns:a14="http://schemas.microsoft.com/office/drawing/2010/main" val="0"/>
@@ -2465,12 +2821,14 @@
         </w:rPr>
         <w:t xml:space="preserve">The example </w:t>
       </w:r>
+      <w:proofErr w:type="gramStart"/>
       <w:r>
         <w:rPr>
           <w:rFonts w:ascii="Segoe UI" w:hAnsi="Segoe UI" w:cs="Segoe UI"/>
         </w:rPr>
         <w:t>shows</w:t>
       </w:r>
+      <w:proofErr w:type="gramEnd"/>
     </w:p>
     <w:p>
       <w:pPr>
@@ -2638,7 +2996,7 @@
                     <pic:cNvPicPr/>
                   </pic:nvPicPr>
                   <pic:blipFill>
-                    <a:blip r:embed="rId18">
+                    <a:blip r:embed="rId19">
                       <a:extLst>
                         <a:ext uri="{28A0092B-C50C-407E-A947-70E740481C1C}">
                           <a14:useLocalDpi xmlns:a14="http://schemas.microsoft.com/office/drawing/2010/main" val="0"/>
@@ -3070,7 +3428,9 @@
           <w:szCs w:val="28"/>
         </w:rPr>
       </w:pPr>
-      <w:bookmarkStart w:id="5" w:name="_Toc64980761"/>
+      <w:bookmarkStart w:id="5" w:name="_Performance_Metric_Results"/>
+      <w:bookmarkStart w:id="6" w:name="_Toc69898357"/>
+      <w:bookmarkEnd w:id="5"/>
       <w:r>
         <w:rPr>
           <w:rFonts w:cstheme="majorHAnsi"/>
@@ -3080,7 +3440,7 @@
         <w:lastRenderedPageBreak/>
         <w:t>Performance Metric Results</w:t>
       </w:r>
-      <w:bookmarkEnd w:id="5"/>
+      <w:bookmarkEnd w:id="6"/>
     </w:p>
     <w:p>
       <w:pPr>
@@ -3129,7 +3489,7 @@
                     <pic:cNvPicPr/>
                   </pic:nvPicPr>
                   <pic:blipFill>
-                    <a:blip r:embed="rId19"/>
+                    <a:blip r:embed="rId20"/>
                     <a:stretch>
                       <a:fillRect/>
                     </a:stretch>
@@ -3440,7 +3800,21 @@
         <w:rPr>
           <w:rFonts w:ascii="Segoe UI" w:hAnsi="Segoe UI" w:cs="Segoe UI"/>
         </w:rPr>
-        <w:t>: for weeks ensure your end date is on a Sunday and for months that you’ve selected the last day of that month.</w:t>
+        <w:t xml:space="preserve">: for weeks ensure your end date is on a Sunday and for months that </w:t>
+      </w:r>
+      <w:proofErr w:type="gramStart"/>
+      <w:r>
+        <w:rPr>
+          <w:rFonts w:ascii="Segoe UI" w:hAnsi="Segoe UI" w:cs="Segoe UI"/>
+        </w:rPr>
+        <w:t>you’ve</w:t>
+      </w:r>
+      <w:proofErr w:type="gramEnd"/>
+      <w:r>
+        <w:rPr>
+          <w:rFonts w:ascii="Segoe UI" w:hAnsi="Segoe UI" w:cs="Segoe UI"/>
+        </w:rPr>
+        <w:t xml:space="preserve"> selected the last day of that month.</w:t>
       </w:r>
     </w:p>
     <w:p>
@@ -3557,7 +3931,7 @@
                     <pic:cNvPicPr/>
                   </pic:nvPicPr>
                   <pic:blipFill>
-                    <a:blip r:embed="rId20">
+                    <a:blip r:embed="rId21">
                       <a:extLst>
                         <a:ext uri="{28A0092B-C50C-407E-A947-70E740481C1C}">
                           <a14:useLocalDpi xmlns:a14="http://schemas.microsoft.com/office/drawing/2010/main" val="0"/>
@@ -3832,7 +4206,7 @@
                     <pic:cNvPicPr/>
                   </pic:nvPicPr>
                   <pic:blipFill>
-                    <a:blip r:embed="rId16">
+                    <a:blip r:embed="rId17">
                       <a:extLst>
                         <a:ext uri="{28A0092B-C50C-407E-A947-70E740481C1C}">
                           <a14:useLocalDpi xmlns:a14="http://schemas.microsoft.com/office/drawing/2010/main" val="0"/>
@@ -4005,7 +4379,7 @@
                     </pic:cNvPicPr>
                   </pic:nvPicPr>
                   <pic:blipFill>
-                    <a:blip r:embed="rId17">
+                    <a:blip r:embed="rId18">
                       <a:extLst>
                         <a:ext uri="{28A0092B-C50C-407E-A947-70E740481C1C}">
                           <a14:useLocalDpi xmlns:a14="http://schemas.microsoft.com/office/drawing/2010/main" val="0"/>
@@ -4060,8 +4434,16 @@
         <w:rPr>
           <w:rFonts w:ascii="Segoe UI" w:hAnsi="Segoe UI" w:cs="Segoe UI"/>
         </w:rPr>
-        <w:t>The example shows</w:t>
-      </w:r>
+        <w:t xml:space="preserve">The example </w:t>
+      </w:r>
+      <w:proofErr w:type="gramStart"/>
+      <w:r>
+        <w:rPr>
+          <w:rFonts w:ascii="Segoe UI" w:hAnsi="Segoe UI" w:cs="Segoe UI"/>
+        </w:rPr>
+        <w:t>shows</w:t>
+      </w:r>
+      <w:proofErr w:type="gramEnd"/>
     </w:p>
     <w:p>
       <w:pPr>
@@ -4205,7 +4587,7 @@
                     <pic:cNvPicPr/>
                   </pic:nvPicPr>
                   <pic:blipFill>
-                    <a:blip r:embed="rId21">
+                    <a:blip r:embed="rId22">
                       <a:extLst>
                         <a:ext uri="{28A0092B-C50C-407E-A947-70E740481C1C}">
                           <a14:useLocalDpi xmlns:a14="http://schemas.microsoft.com/office/drawing/2010/main" val="0"/>
@@ -4347,7 +4729,7 @@
           <w:u w:val="single"/>
         </w:rPr>
       </w:pPr>
-      <w:bookmarkStart w:id="6" w:name="_Toc64980762"/>
+      <w:bookmarkStart w:id="7" w:name="_Toc69898358"/>
       <w:r>
         <w:rPr>
           <w:rFonts w:cstheme="majorHAnsi"/>
@@ -4357,7 +4739,7 @@
         <w:lastRenderedPageBreak/>
         <w:t>Contact Disposition Matrix</w:t>
       </w:r>
-      <w:bookmarkEnd w:id="6"/>
+      <w:bookmarkEnd w:id="7"/>
     </w:p>
     <w:p/>
     <w:p>
@@ -4395,7 +4777,7 @@
                     <pic:cNvPicPr/>
                   </pic:nvPicPr>
                   <pic:blipFill>
-                    <a:blip r:embed="rId22"/>
+                    <a:blip r:embed="rId23"/>
                     <a:stretch>
                       <a:fillRect/>
                     </a:stretch>
@@ -4771,7 +5153,7 @@
                     <pic:cNvPicPr/>
                   </pic:nvPicPr>
                   <pic:blipFill>
-                    <a:blip r:embed="rId20">
+                    <a:blip r:embed="rId21">
                       <a:extLst>
                         <a:ext uri="{28A0092B-C50C-407E-A947-70E740481C1C}">
                           <a14:useLocalDpi xmlns:a14="http://schemas.microsoft.com/office/drawing/2010/main" val="0"/>
@@ -5046,7 +5428,7 @@
                     <pic:cNvPicPr/>
                   </pic:nvPicPr>
                   <pic:blipFill>
-                    <a:blip r:embed="rId23">
+                    <a:blip r:embed="rId24">
                       <a:extLst>
                         <a:ext uri="{28A0092B-C50C-407E-A947-70E740481C1C}">
                           <a14:useLocalDpi xmlns:a14="http://schemas.microsoft.com/office/drawing/2010/main" val="0"/>
@@ -5076,8 +5458,16 @@
         <w:rPr>
           <w:rFonts w:ascii="Segoe UI" w:hAnsi="Segoe UI" w:cs="Segoe UI"/>
         </w:rPr>
-        <w:t>The example shows</w:t>
-      </w:r>
+        <w:t xml:space="preserve">The example </w:t>
+      </w:r>
+      <w:proofErr w:type="gramStart"/>
+      <w:r>
+        <w:rPr>
+          <w:rFonts w:ascii="Segoe UI" w:hAnsi="Segoe UI" w:cs="Segoe UI"/>
+        </w:rPr>
+        <w:t>shows</w:t>
+      </w:r>
+      <w:proofErr w:type="gramEnd"/>
     </w:p>
     <w:p>
       <w:pPr>
@@ -5319,7 +5709,7 @@
                     </pic:cNvPicPr>
                   </pic:nvPicPr>
                   <pic:blipFill>
-                    <a:blip r:embed="rId17">
+                    <a:blip r:embed="rId18">
                       <a:extLst>
                         <a:ext uri="{28A0092B-C50C-407E-A947-70E740481C1C}">
                           <a14:useLocalDpi xmlns:a14="http://schemas.microsoft.com/office/drawing/2010/main" val="0"/>
@@ -5474,7 +5864,7 @@
           <w:szCs w:val="28"/>
         </w:rPr>
       </w:pPr>
-      <w:bookmarkStart w:id="7" w:name="_Toc64980763"/>
+      <w:bookmarkStart w:id="8" w:name="_Toc69898359"/>
       <w:r>
         <w:rPr>
           <w:rFonts w:cstheme="majorHAnsi"/>
@@ -5484,7 +5874,7 @@
         <w:lastRenderedPageBreak/>
         <w:t>Root Cause Analysis</w:t>
       </w:r>
-      <w:bookmarkEnd w:id="7"/>
+      <w:bookmarkEnd w:id="8"/>
     </w:p>
     <w:p/>
     <w:p>
@@ -5514,7 +5904,7 @@
                     <pic:cNvPicPr/>
                   </pic:nvPicPr>
                   <pic:blipFill>
-                    <a:blip r:embed="rId24"/>
+                    <a:blip r:embed="rId25"/>
                     <a:stretch>
                       <a:fillRect/>
                     </a:stretch>
@@ -5707,7 +6097,7 @@
                     <pic:cNvPicPr/>
                   </pic:nvPicPr>
                   <pic:blipFill>
-                    <a:blip r:embed="rId20">
+                    <a:blip r:embed="rId21">
                       <a:extLst>
                         <a:ext uri="{28A0092B-C50C-407E-A947-70E740481C1C}">
                           <a14:useLocalDpi xmlns:a14="http://schemas.microsoft.com/office/drawing/2010/main" val="0"/>
@@ -5975,7 +6365,7 @@
                     <pic:cNvPicPr/>
                   </pic:nvPicPr>
                   <pic:blipFill>
-                    <a:blip r:embed="rId16">
+                    <a:blip r:embed="rId17">
                       <a:extLst>
                         <a:ext uri="{28A0092B-C50C-407E-A947-70E740481C1C}">
                           <a14:useLocalDpi xmlns:a14="http://schemas.microsoft.com/office/drawing/2010/main" val="0"/>
@@ -6150,7 +6540,7 @@
                     </pic:cNvPicPr>
                   </pic:nvPicPr>
                   <pic:blipFill>
-                    <a:blip r:embed="rId17">
+                    <a:blip r:embed="rId18">
                       <a:extLst>
                         <a:ext uri="{28A0092B-C50C-407E-A947-70E740481C1C}">
                           <a14:useLocalDpi xmlns:a14="http://schemas.microsoft.com/office/drawing/2010/main" val="0"/>
@@ -6205,8 +6595,16 @@
         <w:rPr>
           <w:rFonts w:ascii="Segoe UI" w:hAnsi="Segoe UI" w:cs="Segoe UI"/>
         </w:rPr>
-        <w:t>The example shows</w:t>
-      </w:r>
+        <w:t xml:space="preserve">The example </w:t>
+      </w:r>
+      <w:proofErr w:type="gramStart"/>
+      <w:r>
+        <w:rPr>
+          <w:rFonts w:ascii="Segoe UI" w:hAnsi="Segoe UI" w:cs="Segoe UI"/>
+        </w:rPr>
+        <w:t>shows</w:t>
+      </w:r>
+      <w:proofErr w:type="gramEnd"/>
     </w:p>
     <w:p>
       <w:pPr>
@@ -6368,7 +6766,7 @@
                     <pic:cNvPicPr/>
                   </pic:nvPicPr>
                   <pic:blipFill>
-                    <a:blip r:embed="rId25">
+                    <a:blip r:embed="rId26">
                       <a:extLst>
                         <a:ext uri="{28A0092B-C50C-407E-A947-70E740481C1C}">
                           <a14:useLocalDpi xmlns:a14="http://schemas.microsoft.com/office/drawing/2010/main" val="0"/>
@@ -6430,7 +6828,21 @@
         <w:rPr>
           <w:rFonts w:ascii="Segoe UI" w:hAnsi="Segoe UI" w:cs="Segoe UI"/>
         </w:rPr>
-        <w:t xml:space="preserve">The example shows </w:t>
+        <w:t xml:space="preserve">The example </w:t>
+      </w:r>
+      <w:proofErr w:type="gramStart"/>
+      <w:r>
+        <w:rPr>
+          <w:rFonts w:ascii="Segoe UI" w:hAnsi="Segoe UI" w:cs="Segoe UI"/>
+        </w:rPr>
+        <w:t>shows</w:t>
+      </w:r>
+      <w:proofErr w:type="gramEnd"/>
+      <w:r>
+        <w:rPr>
+          <w:rFonts w:ascii="Segoe UI" w:hAnsi="Segoe UI" w:cs="Segoe UI"/>
+        </w:rPr>
+        <w:t xml:space="preserve"> </w:t>
       </w:r>
     </w:p>
     <w:p>
@@ -6614,7 +7026,7 @@
           <w:u w:val="single"/>
         </w:rPr>
       </w:pPr>
-      <w:bookmarkStart w:id="8" w:name="_Toc64980764"/>
+      <w:bookmarkStart w:id="9" w:name="_Toc69898360"/>
       <w:r>
         <w:rPr>
           <w:rFonts w:cstheme="majorHAnsi"/>
@@ -6624,7 +7036,7 @@
         <w:lastRenderedPageBreak/>
         <w:t>Lift Opportunities</w:t>
       </w:r>
-      <w:bookmarkEnd w:id="8"/>
+      <w:bookmarkEnd w:id="9"/>
     </w:p>
     <w:p>
       <w:pPr>
@@ -6680,7 +7092,7 @@
                     <pic:cNvPicPr/>
                   </pic:nvPicPr>
                   <pic:blipFill>
-                    <a:blip r:embed="rId26"/>
+                    <a:blip r:embed="rId27"/>
                     <a:stretch>
                       <a:fillRect/>
                     </a:stretch>
@@ -6890,7 +7302,7 @@
                     <pic:cNvPicPr/>
                   </pic:nvPicPr>
                   <pic:blipFill>
-                    <a:blip r:embed="rId20">
+                    <a:blip r:embed="rId21">
                       <a:extLst>
                         <a:ext uri="{28A0092B-C50C-407E-A947-70E740481C1C}">
                           <a14:useLocalDpi xmlns:a14="http://schemas.microsoft.com/office/drawing/2010/main" val="0"/>
@@ -7126,7 +7538,7 @@
                     <pic:cNvPicPr/>
                   </pic:nvPicPr>
                   <pic:blipFill>
-                    <a:blip r:embed="rId16">
+                    <a:blip r:embed="rId17">
                       <a:extLst>
                         <a:ext uri="{28A0092B-C50C-407E-A947-70E740481C1C}">
                           <a14:useLocalDpi xmlns:a14="http://schemas.microsoft.com/office/drawing/2010/main" val="0"/>
@@ -7320,7 +7732,7 @@
                     </pic:cNvPicPr>
                   </pic:nvPicPr>
                   <pic:blipFill>
-                    <a:blip r:embed="rId17">
+                    <a:blip r:embed="rId18">
                       <a:extLst>
                         <a:ext uri="{28A0092B-C50C-407E-A947-70E740481C1C}">
                           <a14:useLocalDpi xmlns:a14="http://schemas.microsoft.com/office/drawing/2010/main" val="0"/>
@@ -7489,7 +7901,7 @@
           <w:szCs w:val="28"/>
         </w:rPr>
       </w:pPr>
-      <w:bookmarkStart w:id="9" w:name="_Toc64980765"/>
+      <w:bookmarkStart w:id="10" w:name="_Toc69898361"/>
       <w:r>
         <w:rPr>
           <w:rFonts w:cstheme="majorHAnsi"/>
@@ -7499,7 +7911,7 @@
         <w:lastRenderedPageBreak/>
         <w:t>Agent Metric Results</w:t>
       </w:r>
-      <w:bookmarkEnd w:id="9"/>
+      <w:bookmarkEnd w:id="10"/>
     </w:p>
     <w:p>
       <w:pPr>
@@ -7524,7 +7936,42 @@
         <w:rPr>
           <w:rFonts w:ascii="Segoe UI" w:hAnsi="Segoe UI" w:cs="Segoe UI"/>
         </w:rPr>
-        <w:t xml:space="preserve"> per month.</w:t>
+        <w:t xml:space="preserve"> per month</w:t>
+      </w:r>
+      <w:r>
+        <w:rPr>
+          <w:rFonts w:ascii="Segoe UI" w:hAnsi="Segoe UI" w:cs="Segoe UI"/>
+        </w:rPr>
+        <w:t xml:space="preserve"> and is </w:t>
+      </w:r>
+      <w:proofErr w:type="gramStart"/>
+      <w:r>
+        <w:rPr>
+          <w:rFonts w:ascii="Segoe UI" w:hAnsi="Segoe UI" w:cs="Segoe UI"/>
+        </w:rPr>
+        <w:t>similar to</w:t>
+      </w:r>
+      <w:proofErr w:type="gramEnd"/>
+      <w:r>
+        <w:rPr>
+          <w:rFonts w:ascii="Segoe UI" w:hAnsi="Segoe UI" w:cs="Segoe UI"/>
+        </w:rPr>
+        <w:t xml:space="preserve"> the </w:t>
+      </w:r>
+      <w:hyperlink w:anchor="_Performance_Metric_Results" w:history="1">
+        <w:r>
+          <w:rPr>
+            <w:rStyle w:val="Hyperlink"/>
+            <w:rFonts w:ascii="Segoe UI" w:hAnsi="Segoe UI" w:cs="Segoe UI"/>
+          </w:rPr>
+          <w:t>Performance Metric Results</w:t>
+        </w:r>
+      </w:hyperlink>
+      <w:r>
+        <w:rPr>
+          <w:rFonts w:ascii="Segoe UI" w:hAnsi="Segoe UI" w:cs="Segoe UI"/>
+        </w:rPr>
+        <w:t>.</w:t>
       </w:r>
     </w:p>
     <w:p>
@@ -7561,7 +8008,7 @@
                     <pic:cNvPicPr/>
                   </pic:nvPicPr>
                   <pic:blipFill>
-                    <a:blip r:embed="rId27"/>
+                    <a:blip r:embed="rId28"/>
                     <a:stretch>
                       <a:fillRect/>
                     </a:stretch>
@@ -7607,25 +8054,39 @@
         <w:pStyle w:val="ListParagraph"/>
         <w:numPr>
           <w:ilvl w:val="0"/>
-          <w:numId w:val="42"/>
-        </w:numPr>
-        <w:rPr>
-          <w:rFonts w:ascii="Segoe UI" w:hAnsi="Segoe UI" w:cs="Segoe UI"/>
-        </w:rPr>
-      </w:pPr>
-      <w:r>
-        <w:rPr>
-          <w:rFonts w:ascii="Segoe UI" w:hAnsi="Segoe UI" w:cs="Segoe UI"/>
-        </w:rPr>
-        <w:t>All section data will default to downstream (agent) controllable.</w:t>
-      </w:r>
-    </w:p>
-    <w:p>
-      <w:pPr>
-        <w:pStyle w:val="ListParagraph"/>
-        <w:numPr>
-          <w:ilvl w:val="0"/>
-          <w:numId w:val="42"/>
+          <w:numId w:val="41"/>
+        </w:numPr>
+        <w:rPr>
+          <w:rFonts w:ascii="Segoe UI" w:hAnsi="Segoe UI" w:cs="Segoe UI"/>
+        </w:rPr>
+      </w:pPr>
+      <w:r>
+        <w:rPr>
+          <w:rFonts w:ascii="Segoe UI" w:hAnsi="Segoe UI" w:cs="Segoe UI"/>
+        </w:rPr>
+        <w:t xml:space="preserve">All section data will default </w:t>
+      </w:r>
+      <w:proofErr w:type="gramStart"/>
+      <w:r>
+        <w:rPr>
+          <w:rFonts w:ascii="Segoe UI" w:hAnsi="Segoe UI" w:cs="Segoe UI"/>
+        </w:rPr>
+        <w:t>to</w:t>
+      </w:r>
+      <w:proofErr w:type="gramEnd"/>
+      <w:r>
+        <w:rPr>
+          <w:rFonts w:ascii="Segoe UI" w:hAnsi="Segoe UI" w:cs="Segoe UI"/>
+        </w:rPr>
+        <w:t xml:space="preserve"> downstream (agent) controllable.</w:t>
+      </w:r>
+    </w:p>
+    <w:p>
+      <w:pPr>
+        <w:pStyle w:val="ListParagraph"/>
+        <w:numPr>
+          <w:ilvl w:val="0"/>
+          <w:numId w:val="41"/>
         </w:numPr>
         <w:rPr>
           <w:rFonts w:ascii="Segoe UI" w:hAnsi="Segoe UI" w:cs="Segoe UI"/>
@@ -7643,7 +8104,7 @@
         <w:pStyle w:val="ListParagraph"/>
         <w:numPr>
           <w:ilvl w:val="0"/>
-          <w:numId w:val="42"/>
+          <w:numId w:val="41"/>
         </w:numPr>
         <w:rPr>
           <w:rFonts w:ascii="Segoe UI" w:hAnsi="Segoe UI" w:cs="Segoe UI"/>
@@ -7661,7 +8122,7 @@
         <w:pStyle w:val="ListParagraph"/>
         <w:numPr>
           <w:ilvl w:val="0"/>
-          <w:numId w:val="42"/>
+          <w:numId w:val="41"/>
         </w:numPr>
         <w:rPr>
           <w:rFonts w:ascii="Segoe UI" w:hAnsi="Segoe UI" w:cs="Segoe UI"/>
@@ -7679,7 +8140,7 @@
         <w:pStyle w:val="ListParagraph"/>
         <w:numPr>
           <w:ilvl w:val="0"/>
-          <w:numId w:val="42"/>
+          <w:numId w:val="41"/>
         </w:numPr>
         <w:rPr>
           <w:rFonts w:ascii="Segoe UI" w:hAnsi="Segoe UI" w:cs="Segoe UI"/>
@@ -7766,214 +8227,6 @@
             <wp:effectExtent l="0" t="0" r="9525" b="9525"/>
             <wp:wrapNone/>
             <wp:docPr id="3" name="Picture 3"/>
-            <wp:cNvGraphicFramePr>
-              <a:graphicFrameLocks xmlns:a="http://schemas.openxmlformats.org/drawingml/2006/main" noChangeAspect="1"/>
-            </wp:cNvGraphicFramePr>
-            <a:graphic xmlns:a="http://schemas.openxmlformats.org/drawingml/2006/main">
-              <a:graphicData uri="http://schemas.openxmlformats.org/drawingml/2006/picture">
-                <pic:pic xmlns:pic="http://schemas.openxmlformats.org/drawingml/2006/picture">
-                  <pic:nvPicPr>
-                    <pic:cNvPr id="1" name=""/>
-                    <pic:cNvPicPr/>
-                  </pic:nvPicPr>
-                  <pic:blipFill>
-                    <a:blip r:embed="rId28">
-                      <a:extLst>
-                        <a:ext uri="{28A0092B-C50C-407E-A947-70E740481C1C}">
-                          <a14:useLocalDpi xmlns:a14="http://schemas.microsoft.com/office/drawing/2010/main" val="0"/>
-                        </a:ext>
-                      </a:extLst>
-                    </a:blip>
-                    <a:stretch>
-                      <a:fillRect/>
-                    </a:stretch>
-                  </pic:blipFill>
-                  <pic:spPr>
-                    <a:xfrm>
-                      <a:off x="0" y="0"/>
-                      <a:ext cx="1590897" cy="1724266"/>
-                    </a:xfrm>
-                    <a:prstGeom prst="rect">
-                      <a:avLst/>
-                    </a:prstGeom>
-                  </pic:spPr>
-                </pic:pic>
-              </a:graphicData>
-            </a:graphic>
-          </wp:anchor>
-        </w:drawing>
-      </w:r>
-      <w:r>
-        <w:rPr>
-          <w:rFonts w:ascii="Segoe UI" w:hAnsi="Segoe UI" w:cs="Segoe UI"/>
-          <w:b/>
-          <w:bCs/>
-        </w:rPr>
-        <w:t>Assessment details:</w:t>
-      </w:r>
-    </w:p>
-    <w:p>
-      <w:pPr>
-        <w:pStyle w:val="ListParagraph"/>
-        <w:numPr>
-          <w:ilvl w:val="0"/>
-          <w:numId w:val="43"/>
-        </w:numPr>
-        <w:rPr>
-          <w:rFonts w:ascii="Segoe UI" w:hAnsi="Segoe UI" w:cs="Segoe UI"/>
-        </w:rPr>
-      </w:pPr>
-      <w:r>
-        <w:rPr>
-          <w:rFonts w:ascii="Segoe UI" w:hAnsi="Segoe UI" w:cs="Segoe UI"/>
-        </w:rPr>
-        <w:t>Call Date</w:t>
-      </w:r>
-    </w:p>
-    <w:p>
-      <w:pPr>
-        <w:pStyle w:val="ListParagraph"/>
-        <w:numPr>
-          <w:ilvl w:val="0"/>
-          <w:numId w:val="43"/>
-        </w:numPr>
-        <w:rPr>
-          <w:rFonts w:ascii="Segoe UI" w:hAnsi="Segoe UI" w:cs="Segoe UI"/>
-        </w:rPr>
-      </w:pPr>
-      <w:r>
-        <w:rPr>
-          <w:rFonts w:ascii="Segoe UI" w:hAnsi="Segoe UI" w:cs="Segoe UI"/>
-        </w:rPr>
-        <w:t>Captured Date</w:t>
-      </w:r>
-    </w:p>
-    <w:p>
-      <w:pPr>
-        <w:pStyle w:val="ListParagraph"/>
-        <w:numPr>
-          <w:ilvl w:val="0"/>
-          <w:numId w:val="43"/>
-        </w:numPr>
-        <w:rPr>
-          <w:rFonts w:ascii="Segoe UI" w:hAnsi="Segoe UI" w:cs="Segoe UI"/>
-        </w:rPr>
-      </w:pPr>
-      <w:r>
-        <w:rPr>
-          <w:rFonts w:ascii="Segoe UI" w:hAnsi="Segoe UI" w:cs="Segoe UI"/>
-        </w:rPr>
-        <w:t>Agent</w:t>
-      </w:r>
-    </w:p>
-    <w:p>
-      <w:pPr>
-        <w:pStyle w:val="ListParagraph"/>
-        <w:numPr>
-          <w:ilvl w:val="0"/>
-          <w:numId w:val="43"/>
-        </w:numPr>
-        <w:rPr>
-          <w:rFonts w:ascii="Segoe UI" w:hAnsi="Segoe UI" w:cs="Segoe UI"/>
-        </w:rPr>
-      </w:pPr>
-      <w:r>
-        <w:rPr>
-          <w:rFonts w:ascii="Segoe UI" w:hAnsi="Segoe UI" w:cs="Segoe UI"/>
-        </w:rPr>
-        <w:t>Team Leader</w:t>
-      </w:r>
-    </w:p>
-    <w:p>
-      <w:pPr>
-        <w:pStyle w:val="ListParagraph"/>
-        <w:numPr>
-          <w:ilvl w:val="0"/>
-          <w:numId w:val="43"/>
-        </w:numPr>
-        <w:rPr>
-          <w:rFonts w:ascii="Segoe UI" w:hAnsi="Segoe UI" w:cs="Segoe UI"/>
-        </w:rPr>
-      </w:pPr>
-      <w:r>
-        <w:rPr>
-          <w:rFonts w:ascii="Segoe UI" w:hAnsi="Segoe UI" w:cs="Segoe UI"/>
-        </w:rPr>
-        <w:t>Service Lines</w:t>
-      </w:r>
-    </w:p>
-    <w:p>
-      <w:pPr>
-        <w:pStyle w:val="ListParagraph"/>
-        <w:numPr>
-          <w:ilvl w:val="0"/>
-          <w:numId w:val="43"/>
-        </w:numPr>
-        <w:rPr>
-          <w:rFonts w:ascii="Segoe UI" w:hAnsi="Segoe UI" w:cs="Segoe UI"/>
-        </w:rPr>
-      </w:pPr>
-      <w:r>
-        <w:rPr>
-          <w:rFonts w:ascii="Segoe UI" w:hAnsi="Segoe UI" w:cs="Segoe UI"/>
-        </w:rPr>
-        <w:t xml:space="preserve">Assessors </w:t>
-      </w:r>
-    </w:p>
-    <w:p>
-      <w:pPr>
-        <w:rPr>
-          <w:rFonts w:ascii="Segoe UI" w:hAnsi="Segoe UI" w:cs="Segoe UI"/>
-        </w:rPr>
-      </w:pPr>
-    </w:p>
-    <w:p>
-      <w:pPr>
-        <w:rPr>
-          <w:rFonts w:cstheme="majorHAnsi"/>
-          <w:sz w:val="28"/>
-          <w:szCs w:val="28"/>
-        </w:rPr>
-      </w:pPr>
-    </w:p>
-    <w:p>
-      <w:pPr>
-        <w:rPr>
-          <w:rFonts w:cstheme="majorHAnsi"/>
-          <w:sz w:val="28"/>
-          <w:szCs w:val="28"/>
-        </w:rPr>
-      </w:pPr>
-    </w:p>
-    <w:p>
-      <w:pPr>
-        <w:ind w:firstLine="709"/>
-        <w:rPr>
-          <w:rFonts w:ascii="Segoe UI" w:hAnsi="Segoe UI" w:cs="Segoe UI"/>
-          <w:b/>
-          <w:bCs/>
-        </w:rPr>
-      </w:pPr>
-      <w:r>
-        <w:rPr>
-          <w:rFonts w:cstheme="majorHAnsi"/>
-          <w:noProof/>
-          <w:sz w:val="28"/>
-          <w:szCs w:val="28"/>
-        </w:rPr>
-        <w:drawing>
-          <wp:anchor distT="0" distB="0" distL="114300" distR="114300" simplePos="0" relativeHeight="251734016" behindDoc="0" locked="0" layoutInCell="1" allowOverlap="1" wp14:anchorId="1D5C8A8D" wp14:editId="4686B525">
-            <wp:simplePos x="0" y="0"/>
-            <wp:positionH relativeFrom="column">
-              <wp:posOffset>3600450</wp:posOffset>
-            </wp:positionH>
-            <wp:positionV relativeFrom="paragraph">
-              <wp:posOffset>148590</wp:posOffset>
-            </wp:positionV>
-            <wp:extent cx="1590897" cy="971686"/>
-            <wp:effectExtent l="0" t="0" r="0" b="0"/>
-            <wp:wrapNone/>
-            <wp:docPr id="9" name="Picture 9"/>
             <wp:cNvGraphicFramePr>
               <a:graphicFrameLocks xmlns:a="http://schemas.openxmlformats.org/drawingml/2006/main" noChangeAspect="1"/>
             </wp:cNvGraphicFramePr>
@@ -7999,6 +8252,214 @@
                   <pic:spPr>
                     <a:xfrm>
                       <a:off x="0" y="0"/>
+                      <a:ext cx="1590897" cy="1724266"/>
+                    </a:xfrm>
+                    <a:prstGeom prst="rect">
+                      <a:avLst/>
+                    </a:prstGeom>
+                  </pic:spPr>
+                </pic:pic>
+              </a:graphicData>
+            </a:graphic>
+          </wp:anchor>
+        </w:drawing>
+      </w:r>
+      <w:r>
+        <w:rPr>
+          <w:rFonts w:ascii="Segoe UI" w:hAnsi="Segoe UI" w:cs="Segoe UI"/>
+          <w:b/>
+          <w:bCs/>
+        </w:rPr>
+        <w:t>Assessment details:</w:t>
+      </w:r>
+    </w:p>
+    <w:p>
+      <w:pPr>
+        <w:pStyle w:val="ListParagraph"/>
+        <w:numPr>
+          <w:ilvl w:val="0"/>
+          <w:numId w:val="42"/>
+        </w:numPr>
+        <w:rPr>
+          <w:rFonts w:ascii="Segoe UI" w:hAnsi="Segoe UI" w:cs="Segoe UI"/>
+        </w:rPr>
+      </w:pPr>
+      <w:r>
+        <w:rPr>
+          <w:rFonts w:ascii="Segoe UI" w:hAnsi="Segoe UI" w:cs="Segoe UI"/>
+        </w:rPr>
+        <w:t>Call Date</w:t>
+      </w:r>
+    </w:p>
+    <w:p>
+      <w:pPr>
+        <w:pStyle w:val="ListParagraph"/>
+        <w:numPr>
+          <w:ilvl w:val="0"/>
+          <w:numId w:val="42"/>
+        </w:numPr>
+        <w:rPr>
+          <w:rFonts w:ascii="Segoe UI" w:hAnsi="Segoe UI" w:cs="Segoe UI"/>
+        </w:rPr>
+      </w:pPr>
+      <w:r>
+        <w:rPr>
+          <w:rFonts w:ascii="Segoe UI" w:hAnsi="Segoe UI" w:cs="Segoe UI"/>
+        </w:rPr>
+        <w:t>Captured Date</w:t>
+      </w:r>
+    </w:p>
+    <w:p>
+      <w:pPr>
+        <w:pStyle w:val="ListParagraph"/>
+        <w:numPr>
+          <w:ilvl w:val="0"/>
+          <w:numId w:val="42"/>
+        </w:numPr>
+        <w:rPr>
+          <w:rFonts w:ascii="Segoe UI" w:hAnsi="Segoe UI" w:cs="Segoe UI"/>
+        </w:rPr>
+      </w:pPr>
+      <w:r>
+        <w:rPr>
+          <w:rFonts w:ascii="Segoe UI" w:hAnsi="Segoe UI" w:cs="Segoe UI"/>
+        </w:rPr>
+        <w:t>Agent</w:t>
+      </w:r>
+    </w:p>
+    <w:p>
+      <w:pPr>
+        <w:pStyle w:val="ListParagraph"/>
+        <w:numPr>
+          <w:ilvl w:val="0"/>
+          <w:numId w:val="42"/>
+        </w:numPr>
+        <w:rPr>
+          <w:rFonts w:ascii="Segoe UI" w:hAnsi="Segoe UI" w:cs="Segoe UI"/>
+        </w:rPr>
+      </w:pPr>
+      <w:r>
+        <w:rPr>
+          <w:rFonts w:ascii="Segoe UI" w:hAnsi="Segoe UI" w:cs="Segoe UI"/>
+        </w:rPr>
+        <w:t>Team Leader</w:t>
+      </w:r>
+    </w:p>
+    <w:p>
+      <w:pPr>
+        <w:pStyle w:val="ListParagraph"/>
+        <w:numPr>
+          <w:ilvl w:val="0"/>
+          <w:numId w:val="42"/>
+        </w:numPr>
+        <w:rPr>
+          <w:rFonts w:ascii="Segoe UI" w:hAnsi="Segoe UI" w:cs="Segoe UI"/>
+        </w:rPr>
+      </w:pPr>
+      <w:r>
+        <w:rPr>
+          <w:rFonts w:ascii="Segoe UI" w:hAnsi="Segoe UI" w:cs="Segoe UI"/>
+        </w:rPr>
+        <w:t>Service Lines</w:t>
+      </w:r>
+    </w:p>
+    <w:p>
+      <w:pPr>
+        <w:pStyle w:val="ListParagraph"/>
+        <w:numPr>
+          <w:ilvl w:val="0"/>
+          <w:numId w:val="42"/>
+        </w:numPr>
+        <w:rPr>
+          <w:rFonts w:ascii="Segoe UI" w:hAnsi="Segoe UI" w:cs="Segoe UI"/>
+        </w:rPr>
+      </w:pPr>
+      <w:r>
+        <w:rPr>
+          <w:rFonts w:ascii="Segoe UI" w:hAnsi="Segoe UI" w:cs="Segoe UI"/>
+        </w:rPr>
+        <w:t xml:space="preserve">Assessors </w:t>
+      </w:r>
+    </w:p>
+    <w:p>
+      <w:pPr>
+        <w:rPr>
+          <w:rFonts w:ascii="Segoe UI" w:hAnsi="Segoe UI" w:cs="Segoe UI"/>
+        </w:rPr>
+      </w:pPr>
+    </w:p>
+    <w:p>
+      <w:pPr>
+        <w:rPr>
+          <w:rFonts w:cstheme="majorHAnsi"/>
+          <w:sz w:val="28"/>
+          <w:szCs w:val="28"/>
+        </w:rPr>
+      </w:pPr>
+    </w:p>
+    <w:p>
+      <w:pPr>
+        <w:rPr>
+          <w:rFonts w:cstheme="majorHAnsi"/>
+          <w:sz w:val="28"/>
+          <w:szCs w:val="28"/>
+        </w:rPr>
+      </w:pPr>
+    </w:p>
+    <w:p>
+      <w:pPr>
+        <w:ind w:firstLine="709"/>
+        <w:rPr>
+          <w:rFonts w:ascii="Segoe UI" w:hAnsi="Segoe UI" w:cs="Segoe UI"/>
+          <w:b/>
+          <w:bCs/>
+        </w:rPr>
+      </w:pPr>
+      <w:r>
+        <w:rPr>
+          <w:rFonts w:cstheme="majorHAnsi"/>
+          <w:noProof/>
+          <w:sz w:val="28"/>
+          <w:szCs w:val="28"/>
+        </w:rPr>
+        <w:drawing>
+          <wp:anchor distT="0" distB="0" distL="114300" distR="114300" simplePos="0" relativeHeight="251734016" behindDoc="0" locked="0" layoutInCell="1" allowOverlap="1" wp14:anchorId="1D5C8A8D" wp14:editId="4686B525">
+            <wp:simplePos x="0" y="0"/>
+            <wp:positionH relativeFrom="column">
+              <wp:posOffset>3600450</wp:posOffset>
+            </wp:positionH>
+            <wp:positionV relativeFrom="paragraph">
+              <wp:posOffset>148590</wp:posOffset>
+            </wp:positionV>
+            <wp:extent cx="1590897" cy="971686"/>
+            <wp:effectExtent l="0" t="0" r="0" b="0"/>
+            <wp:wrapNone/>
+            <wp:docPr id="9" name="Picture 9"/>
+            <wp:cNvGraphicFramePr>
+              <a:graphicFrameLocks xmlns:a="http://schemas.openxmlformats.org/drawingml/2006/main" noChangeAspect="1"/>
+            </wp:cNvGraphicFramePr>
+            <a:graphic xmlns:a="http://schemas.openxmlformats.org/drawingml/2006/main">
+              <a:graphicData uri="http://schemas.openxmlformats.org/drawingml/2006/picture">
+                <pic:pic xmlns:pic="http://schemas.openxmlformats.org/drawingml/2006/picture">
+                  <pic:nvPicPr>
+                    <pic:cNvPr id="1" name=""/>
+                    <pic:cNvPicPr/>
+                  </pic:nvPicPr>
+                  <pic:blipFill>
+                    <a:blip r:embed="rId30">
+                      <a:extLst>
+                        <a:ext uri="{28A0092B-C50C-407E-A947-70E740481C1C}">
+                          <a14:useLocalDpi xmlns:a14="http://schemas.microsoft.com/office/drawing/2010/main" val="0"/>
+                        </a:ext>
+                      </a:extLst>
+                    </a:blip>
+                    <a:stretch>
+                      <a:fillRect/>
+                    </a:stretch>
+                  </pic:blipFill>
+                  <pic:spPr>
+                    <a:xfrm>
+                      <a:off x="0" y="0"/>
                       <a:ext cx="1590897" cy="971686"/>
                     </a:xfrm>
                     <a:prstGeom prst="rect">
@@ -8025,7 +8486,7 @@
         <w:pStyle w:val="ListParagraph"/>
         <w:numPr>
           <w:ilvl w:val="0"/>
-          <w:numId w:val="44"/>
+          <w:numId w:val="43"/>
         </w:numPr>
         <w:rPr>
           <w:rFonts w:ascii="Segoe UI" w:hAnsi="Segoe UI" w:cs="Segoe UI"/>
@@ -8049,7 +8510,7 @@
         <w:pStyle w:val="ListParagraph"/>
         <w:numPr>
           <w:ilvl w:val="0"/>
-          <w:numId w:val="44"/>
+          <w:numId w:val="43"/>
         </w:numPr>
         <w:rPr>
           <w:rFonts w:ascii="Segoe UI" w:hAnsi="Segoe UI" w:cs="Segoe UI"/>
@@ -8067,7 +8528,7 @@
         <w:pStyle w:val="ListParagraph"/>
         <w:numPr>
           <w:ilvl w:val="0"/>
-          <w:numId w:val="44"/>
+          <w:numId w:val="43"/>
         </w:numPr>
         <w:rPr>
           <w:rFonts w:ascii="Segoe UI" w:hAnsi="Segoe UI" w:cs="Segoe UI"/>
@@ -8189,7 +8650,9 @@
           <w:szCs w:val="28"/>
         </w:rPr>
       </w:pPr>
-      <w:bookmarkStart w:id="10" w:name="_Toc64980766"/>
+      <w:bookmarkStart w:id="11" w:name="_Performance_Tracker"/>
+      <w:bookmarkStart w:id="12" w:name="_Toc69898362"/>
+      <w:bookmarkEnd w:id="11"/>
       <w:r>
         <w:rPr>
           <w:rFonts w:cstheme="majorHAnsi"/>
@@ -8199,7 +8662,7 @@
         <w:lastRenderedPageBreak/>
         <w:t>Performance Tracker</w:t>
       </w:r>
-      <w:bookmarkEnd w:id="10"/>
+      <w:bookmarkEnd w:id="12"/>
     </w:p>
     <w:p>
       <w:pPr>
@@ -8235,7 +8698,7 @@
                     <pic:cNvPicPr/>
                   </pic:nvPicPr>
                   <pic:blipFill>
-                    <a:blip r:embed="rId30"/>
+                    <a:blip r:embed="rId31"/>
                     <a:stretch>
                       <a:fillRect/>
                     </a:stretch>
@@ -8300,7 +8763,21 @@
         <w:rPr>
           <w:rFonts w:ascii="Segoe UI" w:hAnsi="Segoe UI" w:cs="Segoe UI"/>
         </w:rPr>
-        <w:t xml:space="preserve">All section data and Pass Rate will default to downstream (agent) controllable. </w:t>
+        <w:t xml:space="preserve">All section data and Pass Rate will default </w:t>
+      </w:r>
+      <w:proofErr w:type="gramStart"/>
+      <w:r>
+        <w:rPr>
+          <w:rFonts w:ascii="Segoe UI" w:hAnsi="Segoe UI" w:cs="Segoe UI"/>
+        </w:rPr>
+        <w:t>to</w:t>
+      </w:r>
+      <w:proofErr w:type="gramEnd"/>
+      <w:r>
+        <w:rPr>
+          <w:rFonts w:ascii="Segoe UI" w:hAnsi="Segoe UI" w:cs="Segoe UI"/>
+        </w:rPr>
+        <w:t xml:space="preserve"> downstream (agent) controllable. </w:t>
       </w:r>
     </w:p>
     <w:p>
@@ -8548,7 +9025,7 @@
                     <pic:cNvPicPr/>
                   </pic:nvPicPr>
                   <pic:blipFill>
-                    <a:blip r:embed="rId20">
+                    <a:blip r:embed="rId21">
                       <a:extLst>
                         <a:ext uri="{28A0092B-C50C-407E-A947-70E740481C1C}">
                           <a14:useLocalDpi xmlns:a14="http://schemas.microsoft.com/office/drawing/2010/main" val="0"/>
@@ -8791,7 +9268,7 @@
                     <pic:cNvPicPr/>
                   </pic:nvPicPr>
                   <pic:blipFill>
-                    <a:blip r:embed="rId16">
+                    <a:blip r:embed="rId17">
                       <a:extLst>
                         <a:ext uri="{28A0092B-C50C-407E-A947-70E740481C1C}">
                           <a14:useLocalDpi xmlns:a14="http://schemas.microsoft.com/office/drawing/2010/main" val="0"/>
@@ -8986,7 +9463,7 @@
                     </pic:cNvPicPr>
                   </pic:nvPicPr>
                   <pic:blipFill>
-                    <a:blip r:embed="rId17">
+                    <a:blip r:embed="rId18">
                       <a:extLst>
                         <a:ext uri="{28A0092B-C50C-407E-A947-70E740481C1C}">
                           <a14:useLocalDpi xmlns:a14="http://schemas.microsoft.com/office/drawing/2010/main" val="0"/>
@@ -9041,8 +9518,16 @@
         <w:rPr>
           <w:rFonts w:ascii="Segoe UI" w:hAnsi="Segoe UI" w:cs="Segoe UI"/>
         </w:rPr>
-        <w:t>The example shows</w:t>
-      </w:r>
+        <w:t xml:space="preserve">The example </w:t>
+      </w:r>
+      <w:proofErr w:type="gramStart"/>
+      <w:r>
+        <w:rPr>
+          <w:rFonts w:ascii="Segoe UI" w:hAnsi="Segoe UI" w:cs="Segoe UI"/>
+        </w:rPr>
+        <w:t>shows</w:t>
+      </w:r>
+      <w:proofErr w:type="gramEnd"/>
     </w:p>
     <w:p>
       <w:pPr>
@@ -9242,7 +9727,7 @@
                     <pic:cNvPicPr/>
                   </pic:nvPicPr>
                   <pic:blipFill>
-                    <a:blip r:embed="rId25">
+                    <a:blip r:embed="rId26">
                       <a:extLst>
                         <a:ext uri="{28A0092B-C50C-407E-A947-70E740481C1C}">
                           <a14:useLocalDpi xmlns:a14="http://schemas.microsoft.com/office/drawing/2010/main" val="0"/>
@@ -9304,7 +9789,21 @@
         <w:rPr>
           <w:rFonts w:ascii="Segoe UI" w:hAnsi="Segoe UI" w:cs="Segoe UI"/>
         </w:rPr>
-        <w:t xml:space="preserve">The example shows </w:t>
+        <w:t xml:space="preserve">The example </w:t>
+      </w:r>
+      <w:proofErr w:type="gramStart"/>
+      <w:r>
+        <w:rPr>
+          <w:rFonts w:ascii="Segoe UI" w:hAnsi="Segoe UI" w:cs="Segoe UI"/>
+        </w:rPr>
+        <w:t>shows</w:t>
+      </w:r>
+      <w:proofErr w:type="gramEnd"/>
+      <w:r>
+        <w:rPr>
+          <w:rFonts w:ascii="Segoe UI" w:hAnsi="Segoe UI" w:cs="Segoe UI"/>
+        </w:rPr>
+        <w:t xml:space="preserve"> </w:t>
       </w:r>
     </w:p>
     <w:p>
@@ -9591,7 +10090,7 @@
           <w:szCs w:val="28"/>
         </w:rPr>
       </w:pPr>
-      <w:bookmarkStart w:id="11" w:name="_Toc64980767"/>
+      <w:bookmarkStart w:id="13" w:name="_Toc69898363"/>
       <w:r>
         <w:rPr>
           <w:rFonts w:cstheme="majorHAnsi"/>
@@ -9601,7 +10100,7 @@
         <w:lastRenderedPageBreak/>
         <w:t>Trending</w:t>
       </w:r>
-      <w:bookmarkEnd w:id="11"/>
+      <w:bookmarkEnd w:id="13"/>
     </w:p>
     <w:p/>
     <w:p>
@@ -9644,7 +10143,7 @@
                     <pic:cNvPicPr/>
                   </pic:nvPicPr>
                   <pic:blipFill>
-                    <a:blip r:embed="rId31"/>
+                    <a:blip r:embed="rId32"/>
                     <a:stretch>
                       <a:fillRect/>
                     </a:stretch>
@@ -9876,7 +10375,7 @@
                     <pic:cNvPicPr/>
                   </pic:nvPicPr>
                   <pic:blipFill>
-                    <a:blip r:embed="rId20">
+                    <a:blip r:embed="rId21">
                       <a:extLst>
                         <a:ext uri="{28A0092B-C50C-407E-A947-70E740481C1C}">
                           <a14:useLocalDpi xmlns:a14="http://schemas.microsoft.com/office/drawing/2010/main" val="0"/>
@@ -10119,7 +10618,7 @@
                     <pic:cNvPicPr/>
                   </pic:nvPicPr>
                   <pic:blipFill>
-                    <a:blip r:embed="rId16">
+                    <a:blip r:embed="rId17">
                       <a:extLst>
                         <a:ext uri="{28A0092B-C50C-407E-A947-70E740481C1C}">
                           <a14:useLocalDpi xmlns:a14="http://schemas.microsoft.com/office/drawing/2010/main" val="0"/>
@@ -10268,7 +10767,7 @@
                     <pic:cNvPicPr/>
                   </pic:nvPicPr>
                   <pic:blipFill>
-                    <a:blip r:embed="rId21">
+                    <a:blip r:embed="rId22">
                       <a:extLst>
                         <a:ext uri="{28A0092B-C50C-407E-A947-70E740481C1C}">
                           <a14:useLocalDpi xmlns:a14="http://schemas.microsoft.com/office/drawing/2010/main" val="0"/>
@@ -10447,7 +10946,7 @@
                     </pic:cNvPicPr>
                   </pic:nvPicPr>
                   <pic:blipFill>
-                    <a:blip r:embed="rId17">
+                    <a:blip r:embed="rId18">
                       <a:extLst>
                         <a:ext uri="{28A0092B-C50C-407E-A947-70E740481C1C}">
                           <a14:useLocalDpi xmlns:a14="http://schemas.microsoft.com/office/drawing/2010/main" val="0"/>
@@ -10622,7 +11121,8 @@
           <w:szCs w:val="28"/>
         </w:rPr>
       </w:pPr>
-      <w:bookmarkStart w:id="12" w:name="_Toc64980768"/>
+      <w:bookmarkStart w:id="14" w:name="_Hlk69896411"/>
+      <w:bookmarkStart w:id="15" w:name="_Toc69898364"/>
       <w:r>
         <w:rPr>
           <w:rFonts w:cstheme="majorHAnsi"/>
@@ -10640,8 +11140,9 @@
         </w:rPr>
         <w:t>Metric Drilldown</w:t>
       </w:r>
-      <w:bookmarkEnd w:id="12"/>
-    </w:p>
+      <w:bookmarkEnd w:id="15"/>
+    </w:p>
+    <w:bookmarkEnd w:id="14"/>
     <w:p/>
     <w:p>
       <w:pPr>
@@ -10684,7 +11185,7 @@
                     <pic:cNvPicPr/>
                   </pic:nvPicPr>
                   <pic:blipFill>
-                    <a:blip r:embed="rId32"/>
+                    <a:blip r:embed="rId33"/>
                     <a:stretch>
                       <a:fillRect/>
                     </a:stretch>
@@ -10826,7 +11327,7 @@
                     <pic:cNvPicPr/>
                   </pic:nvPicPr>
                   <pic:blipFill>
-                    <a:blip r:embed="rId20">
+                    <a:blip r:embed="rId21">
                       <a:extLst>
                         <a:ext uri="{28A0092B-C50C-407E-A947-70E740481C1C}">
                           <a14:useLocalDpi xmlns:a14="http://schemas.microsoft.com/office/drawing/2010/main" val="0"/>
@@ -11139,7 +11640,7 @@
                     </pic:cNvPicPr>
                   </pic:nvPicPr>
                   <pic:blipFill>
-                    <a:blip r:embed="rId17">
+                    <a:blip r:embed="rId18">
                       <a:extLst>
                         <a:ext uri="{28A0092B-C50C-407E-A947-70E740481C1C}">
                           <a14:useLocalDpi xmlns:a14="http://schemas.microsoft.com/office/drawing/2010/main" val="0"/>
@@ -11194,8 +11695,16 @@
         <w:rPr>
           <w:rFonts w:ascii="Segoe UI" w:hAnsi="Segoe UI" w:cs="Segoe UI"/>
         </w:rPr>
-        <w:t>The example shows</w:t>
-      </w:r>
+        <w:t xml:space="preserve">The example </w:t>
+      </w:r>
+      <w:proofErr w:type="gramStart"/>
+      <w:r>
+        <w:rPr>
+          <w:rFonts w:ascii="Segoe UI" w:hAnsi="Segoe UI" w:cs="Segoe UI"/>
+        </w:rPr>
+        <w:t>shows</w:t>
+      </w:r>
+      <w:proofErr w:type="gramEnd"/>
     </w:p>
     <w:p>
       <w:pPr>
@@ -11366,7 +11875,7 @@
                     <pic:cNvPicPr/>
                   </pic:nvPicPr>
                   <pic:blipFill>
-                    <a:blip r:embed="rId33">
+                    <a:blip r:embed="rId34">
                       <a:extLst>
                         <a:ext uri="{28A0092B-C50C-407E-A947-70E740481C1C}">
                           <a14:useLocalDpi xmlns:a14="http://schemas.microsoft.com/office/drawing/2010/main" val="0"/>
@@ -11434,7 +11943,21 @@
         <w:rPr>
           <w:rFonts w:ascii="Segoe UI" w:hAnsi="Segoe UI" w:cs="Segoe UI"/>
         </w:rPr>
-        <w:t xml:space="preserve">The example shows </w:t>
+        <w:t xml:space="preserve">The example </w:t>
+      </w:r>
+      <w:proofErr w:type="gramStart"/>
+      <w:r>
+        <w:rPr>
+          <w:rFonts w:ascii="Segoe UI" w:hAnsi="Segoe UI" w:cs="Segoe UI"/>
+        </w:rPr>
+        <w:t>shows</w:t>
+      </w:r>
+      <w:proofErr w:type="gramEnd"/>
+      <w:r>
+        <w:rPr>
+          <w:rFonts w:ascii="Segoe UI" w:hAnsi="Segoe UI" w:cs="Segoe UI"/>
+        </w:rPr>
+        <w:t xml:space="preserve"> </w:t>
       </w:r>
     </w:p>
     <w:p>
@@ -11589,15 +12112,1652 @@
           <w:szCs w:val="28"/>
         </w:rPr>
       </w:pPr>
-    </w:p>
-    <w:p>
-      <w:pPr>
+      <w:r>
         <w:rPr>
           <w:rFonts w:cstheme="majorHAnsi"/>
           <w:sz w:val="28"/>
           <w:szCs w:val="28"/>
         </w:rPr>
-      </w:pPr>
+        <w:br w:type="page"/>
+      </w:r>
+    </w:p>
+    <w:p>
+      <w:pPr>
+        <w:keepNext/>
+        <w:keepLines/>
+        <w:spacing w:before="240" w:after="0"/>
+        <w:outlineLvl w:val="0"/>
+        <w:rPr>
+          <w:rFonts w:asciiTheme="majorHAnsi" w:eastAsiaTheme="majorEastAsia" w:hAnsiTheme="majorHAnsi" w:cstheme="majorHAnsi"/>
+          <w:color w:val="2F5496" w:themeColor="accent1" w:themeShade="BF"/>
+          <w:sz w:val="28"/>
+          <w:szCs w:val="28"/>
+        </w:rPr>
+      </w:pPr>
+      <w:bookmarkStart w:id="16" w:name="_Toc69898365"/>
+      <w:r>
+        <w:rPr>
+          <w:rFonts w:asciiTheme="majorHAnsi" w:eastAsiaTheme="majorEastAsia" w:hAnsiTheme="majorHAnsi" w:cstheme="majorHAnsi"/>
+          <w:color w:val="2F5496" w:themeColor="accent1" w:themeShade="BF"/>
+          <w:sz w:val="28"/>
+          <w:szCs w:val="28"/>
+        </w:rPr>
+        <w:lastRenderedPageBreak/>
+        <w:t>Grouped Tracker</w:t>
+      </w:r>
+      <w:bookmarkEnd w:id="16"/>
+    </w:p>
+    <w:p>
+      <w:pPr>
+        <w:rPr>
+          <w:rFonts w:asciiTheme="majorHAnsi" w:eastAsiaTheme="majorEastAsia" w:hAnsiTheme="majorHAnsi" w:cstheme="majorHAnsi"/>
+          <w:color w:val="2F5496" w:themeColor="accent1" w:themeShade="BF"/>
+          <w:sz w:val="28"/>
+          <w:szCs w:val="28"/>
+        </w:rPr>
+      </w:pPr>
+    </w:p>
+    <w:p>
+      <w:pPr>
+        <w:rPr>
+          <w:rFonts w:asciiTheme="majorHAnsi" w:eastAsiaTheme="majorEastAsia" w:hAnsiTheme="majorHAnsi" w:cstheme="majorHAnsi"/>
+          <w:color w:val="2F5496" w:themeColor="accent1" w:themeShade="BF"/>
+          <w:sz w:val="28"/>
+          <w:szCs w:val="28"/>
+        </w:rPr>
+      </w:pPr>
+      <w:r>
+        <w:rPr>
+          <w:rFonts w:ascii="Segoe UI Emoji" w:hAnsi="Segoe UI Emoji" w:cstheme="majorHAnsi"/>
+        </w:rPr>
+        <w:drawing>
+          <wp:inline distT="0" distB="0" distL="0" distR="0" wp14:anchorId="77D92F98" wp14:editId="79035A03">
+            <wp:extent cx="5731510" cy="2453640"/>
+            <wp:effectExtent l="0" t="0" r="2540" b="3810"/>
+            <wp:docPr id="5" name="Picture 5"/>
+            <wp:cNvGraphicFramePr>
+              <a:graphicFrameLocks xmlns:a="http://schemas.openxmlformats.org/drawingml/2006/main" noChangeAspect="1"/>
+            </wp:cNvGraphicFramePr>
+            <a:graphic xmlns:a="http://schemas.openxmlformats.org/drawingml/2006/main">
+              <a:graphicData uri="http://schemas.openxmlformats.org/drawingml/2006/picture">
+                <pic:pic xmlns:pic="http://schemas.openxmlformats.org/drawingml/2006/picture">
+                  <pic:nvPicPr>
+                    <pic:cNvPr id="1" name=""/>
+                    <pic:cNvPicPr/>
+                  </pic:nvPicPr>
+                  <pic:blipFill>
+                    <a:blip r:embed="rId35"/>
+                    <a:stretch>
+                      <a:fillRect/>
+                    </a:stretch>
+                  </pic:blipFill>
+                  <pic:spPr>
+                    <a:xfrm>
+                      <a:off x="0" y="0"/>
+                      <a:ext cx="5731510" cy="2453640"/>
+                    </a:xfrm>
+                    <a:prstGeom prst="rect">
+                      <a:avLst/>
+                    </a:prstGeom>
+                  </pic:spPr>
+                </pic:pic>
+              </a:graphicData>
+            </a:graphic>
+          </wp:inline>
+        </w:drawing>
+      </w:r>
+    </w:p>
+    <w:p>
+      <w:pPr>
+        <w:rPr>
+          <w:rFonts w:ascii="Segoe UI Emoji" w:hAnsi="Segoe UI Emoji" w:cstheme="majorHAnsi"/>
+        </w:rPr>
+      </w:pPr>
+    </w:p>
+    <w:p>
+      <w:pPr>
+        <w:rPr>
+          <w:rFonts w:ascii="Segoe UI Emoji" w:hAnsi="Segoe UI Emoji" w:cstheme="majorHAnsi"/>
+        </w:rPr>
+      </w:pPr>
+      <w:r>
+        <w:rPr>
+          <w:rFonts w:ascii="Segoe UI Emoji" w:hAnsi="Segoe UI Emoji" w:cstheme="majorHAnsi"/>
+        </w:rPr>
+        <w:t xml:space="preserve">This report is a version of the </w:t>
+      </w:r>
+      <w:hyperlink w:anchor="_Performance_Tracker" w:history="1">
+        <w:r>
+          <w:rPr>
+            <w:rStyle w:val="Hyperlink"/>
+            <w:rFonts w:ascii="Segoe UI Emoji" w:hAnsi="Segoe UI Emoji" w:cstheme="majorHAnsi"/>
+          </w:rPr>
+          <w:t>Performance Tracker</w:t>
+        </w:r>
+      </w:hyperlink>
+      <w:r>
+        <w:rPr>
+          <w:rFonts w:ascii="Segoe UI Emoji" w:hAnsi="Segoe UI Emoji" w:cstheme="majorHAnsi"/>
+        </w:rPr>
+        <w:t xml:space="preserve"> and so has similar defaults, detailed below.</w:t>
+      </w:r>
+    </w:p>
+    <w:p>
+      <w:pPr>
+        <w:rPr>
+          <w:rFonts w:ascii="Segoe UI Emoji" w:hAnsi="Segoe UI Emoji" w:cstheme="majorHAnsi"/>
+        </w:rPr>
+      </w:pPr>
+      <w:r>
+        <w:rPr>
+          <w:rFonts w:ascii="Segoe UI Emoji" w:hAnsi="Segoe UI Emoji" w:cstheme="majorHAnsi"/>
+        </w:rPr>
+        <w:t xml:space="preserve">The biggest advantage of this report is that it </w:t>
+      </w:r>
+      <w:r>
+        <w:rPr>
+          <w:rFonts w:ascii="Segoe UI Emoji" w:hAnsi="Segoe UI Emoji" w:cstheme="majorHAnsi"/>
+        </w:rPr>
+        <w:t>will allow you to group your fi</w:t>
+      </w:r>
+      <w:r>
+        <w:rPr>
+          <w:rFonts w:ascii="Segoe UI Emoji" w:hAnsi="Segoe UI Emoji" w:cstheme="majorHAnsi"/>
+        </w:rPr>
+        <w:t>ler options according to your needs.</w:t>
+      </w:r>
+    </w:p>
+    <w:p>
+      <w:pPr>
+        <w:rPr>
+          <w:rFonts w:ascii="Segoe UI Emoji" w:hAnsi="Segoe UI Emoji" w:cstheme="majorHAnsi"/>
+        </w:rPr>
+      </w:pPr>
+      <w:r>
+        <w:rPr>
+          <w:rFonts w:ascii="Segoe UI Emoji" w:hAnsi="Segoe UI Emoji" w:cstheme="majorHAnsi"/>
+        </w:rPr>
+        <w:t>The example above is the default and will be ranked in the order you see displayed on the new Groupings filter.</w:t>
+      </w:r>
+    </w:p>
+    <w:p>
+      <w:pPr>
+        <w:rPr>
+          <w:rFonts w:ascii="Segoe UI Emoji" w:hAnsi="Segoe UI Emoji" w:cstheme="majorHAnsi"/>
+        </w:rPr>
+      </w:pPr>
+      <w:r>
+        <w:rPr>
+          <w:rFonts w:ascii="Segoe UI Emoji" w:hAnsi="Segoe UI Emoji" w:cstheme="majorHAnsi"/>
+        </w:rPr>
+        <w:t>However, you may choose to order the data by day, team leader and agent which will give you the view below.</w:t>
+      </w:r>
+    </w:p>
+    <w:p>
+      <w:pPr>
+        <w:rPr>
+          <w:rFonts w:ascii="Segoe UI Emoji" w:hAnsi="Segoe UI Emoji" w:cstheme="majorHAnsi"/>
+        </w:rPr>
+      </w:pPr>
+    </w:p>
+    <w:p>
+      <w:pPr>
+        <w:rPr>
+          <w:rFonts w:ascii="Segoe UI Emoji" w:hAnsi="Segoe UI Emoji" w:cstheme="majorHAnsi"/>
+        </w:rPr>
+      </w:pPr>
+      <w:r>
+        <w:rPr>
+          <w:rFonts w:ascii="Segoe UI Emoji" w:hAnsi="Segoe UI Emoji" w:cstheme="majorHAnsi"/>
+        </w:rPr>
+        <w:drawing>
+          <wp:inline distT="0" distB="0" distL="0" distR="0" wp14:anchorId="0BCAEE30" wp14:editId="2F56DA9A">
+            <wp:extent cx="5731510" cy="2770505"/>
+            <wp:effectExtent l="0" t="0" r="2540" b="0"/>
+            <wp:docPr id="31" name="Picture 31"/>
+            <wp:cNvGraphicFramePr>
+              <a:graphicFrameLocks xmlns:a="http://schemas.openxmlformats.org/drawingml/2006/main" noChangeAspect="1"/>
+            </wp:cNvGraphicFramePr>
+            <a:graphic xmlns:a="http://schemas.openxmlformats.org/drawingml/2006/main">
+              <a:graphicData uri="http://schemas.openxmlformats.org/drawingml/2006/picture">
+                <pic:pic xmlns:pic="http://schemas.openxmlformats.org/drawingml/2006/picture">
+                  <pic:nvPicPr>
+                    <pic:cNvPr id="1" name=""/>
+                    <pic:cNvPicPr/>
+                  </pic:nvPicPr>
+                  <pic:blipFill>
+                    <a:blip r:embed="rId36"/>
+                    <a:stretch>
+                      <a:fillRect/>
+                    </a:stretch>
+                  </pic:blipFill>
+                  <pic:spPr>
+                    <a:xfrm>
+                      <a:off x="0" y="0"/>
+                      <a:ext cx="5731510" cy="2770505"/>
+                    </a:xfrm>
+                    <a:prstGeom prst="rect">
+                      <a:avLst/>
+                    </a:prstGeom>
+                  </pic:spPr>
+                </pic:pic>
+              </a:graphicData>
+            </a:graphic>
+          </wp:inline>
+        </w:drawing>
+      </w:r>
+    </w:p>
+    <w:p>
+      <w:pPr>
+        <w:rPr>
+          <w:rFonts w:ascii="Segoe UI Emoji" w:hAnsi="Segoe UI Emoji" w:cstheme="majorHAnsi"/>
+        </w:rPr>
+      </w:pPr>
+    </w:p>
+    <w:p>
+      <w:pPr>
+        <w:rPr>
+          <w:rFonts w:ascii="Segoe UI Emoji" w:hAnsi="Segoe UI Emoji" w:cstheme="majorHAnsi"/>
+        </w:rPr>
+      </w:pPr>
+      <w:r>
+        <w:rPr>
+          <w:rFonts w:ascii="Segoe UI Emoji" w:hAnsi="Segoe UI Emoji" w:cstheme="majorHAnsi"/>
+        </w:rPr>
+        <w:lastRenderedPageBreak/>
+        <w:t>To achieve this result, you will make your selection on in the order you require.</w:t>
+      </w:r>
+    </w:p>
+    <w:p>
+      <w:pPr>
+        <w:rPr>
+          <w:rFonts w:ascii="Segoe UI Emoji" w:hAnsi="Segoe UI Emoji" w:cstheme="majorHAnsi"/>
+        </w:rPr>
+      </w:pPr>
+      <w:r>
+        <w:rPr>
+          <w:rFonts w:ascii="Segoe UI Emoji" w:hAnsi="Segoe UI Emoji" w:cstheme="majorHAnsi"/>
+        </w:rPr>
+        <w:t>First Date then Team Leader and finally Agent</w:t>
+      </w:r>
+      <w:r>
+        <w:rPr>
+          <w:rFonts w:ascii="Segoe UI Emoji" w:hAnsi="Segoe UI Emoji" w:cstheme="majorHAnsi"/>
+        </w:rPr>
+        <w:t>.</w:t>
+      </w:r>
+    </w:p>
+    <w:p>
+      <w:pPr>
+        <w:rPr>
+          <w:rFonts w:ascii="Segoe UI Emoji" w:hAnsi="Segoe UI Emoji" w:cstheme="majorHAnsi"/>
+        </w:rPr>
+      </w:pPr>
+    </w:p>
+    <w:p>
+      <w:pPr>
+        <w:rPr>
+          <w:rFonts w:ascii="Segoe UI Emoji" w:hAnsi="Segoe UI Emoji" w:cstheme="majorHAnsi"/>
+        </w:rPr>
+      </w:pPr>
+      <w:r>
+        <w:rPr>
+          <w:rFonts w:ascii="Segoe UI Emoji" w:hAnsi="Segoe UI Emoji" w:cstheme="majorHAnsi"/>
+        </w:rPr>
+        <w:t>The filter will default as follows:</w:t>
+      </w:r>
+    </w:p>
+    <w:p>
+      <w:pPr>
+        <w:pStyle w:val="ListParagraph"/>
+        <w:numPr>
+          <w:ilvl w:val="0"/>
+          <w:numId w:val="44"/>
+        </w:numPr>
+        <w:rPr>
+          <w:rFonts w:ascii="Segoe UI" w:hAnsi="Segoe UI" w:cs="Segoe UI"/>
+        </w:rPr>
+      </w:pPr>
+      <w:r>
+        <w:rPr>
+          <w:rFonts w:ascii="Segoe UI" w:hAnsi="Segoe UI" w:cs="Segoe UI"/>
+        </w:rPr>
+        <w:t xml:space="preserve">All section data and Pass Rate will default </w:t>
+      </w:r>
+      <w:proofErr w:type="gramStart"/>
+      <w:r>
+        <w:rPr>
+          <w:rFonts w:ascii="Segoe UI" w:hAnsi="Segoe UI" w:cs="Segoe UI"/>
+        </w:rPr>
+        <w:t>to</w:t>
+      </w:r>
+      <w:proofErr w:type="gramEnd"/>
+      <w:r>
+        <w:rPr>
+          <w:rFonts w:ascii="Segoe UI" w:hAnsi="Segoe UI" w:cs="Segoe UI"/>
+        </w:rPr>
+        <w:t xml:space="preserve"> downstream (agent) controllable. </w:t>
+      </w:r>
+    </w:p>
+    <w:p>
+      <w:pPr>
+        <w:pStyle w:val="ListParagraph"/>
+        <w:numPr>
+          <w:ilvl w:val="0"/>
+          <w:numId w:val="44"/>
+        </w:numPr>
+        <w:rPr>
+          <w:rFonts w:ascii="Segoe UI" w:hAnsi="Segoe UI" w:cs="Segoe UI"/>
+        </w:rPr>
+      </w:pPr>
+      <w:r>
+        <w:rPr>
+          <w:rFonts w:ascii="Segoe UI" w:hAnsi="Segoe UI" w:cs="Segoe UI"/>
+        </w:rPr>
+        <w:t>Add Insights (BI) and or upstream (business) non controllable failures can be added using the Control Type filter.</w:t>
+      </w:r>
+    </w:p>
+    <w:p>
+      <w:pPr>
+        <w:pStyle w:val="ListParagraph"/>
+        <w:numPr>
+          <w:ilvl w:val="0"/>
+          <w:numId w:val="44"/>
+        </w:numPr>
+        <w:rPr>
+          <w:rFonts w:ascii="Segoe UI" w:hAnsi="Segoe UI" w:cs="Segoe UI"/>
+        </w:rPr>
+      </w:pPr>
+      <w:r>
+        <w:rPr>
+          <w:rFonts w:ascii="Segoe UI" w:hAnsi="Segoe UI" w:cs="Segoe UI"/>
+        </w:rPr>
+        <w:t>Section</w:t>
+      </w:r>
+      <w:r>
+        <w:rPr>
+          <w:rFonts w:ascii="Segoe UI" w:hAnsi="Segoe UI" w:cs="Segoe UI"/>
+        </w:rPr>
+        <w:t xml:space="preserve"> data will display in the order that it appears on your campaign form</w:t>
+      </w:r>
+      <w:r>
+        <w:rPr>
+          <w:rFonts w:ascii="Segoe UI" w:hAnsi="Segoe UI" w:cs="Segoe UI"/>
+        </w:rPr>
+        <w:t xml:space="preserve">, up to 4 sections. </w:t>
+      </w:r>
+    </w:p>
+    <w:p>
+      <w:pPr>
+        <w:pStyle w:val="ListParagraph"/>
+        <w:numPr>
+          <w:ilvl w:val="0"/>
+          <w:numId w:val="44"/>
+        </w:numPr>
+        <w:rPr>
+          <w:rFonts w:ascii="Segoe UI" w:hAnsi="Segoe UI" w:cs="Segoe UI"/>
+        </w:rPr>
+      </w:pPr>
+      <w:r>
+        <w:rPr>
+          <w:rFonts w:ascii="Segoe UI" w:hAnsi="Segoe UI" w:cs="Segoe UI"/>
+        </w:rPr>
+        <w:t>The pass rate includes all applicable sections. However, if you want to see the hidden section scores you can select them using the sections filter, your pass rate will change according to the sections you have selected.</w:t>
+      </w:r>
+    </w:p>
+    <w:p>
+      <w:pPr>
+        <w:pStyle w:val="ListParagraph"/>
+        <w:numPr>
+          <w:ilvl w:val="0"/>
+          <w:numId w:val="44"/>
+        </w:numPr>
+        <w:rPr>
+          <w:rFonts w:ascii="Segoe UI" w:hAnsi="Segoe UI" w:cs="Segoe UI"/>
+        </w:rPr>
+      </w:pPr>
+      <w:r>
+        <w:rPr>
+          <w:rFonts w:ascii="Segoe UI" w:hAnsi="Segoe UI" w:cs="Segoe UI"/>
+        </w:rPr>
+        <w:t xml:space="preserve">If you select more than 4 sections only the sections displayed will affect pass rate. </w:t>
+      </w:r>
+      <w:r>
+        <w:rPr>
+          <w:rFonts w:ascii="Segoe UI" w:hAnsi="Segoe UI" w:cs="Segoe UI"/>
+        </w:rPr>
+        <w:t xml:space="preserve"> </w:t>
+      </w:r>
+    </w:p>
+    <w:p>
+      <w:pPr>
+        <w:pStyle w:val="ListParagraph"/>
+        <w:numPr>
+          <w:ilvl w:val="0"/>
+          <w:numId w:val="44"/>
+        </w:numPr>
+        <w:rPr>
+          <w:rFonts w:ascii="Segoe UI" w:hAnsi="Segoe UI" w:cs="Segoe UI"/>
+        </w:rPr>
+      </w:pPr>
+      <w:r>
+        <w:rPr>
+          <w:rFonts w:ascii="Segoe UI" w:hAnsi="Segoe UI" w:cs="Segoe UI"/>
+        </w:rPr>
+        <w:t>Total Assessments will include all successful assessments (passed and failed), including assessments where N/A was selected for all sections.</w:t>
+      </w:r>
+    </w:p>
+    <w:p>
+      <w:pPr>
+        <w:pStyle w:val="ListParagraph"/>
+        <w:numPr>
+          <w:ilvl w:val="0"/>
+          <w:numId w:val="44"/>
+        </w:numPr>
+        <w:rPr>
+          <w:rFonts w:ascii="Segoe UI" w:hAnsi="Segoe UI" w:cs="Segoe UI"/>
+        </w:rPr>
+      </w:pPr>
+      <w:r>
+        <w:rPr>
+          <w:rFonts w:ascii="Segoe UI" w:hAnsi="Segoe UI" w:cs="Segoe UI"/>
+        </w:rPr>
+        <w:t>Grouping will be in the order displayed from top to bottom.</w:t>
+      </w:r>
+    </w:p>
+    <w:p>
+      <w:pPr>
+        <w:rPr>
+          <w:rFonts w:ascii="Segoe UI Emoji" w:hAnsi="Segoe UI Emoji" w:cstheme="majorHAnsi"/>
+        </w:rPr>
+      </w:pPr>
+    </w:p>
+    <w:p>
+      <w:pPr>
+        <w:rPr>
+          <w:rFonts w:ascii="Segoe UI" w:hAnsi="Segoe UI" w:cs="Segoe UI"/>
+        </w:rPr>
+      </w:pPr>
+      <w:r>
+        <w:rPr>
+          <w:rFonts w:ascii="Segoe UI" w:hAnsi="Segoe UI" w:cs="Segoe UI"/>
+        </w:rPr>
+        <w:t>You will be able to filter as follows (depending on your campaign setting)</w:t>
+      </w:r>
+    </w:p>
+    <w:p>
+      <w:pPr>
+        <w:rPr>
+          <w:noProof/>
+        </w:rPr>
+      </w:pPr>
+    </w:p>
+    <w:p>
+      <w:pPr>
+        <w:pStyle w:val="ListParagraph"/>
+        <w:rPr>
+          <w:rFonts w:ascii="Segoe UI" w:hAnsi="Segoe UI" w:cs="Segoe UI"/>
+          <w:b/>
+          <w:bCs/>
+        </w:rPr>
+      </w:pPr>
+      <w:r>
+        <w:rPr>
+          <w:noProof/>
+        </w:rPr>
+        <w:drawing>
+          <wp:anchor distT="0" distB="0" distL="114300" distR="114300" simplePos="0" relativeHeight="251736064" behindDoc="0" locked="0" layoutInCell="1" allowOverlap="1" wp14:anchorId="59B28F76" wp14:editId="323684B3">
+            <wp:simplePos x="0" y="0"/>
+            <wp:positionH relativeFrom="column">
+              <wp:posOffset>3381375</wp:posOffset>
+            </wp:positionH>
+            <wp:positionV relativeFrom="paragraph">
+              <wp:posOffset>11430</wp:posOffset>
+            </wp:positionV>
+            <wp:extent cx="1571844" cy="2191056"/>
+            <wp:effectExtent l="0" t="0" r="0" b="0"/>
+            <wp:wrapThrough wrapText="bothSides">
+              <wp:wrapPolygon edited="0">
+                <wp:start x="0" y="0"/>
+                <wp:lineTo x="0" y="21412"/>
+                <wp:lineTo x="21207" y="21412"/>
+                <wp:lineTo x="21207" y="0"/>
+                <wp:lineTo x="0" y="0"/>
+              </wp:wrapPolygon>
+            </wp:wrapThrough>
+            <wp:docPr id="37" name="Picture 37"/>
+            <wp:cNvGraphicFramePr>
+              <a:graphicFrameLocks xmlns:a="http://schemas.openxmlformats.org/drawingml/2006/main" noChangeAspect="1"/>
+            </wp:cNvGraphicFramePr>
+            <a:graphic xmlns:a="http://schemas.openxmlformats.org/drawingml/2006/main">
+              <a:graphicData uri="http://schemas.openxmlformats.org/drawingml/2006/picture">
+                <pic:pic xmlns:pic="http://schemas.openxmlformats.org/drawingml/2006/picture">
+                  <pic:nvPicPr>
+                    <pic:cNvPr id="1" name=""/>
+                    <pic:cNvPicPr/>
+                  </pic:nvPicPr>
+                  <pic:blipFill>
+                    <a:blip r:embed="rId21">
+                      <a:extLst>
+                        <a:ext uri="{28A0092B-C50C-407E-A947-70E740481C1C}">
+                          <a14:useLocalDpi xmlns:a14="http://schemas.microsoft.com/office/drawing/2010/main" val="0"/>
+                        </a:ext>
+                      </a:extLst>
+                    </a:blip>
+                    <a:stretch>
+                      <a:fillRect/>
+                    </a:stretch>
+                  </pic:blipFill>
+                  <pic:spPr>
+                    <a:xfrm>
+                      <a:off x="0" y="0"/>
+                      <a:ext cx="1571844" cy="2191056"/>
+                    </a:xfrm>
+                    <a:prstGeom prst="rect">
+                      <a:avLst/>
+                    </a:prstGeom>
+                  </pic:spPr>
+                </pic:pic>
+              </a:graphicData>
+            </a:graphic>
+          </wp:anchor>
+        </w:drawing>
+      </w:r>
+      <w:bookmarkStart w:id="17" w:name="_Hlk69898043"/>
+      <w:r>
+        <w:rPr>
+          <w:rFonts w:ascii="Segoe UI" w:hAnsi="Segoe UI" w:cs="Segoe UI"/>
+          <w:b/>
+          <w:bCs/>
+        </w:rPr>
+        <w:t>Assessment details</w:t>
+      </w:r>
+      <w:bookmarkEnd w:id="17"/>
+      <w:r>
+        <w:rPr>
+          <w:rFonts w:ascii="Segoe UI" w:hAnsi="Segoe UI" w:cs="Segoe UI"/>
+          <w:b/>
+          <w:bCs/>
+        </w:rPr>
+        <w:t>:</w:t>
+      </w:r>
+    </w:p>
+    <w:p>
+      <w:pPr>
+        <w:pStyle w:val="ListParagraph"/>
+        <w:numPr>
+          <w:ilvl w:val="0"/>
+          <w:numId w:val="45"/>
+        </w:numPr>
+        <w:rPr>
+          <w:rFonts w:ascii="Segoe UI" w:hAnsi="Segoe UI" w:cs="Segoe UI"/>
+        </w:rPr>
+      </w:pPr>
+      <w:r>
+        <w:rPr>
+          <w:rFonts w:ascii="Segoe UI" w:hAnsi="Segoe UI" w:cs="Segoe UI"/>
+        </w:rPr>
+        <w:t>Call Date</w:t>
+      </w:r>
+    </w:p>
+    <w:p>
+      <w:pPr>
+        <w:pStyle w:val="ListParagraph"/>
+        <w:numPr>
+          <w:ilvl w:val="0"/>
+          <w:numId w:val="45"/>
+        </w:numPr>
+        <w:rPr>
+          <w:rFonts w:ascii="Segoe UI" w:hAnsi="Segoe UI" w:cs="Segoe UI"/>
+        </w:rPr>
+      </w:pPr>
+      <w:r>
+        <w:rPr>
+          <w:rFonts w:ascii="Segoe UI" w:hAnsi="Segoe UI" w:cs="Segoe UI"/>
+        </w:rPr>
+        <w:t>Captured Date</w:t>
+      </w:r>
+    </w:p>
+    <w:p>
+      <w:pPr>
+        <w:pStyle w:val="ListParagraph"/>
+        <w:numPr>
+          <w:ilvl w:val="0"/>
+          <w:numId w:val="45"/>
+        </w:numPr>
+        <w:rPr>
+          <w:rFonts w:ascii="Segoe UI" w:hAnsi="Segoe UI" w:cs="Segoe UI"/>
+        </w:rPr>
+      </w:pPr>
+      <w:r>
+        <w:rPr>
+          <w:rFonts w:ascii="Segoe UI" w:hAnsi="Segoe UI" w:cs="Segoe UI"/>
+        </w:rPr>
+        <w:t>Agent</w:t>
+      </w:r>
+    </w:p>
+    <w:p>
+      <w:pPr>
+        <w:pStyle w:val="ListParagraph"/>
+        <w:numPr>
+          <w:ilvl w:val="0"/>
+          <w:numId w:val="45"/>
+        </w:numPr>
+        <w:rPr>
+          <w:rFonts w:ascii="Segoe UI" w:hAnsi="Segoe UI" w:cs="Segoe UI"/>
+        </w:rPr>
+      </w:pPr>
+      <w:r>
+        <w:rPr>
+          <w:rFonts w:ascii="Segoe UI" w:hAnsi="Segoe UI" w:cs="Segoe UI"/>
+        </w:rPr>
+        <w:t>Team Leader</w:t>
+      </w:r>
+    </w:p>
+    <w:p>
+      <w:pPr>
+        <w:pStyle w:val="ListParagraph"/>
+        <w:numPr>
+          <w:ilvl w:val="0"/>
+          <w:numId w:val="45"/>
+        </w:numPr>
+        <w:rPr>
+          <w:rFonts w:ascii="Segoe UI" w:hAnsi="Segoe UI" w:cs="Segoe UI"/>
+        </w:rPr>
+      </w:pPr>
+      <w:r>
+        <w:rPr>
+          <w:rFonts w:ascii="Segoe UI" w:hAnsi="Segoe UI" w:cs="Segoe UI"/>
+        </w:rPr>
+        <w:t>Manager</w:t>
+      </w:r>
+    </w:p>
+    <w:p>
+      <w:pPr>
+        <w:pStyle w:val="ListParagraph"/>
+        <w:numPr>
+          <w:ilvl w:val="0"/>
+          <w:numId w:val="45"/>
+        </w:numPr>
+        <w:rPr>
+          <w:rFonts w:ascii="Segoe UI" w:hAnsi="Segoe UI" w:cs="Segoe UI"/>
+        </w:rPr>
+      </w:pPr>
+      <w:r>
+        <w:rPr>
+          <w:rFonts w:ascii="Segoe UI" w:hAnsi="Segoe UI" w:cs="Segoe UI"/>
+        </w:rPr>
+        <w:t>Service Lines</w:t>
+      </w:r>
+    </w:p>
+    <w:p>
+      <w:pPr>
+        <w:pStyle w:val="ListParagraph"/>
+        <w:numPr>
+          <w:ilvl w:val="0"/>
+          <w:numId w:val="45"/>
+        </w:numPr>
+        <w:rPr>
+          <w:rFonts w:ascii="Segoe UI" w:hAnsi="Segoe UI" w:cs="Segoe UI"/>
+        </w:rPr>
+      </w:pPr>
+      <w:r>
+        <w:rPr>
+          <w:rFonts w:ascii="Segoe UI" w:hAnsi="Segoe UI" w:cs="Segoe UI"/>
+        </w:rPr>
+        <w:t xml:space="preserve">Assessors </w:t>
+      </w:r>
+    </w:p>
+    <w:p>
+      <w:pPr>
+        <w:pStyle w:val="ListParagraph"/>
+        <w:numPr>
+          <w:ilvl w:val="0"/>
+          <w:numId w:val="45"/>
+        </w:numPr>
+        <w:rPr>
+          <w:rFonts w:ascii="Segoe UI" w:hAnsi="Segoe UI" w:cs="Segoe UI"/>
+        </w:rPr>
+      </w:pPr>
+      <w:r>
+        <w:rPr>
+          <w:rFonts w:ascii="Segoe UI" w:hAnsi="Segoe UI" w:cs="Segoe UI"/>
+        </w:rPr>
+        <w:t>Call Reason</w:t>
+      </w:r>
+      <w:r>
+        <w:rPr>
+          <w:rFonts w:ascii="Segoe UI" w:hAnsi="Segoe UI" w:cs="Segoe UI"/>
+        </w:rPr>
+        <w:t xml:space="preserve"> </w:t>
+      </w:r>
+    </w:p>
+    <w:p>
+      <w:pPr>
+        <w:rPr>
+          <w:noProof/>
+        </w:rPr>
+      </w:pPr>
+    </w:p>
+    <w:p>
+      <w:pPr>
+        <w:rPr>
+          <w:noProof/>
+        </w:rPr>
+      </w:pPr>
+    </w:p>
+    <w:p>
+      <w:pPr>
+        <w:rPr>
+          <w:noProof/>
+        </w:rPr>
+      </w:pPr>
+    </w:p>
+    <w:p>
+      <w:pPr>
+        <w:ind w:left="720"/>
+        <w:rPr>
+          <w:rFonts w:ascii="Segoe UI" w:hAnsi="Segoe UI" w:cs="Segoe UI"/>
+          <w:b/>
+          <w:bCs/>
+        </w:rPr>
+      </w:pPr>
+      <w:r>
+        <w:rPr>
+          <w:noProof/>
+        </w:rPr>
+        <w:drawing>
+          <wp:anchor distT="0" distB="0" distL="114300" distR="114300" simplePos="0" relativeHeight="251737088" behindDoc="0" locked="0" layoutInCell="1" allowOverlap="1" wp14:anchorId="708D90E7" wp14:editId="01FCF1DF">
+            <wp:simplePos x="0" y="0"/>
+            <wp:positionH relativeFrom="column">
+              <wp:posOffset>3381375</wp:posOffset>
+            </wp:positionH>
+            <wp:positionV relativeFrom="paragraph">
+              <wp:posOffset>10795</wp:posOffset>
+            </wp:positionV>
+            <wp:extent cx="1571844" cy="962159"/>
+            <wp:effectExtent l="0" t="0" r="9525" b="9525"/>
+            <wp:wrapNone/>
+            <wp:docPr id="43" name="Picture 43"/>
+            <wp:cNvGraphicFramePr>
+              <a:graphicFrameLocks xmlns:a="http://schemas.openxmlformats.org/drawingml/2006/main" noChangeAspect="1"/>
+            </wp:cNvGraphicFramePr>
+            <a:graphic xmlns:a="http://schemas.openxmlformats.org/drawingml/2006/main">
+              <a:graphicData uri="http://schemas.openxmlformats.org/drawingml/2006/picture">
+                <pic:pic xmlns:pic="http://schemas.openxmlformats.org/drawingml/2006/picture">
+                  <pic:nvPicPr>
+                    <pic:cNvPr id="1" name=""/>
+                    <pic:cNvPicPr/>
+                  </pic:nvPicPr>
+                  <pic:blipFill>
+                    <a:blip r:embed="rId17">
+                      <a:extLst>
+                        <a:ext uri="{28A0092B-C50C-407E-A947-70E740481C1C}">
+                          <a14:useLocalDpi xmlns:a14="http://schemas.microsoft.com/office/drawing/2010/main" val="0"/>
+                        </a:ext>
+                      </a:extLst>
+                    </a:blip>
+                    <a:stretch>
+                      <a:fillRect/>
+                    </a:stretch>
+                  </pic:blipFill>
+                  <pic:spPr>
+                    <a:xfrm>
+                      <a:off x="0" y="0"/>
+                      <a:ext cx="1571844" cy="962159"/>
+                    </a:xfrm>
+                    <a:prstGeom prst="rect">
+                      <a:avLst/>
+                    </a:prstGeom>
+                  </pic:spPr>
+                </pic:pic>
+              </a:graphicData>
+            </a:graphic>
+          </wp:anchor>
+        </w:drawing>
+      </w:r>
+      <w:r>
+        <w:rPr>
+          <w:rFonts w:ascii="Segoe UI" w:hAnsi="Segoe UI" w:cs="Segoe UI"/>
+          <w:b/>
+          <w:bCs/>
+        </w:rPr>
+        <w:t>Control Types:</w:t>
+      </w:r>
+    </w:p>
+    <w:p>
+      <w:pPr>
+        <w:pStyle w:val="ListParagraph"/>
+        <w:numPr>
+          <w:ilvl w:val="0"/>
+          <w:numId w:val="46"/>
+        </w:numPr>
+        <w:rPr>
+          <w:rFonts w:ascii="Segoe UI" w:hAnsi="Segoe UI" w:cs="Segoe UI"/>
+        </w:rPr>
+      </w:pPr>
+      <w:r>
+        <w:rPr>
+          <w:rFonts w:ascii="Segoe UI" w:hAnsi="Segoe UI" w:cs="Segoe UI"/>
+        </w:rPr>
+        <w:t>Downstream (Agent controllable)</w:t>
+      </w:r>
+      <w:r>
+        <w:rPr>
+          <w:noProof/>
+        </w:rPr>
+        <w:t xml:space="preserve"> </w:t>
+      </w:r>
+    </w:p>
+    <w:p>
+      <w:pPr>
+        <w:pStyle w:val="ListParagraph"/>
+        <w:numPr>
+          <w:ilvl w:val="0"/>
+          <w:numId w:val="46"/>
+        </w:numPr>
+        <w:rPr>
+          <w:rFonts w:ascii="Segoe UI" w:hAnsi="Segoe UI" w:cs="Segoe UI"/>
+        </w:rPr>
+      </w:pPr>
+      <w:r>
+        <w:rPr>
+          <w:rFonts w:ascii="Segoe UI" w:hAnsi="Segoe UI" w:cs="Segoe UI"/>
+        </w:rPr>
+        <w:t xml:space="preserve">Upstream (Business controllable)  </w:t>
+      </w:r>
+    </w:p>
+    <w:p>
+      <w:pPr>
+        <w:pStyle w:val="ListParagraph"/>
+        <w:numPr>
+          <w:ilvl w:val="0"/>
+          <w:numId w:val="46"/>
+        </w:numPr>
+        <w:rPr>
+          <w:rFonts w:ascii="Segoe UI" w:hAnsi="Segoe UI" w:cs="Segoe UI"/>
+        </w:rPr>
+      </w:pPr>
+      <w:r>
+        <w:rPr>
+          <w:rFonts w:ascii="Segoe UI" w:hAnsi="Segoe UI" w:cs="Segoe UI"/>
+        </w:rPr>
+        <w:t>Add Insights (Business Intelligence)</w:t>
+      </w:r>
+    </w:p>
+    <w:p>
+      <w:pPr>
+        <w:pStyle w:val="ListParagraph"/>
+        <w:ind w:left="1080"/>
+        <w:rPr>
+          <w:rFonts w:ascii="Segoe UI" w:hAnsi="Segoe UI" w:cs="Segoe UI"/>
+        </w:rPr>
+      </w:pPr>
+    </w:p>
+    <w:p>
+      <w:pPr>
+        <w:rPr>
+          <w:noProof/>
+        </w:rPr>
+      </w:pPr>
+    </w:p>
+    <w:p>
+      <w:pPr>
+        <w:ind w:firstLine="720"/>
+        <w:rPr>
+          <w:rFonts w:ascii="Segoe UI" w:hAnsi="Segoe UI" w:cs="Segoe UI"/>
+          <w:b/>
+          <w:bCs/>
+        </w:rPr>
+      </w:pPr>
+      <w:r>
+        <w:rPr>
+          <w:rFonts w:ascii="Segoe UI" w:hAnsi="Segoe UI" w:cs="Segoe UI"/>
+          <w:b/>
+          <w:bCs/>
+        </w:rPr>
+        <w:lastRenderedPageBreak/>
+        <w:t>Coaching Status</w:t>
+      </w:r>
+      <w:r>
+        <w:rPr>
+          <w:rFonts w:ascii="Segoe UI" w:hAnsi="Segoe UI" w:cs="Segoe UI"/>
+          <w:b/>
+          <w:bCs/>
+        </w:rPr>
+        <w:t>:</w:t>
+      </w:r>
+    </w:p>
+    <w:p>
+      <w:pPr>
+        <w:ind w:firstLine="720"/>
+        <w:rPr>
+          <w:rFonts w:ascii="Segoe UI" w:hAnsi="Segoe UI" w:cs="Segoe UI"/>
+        </w:rPr>
+      </w:pPr>
+      <w:r>
+        <w:rPr>
+          <w:noProof/>
+        </w:rPr>
+        <w:drawing>
+          <wp:anchor distT="0" distB="0" distL="114300" distR="114300" simplePos="0" relativeHeight="251738112" behindDoc="0" locked="0" layoutInCell="1" allowOverlap="1" wp14:anchorId="5FD7A68A" wp14:editId="6F1CF49E">
+            <wp:simplePos x="0" y="0"/>
+            <wp:positionH relativeFrom="column">
+              <wp:posOffset>3505200</wp:posOffset>
+            </wp:positionH>
+            <wp:positionV relativeFrom="paragraph">
+              <wp:posOffset>250190</wp:posOffset>
+            </wp:positionV>
+            <wp:extent cx="1571625" cy="1409700"/>
+            <wp:effectExtent l="0" t="0" r="9525" b="0"/>
+            <wp:wrapThrough wrapText="bothSides">
+              <wp:wrapPolygon edited="0">
+                <wp:start x="0" y="0"/>
+                <wp:lineTo x="0" y="21308"/>
+                <wp:lineTo x="21469" y="21308"/>
+                <wp:lineTo x="21469" y="0"/>
+                <wp:lineTo x="0" y="0"/>
+              </wp:wrapPolygon>
+            </wp:wrapThrough>
+            <wp:docPr id="52" name="Picture 52"/>
+            <wp:cNvGraphicFramePr>
+              <a:graphicFrameLocks xmlns:a="http://schemas.openxmlformats.org/drawingml/2006/main" noChangeAspect="1"/>
+            </wp:cNvGraphicFramePr>
+            <a:graphic xmlns:a="http://schemas.openxmlformats.org/drawingml/2006/main">
+              <a:graphicData uri="http://schemas.openxmlformats.org/drawingml/2006/picture">
+                <pic:pic xmlns:pic="http://schemas.openxmlformats.org/drawingml/2006/picture">
+                  <pic:nvPicPr>
+                    <pic:cNvPr id="0" name="Picture 1"/>
+                    <pic:cNvPicPr>
+                      <a:picLocks noChangeAspect="1" noChangeArrowheads="1"/>
+                    </pic:cNvPicPr>
+                  </pic:nvPicPr>
+                  <pic:blipFill>
+                    <a:blip r:embed="rId18">
+                      <a:extLst>
+                        <a:ext uri="{28A0092B-C50C-407E-A947-70E740481C1C}">
+                          <a14:useLocalDpi xmlns:a14="http://schemas.microsoft.com/office/drawing/2010/main" val="0"/>
+                        </a:ext>
+                      </a:extLst>
+                    </a:blip>
+                    <a:srcRect/>
+                    <a:stretch>
+                      <a:fillRect/>
+                    </a:stretch>
+                  </pic:blipFill>
+                  <pic:spPr bwMode="auto">
+                    <a:xfrm>
+                      <a:off x="0" y="0"/>
+                      <a:ext cx="1571625" cy="1409700"/>
+                    </a:xfrm>
+                    <a:prstGeom prst="rect">
+                      <a:avLst/>
+                    </a:prstGeom>
+                    <a:noFill/>
+                    <a:ln>
+                      <a:noFill/>
+                    </a:ln>
+                  </pic:spPr>
+                </pic:pic>
+              </a:graphicData>
+            </a:graphic>
+          </wp:anchor>
+        </w:drawing>
+      </w:r>
+      <w:r>
+        <w:rPr>
+          <w:rFonts w:ascii="Segoe UI" w:hAnsi="Segoe UI" w:cs="Segoe UI"/>
+        </w:rPr>
+        <w:t>(</w:t>
+      </w:r>
+      <w:r>
+        <w:rPr>
+          <w:rFonts w:ascii="Segoe UI" w:hAnsi="Segoe UI" w:cs="Segoe UI"/>
+        </w:rPr>
+        <w:t>this will depend on your site)</w:t>
+      </w:r>
+    </w:p>
+    <w:p>
+      <w:pPr>
+        <w:ind w:firstLine="720"/>
+        <w:rPr>
+          <w:rFonts w:ascii="Segoe UI" w:hAnsi="Segoe UI" w:cs="Segoe UI"/>
+        </w:rPr>
+      </w:pPr>
+      <w:r>
+        <w:rPr>
+          <w:rFonts w:ascii="Segoe UI" w:hAnsi="Segoe UI" w:cs="Segoe UI"/>
+        </w:rPr>
+        <w:t xml:space="preserve">The example </w:t>
+      </w:r>
+      <w:proofErr w:type="gramStart"/>
+      <w:r>
+        <w:rPr>
+          <w:rFonts w:ascii="Segoe UI" w:hAnsi="Segoe UI" w:cs="Segoe UI"/>
+        </w:rPr>
+        <w:t>shows</w:t>
+      </w:r>
+      <w:proofErr w:type="gramEnd"/>
+    </w:p>
+    <w:p>
+      <w:pPr>
+        <w:pStyle w:val="ListParagraph"/>
+        <w:numPr>
+          <w:ilvl w:val="0"/>
+          <w:numId w:val="47"/>
+        </w:numPr>
+        <w:rPr>
+          <w:rFonts w:ascii="Segoe UI" w:hAnsi="Segoe UI" w:cs="Segoe UI"/>
+        </w:rPr>
+      </w:pPr>
+      <w:r>
+        <w:rPr>
+          <w:rFonts w:ascii="Segoe UI" w:hAnsi="Segoe UI" w:cs="Segoe UI"/>
+        </w:rPr>
+        <w:t>Agent Feedback</w:t>
+      </w:r>
+    </w:p>
+    <w:p>
+      <w:pPr>
+        <w:pStyle w:val="ListParagraph"/>
+        <w:numPr>
+          <w:ilvl w:val="0"/>
+          <w:numId w:val="47"/>
+        </w:numPr>
+        <w:rPr>
+          <w:rFonts w:ascii="Segoe UI" w:hAnsi="Segoe UI" w:cs="Segoe UI"/>
+        </w:rPr>
+      </w:pPr>
+      <w:r>
+        <w:rPr>
+          <w:rFonts w:ascii="Segoe UI" w:hAnsi="Segoe UI" w:cs="Segoe UI"/>
+        </w:rPr>
+        <w:t>Completed</w:t>
+      </w:r>
+    </w:p>
+    <w:p>
+      <w:pPr>
+        <w:pStyle w:val="ListParagraph"/>
+        <w:numPr>
+          <w:ilvl w:val="0"/>
+          <w:numId w:val="47"/>
+        </w:numPr>
+        <w:rPr>
+          <w:rFonts w:ascii="Segoe UI" w:hAnsi="Segoe UI" w:cs="Segoe UI"/>
+        </w:rPr>
+      </w:pPr>
+      <w:r>
+        <w:rPr>
+          <w:rFonts w:ascii="Segoe UI" w:hAnsi="Segoe UI" w:cs="Segoe UI"/>
+        </w:rPr>
+        <w:t>Corrective Action</w:t>
+      </w:r>
+    </w:p>
+    <w:p>
+      <w:pPr>
+        <w:pStyle w:val="ListParagraph"/>
+        <w:numPr>
+          <w:ilvl w:val="0"/>
+          <w:numId w:val="47"/>
+        </w:numPr>
+        <w:rPr>
+          <w:rFonts w:ascii="Segoe UI" w:hAnsi="Segoe UI" w:cs="Segoe UI"/>
+        </w:rPr>
+      </w:pPr>
+      <w:r>
+        <w:rPr>
+          <w:rFonts w:ascii="Segoe UI" w:hAnsi="Segoe UI" w:cs="Segoe UI"/>
+        </w:rPr>
+        <w:t>QA Feedback</w:t>
+      </w:r>
+    </w:p>
+    <w:p>
+      <w:pPr>
+        <w:pStyle w:val="ListParagraph"/>
+        <w:numPr>
+          <w:ilvl w:val="0"/>
+          <w:numId w:val="47"/>
+        </w:numPr>
+        <w:rPr>
+          <w:rFonts w:ascii="Segoe UI" w:hAnsi="Segoe UI" w:cs="Segoe UI"/>
+        </w:rPr>
+      </w:pPr>
+      <w:r>
+        <w:rPr>
+          <w:rFonts w:ascii="Segoe UI" w:hAnsi="Segoe UI" w:cs="Segoe UI"/>
+        </w:rPr>
+        <w:t>Team Leader Feedback</w:t>
+      </w:r>
+    </w:p>
+    <w:p>
+      <w:pPr>
+        <w:rPr>
+          <w:noProof/>
+        </w:rPr>
+      </w:pPr>
+    </w:p>
+    <w:p>
+      <w:pPr>
+        <w:ind w:firstLine="720"/>
+        <w:rPr>
+          <w:rFonts w:ascii="Segoe UI" w:hAnsi="Segoe UI" w:cs="Segoe UI"/>
+          <w:b/>
+          <w:bCs/>
+        </w:rPr>
+      </w:pPr>
+      <w:r>
+        <w:rPr>
+          <w:noProof/>
+        </w:rPr>
+        <w:t xml:space="preserve"> </w:t>
+      </w:r>
+      <w:r>
+        <w:rPr>
+          <w:rFonts w:ascii="Segoe UI" w:hAnsi="Segoe UI" w:cs="Segoe UI"/>
+          <w:b/>
+          <w:bCs/>
+        </w:rPr>
+        <w:t>Sections:</w:t>
+      </w:r>
+    </w:p>
+    <w:p>
+      <w:pPr>
+        <w:ind w:firstLine="720"/>
+        <w:rPr>
+          <w:rFonts w:ascii="Segoe UI" w:hAnsi="Segoe UI" w:cs="Segoe UI"/>
+        </w:rPr>
+      </w:pPr>
+      <w:r>
+        <w:rPr>
+          <w:noProof/>
+        </w:rPr>
+        <w:drawing>
+          <wp:anchor distT="0" distB="0" distL="114300" distR="114300" simplePos="0" relativeHeight="251739136" behindDoc="0" locked="0" layoutInCell="1" allowOverlap="1" wp14:anchorId="44E1453D" wp14:editId="112A081C">
+            <wp:simplePos x="0" y="0"/>
+            <wp:positionH relativeFrom="column">
+              <wp:posOffset>3524250</wp:posOffset>
+            </wp:positionH>
+            <wp:positionV relativeFrom="paragraph">
+              <wp:posOffset>11430</wp:posOffset>
+            </wp:positionV>
+            <wp:extent cx="1714739" cy="1667108"/>
+            <wp:effectExtent l="0" t="0" r="0" b="9525"/>
+            <wp:wrapThrough wrapText="bothSides">
+              <wp:wrapPolygon edited="0">
+                <wp:start x="0" y="0"/>
+                <wp:lineTo x="0" y="21477"/>
+                <wp:lineTo x="21360" y="21477"/>
+                <wp:lineTo x="21360" y="0"/>
+                <wp:lineTo x="0" y="0"/>
+              </wp:wrapPolygon>
+            </wp:wrapThrough>
+            <wp:docPr id="54" name="Picture 54"/>
+            <wp:cNvGraphicFramePr>
+              <a:graphicFrameLocks xmlns:a="http://schemas.openxmlformats.org/drawingml/2006/main" noChangeAspect="1"/>
+            </wp:cNvGraphicFramePr>
+            <a:graphic xmlns:a="http://schemas.openxmlformats.org/drawingml/2006/main">
+              <a:graphicData uri="http://schemas.openxmlformats.org/drawingml/2006/picture">
+                <pic:pic xmlns:pic="http://schemas.openxmlformats.org/drawingml/2006/picture">
+                  <pic:nvPicPr>
+                    <pic:cNvPr id="1" name=""/>
+                    <pic:cNvPicPr/>
+                  </pic:nvPicPr>
+                  <pic:blipFill>
+                    <a:blip r:embed="rId26">
+                      <a:extLst>
+                        <a:ext uri="{28A0092B-C50C-407E-A947-70E740481C1C}">
+                          <a14:useLocalDpi xmlns:a14="http://schemas.microsoft.com/office/drawing/2010/main" val="0"/>
+                        </a:ext>
+                      </a:extLst>
+                    </a:blip>
+                    <a:stretch>
+                      <a:fillRect/>
+                    </a:stretch>
+                  </pic:blipFill>
+                  <pic:spPr>
+                    <a:xfrm>
+                      <a:off x="0" y="0"/>
+                      <a:ext cx="1714739" cy="1667108"/>
+                    </a:xfrm>
+                    <a:prstGeom prst="rect">
+                      <a:avLst/>
+                    </a:prstGeom>
+                  </pic:spPr>
+                </pic:pic>
+              </a:graphicData>
+            </a:graphic>
+          </wp:anchor>
+        </w:drawing>
+      </w:r>
+      <w:r>
+        <w:rPr>
+          <w:rFonts w:ascii="Segoe UI" w:hAnsi="Segoe UI" w:cs="Segoe UI"/>
+        </w:rPr>
+        <w:t>(</w:t>
+      </w:r>
+      <w:r>
+        <w:rPr>
+          <w:rFonts w:ascii="Segoe UI" w:hAnsi="Segoe UI" w:cs="Segoe UI"/>
+        </w:rPr>
+        <w:t xml:space="preserve">this will depend on your </w:t>
+      </w:r>
+      <w:r>
+        <w:rPr>
+          <w:rFonts w:ascii="Segoe UI" w:hAnsi="Segoe UI" w:cs="Segoe UI"/>
+        </w:rPr>
+        <w:t>campaign</w:t>
+      </w:r>
+      <w:r>
+        <w:rPr>
+          <w:rFonts w:ascii="Segoe UI" w:hAnsi="Segoe UI" w:cs="Segoe UI"/>
+        </w:rPr>
+        <w:t>)</w:t>
+      </w:r>
+    </w:p>
+    <w:p>
+      <w:pPr>
+        <w:ind w:firstLine="720"/>
+        <w:rPr>
+          <w:rFonts w:ascii="Segoe UI" w:hAnsi="Segoe UI" w:cs="Segoe UI"/>
+        </w:rPr>
+      </w:pPr>
+      <w:r>
+        <w:rPr>
+          <w:rFonts w:ascii="Segoe UI" w:hAnsi="Segoe UI" w:cs="Segoe UI"/>
+        </w:rPr>
+        <w:t xml:space="preserve">The example </w:t>
+      </w:r>
+      <w:proofErr w:type="gramStart"/>
+      <w:r>
+        <w:rPr>
+          <w:rFonts w:ascii="Segoe UI" w:hAnsi="Segoe UI" w:cs="Segoe UI"/>
+        </w:rPr>
+        <w:t>shows</w:t>
+      </w:r>
+      <w:proofErr w:type="gramEnd"/>
+      <w:r>
+        <w:rPr>
+          <w:rFonts w:ascii="Segoe UI" w:hAnsi="Segoe UI" w:cs="Segoe UI"/>
+        </w:rPr>
+        <w:t xml:space="preserve"> </w:t>
+      </w:r>
+    </w:p>
+    <w:p>
+      <w:pPr>
+        <w:pStyle w:val="ListParagraph"/>
+        <w:numPr>
+          <w:ilvl w:val="0"/>
+          <w:numId w:val="48"/>
+        </w:numPr>
+        <w:rPr>
+          <w:rFonts w:ascii="Segoe UI" w:hAnsi="Segoe UI" w:cs="Segoe UI"/>
+        </w:rPr>
+      </w:pPr>
+      <w:r>
+        <w:rPr>
+          <w:rFonts w:ascii="Segoe UI" w:hAnsi="Segoe UI" w:cs="Segoe UI"/>
+        </w:rPr>
+        <w:t>Sales &amp; Product Type</w:t>
+      </w:r>
+    </w:p>
+    <w:p>
+      <w:pPr>
+        <w:pStyle w:val="ListParagraph"/>
+        <w:numPr>
+          <w:ilvl w:val="0"/>
+          <w:numId w:val="48"/>
+        </w:numPr>
+        <w:rPr>
+          <w:rFonts w:ascii="Segoe UI" w:hAnsi="Segoe UI" w:cs="Segoe UI"/>
+        </w:rPr>
+      </w:pPr>
+      <w:r>
+        <w:rPr>
+          <w:rFonts w:ascii="Segoe UI" w:hAnsi="Segoe UI" w:cs="Segoe UI"/>
+        </w:rPr>
+        <w:t>Regulatory Compliance</w:t>
+      </w:r>
+    </w:p>
+    <w:p>
+      <w:pPr>
+        <w:pStyle w:val="ListParagraph"/>
+        <w:numPr>
+          <w:ilvl w:val="0"/>
+          <w:numId w:val="48"/>
+        </w:numPr>
+        <w:rPr>
+          <w:rFonts w:ascii="Segoe UI" w:hAnsi="Segoe UI" w:cs="Segoe UI"/>
+        </w:rPr>
+      </w:pPr>
+      <w:r>
+        <w:rPr>
+          <w:rFonts w:ascii="Segoe UI" w:hAnsi="Segoe UI" w:cs="Segoe UI"/>
+        </w:rPr>
+        <w:t>Business Efficiency</w:t>
+      </w:r>
+    </w:p>
+    <w:p>
+      <w:pPr>
+        <w:pStyle w:val="ListParagraph"/>
+        <w:numPr>
+          <w:ilvl w:val="0"/>
+          <w:numId w:val="48"/>
+        </w:numPr>
+        <w:rPr>
+          <w:rFonts w:ascii="Segoe UI" w:hAnsi="Segoe UI" w:cs="Segoe UI"/>
+        </w:rPr>
+      </w:pPr>
+      <w:r>
+        <w:rPr>
+          <w:rFonts w:ascii="Segoe UI" w:hAnsi="Segoe UI" w:cs="Segoe UI"/>
+        </w:rPr>
+        <w:t>Voice of the Customer</w:t>
+      </w:r>
+    </w:p>
+    <w:p>
+      <w:pPr>
+        <w:pStyle w:val="ListParagraph"/>
+        <w:numPr>
+          <w:ilvl w:val="0"/>
+          <w:numId w:val="48"/>
+        </w:numPr>
+        <w:rPr>
+          <w:rFonts w:ascii="Segoe UI" w:hAnsi="Segoe UI" w:cs="Segoe UI"/>
+        </w:rPr>
+      </w:pPr>
+      <w:r>
+        <w:rPr>
+          <w:rFonts w:ascii="Segoe UI" w:hAnsi="Segoe UI" w:cs="Segoe UI"/>
+        </w:rPr>
+        <w:t>Resolution &amp; Satisfaction</w:t>
+      </w:r>
+    </w:p>
+    <w:p>
+      <w:pPr>
+        <w:pStyle w:val="ListParagraph"/>
+        <w:numPr>
+          <w:ilvl w:val="0"/>
+          <w:numId w:val="48"/>
+        </w:numPr>
+        <w:rPr>
+          <w:rFonts w:ascii="Segoe UI" w:hAnsi="Segoe UI" w:cs="Segoe UI"/>
+        </w:rPr>
+      </w:pPr>
+      <w:r>
+        <w:rPr>
+          <w:rFonts w:ascii="Segoe UI" w:hAnsi="Segoe UI" w:cs="Segoe UI"/>
+        </w:rPr>
+        <w:t>Business Intelligence</w:t>
+      </w:r>
+    </w:p>
+    <w:p>
+      <w:pPr>
+        <w:rPr>
+          <w:rFonts w:ascii="Segoe UI Emoji" w:hAnsi="Segoe UI Emoji" w:cstheme="majorHAnsi"/>
+        </w:rPr>
+      </w:pPr>
+    </w:p>
+    <w:p>
+      <w:pPr>
+        <w:ind w:firstLine="709"/>
+        <w:rPr>
+          <w:rFonts w:ascii="Segoe UI" w:hAnsi="Segoe UI" w:cs="Segoe UI"/>
+          <w:b/>
+          <w:bCs/>
+        </w:rPr>
+      </w:pPr>
+      <w:r>
+        <w:rPr>
+          <w:rFonts w:ascii="Segoe UI" w:hAnsi="Segoe UI" w:cs="Segoe UI"/>
+          <w:b/>
+          <w:bCs/>
+        </w:rPr>
+        <w:t>Groupings</w:t>
+      </w:r>
+      <w:r>
+        <w:rPr>
+          <w:rFonts w:ascii="Segoe UI" w:hAnsi="Segoe UI" w:cs="Segoe UI"/>
+          <w:b/>
+          <w:bCs/>
+        </w:rPr>
+        <w:t>:</w:t>
+      </w:r>
+    </w:p>
+    <w:p>
+      <w:pPr>
+        <w:ind w:firstLine="720"/>
+        <w:rPr>
+          <w:rFonts w:ascii="Segoe UI" w:hAnsi="Segoe UI" w:cs="Segoe UI"/>
+        </w:rPr>
+      </w:pPr>
+      <w:r>
+        <w:rPr>
+          <w:rFonts w:ascii="Segoe UI Emoji" w:hAnsi="Segoe UI Emoji" w:cstheme="majorHAnsi"/>
+        </w:rPr>
+        <w:drawing>
+          <wp:anchor distT="0" distB="0" distL="114300" distR="114300" simplePos="0" relativeHeight="251740160" behindDoc="1" locked="0" layoutInCell="1" allowOverlap="1" wp14:anchorId="6537B2D7" wp14:editId="4EA1B64B">
+            <wp:simplePos x="0" y="0"/>
+            <wp:positionH relativeFrom="column">
+              <wp:posOffset>3676650</wp:posOffset>
+            </wp:positionH>
+            <wp:positionV relativeFrom="paragraph">
+              <wp:posOffset>14605</wp:posOffset>
+            </wp:positionV>
+            <wp:extent cx="1562318" cy="1390844"/>
+            <wp:effectExtent l="0" t="0" r="0" b="0"/>
+            <wp:wrapTight wrapText="bothSides">
+              <wp:wrapPolygon edited="0">
+                <wp:start x="0" y="0"/>
+                <wp:lineTo x="0" y="21304"/>
+                <wp:lineTo x="21337" y="21304"/>
+                <wp:lineTo x="21337" y="0"/>
+                <wp:lineTo x="0" y="0"/>
+              </wp:wrapPolygon>
+            </wp:wrapTight>
+            <wp:docPr id="58" name="Picture 58"/>
+            <wp:cNvGraphicFramePr>
+              <a:graphicFrameLocks xmlns:a="http://schemas.openxmlformats.org/drawingml/2006/main" noChangeAspect="1"/>
+            </wp:cNvGraphicFramePr>
+            <a:graphic xmlns:a="http://schemas.openxmlformats.org/drawingml/2006/main">
+              <a:graphicData uri="http://schemas.openxmlformats.org/drawingml/2006/picture">
+                <pic:pic xmlns:pic="http://schemas.openxmlformats.org/drawingml/2006/picture">
+                  <pic:nvPicPr>
+                    <pic:cNvPr id="1" name=""/>
+                    <pic:cNvPicPr/>
+                  </pic:nvPicPr>
+                  <pic:blipFill>
+                    <a:blip r:embed="rId37">
+                      <a:extLst>
+                        <a:ext uri="{28A0092B-C50C-407E-A947-70E740481C1C}">
+                          <a14:useLocalDpi xmlns:a14="http://schemas.microsoft.com/office/drawing/2010/main" val="0"/>
+                        </a:ext>
+                      </a:extLst>
+                    </a:blip>
+                    <a:stretch>
+                      <a:fillRect/>
+                    </a:stretch>
+                  </pic:blipFill>
+                  <pic:spPr>
+                    <a:xfrm>
+                      <a:off x="0" y="0"/>
+                      <a:ext cx="1562318" cy="1390844"/>
+                    </a:xfrm>
+                    <a:prstGeom prst="rect">
+                      <a:avLst/>
+                    </a:prstGeom>
+                  </pic:spPr>
+                </pic:pic>
+              </a:graphicData>
+            </a:graphic>
+          </wp:anchor>
+        </w:drawing>
+      </w:r>
+      <w:r>
+        <w:rPr>
+          <w:rFonts w:ascii="Segoe UI" w:hAnsi="Segoe UI" w:cs="Segoe UI"/>
+        </w:rPr>
+        <w:t>(</w:t>
+      </w:r>
+      <w:r>
+        <w:rPr>
+          <w:rFonts w:ascii="Segoe UI" w:hAnsi="Segoe UI" w:cs="Segoe UI"/>
+        </w:rPr>
+        <w:t xml:space="preserve">this will depend on your </w:t>
+      </w:r>
+      <w:r>
+        <w:rPr>
+          <w:rFonts w:ascii="Segoe UI" w:hAnsi="Segoe UI" w:cs="Segoe UI"/>
+        </w:rPr>
+        <w:t>campaign</w:t>
+      </w:r>
+      <w:r>
+        <w:rPr>
+          <w:rFonts w:ascii="Segoe UI" w:hAnsi="Segoe UI" w:cs="Segoe UI"/>
+        </w:rPr>
+        <w:t>)</w:t>
+      </w:r>
+    </w:p>
+    <w:p>
+      <w:pPr>
+        <w:ind w:firstLine="720"/>
+        <w:rPr>
+          <w:rFonts w:ascii="Segoe UI" w:hAnsi="Segoe UI" w:cs="Segoe UI"/>
+        </w:rPr>
+      </w:pPr>
+      <w:r>
+        <w:rPr>
+          <w:rFonts w:ascii="Segoe UI" w:hAnsi="Segoe UI" w:cs="Segoe UI"/>
+        </w:rPr>
+        <w:t xml:space="preserve">The example </w:t>
+      </w:r>
+      <w:proofErr w:type="gramStart"/>
+      <w:r>
+        <w:rPr>
+          <w:rFonts w:ascii="Segoe UI" w:hAnsi="Segoe UI" w:cs="Segoe UI"/>
+        </w:rPr>
+        <w:t>shows</w:t>
+      </w:r>
+      <w:proofErr w:type="gramEnd"/>
+    </w:p>
+    <w:p>
+      <w:pPr>
+        <w:pStyle w:val="ListParagraph"/>
+        <w:numPr>
+          <w:ilvl w:val="0"/>
+          <w:numId w:val="49"/>
+        </w:numPr>
+        <w:rPr>
+          <w:rFonts w:ascii="Segoe UI Emoji" w:hAnsi="Segoe UI Emoji" w:cstheme="majorHAnsi"/>
+        </w:rPr>
+      </w:pPr>
+      <w:r>
+        <w:rPr>
+          <w:rFonts w:ascii="Segoe UI Emoji" w:hAnsi="Segoe UI Emoji" w:cstheme="majorHAnsi"/>
+        </w:rPr>
+        <w:t>Service Lines</w:t>
+      </w:r>
+    </w:p>
+    <w:p>
+      <w:pPr>
+        <w:pStyle w:val="ListParagraph"/>
+        <w:numPr>
+          <w:ilvl w:val="0"/>
+          <w:numId w:val="49"/>
+        </w:numPr>
+        <w:rPr>
+          <w:rFonts w:ascii="Segoe UI Emoji" w:hAnsi="Segoe UI Emoji" w:cstheme="majorHAnsi"/>
+        </w:rPr>
+      </w:pPr>
+      <w:r>
+        <w:rPr>
+          <w:rFonts w:ascii="Segoe UI Emoji" w:hAnsi="Segoe UI Emoji" w:cstheme="majorHAnsi"/>
+        </w:rPr>
+        <w:t>Team Leaders</w:t>
+      </w:r>
+    </w:p>
+    <w:p>
+      <w:pPr>
+        <w:pStyle w:val="ListParagraph"/>
+        <w:numPr>
+          <w:ilvl w:val="0"/>
+          <w:numId w:val="49"/>
+        </w:numPr>
+        <w:rPr>
+          <w:rFonts w:ascii="Segoe UI Emoji" w:hAnsi="Segoe UI Emoji" w:cstheme="majorHAnsi"/>
+        </w:rPr>
+      </w:pPr>
+      <w:r>
+        <w:rPr>
+          <w:rFonts w:ascii="Segoe UI Emoji" w:hAnsi="Segoe UI Emoji" w:cstheme="majorHAnsi"/>
+        </w:rPr>
+        <w:t>Agents</w:t>
+      </w:r>
+    </w:p>
+    <w:p>
+      <w:pPr>
+        <w:pStyle w:val="ListParagraph"/>
+        <w:numPr>
+          <w:ilvl w:val="0"/>
+          <w:numId w:val="49"/>
+        </w:numPr>
+        <w:rPr>
+          <w:rFonts w:ascii="Segoe UI Emoji" w:hAnsi="Segoe UI Emoji" w:cstheme="majorHAnsi"/>
+        </w:rPr>
+      </w:pPr>
+      <w:r>
+        <w:rPr>
+          <w:rFonts w:ascii="Segoe UI Emoji" w:hAnsi="Segoe UI Emoji" w:cstheme="majorHAnsi"/>
+        </w:rPr>
+        <w:t>Assessors</w:t>
+      </w:r>
+    </w:p>
+    <w:p>
+      <w:pPr>
+        <w:pStyle w:val="ListParagraph"/>
+        <w:numPr>
+          <w:ilvl w:val="0"/>
+          <w:numId w:val="49"/>
+        </w:numPr>
+        <w:rPr>
+          <w:rFonts w:ascii="Segoe UI Emoji" w:hAnsi="Segoe UI Emoji" w:cstheme="majorHAnsi"/>
+        </w:rPr>
+      </w:pPr>
+      <w:r>
+        <w:rPr>
+          <w:rFonts w:ascii="Segoe UI Emoji" w:hAnsi="Segoe UI Emoji" w:cstheme="majorHAnsi"/>
+        </w:rPr>
+        <w:t>Date (depends on the date format selected in</w:t>
+      </w:r>
+      <w:r>
+        <w:t xml:space="preserve"> </w:t>
+      </w:r>
+      <w:r>
+        <w:t xml:space="preserve"> </w:t>
+      </w:r>
+    </w:p>
+    <w:p>
+      <w:pPr>
+        <w:pStyle w:val="ListParagraph"/>
+        <w:ind w:left="1080"/>
+        <w:rPr>
+          <w:rFonts w:ascii="Segoe UI Emoji" w:hAnsi="Segoe UI Emoji" w:cstheme="majorHAnsi"/>
+        </w:rPr>
+      </w:pPr>
+      <w:r>
+        <w:t xml:space="preserve">the </w:t>
+      </w:r>
+      <w:r>
+        <w:rPr>
+          <w:rFonts w:ascii="Segoe UI Emoji" w:hAnsi="Segoe UI Emoji" w:cstheme="majorHAnsi"/>
+        </w:rPr>
+        <w:t>Assessment details</w:t>
+      </w:r>
+      <w:r>
+        <w:rPr>
+          <w:rFonts w:ascii="Segoe UI Emoji" w:hAnsi="Segoe UI Emoji" w:cstheme="majorHAnsi"/>
+        </w:rPr>
+        <w:t xml:space="preserve"> filter)</w:t>
+      </w:r>
     </w:p>
     <w:p>
       <w:pPr>
@@ -11620,69 +13780,55 @@
     <w:p>
       <w:pPr>
         <w:rPr>
+          <w:rFonts w:ascii="Segoe UI" w:hAnsi="Segoe UI" w:cs="Segoe UI"/>
+        </w:rPr>
+      </w:pPr>
+      <w:r>
+        <w:rPr>
+          <w:rFonts w:ascii="Segoe UI" w:hAnsi="Segoe UI" w:cs="Segoe UI"/>
+        </w:rPr>
+        <w:br w:type="page"/>
+      </w:r>
+    </w:p>
+    <w:p>
+      <w:pPr>
+        <w:rPr>
+          <w:rFonts w:ascii="Segoe UI" w:hAnsi="Segoe UI" w:cs="Segoe UI"/>
+        </w:rPr>
+      </w:pPr>
+      <w:r>
+        <w:rPr>
+          <w:rFonts w:ascii="Segoe UI" w:hAnsi="Segoe UI" w:cs="Segoe UI"/>
+        </w:rPr>
+        <w:lastRenderedPageBreak/>
+        <w:t>The following reports are specific to the Quality Manager Role (those who manager assessors/auditors)</w:t>
+      </w:r>
+      <w:r>
+        <w:rPr>
+          <w:rFonts w:ascii="Segoe UI" w:hAnsi="Segoe UI" w:cs="Segoe UI"/>
+        </w:rPr>
+        <w:t xml:space="preserve"> and will not be part of the standard reports.</w:t>
+      </w:r>
+    </w:p>
+    <w:p>
+      <w:pPr>
+        <w:pStyle w:val="Heading1"/>
+        <w:rPr>
           <w:rFonts w:cstheme="majorHAnsi"/>
           <w:sz w:val="28"/>
           <w:szCs w:val="28"/>
         </w:rPr>
       </w:pPr>
-    </w:p>
-    <w:p>
-      <w:pPr>
+      <w:bookmarkStart w:id="18" w:name="_Toc69898366"/>
+      <w:r>
         <w:rPr>
           <w:rFonts w:cstheme="majorHAnsi"/>
           <w:sz w:val="28"/>
           <w:szCs w:val="28"/>
         </w:rPr>
-      </w:pPr>
-    </w:p>
-    <w:p>
-      <w:pPr>
-        <w:rPr>
-          <w:rFonts w:cstheme="majorHAnsi"/>
-          <w:sz w:val="28"/>
-          <w:szCs w:val="28"/>
-        </w:rPr>
-      </w:pPr>
-    </w:p>
-    <w:p>
-      <w:pPr>
-        <w:rPr>
-          <w:rFonts w:ascii="Segoe UI" w:hAnsi="Segoe UI" w:cs="Segoe UI"/>
-        </w:rPr>
-      </w:pPr>
-      <w:r>
-        <w:rPr>
-          <w:rFonts w:ascii="Segoe UI" w:hAnsi="Segoe UI" w:cs="Segoe UI"/>
-        </w:rPr>
-        <w:lastRenderedPageBreak/>
-        <w:t>The following reports are specific to the Quality Manager Role (those who manager assessors/auditors)</w:t>
-      </w:r>
-      <w:r>
-        <w:rPr>
-          <w:rFonts w:ascii="Segoe UI" w:hAnsi="Segoe UI" w:cs="Segoe UI"/>
-        </w:rPr>
-        <w:t xml:space="preserve"> and will not be part of the standard reports.</w:t>
-      </w:r>
-    </w:p>
-    <w:p>
-      <w:pPr>
-        <w:pStyle w:val="Heading1"/>
-        <w:rPr>
-          <w:rFonts w:cstheme="majorHAnsi"/>
-          <w:sz w:val="28"/>
-          <w:szCs w:val="28"/>
-        </w:rPr>
-      </w:pPr>
-      <w:bookmarkStart w:id="13" w:name="_Toc64980769"/>
-      <w:r>
-        <w:rPr>
-          <w:rFonts w:cstheme="majorHAnsi"/>
-          <w:sz w:val="28"/>
-          <w:szCs w:val="28"/>
-        </w:rPr>
         <w:t>Gauge Performance Metric Results</w:t>
       </w:r>
-      <w:bookmarkEnd w:id="13"/>
+      <w:bookmarkEnd w:id="18"/>
     </w:p>
     <w:p>
       <w:pPr>
@@ -11730,7 +13876,7 @@
                     <pic:cNvPicPr/>
                   </pic:nvPicPr>
                   <pic:blipFill>
-                    <a:blip r:embed="rId34"/>
+                    <a:blip r:embed="rId38"/>
                     <a:stretch>
                       <a:fillRect/>
                     </a:stretch>
@@ -11827,7 +13973,7 @@
                     <pic:cNvPicPr/>
                   </pic:nvPicPr>
                   <pic:blipFill>
-                    <a:blip r:embed="rId35">
+                    <a:blip r:embed="rId39">
                       <a:extLst>
                         <a:ext uri="{28A0092B-C50C-407E-A947-70E740481C1C}">
                           <a14:useLocalDpi xmlns:a14="http://schemas.microsoft.com/office/drawing/2010/main" val="0"/>
@@ -12104,7 +14250,7 @@
                     <pic:cNvPicPr/>
                   </pic:nvPicPr>
                   <pic:blipFill>
-                    <a:blip r:embed="rId36">
+                    <a:blip r:embed="rId40">
                       <a:extLst>
                         <a:ext uri="{28A0092B-C50C-407E-A947-70E740481C1C}">
                           <a14:useLocalDpi xmlns:a14="http://schemas.microsoft.com/office/drawing/2010/main" val="0"/>
@@ -12179,7 +14325,7 @@
           <w:szCs w:val="28"/>
         </w:rPr>
       </w:pPr>
-      <w:bookmarkStart w:id="14" w:name="_Toc64980770"/>
+      <w:bookmarkStart w:id="19" w:name="_Toc69898367"/>
       <w:r>
         <w:rPr>
           <w:rFonts w:cstheme="majorHAnsi"/>
@@ -12189,7 +14335,7 @@
         <w:lastRenderedPageBreak/>
         <w:t>Calibration Assessor Summary</w:t>
       </w:r>
-      <w:bookmarkEnd w:id="14"/>
+      <w:bookmarkEnd w:id="19"/>
     </w:p>
     <w:p/>
     <w:p>
@@ -12244,7 +14390,7 @@
                     <pic:cNvPicPr/>
                   </pic:nvPicPr>
                   <pic:blipFill>
-                    <a:blip r:embed="rId37"/>
+                    <a:blip r:embed="rId41"/>
                     <a:stretch>
                       <a:fillRect/>
                     </a:stretch>
@@ -12342,7 +14488,7 @@
                     <pic:cNvPicPr/>
                   </pic:nvPicPr>
                   <pic:blipFill>
-                    <a:blip r:embed="rId35">
+                    <a:blip r:embed="rId39">
                       <a:extLst>
                         <a:ext uri="{28A0092B-C50C-407E-A947-70E740481C1C}">
                           <a14:useLocalDpi xmlns:a14="http://schemas.microsoft.com/office/drawing/2010/main" val="0"/>
@@ -12619,7 +14765,7 @@
                     <pic:cNvPicPr/>
                   </pic:nvPicPr>
                   <pic:blipFill>
-                    <a:blip r:embed="rId36">
+                    <a:blip r:embed="rId40">
                       <a:extLst>
                         <a:ext uri="{28A0092B-C50C-407E-A947-70E740481C1C}">
                           <a14:useLocalDpi xmlns:a14="http://schemas.microsoft.com/office/drawing/2010/main" val="0"/>
@@ -12673,14 +14819,29 @@
     </w:p>
     <w:p>
       <w:pPr>
+        <w:ind w:left="3600"/>
         <w:rPr>
           <w:rFonts w:ascii="Segoe UI" w:eastAsiaTheme="majorEastAsia" w:hAnsi="Segoe UI" w:cs="Segoe UI"/>
         </w:rPr>
       </w:pPr>
     </w:p>
+    <w:p>
+      <w:pPr>
+        <w:ind w:left="3600"/>
+        <w:rPr>
+          <w:rFonts w:ascii="Segoe UI" w:eastAsiaTheme="majorEastAsia" w:hAnsi="Segoe UI" w:cs="Segoe UI"/>
+        </w:rPr>
+      </w:pPr>
+      <w:r>
+        <w:rPr>
+          <w:rFonts w:ascii="Segoe UI" w:eastAsiaTheme="majorEastAsia" w:hAnsi="Segoe UI" w:cs="Segoe UI"/>
+        </w:rPr>
+        <w:t xml:space="preserve">          FIN</w:t>
+      </w:r>
+    </w:p>
     <w:sectPr>
-      <w:headerReference w:type="default" r:id="rId38"/>
-      <w:footerReference w:type="default" r:id="rId39"/>
+      <w:headerReference w:type="default" r:id="rId42"/>
+      <w:footerReference w:type="default" r:id="rId43"/>
       <w:pgSz w:w="11906" w:h="16838"/>
       <w:pgMar w:top="1440" w:right="1440" w:bottom="1440" w:left="1440" w:header="708" w:footer="708" w:gutter="0"/>
       <w:cols w:space="708"/>
@@ -12691,7 +14852,7 @@
 </file>
 
 <file path=word/endnotes.xml><?xml version="1.0" encoding="utf-8"?>
-<w:endnotes xmlns:wpc="http://schemas.microsoft.com/office/word/2010/wordprocessingCanvas" xmlns:cx="http://schemas.microsoft.com/office/drawing/2014/chartex" xmlns:cx1="http://schemas.microsoft.com/office/drawing/2015/9/8/chartex" xmlns:cx2="http://schemas.microsoft.com/office/drawing/2015/10/21/chartex" xmlns:cx3="http://schemas.microsoft.com/office/drawing/2016/5/9/chartex" xmlns:cx4="http://schemas.microsoft.com/office/drawing/2016/5/10/chartex" xmlns:cx5="http://schemas.microsoft.com/office/drawing/2016/5/11/chartex" xmlns:cx6="http://schemas.microsoft.com/office/drawing/2016/5/12/chartex" xmlns:cx7="http://schemas.microsoft.com/office/drawing/2016/5/13/chartex" xmlns:cx8="http://schemas.microsoft.com/office/drawing/2016/5/14/chartex" xmlns:mc="http://schemas.openxmlformats.org/markup-compatibility/2006" xmlns:aink="http://schemas.microsoft.com/office/drawing/2016/ink" xmlns:am3d="http://schemas.microsoft.com/office/drawing/2017/model3d" xmlns:o="urn:schemas-microsoft-com:office:office" xmlns:r="http://schemas.openxmlformats.org/officeDocument/2006/relationships" xmlns:m="http://schemas.openxmlformats.org/officeDocument/2006/math" xmlns:v="urn:schemas-microsoft-com:vml" xmlns:wp14="http://schemas.microsoft.com/office/word/2010/wordprocessingDrawing" xmlns:wp="http://schemas.openxmlformats.org/drawingml/2006/wordprocessingDrawing" xmlns:w10="urn:schemas-microsoft-com:office:word" xmlns:w="http://schemas.openxmlformats.org/wordprocessingml/2006/main" xmlns:w14="http://schemas.microsoft.com/office/word/2010/wordml" xmlns:w15="http://schemas.microsoft.com/office/word/2012/wordml" xmlns:w16cex="http://schemas.microsoft.com/office/word/2018/wordml/cex" xmlns:w16cid="http://schemas.microsoft.com/office/word/2016/wordml/cid" xmlns:w16="http://schemas.microsoft.com/office/word/2018/wordml" xmlns:w16se="http://schemas.microsoft.com/office/word/2015/wordml/symex" xmlns:wpg="http://schemas.microsoft.com/office/word/2010/wordprocessingGroup" xmlns:wpi="http://schemas.microsoft.com/office/word/2010/wordprocessingInk" xmlns:wne="http://schemas.microsoft.com/office/word/2006/wordml" xmlns:wps="http://schemas.microsoft.com/office/word/2010/wordprocessingShape" mc:Ignorable="w14 w15 w16se w16cid w16 w16cex wp14">
+<w:endnotes xmlns:wpc="http://schemas.microsoft.com/office/word/2010/wordprocessingCanvas" xmlns:cx="http://schemas.microsoft.com/office/drawing/2014/chartex" xmlns:cx1="http://schemas.microsoft.com/office/drawing/2015/9/8/chartex" xmlns:cx2="http://schemas.microsoft.com/office/drawing/2015/10/21/chartex" xmlns:cx3="http://schemas.microsoft.com/office/drawing/2016/5/9/chartex" xmlns:cx4="http://schemas.microsoft.com/office/drawing/2016/5/10/chartex" xmlns:cx5="http://schemas.microsoft.com/office/drawing/2016/5/11/chartex" xmlns:cx6="http://schemas.microsoft.com/office/drawing/2016/5/12/chartex" xmlns:cx7="http://schemas.microsoft.com/office/drawing/2016/5/13/chartex" xmlns:cx8="http://schemas.microsoft.com/office/drawing/2016/5/14/chartex" xmlns:mc="http://schemas.openxmlformats.org/markup-compatibility/2006" xmlns:aink="http://schemas.microsoft.com/office/drawing/2016/ink" xmlns:am3d="http://schemas.microsoft.com/office/drawing/2017/model3d" xmlns:o="urn:schemas-microsoft-com:office:office" xmlns:r="http://schemas.openxmlformats.org/officeDocument/2006/relationships" xmlns:m="http://schemas.openxmlformats.org/officeDocument/2006/math" xmlns:v="urn:schemas-microsoft-com:vml" xmlns:wp14="http://schemas.microsoft.com/office/word/2010/wordprocessingDrawing" xmlns:wp="http://schemas.openxmlformats.org/drawingml/2006/wordprocessingDrawing" xmlns:w10="urn:schemas-microsoft-com:office:word" xmlns:w="http://schemas.openxmlformats.org/wordprocessingml/2006/main" xmlns:w14="http://schemas.microsoft.com/office/word/2010/wordml" xmlns:w15="http://schemas.microsoft.com/office/word/2012/wordml" xmlns:w16cex="http://schemas.microsoft.com/office/word/2018/wordml/cex" xmlns:w16cid="http://schemas.microsoft.com/office/word/2016/wordml/cid" xmlns:w16="http://schemas.microsoft.com/office/word/2018/wordml" xmlns:w16sdtdh="http://schemas.microsoft.com/office/word/2020/wordml/sdtdatahash" xmlns:w16se="http://schemas.microsoft.com/office/word/2015/wordml/symex" xmlns:wpg="http://schemas.microsoft.com/office/word/2010/wordprocessingGroup" xmlns:wpi="http://schemas.microsoft.com/office/word/2010/wordprocessingInk" xmlns:wne="http://schemas.microsoft.com/office/word/2006/wordml" xmlns:wps="http://schemas.microsoft.com/office/word/2010/wordprocessingShape" mc:Ignorable="w14 w15 w16se w16cid w16 w16cex w16sdtdh wp14">
   <w:endnote w:type="separator" w:id="-1">
     <w:p>
       <w:pPr>
@@ -12716,7 +14877,7 @@
 </file>
 
 <file path=word/footer1.xml><?xml version="1.0" encoding="utf-8"?>
-<w:ftr xmlns:wpc="http://schemas.microsoft.com/office/word/2010/wordprocessingCanvas" xmlns:cx="http://schemas.microsoft.com/office/drawing/2014/chartex" xmlns:cx1="http://schemas.microsoft.com/office/drawing/2015/9/8/chartex" xmlns:cx2="http://schemas.microsoft.com/office/drawing/2015/10/21/chartex" xmlns:cx3="http://schemas.microsoft.com/office/drawing/2016/5/9/chartex" xmlns:cx4="http://schemas.microsoft.com/office/drawing/2016/5/10/chartex" xmlns:cx5="http://schemas.microsoft.com/office/drawing/2016/5/11/chartex" xmlns:cx6="http://schemas.microsoft.com/office/drawing/2016/5/12/chartex" xmlns:cx7="http://schemas.microsoft.com/office/drawing/2016/5/13/chartex" xmlns:cx8="http://schemas.microsoft.com/office/drawing/2016/5/14/chartex" xmlns:mc="http://schemas.openxmlformats.org/markup-compatibility/2006" xmlns:aink="http://schemas.microsoft.com/office/drawing/2016/ink" xmlns:am3d="http://schemas.microsoft.com/office/drawing/2017/model3d" xmlns:o="urn:schemas-microsoft-com:office:office" xmlns:r="http://schemas.openxmlformats.org/officeDocument/2006/relationships" xmlns:m="http://schemas.openxmlformats.org/officeDocument/2006/math" xmlns:v="urn:schemas-microsoft-com:vml" xmlns:wp14="http://schemas.microsoft.com/office/word/2010/wordprocessingDrawing" xmlns:wp="http://schemas.openxmlformats.org/drawingml/2006/wordprocessingDrawing" xmlns:w10="urn:schemas-microsoft-com:office:word" xmlns:w="http://schemas.openxmlformats.org/wordprocessingml/2006/main" xmlns:w14="http://schemas.microsoft.com/office/word/2010/wordml" xmlns:w15="http://schemas.microsoft.com/office/word/2012/wordml" xmlns:w16cex="http://schemas.microsoft.com/office/word/2018/wordml/cex" xmlns:w16cid="http://schemas.microsoft.com/office/word/2016/wordml/cid" xmlns:w16="http://schemas.microsoft.com/office/word/2018/wordml" xmlns:w16se="http://schemas.microsoft.com/office/word/2015/wordml/symex" xmlns:wpg="http://schemas.microsoft.com/office/word/2010/wordprocessingGroup" xmlns:wpi="http://schemas.microsoft.com/office/word/2010/wordprocessingInk" xmlns:wne="http://schemas.microsoft.com/office/word/2006/wordml" xmlns:wps="http://schemas.microsoft.com/office/word/2010/wordprocessingShape" mc:Ignorable="w14 w15 w16se w16cid w16 w16cex wp14">
+<w:ftr xmlns:wpc="http://schemas.microsoft.com/office/word/2010/wordprocessingCanvas" xmlns:cx="http://schemas.microsoft.com/office/drawing/2014/chartex" xmlns:cx1="http://schemas.microsoft.com/office/drawing/2015/9/8/chartex" xmlns:cx2="http://schemas.microsoft.com/office/drawing/2015/10/21/chartex" xmlns:cx3="http://schemas.microsoft.com/office/drawing/2016/5/9/chartex" xmlns:cx4="http://schemas.microsoft.com/office/drawing/2016/5/10/chartex" xmlns:cx5="http://schemas.microsoft.com/office/drawing/2016/5/11/chartex" xmlns:cx6="http://schemas.microsoft.com/office/drawing/2016/5/12/chartex" xmlns:cx7="http://schemas.microsoft.com/office/drawing/2016/5/13/chartex" xmlns:cx8="http://schemas.microsoft.com/office/drawing/2016/5/14/chartex" xmlns:mc="http://schemas.openxmlformats.org/markup-compatibility/2006" xmlns:aink="http://schemas.microsoft.com/office/drawing/2016/ink" xmlns:am3d="http://schemas.microsoft.com/office/drawing/2017/model3d" xmlns:o="urn:schemas-microsoft-com:office:office" xmlns:r="http://schemas.openxmlformats.org/officeDocument/2006/relationships" xmlns:m="http://schemas.openxmlformats.org/officeDocument/2006/math" xmlns:v="urn:schemas-microsoft-com:vml" xmlns:wp14="http://schemas.microsoft.com/office/word/2010/wordprocessingDrawing" xmlns:wp="http://schemas.openxmlformats.org/drawingml/2006/wordprocessingDrawing" xmlns:w10="urn:schemas-microsoft-com:office:word" xmlns:w="http://schemas.openxmlformats.org/wordprocessingml/2006/main" xmlns:w14="http://schemas.microsoft.com/office/word/2010/wordml" xmlns:w15="http://schemas.microsoft.com/office/word/2012/wordml" xmlns:w16cex="http://schemas.microsoft.com/office/word/2018/wordml/cex" xmlns:w16cid="http://schemas.microsoft.com/office/word/2016/wordml/cid" xmlns:w16="http://schemas.microsoft.com/office/word/2018/wordml" xmlns:w16sdtdh="http://schemas.microsoft.com/office/word/2020/wordml/sdtdatahash" xmlns:w16se="http://schemas.microsoft.com/office/word/2015/wordml/symex" xmlns:wpg="http://schemas.microsoft.com/office/word/2010/wordprocessingGroup" xmlns:wpi="http://schemas.microsoft.com/office/word/2010/wordprocessingInk" xmlns:wne="http://schemas.microsoft.com/office/word/2006/wordml" xmlns:wps="http://schemas.microsoft.com/office/word/2010/wordprocessingShape" mc:Ignorable="w14 w15 w16se w16cid w16 w16cex w16sdtdh wp14">
   <w:sdt>
     <w:sdtPr>
       <w:id w:val="-222446623"/>
@@ -12842,21 +15003,21 @@
               <w:pStyle w:val="Footer"/>
               <w:jc w:val="center"/>
             </w:pPr>
-            <w:bookmarkStart w:id="15" w:name="_Hlk50640994"/>
+            <w:bookmarkStart w:id="20" w:name="_Hlk50640994"/>
             <w:r>
               <w:t>© Copyright 2020 Genii Analytics. All rights reserved</w:t>
             </w:r>
           </w:p>
         </w:sdtContent>
       </w:sdt>
-      <w:bookmarkEnd w:id="15" w:displacedByCustomXml="next"/>
+      <w:bookmarkEnd w:id="20" w:displacedByCustomXml="next"/>
     </w:sdtContent>
   </w:sdt>
 </w:ftr>
 </file>
 
 <file path=word/footnotes.xml><?xml version="1.0" encoding="utf-8"?>
-<w:footnotes xmlns:wpc="http://schemas.microsoft.com/office/word/2010/wordprocessingCanvas" xmlns:cx="http://schemas.microsoft.com/office/drawing/2014/chartex" xmlns:cx1="http://schemas.microsoft.com/office/drawing/2015/9/8/chartex" xmlns:cx2="http://schemas.microsoft.com/office/drawing/2015/10/21/chartex" xmlns:cx3="http://schemas.microsoft.com/office/drawing/2016/5/9/chartex" xmlns:cx4="http://schemas.microsoft.com/office/drawing/2016/5/10/chartex" xmlns:cx5="http://schemas.microsoft.com/office/drawing/2016/5/11/chartex" xmlns:cx6="http://schemas.microsoft.com/office/drawing/2016/5/12/chartex" xmlns:cx7="http://schemas.microsoft.com/office/drawing/2016/5/13/chartex" xmlns:cx8="http://schemas.microsoft.com/office/drawing/2016/5/14/chartex" xmlns:mc="http://schemas.openxmlformats.org/markup-compatibility/2006" xmlns:aink="http://schemas.microsoft.com/office/drawing/2016/ink" xmlns:am3d="http://schemas.microsoft.com/office/drawing/2017/model3d" xmlns:o="urn:schemas-microsoft-com:office:office" xmlns:r="http://schemas.openxmlformats.org/officeDocument/2006/relationships" xmlns:m="http://schemas.openxmlformats.org/officeDocument/2006/math" xmlns:v="urn:schemas-microsoft-com:vml" xmlns:wp14="http://schemas.microsoft.com/office/word/2010/wordprocessingDrawing" xmlns:wp="http://schemas.openxmlformats.org/drawingml/2006/wordprocessingDrawing" xmlns:w10="urn:schemas-microsoft-com:office:word" xmlns:w="http://schemas.openxmlformats.org/wordprocessingml/2006/main" xmlns:w14="http://schemas.microsoft.com/office/word/2010/wordml" xmlns:w15="http://schemas.microsoft.com/office/word/2012/wordml" xmlns:w16cex="http://schemas.microsoft.com/office/word/2018/wordml/cex" xmlns:w16cid="http://schemas.microsoft.com/office/word/2016/wordml/cid" xmlns:w16="http://schemas.microsoft.com/office/word/2018/wordml" xmlns:w16se="http://schemas.microsoft.com/office/word/2015/wordml/symex" xmlns:wpg="http://schemas.microsoft.com/office/word/2010/wordprocessingGroup" xmlns:wpi="http://schemas.microsoft.com/office/word/2010/wordprocessingInk" xmlns:wne="http://schemas.microsoft.com/office/word/2006/wordml" xmlns:wps="http://schemas.microsoft.com/office/word/2010/wordprocessingShape" mc:Ignorable="w14 w15 w16se w16cid w16 w16cex wp14">
+<w:footnotes xmlns:wpc="http://schemas.microsoft.com/office/word/2010/wordprocessingCanvas" xmlns:cx="http://schemas.microsoft.com/office/drawing/2014/chartex" xmlns:cx1="http://schemas.microsoft.com/office/drawing/2015/9/8/chartex" xmlns:cx2="http://schemas.microsoft.com/office/drawing/2015/10/21/chartex" xmlns:cx3="http://schemas.microsoft.com/office/drawing/2016/5/9/chartex" xmlns:cx4="http://schemas.microsoft.com/office/drawing/2016/5/10/chartex" xmlns:cx5="http://schemas.microsoft.com/office/drawing/2016/5/11/chartex" xmlns:cx6="http://schemas.microsoft.com/office/drawing/2016/5/12/chartex" xmlns:cx7="http://schemas.microsoft.com/office/drawing/2016/5/13/chartex" xmlns:cx8="http://schemas.microsoft.com/office/drawing/2016/5/14/chartex" xmlns:mc="http://schemas.openxmlformats.org/markup-compatibility/2006" xmlns:aink="http://schemas.microsoft.com/office/drawing/2016/ink" xmlns:am3d="http://schemas.microsoft.com/office/drawing/2017/model3d" xmlns:o="urn:schemas-microsoft-com:office:office" xmlns:r="http://schemas.openxmlformats.org/officeDocument/2006/relationships" xmlns:m="http://schemas.openxmlformats.org/officeDocument/2006/math" xmlns:v="urn:schemas-microsoft-com:vml" xmlns:wp14="http://schemas.microsoft.com/office/word/2010/wordprocessingDrawing" xmlns:wp="http://schemas.openxmlformats.org/drawingml/2006/wordprocessingDrawing" xmlns:w10="urn:schemas-microsoft-com:office:word" xmlns:w="http://schemas.openxmlformats.org/wordprocessingml/2006/main" xmlns:w14="http://schemas.microsoft.com/office/word/2010/wordml" xmlns:w15="http://schemas.microsoft.com/office/word/2012/wordml" xmlns:w16cex="http://schemas.microsoft.com/office/word/2018/wordml/cex" xmlns:w16cid="http://schemas.microsoft.com/office/word/2016/wordml/cid" xmlns:w16="http://schemas.microsoft.com/office/word/2018/wordml" xmlns:w16sdtdh="http://schemas.microsoft.com/office/word/2020/wordml/sdtdatahash" xmlns:w16se="http://schemas.microsoft.com/office/word/2015/wordml/symex" xmlns:wpg="http://schemas.microsoft.com/office/word/2010/wordprocessingGroup" xmlns:wpi="http://schemas.microsoft.com/office/word/2010/wordprocessingInk" xmlns:wne="http://schemas.microsoft.com/office/word/2006/wordml" xmlns:wps="http://schemas.microsoft.com/office/word/2010/wordprocessingShape" mc:Ignorable="w14 w15 w16se w16cid w16 w16cex w16sdtdh wp14">
   <w:footnote w:type="separator" w:id="-1">
     <w:p>
       <w:pPr>
@@ -12881,7 +15042,7 @@
 </file>
 
 <file path=word/header1.xml><?xml version="1.0" encoding="utf-8"?>
-<w:hdr xmlns:wpc="http://schemas.microsoft.com/office/word/2010/wordprocessingCanvas" xmlns:cx="http://schemas.microsoft.com/office/drawing/2014/chartex" xmlns:cx1="http://schemas.microsoft.com/office/drawing/2015/9/8/chartex" xmlns:cx2="http://schemas.microsoft.com/office/drawing/2015/10/21/chartex" xmlns:cx3="http://schemas.microsoft.com/office/drawing/2016/5/9/chartex" xmlns:cx4="http://schemas.microsoft.com/office/drawing/2016/5/10/chartex" xmlns:cx5="http://schemas.microsoft.com/office/drawing/2016/5/11/chartex" xmlns:cx6="http://schemas.microsoft.com/office/drawing/2016/5/12/chartex" xmlns:cx7="http://schemas.microsoft.com/office/drawing/2016/5/13/chartex" xmlns:cx8="http://schemas.microsoft.com/office/drawing/2016/5/14/chartex" xmlns:mc="http://schemas.openxmlformats.org/markup-compatibility/2006" xmlns:aink="http://schemas.microsoft.com/office/drawing/2016/ink" xmlns:am3d="http://schemas.microsoft.com/office/drawing/2017/model3d" xmlns:o="urn:schemas-microsoft-com:office:office" xmlns:r="http://schemas.openxmlformats.org/officeDocument/2006/relationships" xmlns:m="http://schemas.openxmlformats.org/officeDocument/2006/math" xmlns:v="urn:schemas-microsoft-com:vml" xmlns:wp14="http://schemas.microsoft.com/office/word/2010/wordprocessingDrawing" xmlns:wp="http://schemas.openxmlformats.org/drawingml/2006/wordprocessingDrawing" xmlns:w10="urn:schemas-microsoft-com:office:word" xmlns:w="http://schemas.openxmlformats.org/wordprocessingml/2006/main" xmlns:w14="http://schemas.microsoft.com/office/word/2010/wordml" xmlns:w15="http://schemas.microsoft.com/office/word/2012/wordml" xmlns:w16cex="http://schemas.microsoft.com/office/word/2018/wordml/cex" xmlns:w16cid="http://schemas.microsoft.com/office/word/2016/wordml/cid" xmlns:w16="http://schemas.microsoft.com/office/word/2018/wordml" xmlns:w16se="http://schemas.microsoft.com/office/word/2015/wordml/symex" xmlns:wpg="http://schemas.microsoft.com/office/word/2010/wordprocessingGroup" xmlns:wpi="http://schemas.microsoft.com/office/word/2010/wordprocessingInk" xmlns:wne="http://schemas.microsoft.com/office/word/2006/wordml" xmlns:wps="http://schemas.microsoft.com/office/word/2010/wordprocessingShape" mc:Ignorable="w14 w15 w16se w16cid w16 w16cex wp14">
+<w:hdr xmlns:wpc="http://schemas.microsoft.com/office/word/2010/wordprocessingCanvas" xmlns:cx="http://schemas.microsoft.com/office/drawing/2014/chartex" xmlns:cx1="http://schemas.microsoft.com/office/drawing/2015/9/8/chartex" xmlns:cx2="http://schemas.microsoft.com/office/drawing/2015/10/21/chartex" xmlns:cx3="http://schemas.microsoft.com/office/drawing/2016/5/9/chartex" xmlns:cx4="http://schemas.microsoft.com/office/drawing/2016/5/10/chartex" xmlns:cx5="http://schemas.microsoft.com/office/drawing/2016/5/11/chartex" xmlns:cx6="http://schemas.microsoft.com/office/drawing/2016/5/12/chartex" xmlns:cx7="http://schemas.microsoft.com/office/drawing/2016/5/13/chartex" xmlns:cx8="http://schemas.microsoft.com/office/drawing/2016/5/14/chartex" xmlns:mc="http://schemas.openxmlformats.org/markup-compatibility/2006" xmlns:aink="http://schemas.microsoft.com/office/drawing/2016/ink" xmlns:am3d="http://schemas.microsoft.com/office/drawing/2017/model3d" xmlns:o="urn:schemas-microsoft-com:office:office" xmlns:r="http://schemas.openxmlformats.org/officeDocument/2006/relationships" xmlns:m="http://schemas.openxmlformats.org/officeDocument/2006/math" xmlns:v="urn:schemas-microsoft-com:vml" xmlns:wp14="http://schemas.microsoft.com/office/word/2010/wordprocessingDrawing" xmlns:wp="http://schemas.openxmlformats.org/drawingml/2006/wordprocessingDrawing" xmlns:w10="urn:schemas-microsoft-com:office:word" xmlns:w="http://schemas.openxmlformats.org/wordprocessingml/2006/main" xmlns:w14="http://schemas.microsoft.com/office/word/2010/wordml" xmlns:w15="http://schemas.microsoft.com/office/word/2012/wordml" xmlns:w16cex="http://schemas.microsoft.com/office/word/2018/wordml/cex" xmlns:w16cid="http://schemas.microsoft.com/office/word/2016/wordml/cid" xmlns:w16="http://schemas.microsoft.com/office/word/2018/wordml" xmlns:w16sdtdh="http://schemas.microsoft.com/office/word/2020/wordml/sdtdatahash" xmlns:w16se="http://schemas.microsoft.com/office/word/2015/wordml/symex" xmlns:wpg="http://schemas.microsoft.com/office/word/2010/wordprocessingGroup" xmlns:wpi="http://schemas.microsoft.com/office/word/2010/wordprocessingInk" xmlns:wne="http://schemas.microsoft.com/office/word/2006/wordml" xmlns:wps="http://schemas.microsoft.com/office/word/2010/wordprocessingShape" mc:Ignorable="w14 w15 w16se w16cid w16 w16cex w16sdtdh wp14">
   <w:p>
     <w:pPr>
       <w:pStyle w:val="Header"/>
@@ -12955,7 +15116,7 @@
 </file>
 
 <file path=word/numbering.xml><?xml version="1.0" encoding="utf-8"?>
-<w:numbering xmlns:wpc="http://schemas.microsoft.com/office/word/2010/wordprocessingCanvas" xmlns:cx="http://schemas.microsoft.com/office/drawing/2014/chartex" xmlns:cx1="http://schemas.microsoft.com/office/drawing/2015/9/8/chartex" xmlns:cx2="http://schemas.microsoft.com/office/drawing/2015/10/21/chartex" xmlns:cx3="http://schemas.microsoft.com/office/drawing/2016/5/9/chartex" xmlns:cx4="http://schemas.microsoft.com/office/drawing/2016/5/10/chartex" xmlns:cx5="http://schemas.microsoft.com/office/drawing/2016/5/11/chartex" xmlns:cx6="http://schemas.microsoft.com/office/drawing/2016/5/12/chartex" xmlns:cx7="http://schemas.microsoft.com/office/drawing/2016/5/13/chartex" xmlns:cx8="http://schemas.microsoft.com/office/drawing/2016/5/14/chartex" xmlns:mc="http://schemas.openxmlformats.org/markup-compatibility/2006" xmlns:aink="http://schemas.microsoft.com/office/drawing/2016/ink" xmlns:am3d="http://schemas.microsoft.com/office/drawing/2017/model3d" xmlns:o="urn:schemas-microsoft-com:office:office" xmlns:r="http://schemas.openxmlformats.org/officeDocument/2006/relationships" xmlns:m="http://schemas.openxmlformats.org/officeDocument/2006/math" xmlns:v="urn:schemas-microsoft-com:vml" xmlns:wp14="http://schemas.microsoft.com/office/word/2010/wordprocessingDrawing" xmlns:wp="http://schemas.openxmlformats.org/drawingml/2006/wordprocessingDrawing" xmlns:w10="urn:schemas-microsoft-com:office:word" xmlns:w="http://schemas.openxmlformats.org/wordprocessingml/2006/main" xmlns:w14="http://schemas.microsoft.com/office/word/2010/wordml" xmlns:w15="http://schemas.microsoft.com/office/word/2012/wordml" xmlns:w16cex="http://schemas.microsoft.com/office/word/2018/wordml/cex" xmlns:w16cid="http://schemas.microsoft.com/office/word/2016/wordml/cid" xmlns:w16="http://schemas.microsoft.com/office/word/2018/wordml" xmlns:w16se="http://schemas.microsoft.com/office/word/2015/wordml/symex" xmlns:wpg="http://schemas.microsoft.com/office/word/2010/wordprocessingGroup" xmlns:wpi="http://schemas.microsoft.com/office/word/2010/wordprocessingInk" xmlns:wne="http://schemas.microsoft.com/office/word/2006/wordml" xmlns:wps="http://schemas.microsoft.com/office/word/2010/wordprocessingShape" mc:Ignorable="w14 w15 w16se w16cid w16 w16cex wp14">
+<w:numbering xmlns:wpc="http://schemas.microsoft.com/office/word/2010/wordprocessingCanvas" xmlns:cx="http://schemas.microsoft.com/office/drawing/2014/chartex" xmlns:cx1="http://schemas.microsoft.com/office/drawing/2015/9/8/chartex" xmlns:cx2="http://schemas.microsoft.com/office/drawing/2015/10/21/chartex" xmlns:cx3="http://schemas.microsoft.com/office/drawing/2016/5/9/chartex" xmlns:cx4="http://schemas.microsoft.com/office/drawing/2016/5/10/chartex" xmlns:cx5="http://schemas.microsoft.com/office/drawing/2016/5/11/chartex" xmlns:cx6="http://schemas.microsoft.com/office/drawing/2016/5/12/chartex" xmlns:cx7="http://schemas.microsoft.com/office/drawing/2016/5/13/chartex" xmlns:cx8="http://schemas.microsoft.com/office/drawing/2016/5/14/chartex" xmlns:mc="http://schemas.openxmlformats.org/markup-compatibility/2006" xmlns:aink="http://schemas.microsoft.com/office/drawing/2016/ink" xmlns:am3d="http://schemas.microsoft.com/office/drawing/2017/model3d" xmlns:o="urn:schemas-microsoft-com:office:office" xmlns:r="http://schemas.openxmlformats.org/officeDocument/2006/relationships" xmlns:m="http://schemas.openxmlformats.org/officeDocument/2006/math" xmlns:v="urn:schemas-microsoft-com:vml" xmlns:wp14="http://schemas.microsoft.com/office/word/2010/wordprocessingDrawing" xmlns:wp="http://schemas.openxmlformats.org/drawingml/2006/wordprocessingDrawing" xmlns:w10="urn:schemas-microsoft-com:office:word" xmlns:w="http://schemas.openxmlformats.org/wordprocessingml/2006/main" xmlns:w14="http://schemas.microsoft.com/office/word/2010/wordml" xmlns:w15="http://schemas.microsoft.com/office/word/2012/wordml" xmlns:w16cex="http://schemas.microsoft.com/office/word/2018/wordml/cex" xmlns:w16cid="http://schemas.microsoft.com/office/word/2016/wordml/cid" xmlns:w16="http://schemas.microsoft.com/office/word/2018/wordml" xmlns:w16sdtdh="http://schemas.microsoft.com/office/word/2020/wordml/sdtdatahash" xmlns:w16se="http://schemas.microsoft.com/office/word/2015/wordml/symex" xmlns:wpg="http://schemas.microsoft.com/office/word/2010/wordprocessingGroup" xmlns:wpi="http://schemas.microsoft.com/office/word/2010/wordprocessingInk" xmlns:wne="http://schemas.microsoft.com/office/word/2006/wordml" xmlns:wps="http://schemas.microsoft.com/office/word/2010/wordprocessingShape" mc:Ignorable="w14 w15 w16se w16cid w16 w16cex w16sdtdh wp14">
   <w:abstractNum w:abstractNumId="0" w15:restartNumberingAfterBreak="0">
     <w:nsid w:val="02FB7379"/>
     <w:multiLevelType w:val="hybridMultilevel"/>
@@ -13491,92 +15652,6 @@
     </w:lvl>
   </w:abstractNum>
   <w:abstractNum w:abstractNumId="6" w15:restartNumberingAfterBreak="0">
-    <w:nsid w:val="12655041"/>
-    <w:multiLevelType w:val="hybridMultilevel"/>
-    <w:tmpl w:val="3168BFD4"/>
-    <w:lvl w:ilvl="0" w:tplc="0809000F">
-      <w:start w:val="1"/>
-      <w:numFmt w:val="decimal"/>
-      <w:lvlText w:val="%1."/>
-      <w:lvlJc w:val="left"/>
-      <w:pPr>
-        <w:ind w:left="720" w:hanging="360"/>
-      </w:pPr>
-    </w:lvl>
-    <w:lvl w:ilvl="1" w:tplc="08090019" w:tentative="1">
-      <w:start w:val="1"/>
-      <w:numFmt w:val="lowerLetter"/>
-      <w:lvlText w:val="%2."/>
-      <w:lvlJc w:val="left"/>
-      <w:pPr>
-        <w:ind w:left="1440" w:hanging="360"/>
-      </w:pPr>
-    </w:lvl>
-    <w:lvl w:ilvl="2" w:tplc="0809001B" w:tentative="1">
-      <w:start w:val="1"/>
-      <w:numFmt w:val="lowerRoman"/>
-      <w:lvlText w:val="%3."/>
-      <w:lvlJc w:val="right"/>
-      <w:pPr>
-        <w:ind w:left="2160" w:hanging="180"/>
-      </w:pPr>
-    </w:lvl>
-    <w:lvl w:ilvl="3" w:tplc="0809000F" w:tentative="1">
-      <w:start w:val="1"/>
-      <w:numFmt w:val="decimal"/>
-      <w:lvlText w:val="%4."/>
-      <w:lvlJc w:val="left"/>
-      <w:pPr>
-        <w:ind w:left="2880" w:hanging="360"/>
-      </w:pPr>
-    </w:lvl>
-    <w:lvl w:ilvl="4" w:tplc="08090019" w:tentative="1">
-      <w:start w:val="1"/>
-      <w:numFmt w:val="lowerLetter"/>
-      <w:lvlText w:val="%5."/>
-      <w:lvlJc w:val="left"/>
-      <w:pPr>
-        <w:ind w:left="3600" w:hanging="360"/>
-      </w:pPr>
-    </w:lvl>
-    <w:lvl w:ilvl="5" w:tplc="0809001B" w:tentative="1">
-      <w:start w:val="1"/>
-      <w:numFmt w:val="lowerRoman"/>
-      <w:lvlText w:val="%6."/>
-      <w:lvlJc w:val="right"/>
-      <w:pPr>
-        <w:ind w:left="4320" w:hanging="180"/>
-      </w:pPr>
-    </w:lvl>
-    <w:lvl w:ilvl="6" w:tplc="0809000F" w:tentative="1">
-      <w:start w:val="1"/>
-      <w:numFmt w:val="decimal"/>
-      <w:lvlText w:val="%7."/>
-      <w:lvlJc w:val="left"/>
-      <w:pPr>
-        <w:ind w:left="5040" w:hanging="360"/>
-      </w:pPr>
-    </w:lvl>
-    <w:lvl w:ilvl="7" w:tplc="08090019" w:tentative="1">
-      <w:start w:val="1"/>
-      <w:numFmt w:val="lowerLetter"/>
-      <w:lvlText w:val="%8."/>
-      <w:lvlJc w:val="left"/>
-      <w:pPr>
-        <w:ind w:left="5760" w:hanging="360"/>
-      </w:pPr>
-    </w:lvl>
-    <w:lvl w:ilvl="8" w:tplc="0809001B" w:tentative="1">
-      <w:start w:val="1"/>
-      <w:numFmt w:val="lowerRoman"/>
-      <w:lvlText w:val="%9."/>
-      <w:lvlJc w:val="right"/>
-      <w:pPr>
-        <w:ind w:left="6480" w:hanging="180"/>
-      </w:pPr>
-    </w:lvl>
-  </w:abstractNum>
-  <w:abstractNum w:abstractNumId="7" w15:restartNumberingAfterBreak="0">
     <w:nsid w:val="13067C7B"/>
     <w:multiLevelType w:val="hybridMultilevel"/>
     <w:tmpl w:val="D01C37AA"/>
@@ -13665,7 +15740,7 @@
       </w:pPr>
     </w:lvl>
   </w:abstractNum>
-  <w:abstractNum w:abstractNumId="8" w15:restartNumberingAfterBreak="0">
+  <w:abstractNum w:abstractNumId="7" w15:restartNumberingAfterBreak="0">
     <w:nsid w:val="170F549E"/>
     <w:multiLevelType w:val="hybridMultilevel"/>
     <w:tmpl w:val="009A4BB0"/>
@@ -13754,7 +15829,7 @@
       </w:pPr>
     </w:lvl>
   </w:abstractNum>
-  <w:abstractNum w:abstractNumId="9" w15:restartNumberingAfterBreak="0">
+  <w:abstractNum w:abstractNumId="8" w15:restartNumberingAfterBreak="0">
     <w:nsid w:val="18B806F6"/>
     <w:multiLevelType w:val="hybridMultilevel"/>
     <w:tmpl w:val="BE0C7F66"/>
@@ -13843,7 +15918,7 @@
       </w:pPr>
     </w:lvl>
   </w:abstractNum>
-  <w:abstractNum w:abstractNumId="10" w15:restartNumberingAfterBreak="0">
+  <w:abstractNum w:abstractNumId="9" w15:restartNumberingAfterBreak="0">
     <w:nsid w:val="1A892F25"/>
     <w:multiLevelType w:val="hybridMultilevel"/>
     <w:tmpl w:val="913E7144"/>
@@ -13929,6 +16004,95 @@
       <w:lvlJc w:val="right"/>
       <w:pPr>
         <w:ind w:left="6840" w:hanging="180"/>
+      </w:pPr>
+    </w:lvl>
+  </w:abstractNum>
+  <w:abstractNum w:abstractNumId="10" w15:restartNumberingAfterBreak="0">
+    <w:nsid w:val="1B6E7D93"/>
+    <w:multiLevelType w:val="hybridMultilevel"/>
+    <w:tmpl w:val="36607228"/>
+    <w:lvl w:ilvl="0" w:tplc="96A823F8">
+      <w:start w:val="1"/>
+      <w:numFmt w:val="decimal"/>
+      <w:lvlText w:val="%1."/>
+      <w:lvlJc w:val="left"/>
+      <w:pPr>
+        <w:ind w:left="1069" w:hanging="360"/>
+      </w:pPr>
+      <w:rPr>
+        <w:rFonts w:hint="default"/>
+      </w:rPr>
+    </w:lvl>
+    <w:lvl w:ilvl="1" w:tplc="08090019" w:tentative="1">
+      <w:start w:val="1"/>
+      <w:numFmt w:val="lowerLetter"/>
+      <w:lvlText w:val="%2."/>
+      <w:lvlJc w:val="left"/>
+      <w:pPr>
+        <w:ind w:left="1789" w:hanging="360"/>
+      </w:pPr>
+    </w:lvl>
+    <w:lvl w:ilvl="2" w:tplc="0809001B" w:tentative="1">
+      <w:start w:val="1"/>
+      <w:numFmt w:val="lowerRoman"/>
+      <w:lvlText w:val="%3."/>
+      <w:lvlJc w:val="right"/>
+      <w:pPr>
+        <w:ind w:left="2509" w:hanging="180"/>
+      </w:pPr>
+    </w:lvl>
+    <w:lvl w:ilvl="3" w:tplc="0809000F" w:tentative="1">
+      <w:start w:val="1"/>
+      <w:numFmt w:val="decimal"/>
+      <w:lvlText w:val="%4."/>
+      <w:lvlJc w:val="left"/>
+      <w:pPr>
+        <w:ind w:left="3229" w:hanging="360"/>
+      </w:pPr>
+    </w:lvl>
+    <w:lvl w:ilvl="4" w:tplc="08090019" w:tentative="1">
+      <w:start w:val="1"/>
+      <w:numFmt w:val="lowerLetter"/>
+      <w:lvlText w:val="%5."/>
+      <w:lvlJc w:val="left"/>
+      <w:pPr>
+        <w:ind w:left="3949" w:hanging="360"/>
+      </w:pPr>
+    </w:lvl>
+    <w:lvl w:ilvl="5" w:tplc="0809001B" w:tentative="1">
+      <w:start w:val="1"/>
+      <w:numFmt w:val="lowerRoman"/>
+      <w:lvlText w:val="%6."/>
+      <w:lvlJc w:val="right"/>
+      <w:pPr>
+        <w:ind w:left="4669" w:hanging="180"/>
+      </w:pPr>
+    </w:lvl>
+    <w:lvl w:ilvl="6" w:tplc="0809000F" w:tentative="1">
+      <w:start w:val="1"/>
+      <w:numFmt w:val="decimal"/>
+      <w:lvlText w:val="%7."/>
+      <w:lvlJc w:val="left"/>
+      <w:pPr>
+        <w:ind w:left="5389" w:hanging="360"/>
+      </w:pPr>
+    </w:lvl>
+    <w:lvl w:ilvl="7" w:tplc="08090019" w:tentative="1">
+      <w:start w:val="1"/>
+      <w:numFmt w:val="lowerLetter"/>
+      <w:lvlText w:val="%8."/>
+      <w:lvlJc w:val="left"/>
+      <w:pPr>
+        <w:ind w:left="6109" w:hanging="360"/>
+      </w:pPr>
+    </w:lvl>
+    <w:lvl w:ilvl="8" w:tplc="0809001B" w:tentative="1">
+      <w:start w:val="1"/>
+      <w:numFmt w:val="lowerRoman"/>
+      <w:lvlText w:val="%9."/>
+      <w:lvlJc w:val="right"/>
+      <w:pPr>
+        <w:ind w:left="6829" w:hanging="180"/>
       </w:pPr>
     </w:lvl>
   </w:abstractNum>
@@ -14913,6 +17077,95 @@
     </w:lvl>
   </w:abstractNum>
   <w:abstractNum w:abstractNumId="22" w15:restartNumberingAfterBreak="0">
+    <w:nsid w:val="32DA145D"/>
+    <w:multiLevelType w:val="hybridMultilevel"/>
+    <w:tmpl w:val="2F182E88"/>
+    <w:lvl w:ilvl="0" w:tplc="0809000F">
+      <w:start w:val="1"/>
+      <w:numFmt w:val="decimal"/>
+      <w:lvlText w:val="%1."/>
+      <w:lvlJc w:val="left"/>
+      <w:pPr>
+        <w:ind w:left="720" w:hanging="360"/>
+      </w:pPr>
+      <w:rPr>
+        <w:rFonts w:hint="default"/>
+      </w:rPr>
+    </w:lvl>
+    <w:lvl w:ilvl="1" w:tplc="08090019">
+      <w:start w:val="1"/>
+      <w:numFmt w:val="lowerLetter"/>
+      <w:lvlText w:val="%2."/>
+      <w:lvlJc w:val="left"/>
+      <w:pPr>
+        <w:ind w:left="1440" w:hanging="360"/>
+      </w:pPr>
+    </w:lvl>
+    <w:lvl w:ilvl="2" w:tplc="0809001B" w:tentative="1">
+      <w:start w:val="1"/>
+      <w:numFmt w:val="lowerRoman"/>
+      <w:lvlText w:val="%3."/>
+      <w:lvlJc w:val="right"/>
+      <w:pPr>
+        <w:ind w:left="2160" w:hanging="180"/>
+      </w:pPr>
+    </w:lvl>
+    <w:lvl w:ilvl="3" w:tplc="0809000F" w:tentative="1">
+      <w:start w:val="1"/>
+      <w:numFmt w:val="decimal"/>
+      <w:lvlText w:val="%4."/>
+      <w:lvlJc w:val="left"/>
+      <w:pPr>
+        <w:ind w:left="2880" w:hanging="360"/>
+      </w:pPr>
+    </w:lvl>
+    <w:lvl w:ilvl="4" w:tplc="08090019" w:tentative="1">
+      <w:start w:val="1"/>
+      <w:numFmt w:val="lowerLetter"/>
+      <w:lvlText w:val="%5."/>
+      <w:lvlJc w:val="left"/>
+      <w:pPr>
+        <w:ind w:left="3600" w:hanging="360"/>
+      </w:pPr>
+    </w:lvl>
+    <w:lvl w:ilvl="5" w:tplc="0809001B" w:tentative="1">
+      <w:start w:val="1"/>
+      <w:numFmt w:val="lowerRoman"/>
+      <w:lvlText w:val="%6."/>
+      <w:lvlJc w:val="right"/>
+      <w:pPr>
+        <w:ind w:left="4320" w:hanging="180"/>
+      </w:pPr>
+    </w:lvl>
+    <w:lvl w:ilvl="6" w:tplc="0809000F" w:tentative="1">
+      <w:start w:val="1"/>
+      <w:numFmt w:val="decimal"/>
+      <w:lvlText w:val="%7."/>
+      <w:lvlJc w:val="left"/>
+      <w:pPr>
+        <w:ind w:left="5040" w:hanging="360"/>
+      </w:pPr>
+    </w:lvl>
+    <w:lvl w:ilvl="7" w:tplc="08090019" w:tentative="1">
+      <w:start w:val="1"/>
+      <w:numFmt w:val="lowerLetter"/>
+      <w:lvlText w:val="%8."/>
+      <w:lvlJc w:val="left"/>
+      <w:pPr>
+        <w:ind w:left="5760" w:hanging="360"/>
+      </w:pPr>
+    </w:lvl>
+    <w:lvl w:ilvl="8" w:tplc="0809001B" w:tentative="1">
+      <w:start w:val="1"/>
+      <w:numFmt w:val="lowerRoman"/>
+      <w:lvlText w:val="%9."/>
+      <w:lvlJc w:val="right"/>
+      <w:pPr>
+        <w:ind w:left="6480" w:hanging="180"/>
+      </w:pPr>
+    </w:lvl>
+  </w:abstractNum>
+  <w:abstractNum w:abstractNumId="23" w15:restartNumberingAfterBreak="0">
     <w:nsid w:val="37004505"/>
     <w:multiLevelType w:val="hybridMultilevel"/>
     <w:tmpl w:val="20F0E97C"/>
@@ -15001,7 +17254,96 @@
       </w:pPr>
     </w:lvl>
   </w:abstractNum>
-  <w:abstractNum w:abstractNumId="23" w15:restartNumberingAfterBreak="0">
+  <w:abstractNum w:abstractNumId="24" w15:restartNumberingAfterBreak="0">
+    <w:nsid w:val="3AAA4CBE"/>
+    <w:multiLevelType w:val="hybridMultilevel"/>
+    <w:tmpl w:val="694E6276"/>
+    <w:lvl w:ilvl="0" w:tplc="22627A1E">
+      <w:start w:val="1"/>
+      <w:numFmt w:val="decimal"/>
+      <w:lvlText w:val="%1."/>
+      <w:lvlJc w:val="left"/>
+      <w:pPr>
+        <w:ind w:left="1080" w:hanging="360"/>
+      </w:pPr>
+      <w:rPr>
+        <w:rFonts w:hint="default"/>
+      </w:rPr>
+    </w:lvl>
+    <w:lvl w:ilvl="1" w:tplc="08090019" w:tentative="1">
+      <w:start w:val="1"/>
+      <w:numFmt w:val="lowerLetter"/>
+      <w:lvlText w:val="%2."/>
+      <w:lvlJc w:val="left"/>
+      <w:pPr>
+        <w:ind w:left="1800" w:hanging="360"/>
+      </w:pPr>
+    </w:lvl>
+    <w:lvl w:ilvl="2" w:tplc="0809001B" w:tentative="1">
+      <w:start w:val="1"/>
+      <w:numFmt w:val="lowerRoman"/>
+      <w:lvlText w:val="%3."/>
+      <w:lvlJc w:val="right"/>
+      <w:pPr>
+        <w:ind w:left="2520" w:hanging="180"/>
+      </w:pPr>
+    </w:lvl>
+    <w:lvl w:ilvl="3" w:tplc="0809000F" w:tentative="1">
+      <w:start w:val="1"/>
+      <w:numFmt w:val="decimal"/>
+      <w:lvlText w:val="%4."/>
+      <w:lvlJc w:val="left"/>
+      <w:pPr>
+        <w:ind w:left="3240" w:hanging="360"/>
+      </w:pPr>
+    </w:lvl>
+    <w:lvl w:ilvl="4" w:tplc="08090019" w:tentative="1">
+      <w:start w:val="1"/>
+      <w:numFmt w:val="lowerLetter"/>
+      <w:lvlText w:val="%5."/>
+      <w:lvlJc w:val="left"/>
+      <w:pPr>
+        <w:ind w:left="3960" w:hanging="360"/>
+      </w:pPr>
+    </w:lvl>
+    <w:lvl w:ilvl="5" w:tplc="0809001B" w:tentative="1">
+      <w:start w:val="1"/>
+      <w:numFmt w:val="lowerRoman"/>
+      <w:lvlText w:val="%6."/>
+      <w:lvlJc w:val="right"/>
+      <w:pPr>
+        <w:ind w:left="4680" w:hanging="180"/>
+      </w:pPr>
+    </w:lvl>
+    <w:lvl w:ilvl="6" w:tplc="0809000F" w:tentative="1">
+      <w:start w:val="1"/>
+      <w:numFmt w:val="decimal"/>
+      <w:lvlText w:val="%7."/>
+      <w:lvlJc w:val="left"/>
+      <w:pPr>
+        <w:ind w:left="5400" w:hanging="360"/>
+      </w:pPr>
+    </w:lvl>
+    <w:lvl w:ilvl="7" w:tplc="08090019" w:tentative="1">
+      <w:start w:val="1"/>
+      <w:numFmt w:val="lowerLetter"/>
+      <w:lvlText w:val="%8."/>
+      <w:lvlJc w:val="left"/>
+      <w:pPr>
+        <w:ind w:left="6120" w:hanging="360"/>
+      </w:pPr>
+    </w:lvl>
+    <w:lvl w:ilvl="8" w:tplc="0809001B" w:tentative="1">
+      <w:start w:val="1"/>
+      <w:numFmt w:val="lowerRoman"/>
+      <w:lvlText w:val="%9."/>
+      <w:lvlJc w:val="right"/>
+      <w:pPr>
+        <w:ind w:left="6840" w:hanging="180"/>
+      </w:pPr>
+    </w:lvl>
+  </w:abstractNum>
+  <w:abstractNum w:abstractNumId="25" w15:restartNumberingAfterBreak="0">
     <w:nsid w:val="3B7B3065"/>
     <w:multiLevelType w:val="hybridMultilevel"/>
     <w:tmpl w:val="2F182E88"/>
@@ -15090,7 +17432,7 @@
       </w:pPr>
     </w:lvl>
   </w:abstractNum>
-  <w:abstractNum w:abstractNumId="24" w15:restartNumberingAfterBreak="0">
+  <w:abstractNum w:abstractNumId="26" w15:restartNumberingAfterBreak="0">
     <w:nsid w:val="410474CC"/>
     <w:multiLevelType w:val="hybridMultilevel"/>
     <w:tmpl w:val="900A76DC"/>
@@ -15179,7 +17521,96 @@
       </w:pPr>
     </w:lvl>
   </w:abstractNum>
-  <w:abstractNum w:abstractNumId="25" w15:restartNumberingAfterBreak="0">
+  <w:abstractNum w:abstractNumId="27" w15:restartNumberingAfterBreak="0">
+    <w:nsid w:val="428401D3"/>
+    <w:multiLevelType w:val="hybridMultilevel"/>
+    <w:tmpl w:val="7AE04F16"/>
+    <w:lvl w:ilvl="0" w:tplc="EAEAB306">
+      <w:start w:val="1"/>
+      <w:numFmt w:val="decimal"/>
+      <w:lvlText w:val="%1."/>
+      <w:lvlJc w:val="left"/>
+      <w:pPr>
+        <w:ind w:left="1069" w:hanging="360"/>
+      </w:pPr>
+      <w:rPr>
+        <w:rFonts w:hint="default"/>
+      </w:rPr>
+    </w:lvl>
+    <w:lvl w:ilvl="1" w:tplc="08090019" w:tentative="1">
+      <w:start w:val="1"/>
+      <w:numFmt w:val="lowerLetter"/>
+      <w:lvlText w:val="%2."/>
+      <w:lvlJc w:val="left"/>
+      <w:pPr>
+        <w:ind w:left="1789" w:hanging="360"/>
+      </w:pPr>
+    </w:lvl>
+    <w:lvl w:ilvl="2" w:tplc="0809001B" w:tentative="1">
+      <w:start w:val="1"/>
+      <w:numFmt w:val="lowerRoman"/>
+      <w:lvlText w:val="%3."/>
+      <w:lvlJc w:val="right"/>
+      <w:pPr>
+        <w:ind w:left="2509" w:hanging="180"/>
+      </w:pPr>
+    </w:lvl>
+    <w:lvl w:ilvl="3" w:tplc="0809000F" w:tentative="1">
+      <w:start w:val="1"/>
+      <w:numFmt w:val="decimal"/>
+      <w:lvlText w:val="%4."/>
+      <w:lvlJc w:val="left"/>
+      <w:pPr>
+        <w:ind w:left="3229" w:hanging="360"/>
+      </w:pPr>
+    </w:lvl>
+    <w:lvl w:ilvl="4" w:tplc="08090019" w:tentative="1">
+      <w:start w:val="1"/>
+      <w:numFmt w:val="lowerLetter"/>
+      <w:lvlText w:val="%5."/>
+      <w:lvlJc w:val="left"/>
+      <w:pPr>
+        <w:ind w:left="3949" w:hanging="360"/>
+      </w:pPr>
+    </w:lvl>
+    <w:lvl w:ilvl="5" w:tplc="0809001B" w:tentative="1">
+      <w:start w:val="1"/>
+      <w:numFmt w:val="lowerRoman"/>
+      <w:lvlText w:val="%6."/>
+      <w:lvlJc w:val="right"/>
+      <w:pPr>
+        <w:ind w:left="4669" w:hanging="180"/>
+      </w:pPr>
+    </w:lvl>
+    <w:lvl w:ilvl="6" w:tplc="0809000F" w:tentative="1">
+      <w:start w:val="1"/>
+      <w:numFmt w:val="decimal"/>
+      <w:lvlText w:val="%7."/>
+      <w:lvlJc w:val="left"/>
+      <w:pPr>
+        <w:ind w:left="5389" w:hanging="360"/>
+      </w:pPr>
+    </w:lvl>
+    <w:lvl w:ilvl="7" w:tplc="08090019" w:tentative="1">
+      <w:start w:val="1"/>
+      <w:numFmt w:val="lowerLetter"/>
+      <w:lvlText w:val="%8."/>
+      <w:lvlJc w:val="left"/>
+      <w:pPr>
+        <w:ind w:left="6109" w:hanging="360"/>
+      </w:pPr>
+    </w:lvl>
+    <w:lvl w:ilvl="8" w:tplc="0809001B" w:tentative="1">
+      <w:start w:val="1"/>
+      <w:numFmt w:val="lowerRoman"/>
+      <w:lvlText w:val="%9."/>
+      <w:lvlJc w:val="right"/>
+      <w:pPr>
+        <w:ind w:left="6829" w:hanging="180"/>
+      </w:pPr>
+    </w:lvl>
+  </w:abstractNum>
+  <w:abstractNum w:abstractNumId="28" w15:restartNumberingAfterBreak="0">
     <w:nsid w:val="44605D91"/>
     <w:multiLevelType w:val="hybridMultilevel"/>
     <w:tmpl w:val="C8FC0B16"/>
@@ -15268,7 +17699,7 @@
       </w:pPr>
     </w:lvl>
   </w:abstractNum>
-  <w:abstractNum w:abstractNumId="26" w15:restartNumberingAfterBreak="0">
+  <w:abstractNum w:abstractNumId="29" w15:restartNumberingAfterBreak="0">
     <w:nsid w:val="449A06CA"/>
     <w:multiLevelType w:val="hybridMultilevel"/>
     <w:tmpl w:val="2F182E88"/>
@@ -15357,7 +17788,7 @@
       </w:pPr>
     </w:lvl>
   </w:abstractNum>
-  <w:abstractNum w:abstractNumId="27" w15:restartNumberingAfterBreak="0">
+  <w:abstractNum w:abstractNumId="30" w15:restartNumberingAfterBreak="0">
     <w:nsid w:val="44E9626B"/>
     <w:multiLevelType w:val="hybridMultilevel"/>
     <w:tmpl w:val="65BE99EE"/>
@@ -15446,7 +17877,7 @@
       </w:pPr>
     </w:lvl>
   </w:abstractNum>
-  <w:abstractNum w:abstractNumId="28" w15:restartNumberingAfterBreak="0">
+  <w:abstractNum w:abstractNumId="31" w15:restartNumberingAfterBreak="0">
     <w:nsid w:val="44E964E3"/>
     <w:multiLevelType w:val="hybridMultilevel"/>
     <w:tmpl w:val="0B787B50"/>
@@ -15535,7 +17966,7 @@
       </w:pPr>
     </w:lvl>
   </w:abstractNum>
-  <w:abstractNum w:abstractNumId="29" w15:restartNumberingAfterBreak="0">
+  <w:abstractNum w:abstractNumId="32" w15:restartNumberingAfterBreak="0">
     <w:nsid w:val="46641AF4"/>
     <w:multiLevelType w:val="hybridMultilevel"/>
     <w:tmpl w:val="CE48572A"/>
@@ -15624,7 +18055,7 @@
       </w:pPr>
     </w:lvl>
   </w:abstractNum>
-  <w:abstractNum w:abstractNumId="30" w15:restartNumberingAfterBreak="0">
+  <w:abstractNum w:abstractNumId="33" w15:restartNumberingAfterBreak="0">
     <w:nsid w:val="4C49543B"/>
     <w:multiLevelType w:val="hybridMultilevel"/>
     <w:tmpl w:val="DC342F7A"/>
@@ -15713,7 +18144,7 @@
       </w:pPr>
     </w:lvl>
   </w:abstractNum>
-  <w:abstractNum w:abstractNumId="31" w15:restartNumberingAfterBreak="0">
+  <w:abstractNum w:abstractNumId="34" w15:restartNumberingAfterBreak="0">
     <w:nsid w:val="4D087C2D"/>
     <w:multiLevelType w:val="hybridMultilevel"/>
     <w:tmpl w:val="C7849672"/>
@@ -15802,7 +18233,7 @@
       </w:pPr>
     </w:lvl>
   </w:abstractNum>
-  <w:abstractNum w:abstractNumId="32" w15:restartNumberingAfterBreak="0">
+  <w:abstractNum w:abstractNumId="35" w15:restartNumberingAfterBreak="0">
     <w:nsid w:val="4D53313D"/>
     <w:multiLevelType w:val="hybridMultilevel"/>
     <w:tmpl w:val="ACE0B048"/>
@@ -15891,7 +18322,7 @@
       </w:pPr>
     </w:lvl>
   </w:abstractNum>
-  <w:abstractNum w:abstractNumId="33" w15:restartNumberingAfterBreak="0">
+  <w:abstractNum w:abstractNumId="36" w15:restartNumberingAfterBreak="0">
     <w:nsid w:val="4DE46448"/>
     <w:multiLevelType w:val="hybridMultilevel"/>
     <w:tmpl w:val="6A4E8C8C"/>
@@ -15980,7 +18411,7 @@
       </w:pPr>
     </w:lvl>
   </w:abstractNum>
-  <w:abstractNum w:abstractNumId="34" w15:restartNumberingAfterBreak="0">
+  <w:abstractNum w:abstractNumId="37" w15:restartNumberingAfterBreak="0">
     <w:nsid w:val="50A34561"/>
     <w:multiLevelType w:val="hybridMultilevel"/>
     <w:tmpl w:val="07EC2396"/>
@@ -16069,7 +18500,7 @@
       </w:pPr>
     </w:lvl>
   </w:abstractNum>
-  <w:abstractNum w:abstractNumId="35" w15:restartNumberingAfterBreak="0">
+  <w:abstractNum w:abstractNumId="38" w15:restartNumberingAfterBreak="0">
     <w:nsid w:val="538C77B0"/>
     <w:multiLevelType w:val="hybridMultilevel"/>
     <w:tmpl w:val="FDE4BB40"/>
@@ -16158,7 +18589,7 @@
       </w:pPr>
     </w:lvl>
   </w:abstractNum>
-  <w:abstractNum w:abstractNumId="36" w15:restartNumberingAfterBreak="0">
+  <w:abstractNum w:abstractNumId="39" w15:restartNumberingAfterBreak="0">
     <w:nsid w:val="5950256E"/>
     <w:multiLevelType w:val="hybridMultilevel"/>
     <w:tmpl w:val="B628A10C"/>
@@ -16247,7 +18678,7 @@
       </w:pPr>
     </w:lvl>
   </w:abstractNum>
-  <w:abstractNum w:abstractNumId="37" w15:restartNumberingAfterBreak="0">
+  <w:abstractNum w:abstractNumId="40" w15:restartNumberingAfterBreak="0">
     <w:nsid w:val="595717B4"/>
     <w:multiLevelType w:val="hybridMultilevel"/>
     <w:tmpl w:val="872402AE"/>
@@ -16336,7 +18767,7 @@
       </w:pPr>
     </w:lvl>
   </w:abstractNum>
-  <w:abstractNum w:abstractNumId="38" w15:restartNumberingAfterBreak="0">
+  <w:abstractNum w:abstractNumId="41" w15:restartNumberingAfterBreak="0">
     <w:nsid w:val="5F272A36"/>
     <w:multiLevelType w:val="hybridMultilevel"/>
     <w:tmpl w:val="2F182E88"/>
@@ -16425,7 +18856,185 @@
       </w:pPr>
     </w:lvl>
   </w:abstractNum>
-  <w:abstractNum w:abstractNumId="39" w15:restartNumberingAfterBreak="0">
+  <w:abstractNum w:abstractNumId="42" w15:restartNumberingAfterBreak="0">
+    <w:nsid w:val="668A164E"/>
+    <w:multiLevelType w:val="hybridMultilevel"/>
+    <w:tmpl w:val="A058DE9E"/>
+    <w:lvl w:ilvl="0" w:tplc="2C869AF8">
+      <w:start w:val="1"/>
+      <w:numFmt w:val="decimal"/>
+      <w:lvlText w:val="%1."/>
+      <w:lvlJc w:val="left"/>
+      <w:pPr>
+        <w:ind w:left="1080" w:hanging="360"/>
+      </w:pPr>
+      <w:rPr>
+        <w:rFonts w:ascii="Segoe UI" w:hAnsi="Segoe UI" w:cs="Segoe UI" w:hint="default"/>
+      </w:rPr>
+    </w:lvl>
+    <w:lvl w:ilvl="1" w:tplc="08090019" w:tentative="1">
+      <w:start w:val="1"/>
+      <w:numFmt w:val="lowerLetter"/>
+      <w:lvlText w:val="%2."/>
+      <w:lvlJc w:val="left"/>
+      <w:pPr>
+        <w:ind w:left="1800" w:hanging="360"/>
+      </w:pPr>
+    </w:lvl>
+    <w:lvl w:ilvl="2" w:tplc="0809001B" w:tentative="1">
+      <w:start w:val="1"/>
+      <w:numFmt w:val="lowerRoman"/>
+      <w:lvlText w:val="%3."/>
+      <w:lvlJc w:val="right"/>
+      <w:pPr>
+        <w:ind w:left="2520" w:hanging="180"/>
+      </w:pPr>
+    </w:lvl>
+    <w:lvl w:ilvl="3" w:tplc="0809000F" w:tentative="1">
+      <w:start w:val="1"/>
+      <w:numFmt w:val="decimal"/>
+      <w:lvlText w:val="%4."/>
+      <w:lvlJc w:val="left"/>
+      <w:pPr>
+        <w:ind w:left="3240" w:hanging="360"/>
+      </w:pPr>
+    </w:lvl>
+    <w:lvl w:ilvl="4" w:tplc="08090019" w:tentative="1">
+      <w:start w:val="1"/>
+      <w:numFmt w:val="lowerLetter"/>
+      <w:lvlText w:val="%5."/>
+      <w:lvlJc w:val="left"/>
+      <w:pPr>
+        <w:ind w:left="3960" w:hanging="360"/>
+      </w:pPr>
+    </w:lvl>
+    <w:lvl w:ilvl="5" w:tplc="0809001B" w:tentative="1">
+      <w:start w:val="1"/>
+      <w:numFmt w:val="lowerRoman"/>
+      <w:lvlText w:val="%6."/>
+      <w:lvlJc w:val="right"/>
+      <w:pPr>
+        <w:ind w:left="4680" w:hanging="180"/>
+      </w:pPr>
+    </w:lvl>
+    <w:lvl w:ilvl="6" w:tplc="0809000F" w:tentative="1">
+      <w:start w:val="1"/>
+      <w:numFmt w:val="decimal"/>
+      <w:lvlText w:val="%7."/>
+      <w:lvlJc w:val="left"/>
+      <w:pPr>
+        <w:ind w:left="5400" w:hanging="360"/>
+      </w:pPr>
+    </w:lvl>
+    <w:lvl w:ilvl="7" w:tplc="08090019" w:tentative="1">
+      <w:start w:val="1"/>
+      <w:numFmt w:val="lowerLetter"/>
+      <w:lvlText w:val="%8."/>
+      <w:lvlJc w:val="left"/>
+      <w:pPr>
+        <w:ind w:left="6120" w:hanging="360"/>
+      </w:pPr>
+    </w:lvl>
+    <w:lvl w:ilvl="8" w:tplc="0809001B" w:tentative="1">
+      <w:start w:val="1"/>
+      <w:numFmt w:val="lowerRoman"/>
+      <w:lvlText w:val="%9."/>
+      <w:lvlJc w:val="right"/>
+      <w:pPr>
+        <w:ind w:left="6840" w:hanging="180"/>
+      </w:pPr>
+    </w:lvl>
+  </w:abstractNum>
+  <w:abstractNum w:abstractNumId="43" w15:restartNumberingAfterBreak="0">
+    <w:nsid w:val="69BE74FC"/>
+    <w:multiLevelType w:val="hybridMultilevel"/>
+    <w:tmpl w:val="B012100A"/>
+    <w:lvl w:ilvl="0" w:tplc="E3C83670">
+      <w:start w:val="1"/>
+      <w:numFmt w:val="decimal"/>
+      <w:lvlText w:val="%1."/>
+      <w:lvlJc w:val="left"/>
+      <w:pPr>
+        <w:ind w:left="1080" w:hanging="360"/>
+      </w:pPr>
+      <w:rPr>
+        <w:rFonts w:hint="default"/>
+      </w:rPr>
+    </w:lvl>
+    <w:lvl w:ilvl="1" w:tplc="08090019" w:tentative="1">
+      <w:start w:val="1"/>
+      <w:numFmt w:val="lowerLetter"/>
+      <w:lvlText w:val="%2."/>
+      <w:lvlJc w:val="left"/>
+      <w:pPr>
+        <w:ind w:left="1800" w:hanging="360"/>
+      </w:pPr>
+    </w:lvl>
+    <w:lvl w:ilvl="2" w:tplc="0809001B" w:tentative="1">
+      <w:start w:val="1"/>
+      <w:numFmt w:val="lowerRoman"/>
+      <w:lvlText w:val="%3."/>
+      <w:lvlJc w:val="right"/>
+      <w:pPr>
+        <w:ind w:left="2520" w:hanging="180"/>
+      </w:pPr>
+    </w:lvl>
+    <w:lvl w:ilvl="3" w:tplc="0809000F" w:tentative="1">
+      <w:start w:val="1"/>
+      <w:numFmt w:val="decimal"/>
+      <w:lvlText w:val="%4."/>
+      <w:lvlJc w:val="left"/>
+      <w:pPr>
+        <w:ind w:left="3240" w:hanging="360"/>
+      </w:pPr>
+    </w:lvl>
+    <w:lvl w:ilvl="4" w:tplc="08090019" w:tentative="1">
+      <w:start w:val="1"/>
+      <w:numFmt w:val="lowerLetter"/>
+      <w:lvlText w:val="%5."/>
+      <w:lvlJc w:val="left"/>
+      <w:pPr>
+        <w:ind w:left="3960" w:hanging="360"/>
+      </w:pPr>
+    </w:lvl>
+    <w:lvl w:ilvl="5" w:tplc="0809001B" w:tentative="1">
+      <w:start w:val="1"/>
+      <w:numFmt w:val="lowerRoman"/>
+      <w:lvlText w:val="%6."/>
+      <w:lvlJc w:val="right"/>
+      <w:pPr>
+        <w:ind w:left="4680" w:hanging="180"/>
+      </w:pPr>
+    </w:lvl>
+    <w:lvl w:ilvl="6" w:tplc="0809000F" w:tentative="1">
+      <w:start w:val="1"/>
+      <w:numFmt w:val="decimal"/>
+      <w:lvlText w:val="%7."/>
+      <w:lvlJc w:val="left"/>
+      <w:pPr>
+        <w:ind w:left="5400" w:hanging="360"/>
+      </w:pPr>
+    </w:lvl>
+    <w:lvl w:ilvl="7" w:tplc="08090019" w:tentative="1">
+      <w:start w:val="1"/>
+      <w:numFmt w:val="lowerLetter"/>
+      <w:lvlText w:val="%8."/>
+      <w:lvlJc w:val="left"/>
+      <w:pPr>
+        <w:ind w:left="6120" w:hanging="360"/>
+      </w:pPr>
+    </w:lvl>
+    <w:lvl w:ilvl="8" w:tplc="0809001B" w:tentative="1">
+      <w:start w:val="1"/>
+      <w:numFmt w:val="lowerRoman"/>
+      <w:lvlText w:val="%9."/>
+      <w:lvlJc w:val="right"/>
+      <w:pPr>
+        <w:ind w:left="6840" w:hanging="180"/>
+      </w:pPr>
+    </w:lvl>
+  </w:abstractNum>
+  <w:abstractNum w:abstractNumId="44" w15:restartNumberingAfterBreak="0">
     <w:nsid w:val="744123C8"/>
     <w:multiLevelType w:val="hybridMultilevel"/>
     <w:tmpl w:val="1CA8E248"/>
@@ -16514,7 +19123,7 @@
       </w:pPr>
     </w:lvl>
   </w:abstractNum>
-  <w:abstractNum w:abstractNumId="40" w15:restartNumberingAfterBreak="0">
+  <w:abstractNum w:abstractNumId="45" w15:restartNumberingAfterBreak="0">
     <w:nsid w:val="79051063"/>
     <w:multiLevelType w:val="hybridMultilevel"/>
     <w:tmpl w:val="5A003CC0"/>
@@ -16603,7 +19212,7 @@
       </w:pPr>
     </w:lvl>
   </w:abstractNum>
-  <w:abstractNum w:abstractNumId="41" w15:restartNumberingAfterBreak="0">
+  <w:abstractNum w:abstractNumId="46" w15:restartNumberingAfterBreak="0">
     <w:nsid w:val="7B9B48A0"/>
     <w:multiLevelType w:val="hybridMultilevel"/>
     <w:tmpl w:val="366EA072"/>
@@ -16692,7 +19301,7 @@
       </w:pPr>
     </w:lvl>
   </w:abstractNum>
-  <w:abstractNum w:abstractNumId="42" w15:restartNumberingAfterBreak="0">
+  <w:abstractNum w:abstractNumId="47" w15:restartNumberingAfterBreak="0">
     <w:nsid w:val="7C5A6750"/>
     <w:multiLevelType w:val="hybridMultilevel"/>
     <w:tmpl w:val="4720E25C"/>
@@ -16781,7 +19390,7 @@
       </w:pPr>
     </w:lvl>
   </w:abstractNum>
-  <w:abstractNum w:abstractNumId="43" w15:restartNumberingAfterBreak="0">
+  <w:abstractNum w:abstractNumId="48" w15:restartNumberingAfterBreak="0">
     <w:nsid w:val="7D190E19"/>
     <w:multiLevelType w:val="hybridMultilevel"/>
     <w:tmpl w:val="D8B06EFA"/>
@@ -16871,46 +19480,46 @@
     </w:lvl>
   </w:abstractNum>
   <w:num w:numId="1">
-    <w:abstractNumId w:val="23"/>
+    <w:abstractNumId w:val="25"/>
   </w:num>
   <w:num w:numId="2">
-    <w:abstractNumId w:val="35"/>
+    <w:abstractNumId w:val="38"/>
   </w:num>
   <w:num w:numId="3">
     <w:abstractNumId w:val="3"/>
   </w:num>
   <w:num w:numId="4">
-    <w:abstractNumId w:val="28"/>
+    <w:abstractNumId w:val="31"/>
   </w:num>
   <w:num w:numId="5">
-    <w:abstractNumId w:val="8"/>
+    <w:abstractNumId w:val="7"/>
   </w:num>
   <w:num w:numId="6">
-    <w:abstractNumId w:val="26"/>
+    <w:abstractNumId w:val="29"/>
   </w:num>
   <w:num w:numId="7">
-    <w:abstractNumId w:val="32"/>
+    <w:abstractNumId w:val="35"/>
   </w:num>
   <w:num w:numId="8">
-    <w:abstractNumId w:val="39"/>
+    <w:abstractNumId w:val="44"/>
   </w:num>
   <w:num w:numId="9">
-    <w:abstractNumId w:val="43"/>
+    <w:abstractNumId w:val="48"/>
   </w:num>
   <w:num w:numId="10">
-    <w:abstractNumId w:val="34"/>
+    <w:abstractNumId w:val="37"/>
   </w:num>
   <w:num w:numId="11">
     <w:abstractNumId w:val="17"/>
   </w:num>
   <w:num w:numId="12">
-    <w:abstractNumId w:val="38"/>
+    <w:abstractNumId w:val="41"/>
   </w:num>
   <w:num w:numId="13">
-    <w:abstractNumId w:val="10"/>
+    <w:abstractNumId w:val="9"/>
   </w:num>
   <w:num w:numId="14">
-    <w:abstractNumId w:val="40"/>
+    <w:abstractNumId w:val="45"/>
   </w:num>
   <w:num w:numId="15">
     <w:abstractNumId w:val="11"/>
@@ -16922,7 +19531,7 @@
     <w:abstractNumId w:val="12"/>
   </w:num>
   <w:num w:numId="18">
-    <w:abstractNumId w:val="25"/>
+    <w:abstractNumId w:val="28"/>
   </w:num>
   <w:num w:numId="19">
     <w:abstractNumId w:val="16"/>
@@ -16934,19 +19543,19 @@
     <w:abstractNumId w:val="2"/>
   </w:num>
   <w:num w:numId="22">
-    <w:abstractNumId w:val="42"/>
+    <w:abstractNumId w:val="47"/>
   </w:num>
   <w:num w:numId="23">
-    <w:abstractNumId w:val="31"/>
+    <w:abstractNumId w:val="34"/>
   </w:num>
   <w:num w:numId="24">
-    <w:abstractNumId w:val="22"/>
+    <w:abstractNumId w:val="23"/>
   </w:num>
   <w:num w:numId="25">
-    <w:abstractNumId w:val="7"/>
+    <w:abstractNumId w:val="6"/>
   </w:num>
   <w:num w:numId="26">
-    <w:abstractNumId w:val="27"/>
+    <w:abstractNumId w:val="30"/>
   </w:num>
   <w:num w:numId="27">
     <w:abstractNumId w:val="20"/>
@@ -16958,31 +19567,31 @@
     <w:abstractNumId w:val="0"/>
   </w:num>
   <w:num w:numId="30">
-    <w:abstractNumId w:val="29"/>
+    <w:abstractNumId w:val="32"/>
   </w:num>
   <w:num w:numId="31">
-    <w:abstractNumId w:val="9"/>
+    <w:abstractNumId w:val="8"/>
   </w:num>
   <w:num w:numId="32">
     <w:abstractNumId w:val="15"/>
   </w:num>
   <w:num w:numId="33">
-    <w:abstractNumId w:val="37"/>
+    <w:abstractNumId w:val="40"/>
   </w:num>
   <w:num w:numId="34">
     <w:abstractNumId w:val="1"/>
   </w:num>
   <w:num w:numId="35">
-    <w:abstractNumId w:val="36"/>
+    <w:abstractNumId w:val="39"/>
   </w:num>
   <w:num w:numId="36">
-    <w:abstractNumId w:val="24"/>
+    <w:abstractNumId w:val="26"/>
   </w:num>
   <w:num w:numId="37">
     <w:abstractNumId w:val="18"/>
   </w:num>
   <w:num w:numId="38">
-    <w:abstractNumId w:val="33"/>
+    <w:abstractNumId w:val="36"/>
   </w:num>
   <w:num w:numId="39">
     <w:abstractNumId w:val="19"/>
@@ -16991,23 +19600,38 @@
     <w:abstractNumId w:val="13"/>
   </w:num>
   <w:num w:numId="41">
-    <w:abstractNumId w:val="6"/>
+    <w:abstractNumId w:val="46"/>
   </w:num>
   <w:num w:numId="42">
-    <w:abstractNumId w:val="41"/>
+    <w:abstractNumId w:val="14"/>
   </w:num>
   <w:num w:numId="43">
-    <w:abstractNumId w:val="14"/>
+    <w:abstractNumId w:val="33"/>
   </w:num>
   <w:num w:numId="44">
-    <w:abstractNumId w:val="30"/>
+    <w:abstractNumId w:val="22"/>
   </w:num>
-  <w:numIdMacAtCleanup w:val="40"/>
+  <w:num w:numId="45">
+    <w:abstractNumId w:val="43"/>
+  </w:num>
+  <w:num w:numId="46">
+    <w:abstractNumId w:val="24"/>
+  </w:num>
+  <w:num w:numId="47">
+    <w:abstractNumId w:val="27"/>
+  </w:num>
+  <w:num w:numId="48">
+    <w:abstractNumId w:val="10"/>
+  </w:num>
+  <w:num w:numId="49">
+    <w:abstractNumId w:val="42"/>
+  </w:num>
+  <w:numIdMacAtCleanup w:val="49"/>
 </w:numbering>
 </file>
 
 <file path=word/styles.xml><?xml version="1.0" encoding="utf-8"?>
-<w:styles xmlns:mc="http://schemas.openxmlformats.org/markup-compatibility/2006" xmlns:r="http://schemas.openxmlformats.org/officeDocument/2006/relationships" xmlns:w="http://schemas.openxmlformats.org/wordprocessingml/2006/main" xmlns:w14="http://schemas.microsoft.com/office/word/2010/wordml" xmlns:w15="http://schemas.microsoft.com/office/word/2012/wordml" xmlns:w16cex="http://schemas.microsoft.com/office/word/2018/wordml/cex" xmlns:w16cid="http://schemas.microsoft.com/office/word/2016/wordml/cid" xmlns:w16="http://schemas.microsoft.com/office/word/2018/wordml" xmlns:w16se="http://schemas.microsoft.com/office/word/2015/wordml/symex" mc:Ignorable="w14 w15 w16se w16cid w16 w16cex">
+<w:styles xmlns:mc="http://schemas.openxmlformats.org/markup-compatibility/2006" xmlns:r="http://schemas.openxmlformats.org/officeDocument/2006/relationships" xmlns:w="http://schemas.openxmlformats.org/wordprocessingml/2006/main" xmlns:w14="http://schemas.microsoft.com/office/word/2010/wordml" xmlns:w15="http://schemas.microsoft.com/office/word/2012/wordml" xmlns:w16cex="http://schemas.microsoft.com/office/word/2018/wordml/cex" xmlns:w16cid="http://schemas.microsoft.com/office/word/2016/wordml/cid" xmlns:w16="http://schemas.microsoft.com/office/word/2018/wordml" xmlns:w16sdtdh="http://schemas.microsoft.com/office/word/2020/wordml/sdtdatahash" xmlns:w16se="http://schemas.microsoft.com/office/word/2015/wordml/symex" mc:Ignorable="w14 w15 w16se w16cid w16 w16cex w16sdtdh">
   <w:docDefaults>
     <w:rPrDefault>
       <w:rPr>
@@ -17404,7 +20028,7 @@
   <w:style w:type="paragraph" w:default="1" w:styleId="Normal">
     <w:name w:val="Normal"/>
     <w:qFormat/>
-    <w:rsid w:val="00916268"/>
+    <w:rsid w:val="00317E23"/>
   </w:style>
   <w:style w:type="paragraph" w:styleId="Heading1">
     <w:name w:val="heading 1"/>
@@ -17558,6 +20182,18 @@
     <w:rPr>
       <w:color w:val="0563C1" w:themeColor="hyperlink"/>
       <w:u w:val="single"/>
+    </w:rPr>
+  </w:style>
+  <w:style w:type="character" w:styleId="UnresolvedMention">
+    <w:name w:val="Unresolved Mention"/>
+    <w:basedOn w:val="DefaultParagraphFont"/>
+    <w:uiPriority w:val="99"/>
+    <w:semiHidden/>
+    <w:unhideWhenUsed/>
+    <w:rsid w:val="00442686"/>
+    <w:rPr>
+      <w:color w:val="605E5C"/>
+      <w:shd w:val="clear" w:color="auto" w:fill="E1DFDD"/>
     </w:rPr>
   </w:style>
 </w:styles>

--- a/Training Docs/Dynamic Filter Interactive Reports.docx
+++ b/Training Docs/Dynamic Filter Interactive Reports.docx
@@ -113,7 +113,7 @@
               <w:tab w:val="right" w:leader="dot" w:pos="9016"/>
             </w:tabs>
             <w:rPr>
-              <w:rFonts w:ascii="Segoe UI Emoji" w:eastAsiaTheme="minorEastAsia" w:hAnsi="Segoe UI Emoji"/>
+              <w:rFonts w:eastAsiaTheme="minorEastAsia"/>
               <w:noProof/>
               <w:lang w:eastAsia="en-GB"/>
             </w:rPr>
@@ -136,7 +136,7 @@
             </w:rPr>
             <w:fldChar w:fldCharType="separate"/>
           </w:r>
-          <w:hyperlink w:anchor="_Toc69898355" w:history="1">
+          <w:hyperlink w:anchor="_Toc74229900" w:history="1">
             <w:r>
               <w:rPr>
                 <w:rStyle w:val="Hyperlink"/>
@@ -147,7 +147,6 @@
             </w:r>
             <w:r>
               <w:rPr>
-                <w:rFonts w:ascii="Segoe UI Emoji" w:hAnsi="Segoe UI Emoji"/>
                 <w:noProof/>
                 <w:webHidden/>
               </w:rPr>
@@ -155,7 +154,6 @@
             </w:r>
             <w:r>
               <w:rPr>
-                <w:rFonts w:ascii="Segoe UI Emoji" w:hAnsi="Segoe UI Emoji"/>
                 <w:noProof/>
                 <w:webHidden/>
               </w:rPr>
@@ -163,22 +161,19 @@
             </w:r>
             <w:r>
               <w:rPr>
-                <w:rFonts w:ascii="Segoe UI Emoji" w:hAnsi="Segoe UI Emoji"/>
                 <w:noProof/>
                 <w:webHidden/>
               </w:rPr>
-              <w:instrText xml:space="preserve"> PAGEREF _Toc69898355 \h </w:instrText>
+              <w:instrText xml:space="preserve"> PAGEREF _Toc74229900 \h </w:instrText>
             </w:r>
             <w:r>
               <w:rPr>
-                <w:rFonts w:ascii="Segoe UI Emoji" w:hAnsi="Segoe UI Emoji"/>
                 <w:noProof/>
                 <w:webHidden/>
               </w:rPr>
             </w:r>
             <w:r>
               <w:rPr>
-                <w:rFonts w:ascii="Segoe UI Emoji" w:hAnsi="Segoe UI Emoji"/>
                 <w:noProof/>
                 <w:webHidden/>
               </w:rPr>
@@ -186,15 +181,13 @@
             </w:r>
             <w:r>
               <w:rPr>
-                <w:rFonts w:ascii="Segoe UI Emoji" w:hAnsi="Segoe UI Emoji"/>
                 <w:noProof/>
                 <w:webHidden/>
               </w:rPr>
-              <w:t>2</w:t>
+              <w:t>3</w:t>
             </w:r>
             <w:r>
               <w:rPr>
-                <w:rFonts w:ascii="Segoe UI Emoji" w:hAnsi="Segoe UI Emoji"/>
                 <w:noProof/>
                 <w:webHidden/>
               </w:rPr>
@@ -209,23 +202,22 @@
               <w:tab w:val="right" w:leader="dot" w:pos="9016"/>
             </w:tabs>
             <w:rPr>
-              <w:rFonts w:ascii="Segoe UI Emoji" w:eastAsiaTheme="minorEastAsia" w:hAnsi="Segoe UI Emoji"/>
+              <w:rFonts w:eastAsiaTheme="minorEastAsia"/>
               <w:noProof/>
               <w:lang w:eastAsia="en-GB"/>
             </w:rPr>
           </w:pPr>
-          <w:hyperlink w:anchor="_Toc69898356" w:history="1">
+          <w:hyperlink w:anchor="_Toc74229901" w:history="1">
             <w:r>
               <w:rPr>
                 <w:rStyle w:val="Hyperlink"/>
                 <w:rFonts w:ascii="Segoe UI Emoji" w:hAnsi="Segoe UI Emoji"/>
                 <w:noProof/>
               </w:rPr>
-              <w:t>Dashboard</w:t>
+              <w:t>AQA Reporting</w:t>
             </w:r>
             <w:r>
               <w:rPr>
-                <w:rFonts w:ascii="Segoe UI Emoji" w:hAnsi="Segoe UI Emoji"/>
                 <w:noProof/>
                 <w:webHidden/>
               </w:rPr>
@@ -233,7 +225,6 @@
             </w:r>
             <w:r>
               <w:rPr>
-                <w:rFonts w:ascii="Segoe UI Emoji" w:hAnsi="Segoe UI Emoji"/>
                 <w:noProof/>
                 <w:webHidden/>
               </w:rPr>
@@ -241,22 +232,19 @@
             </w:r>
             <w:r>
               <w:rPr>
-                <w:rFonts w:ascii="Segoe UI Emoji" w:hAnsi="Segoe UI Emoji"/>
                 <w:noProof/>
                 <w:webHidden/>
               </w:rPr>
-              <w:instrText xml:space="preserve"> PAGEREF _Toc69898356 \h </w:instrText>
+              <w:instrText xml:space="preserve"> PAGEREF _Toc74229901 \h </w:instrText>
             </w:r>
             <w:r>
               <w:rPr>
-                <w:rFonts w:ascii="Segoe UI Emoji" w:hAnsi="Segoe UI Emoji"/>
                 <w:noProof/>
                 <w:webHidden/>
               </w:rPr>
             </w:r>
             <w:r>
               <w:rPr>
-                <w:rFonts w:ascii="Segoe UI Emoji" w:hAnsi="Segoe UI Emoji"/>
                 <w:noProof/>
                 <w:webHidden/>
               </w:rPr>
@@ -264,15 +252,13 @@
             </w:r>
             <w:r>
               <w:rPr>
-                <w:rFonts w:ascii="Segoe UI Emoji" w:hAnsi="Segoe UI Emoji"/>
                 <w:noProof/>
                 <w:webHidden/>
               </w:rPr>
-              <w:t>3</w:t>
+              <w:t>4</w:t>
             </w:r>
             <w:r>
               <w:rPr>
-                <w:rFonts w:ascii="Segoe UI Emoji" w:hAnsi="Segoe UI Emoji"/>
                 <w:noProof/>
                 <w:webHidden/>
               </w:rPr>
@@ -287,23 +273,22 @@
               <w:tab w:val="right" w:leader="dot" w:pos="9016"/>
             </w:tabs>
             <w:rPr>
-              <w:rFonts w:ascii="Segoe UI Emoji" w:eastAsiaTheme="minorEastAsia" w:hAnsi="Segoe UI Emoji"/>
+              <w:rFonts w:eastAsiaTheme="minorEastAsia"/>
               <w:noProof/>
               <w:lang w:eastAsia="en-GB"/>
             </w:rPr>
           </w:pPr>
-          <w:hyperlink w:anchor="_Toc69898357" w:history="1">
+          <w:hyperlink w:anchor="_Toc74229902" w:history="1">
             <w:r>
               <w:rPr>
                 <w:rStyle w:val="Hyperlink"/>
-                <w:rFonts w:ascii="Segoe UI Emoji" w:hAnsi="Segoe UI Emoji" w:cstheme="majorHAnsi"/>
+                <w:rFonts w:ascii="Segoe UI Emoji" w:hAnsi="Segoe UI Emoji"/>
                 <w:noProof/>
               </w:rPr>
-              <w:t>Performance Metric Results</w:t>
+              <w:t>Dashboard</w:t>
             </w:r>
             <w:r>
               <w:rPr>
-                <w:rFonts w:ascii="Segoe UI Emoji" w:hAnsi="Segoe UI Emoji"/>
                 <w:noProof/>
                 <w:webHidden/>
               </w:rPr>
@@ -311,7 +296,6 @@
             </w:r>
             <w:r>
               <w:rPr>
-                <w:rFonts w:ascii="Segoe UI Emoji" w:hAnsi="Segoe UI Emoji"/>
                 <w:noProof/>
                 <w:webHidden/>
               </w:rPr>
@@ -319,22 +303,19 @@
             </w:r>
             <w:r>
               <w:rPr>
-                <w:rFonts w:ascii="Segoe UI Emoji" w:hAnsi="Segoe UI Emoji"/>
                 <w:noProof/>
                 <w:webHidden/>
               </w:rPr>
-              <w:instrText xml:space="preserve"> PAGEREF _Toc69898357 \h </w:instrText>
+              <w:instrText xml:space="preserve"> PAGEREF _Toc74229902 \h </w:instrText>
             </w:r>
             <w:r>
               <w:rPr>
-                <w:rFonts w:ascii="Segoe UI Emoji" w:hAnsi="Segoe UI Emoji"/>
                 <w:noProof/>
                 <w:webHidden/>
               </w:rPr>
             </w:r>
             <w:r>
               <w:rPr>
-                <w:rFonts w:ascii="Segoe UI Emoji" w:hAnsi="Segoe UI Emoji"/>
                 <w:noProof/>
                 <w:webHidden/>
               </w:rPr>
@@ -342,15 +323,13 @@
             </w:r>
             <w:r>
               <w:rPr>
-                <w:rFonts w:ascii="Segoe UI Emoji" w:hAnsi="Segoe UI Emoji"/>
                 <w:noProof/>
                 <w:webHidden/>
               </w:rPr>
-              <w:t>5</w:t>
+              <w:t>4</w:t>
             </w:r>
             <w:r>
               <w:rPr>
-                <w:rFonts w:ascii="Segoe UI Emoji" w:hAnsi="Segoe UI Emoji"/>
                 <w:noProof/>
                 <w:webHidden/>
               </w:rPr>
@@ -365,23 +344,22 @@
               <w:tab w:val="right" w:leader="dot" w:pos="9016"/>
             </w:tabs>
             <w:rPr>
-              <w:rFonts w:ascii="Segoe UI Emoji" w:eastAsiaTheme="minorEastAsia" w:hAnsi="Segoe UI Emoji"/>
+              <w:rFonts w:eastAsiaTheme="minorEastAsia"/>
               <w:noProof/>
               <w:lang w:eastAsia="en-GB"/>
             </w:rPr>
           </w:pPr>
-          <w:hyperlink w:anchor="_Toc69898358" w:history="1">
+          <w:hyperlink w:anchor="_Toc74229903" w:history="1">
             <w:r>
               <w:rPr>
                 <w:rStyle w:val="Hyperlink"/>
                 <w:rFonts w:ascii="Segoe UI Emoji" w:hAnsi="Segoe UI Emoji" w:cstheme="majorHAnsi"/>
                 <w:noProof/>
               </w:rPr>
-              <w:t>Contact Disposition Matrix</w:t>
+              <w:t>Performance Metric Results</w:t>
             </w:r>
             <w:r>
               <w:rPr>
-                <w:rFonts w:ascii="Segoe UI Emoji" w:hAnsi="Segoe UI Emoji"/>
                 <w:noProof/>
                 <w:webHidden/>
               </w:rPr>
@@ -389,7 +367,6 @@
             </w:r>
             <w:r>
               <w:rPr>
-                <w:rFonts w:ascii="Segoe UI Emoji" w:hAnsi="Segoe UI Emoji"/>
                 <w:noProof/>
                 <w:webHidden/>
               </w:rPr>
@@ -397,22 +374,19 @@
             </w:r>
             <w:r>
               <w:rPr>
-                <w:rFonts w:ascii="Segoe UI Emoji" w:hAnsi="Segoe UI Emoji"/>
                 <w:noProof/>
                 <w:webHidden/>
               </w:rPr>
-              <w:instrText xml:space="preserve"> PAGEREF _Toc69898358 \h </w:instrText>
+              <w:instrText xml:space="preserve"> PAGEREF _Toc74229903 \h </w:instrText>
             </w:r>
             <w:r>
               <w:rPr>
-                <w:rFonts w:ascii="Segoe UI Emoji" w:hAnsi="Segoe UI Emoji"/>
                 <w:noProof/>
                 <w:webHidden/>
               </w:rPr>
             </w:r>
             <w:r>
               <w:rPr>
-                <w:rFonts w:ascii="Segoe UI Emoji" w:hAnsi="Segoe UI Emoji"/>
                 <w:noProof/>
                 <w:webHidden/>
               </w:rPr>
@@ -420,15 +394,13 @@
             </w:r>
             <w:r>
               <w:rPr>
-                <w:rFonts w:ascii="Segoe UI Emoji" w:hAnsi="Segoe UI Emoji"/>
                 <w:noProof/>
                 <w:webHidden/>
               </w:rPr>
-              <w:t>7</w:t>
+              <w:t>6</w:t>
             </w:r>
             <w:r>
               <w:rPr>
-                <w:rFonts w:ascii="Segoe UI Emoji" w:hAnsi="Segoe UI Emoji"/>
                 <w:noProof/>
                 <w:webHidden/>
               </w:rPr>
@@ -443,23 +415,22 @@
               <w:tab w:val="right" w:leader="dot" w:pos="9016"/>
             </w:tabs>
             <w:rPr>
-              <w:rFonts w:ascii="Segoe UI Emoji" w:eastAsiaTheme="minorEastAsia" w:hAnsi="Segoe UI Emoji"/>
+              <w:rFonts w:eastAsiaTheme="minorEastAsia"/>
               <w:noProof/>
               <w:lang w:eastAsia="en-GB"/>
             </w:rPr>
           </w:pPr>
-          <w:hyperlink w:anchor="_Toc69898359" w:history="1">
+          <w:hyperlink w:anchor="_Toc74229904" w:history="1">
             <w:r>
               <w:rPr>
                 <w:rStyle w:val="Hyperlink"/>
                 <w:rFonts w:ascii="Segoe UI Emoji" w:hAnsi="Segoe UI Emoji" w:cstheme="majorHAnsi"/>
                 <w:noProof/>
               </w:rPr>
-              <w:t>Root Cause Analysis</w:t>
+              <w:t>Contact Disposition Matrix</w:t>
             </w:r>
             <w:r>
               <w:rPr>
-                <w:rFonts w:ascii="Segoe UI Emoji" w:hAnsi="Segoe UI Emoji"/>
                 <w:noProof/>
                 <w:webHidden/>
               </w:rPr>
@@ -467,7 +438,6 @@
             </w:r>
             <w:r>
               <w:rPr>
-                <w:rFonts w:ascii="Segoe UI Emoji" w:hAnsi="Segoe UI Emoji"/>
                 <w:noProof/>
                 <w:webHidden/>
               </w:rPr>
@@ -475,22 +445,19 @@
             </w:r>
             <w:r>
               <w:rPr>
-                <w:rFonts w:ascii="Segoe UI Emoji" w:hAnsi="Segoe UI Emoji"/>
                 <w:noProof/>
                 <w:webHidden/>
               </w:rPr>
-              <w:instrText xml:space="preserve"> PAGEREF _Toc69898359 \h </w:instrText>
+              <w:instrText xml:space="preserve"> PAGEREF _Toc74229904 \h </w:instrText>
             </w:r>
             <w:r>
               <w:rPr>
-                <w:rFonts w:ascii="Segoe UI Emoji" w:hAnsi="Segoe UI Emoji"/>
                 <w:noProof/>
                 <w:webHidden/>
               </w:rPr>
             </w:r>
             <w:r>
               <w:rPr>
-                <w:rFonts w:ascii="Segoe UI Emoji" w:hAnsi="Segoe UI Emoji"/>
                 <w:noProof/>
                 <w:webHidden/>
               </w:rPr>
@@ -498,15 +465,13 @@
             </w:r>
             <w:r>
               <w:rPr>
-                <w:rFonts w:ascii="Segoe UI Emoji" w:hAnsi="Segoe UI Emoji"/>
                 <w:noProof/>
                 <w:webHidden/>
               </w:rPr>
-              <w:t>9</w:t>
+              <w:t>8</w:t>
             </w:r>
             <w:r>
               <w:rPr>
-                <w:rFonts w:ascii="Segoe UI Emoji" w:hAnsi="Segoe UI Emoji"/>
                 <w:noProof/>
                 <w:webHidden/>
               </w:rPr>
@@ -521,23 +486,22 @@
               <w:tab w:val="right" w:leader="dot" w:pos="9016"/>
             </w:tabs>
             <w:rPr>
-              <w:rFonts w:ascii="Segoe UI Emoji" w:eastAsiaTheme="minorEastAsia" w:hAnsi="Segoe UI Emoji"/>
+              <w:rFonts w:eastAsiaTheme="minorEastAsia"/>
               <w:noProof/>
               <w:lang w:eastAsia="en-GB"/>
             </w:rPr>
           </w:pPr>
-          <w:hyperlink w:anchor="_Toc69898360" w:history="1">
+          <w:hyperlink w:anchor="_Toc74229905" w:history="1">
             <w:r>
               <w:rPr>
                 <w:rStyle w:val="Hyperlink"/>
                 <w:rFonts w:ascii="Segoe UI Emoji" w:hAnsi="Segoe UI Emoji" w:cstheme="majorHAnsi"/>
                 <w:noProof/>
               </w:rPr>
-              <w:t>Lift Opportunities</w:t>
+              <w:t>Root Cause Analysis</w:t>
             </w:r>
             <w:r>
               <w:rPr>
-                <w:rFonts w:ascii="Segoe UI Emoji" w:hAnsi="Segoe UI Emoji"/>
                 <w:noProof/>
                 <w:webHidden/>
               </w:rPr>
@@ -545,7 +509,6 @@
             </w:r>
             <w:r>
               <w:rPr>
-                <w:rFonts w:ascii="Segoe UI Emoji" w:hAnsi="Segoe UI Emoji"/>
                 <w:noProof/>
                 <w:webHidden/>
               </w:rPr>
@@ -553,22 +516,19 @@
             </w:r>
             <w:r>
               <w:rPr>
-                <w:rFonts w:ascii="Segoe UI Emoji" w:hAnsi="Segoe UI Emoji"/>
                 <w:noProof/>
                 <w:webHidden/>
               </w:rPr>
-              <w:instrText xml:space="preserve"> PAGEREF _Toc69898360 \h </w:instrText>
+              <w:instrText xml:space="preserve"> PAGEREF _Toc74229905 \h </w:instrText>
             </w:r>
             <w:r>
               <w:rPr>
-                <w:rFonts w:ascii="Segoe UI Emoji" w:hAnsi="Segoe UI Emoji"/>
                 <w:noProof/>
                 <w:webHidden/>
               </w:rPr>
             </w:r>
             <w:r>
               <w:rPr>
-                <w:rFonts w:ascii="Segoe UI Emoji" w:hAnsi="Segoe UI Emoji"/>
                 <w:noProof/>
                 <w:webHidden/>
               </w:rPr>
@@ -576,15 +536,13 @@
             </w:r>
             <w:r>
               <w:rPr>
-                <w:rFonts w:ascii="Segoe UI Emoji" w:hAnsi="Segoe UI Emoji"/>
                 <w:noProof/>
                 <w:webHidden/>
               </w:rPr>
-              <w:t>11</w:t>
+              <w:t>10</w:t>
             </w:r>
             <w:r>
               <w:rPr>
-                <w:rFonts w:ascii="Segoe UI Emoji" w:hAnsi="Segoe UI Emoji"/>
                 <w:noProof/>
                 <w:webHidden/>
               </w:rPr>
@@ -599,23 +557,22 @@
               <w:tab w:val="right" w:leader="dot" w:pos="9016"/>
             </w:tabs>
             <w:rPr>
-              <w:rFonts w:ascii="Segoe UI Emoji" w:eastAsiaTheme="minorEastAsia" w:hAnsi="Segoe UI Emoji"/>
+              <w:rFonts w:eastAsiaTheme="minorEastAsia"/>
               <w:noProof/>
               <w:lang w:eastAsia="en-GB"/>
             </w:rPr>
           </w:pPr>
-          <w:hyperlink w:anchor="_Toc69898361" w:history="1">
+          <w:hyperlink w:anchor="_Toc74229906" w:history="1">
             <w:r>
               <w:rPr>
                 <w:rStyle w:val="Hyperlink"/>
                 <w:rFonts w:ascii="Segoe UI Emoji" w:hAnsi="Segoe UI Emoji" w:cstheme="majorHAnsi"/>
                 <w:noProof/>
               </w:rPr>
-              <w:t>Agent Metric Results</w:t>
+              <w:t>Lift Opportunities</w:t>
             </w:r>
             <w:r>
               <w:rPr>
-                <w:rFonts w:ascii="Segoe UI Emoji" w:hAnsi="Segoe UI Emoji"/>
                 <w:noProof/>
                 <w:webHidden/>
               </w:rPr>
@@ -623,7 +580,6 @@
             </w:r>
             <w:r>
               <w:rPr>
-                <w:rFonts w:ascii="Segoe UI Emoji" w:hAnsi="Segoe UI Emoji"/>
                 <w:noProof/>
                 <w:webHidden/>
               </w:rPr>
@@ -631,22 +587,19 @@
             </w:r>
             <w:r>
               <w:rPr>
-                <w:rFonts w:ascii="Segoe UI Emoji" w:hAnsi="Segoe UI Emoji"/>
                 <w:noProof/>
                 <w:webHidden/>
               </w:rPr>
-              <w:instrText xml:space="preserve"> PAGEREF _Toc69898361 \h </w:instrText>
+              <w:instrText xml:space="preserve"> PAGEREF _Toc74229906 \h </w:instrText>
             </w:r>
             <w:r>
               <w:rPr>
-                <w:rFonts w:ascii="Segoe UI Emoji" w:hAnsi="Segoe UI Emoji"/>
                 <w:noProof/>
                 <w:webHidden/>
               </w:rPr>
             </w:r>
             <w:r>
               <w:rPr>
-                <w:rFonts w:ascii="Segoe UI Emoji" w:hAnsi="Segoe UI Emoji"/>
                 <w:noProof/>
                 <w:webHidden/>
               </w:rPr>
@@ -654,15 +607,13 @@
             </w:r>
             <w:r>
               <w:rPr>
-                <w:rFonts w:ascii="Segoe UI Emoji" w:hAnsi="Segoe UI Emoji"/>
                 <w:noProof/>
                 <w:webHidden/>
               </w:rPr>
-              <w:t>13</w:t>
+              <w:t>12</w:t>
             </w:r>
             <w:r>
               <w:rPr>
-                <w:rFonts w:ascii="Segoe UI Emoji" w:hAnsi="Segoe UI Emoji"/>
                 <w:noProof/>
                 <w:webHidden/>
               </w:rPr>
@@ -677,23 +628,22 @@
               <w:tab w:val="right" w:leader="dot" w:pos="9016"/>
             </w:tabs>
             <w:rPr>
-              <w:rFonts w:ascii="Segoe UI Emoji" w:eastAsiaTheme="minorEastAsia" w:hAnsi="Segoe UI Emoji"/>
+              <w:rFonts w:eastAsiaTheme="minorEastAsia"/>
               <w:noProof/>
               <w:lang w:eastAsia="en-GB"/>
             </w:rPr>
           </w:pPr>
-          <w:hyperlink w:anchor="_Toc69898362" w:history="1">
+          <w:hyperlink w:anchor="_Toc74229907" w:history="1">
             <w:r>
               <w:rPr>
                 <w:rStyle w:val="Hyperlink"/>
                 <w:rFonts w:ascii="Segoe UI Emoji" w:hAnsi="Segoe UI Emoji" w:cstheme="majorHAnsi"/>
                 <w:noProof/>
               </w:rPr>
-              <w:t>Performance Tracker</w:t>
+              <w:t>Agent Metric Results</w:t>
             </w:r>
             <w:r>
               <w:rPr>
-                <w:rFonts w:ascii="Segoe UI Emoji" w:hAnsi="Segoe UI Emoji"/>
                 <w:noProof/>
                 <w:webHidden/>
               </w:rPr>
@@ -701,7 +651,6 @@
             </w:r>
             <w:r>
               <w:rPr>
-                <w:rFonts w:ascii="Segoe UI Emoji" w:hAnsi="Segoe UI Emoji"/>
                 <w:noProof/>
                 <w:webHidden/>
               </w:rPr>
@@ -709,22 +658,19 @@
             </w:r>
             <w:r>
               <w:rPr>
-                <w:rFonts w:ascii="Segoe UI Emoji" w:hAnsi="Segoe UI Emoji"/>
                 <w:noProof/>
                 <w:webHidden/>
               </w:rPr>
-              <w:instrText xml:space="preserve"> PAGEREF _Toc69898362 \h </w:instrText>
+              <w:instrText xml:space="preserve"> PAGEREF _Toc74229907 \h </w:instrText>
             </w:r>
             <w:r>
               <w:rPr>
-                <w:rFonts w:ascii="Segoe UI Emoji" w:hAnsi="Segoe UI Emoji"/>
                 <w:noProof/>
                 <w:webHidden/>
               </w:rPr>
             </w:r>
             <w:r>
               <w:rPr>
-                <w:rFonts w:ascii="Segoe UI Emoji" w:hAnsi="Segoe UI Emoji"/>
                 <w:noProof/>
                 <w:webHidden/>
               </w:rPr>
@@ -732,15 +678,13 @@
             </w:r>
             <w:r>
               <w:rPr>
-                <w:rFonts w:ascii="Segoe UI Emoji" w:hAnsi="Segoe UI Emoji"/>
                 <w:noProof/>
                 <w:webHidden/>
               </w:rPr>
-              <w:t>15</w:t>
+              <w:t>14</w:t>
             </w:r>
             <w:r>
               <w:rPr>
-                <w:rFonts w:ascii="Segoe UI Emoji" w:hAnsi="Segoe UI Emoji"/>
                 <w:noProof/>
                 <w:webHidden/>
               </w:rPr>
@@ -755,23 +699,22 @@
               <w:tab w:val="right" w:leader="dot" w:pos="9016"/>
             </w:tabs>
             <w:rPr>
-              <w:rFonts w:ascii="Segoe UI Emoji" w:eastAsiaTheme="minorEastAsia" w:hAnsi="Segoe UI Emoji"/>
+              <w:rFonts w:eastAsiaTheme="minorEastAsia"/>
               <w:noProof/>
               <w:lang w:eastAsia="en-GB"/>
             </w:rPr>
           </w:pPr>
-          <w:hyperlink w:anchor="_Toc69898363" w:history="1">
+          <w:hyperlink w:anchor="_Toc74229908" w:history="1">
             <w:r>
               <w:rPr>
                 <w:rStyle w:val="Hyperlink"/>
                 <w:rFonts w:ascii="Segoe UI Emoji" w:hAnsi="Segoe UI Emoji" w:cstheme="majorHAnsi"/>
                 <w:noProof/>
               </w:rPr>
-              <w:t>Trending</w:t>
+              <w:t>Performance Tracker</w:t>
             </w:r>
             <w:r>
               <w:rPr>
-                <w:rFonts w:ascii="Segoe UI Emoji" w:hAnsi="Segoe UI Emoji"/>
                 <w:noProof/>
                 <w:webHidden/>
               </w:rPr>
@@ -779,7 +722,6 @@
             </w:r>
             <w:r>
               <w:rPr>
-                <w:rFonts w:ascii="Segoe UI Emoji" w:hAnsi="Segoe UI Emoji"/>
                 <w:noProof/>
                 <w:webHidden/>
               </w:rPr>
@@ -787,22 +729,19 @@
             </w:r>
             <w:r>
               <w:rPr>
-                <w:rFonts w:ascii="Segoe UI Emoji" w:hAnsi="Segoe UI Emoji"/>
                 <w:noProof/>
                 <w:webHidden/>
               </w:rPr>
-              <w:instrText xml:space="preserve"> PAGEREF _Toc69898363 \h </w:instrText>
+              <w:instrText xml:space="preserve"> PAGEREF _Toc74229908 \h </w:instrText>
             </w:r>
             <w:r>
               <w:rPr>
-                <w:rFonts w:ascii="Segoe UI Emoji" w:hAnsi="Segoe UI Emoji"/>
                 <w:noProof/>
                 <w:webHidden/>
               </w:rPr>
             </w:r>
             <w:r>
               <w:rPr>
-                <w:rFonts w:ascii="Segoe UI Emoji" w:hAnsi="Segoe UI Emoji"/>
                 <w:noProof/>
                 <w:webHidden/>
               </w:rPr>
@@ -810,15 +749,13 @@
             </w:r>
             <w:r>
               <w:rPr>
-                <w:rFonts w:ascii="Segoe UI Emoji" w:hAnsi="Segoe UI Emoji"/>
                 <w:noProof/>
                 <w:webHidden/>
               </w:rPr>
-              <w:t>18</w:t>
+              <w:t>16</w:t>
             </w:r>
             <w:r>
               <w:rPr>
-                <w:rFonts w:ascii="Segoe UI Emoji" w:hAnsi="Segoe UI Emoji"/>
                 <w:noProof/>
                 <w:webHidden/>
               </w:rPr>
@@ -833,23 +770,22 @@
               <w:tab w:val="right" w:leader="dot" w:pos="9016"/>
             </w:tabs>
             <w:rPr>
-              <w:rFonts w:ascii="Segoe UI Emoji" w:eastAsiaTheme="minorEastAsia" w:hAnsi="Segoe UI Emoji"/>
+              <w:rFonts w:eastAsiaTheme="minorEastAsia"/>
               <w:noProof/>
               <w:lang w:eastAsia="en-GB"/>
             </w:rPr>
           </w:pPr>
-          <w:hyperlink w:anchor="_Toc69898364" w:history="1">
+          <w:hyperlink w:anchor="_Toc74229909" w:history="1">
             <w:r>
               <w:rPr>
                 <w:rStyle w:val="Hyperlink"/>
                 <w:rFonts w:ascii="Segoe UI Emoji" w:hAnsi="Segoe UI Emoji" w:cstheme="majorHAnsi"/>
                 <w:noProof/>
               </w:rPr>
-              <w:t>Performance Metric Drilldown</w:t>
+              <w:t>Trending</w:t>
             </w:r>
             <w:r>
               <w:rPr>
-                <w:rFonts w:ascii="Segoe UI Emoji" w:hAnsi="Segoe UI Emoji"/>
                 <w:noProof/>
                 <w:webHidden/>
               </w:rPr>
@@ -857,7 +793,6 @@
             </w:r>
             <w:r>
               <w:rPr>
-                <w:rFonts w:ascii="Segoe UI Emoji" w:hAnsi="Segoe UI Emoji"/>
                 <w:noProof/>
                 <w:webHidden/>
               </w:rPr>
@@ -865,22 +800,19 @@
             </w:r>
             <w:r>
               <w:rPr>
-                <w:rFonts w:ascii="Segoe UI Emoji" w:hAnsi="Segoe UI Emoji"/>
                 <w:noProof/>
                 <w:webHidden/>
               </w:rPr>
-              <w:instrText xml:space="preserve"> PAGEREF _Toc69898364 \h </w:instrText>
+              <w:instrText xml:space="preserve"> PAGEREF _Toc74229909 \h </w:instrText>
             </w:r>
             <w:r>
               <w:rPr>
-                <w:rFonts w:ascii="Segoe UI Emoji" w:hAnsi="Segoe UI Emoji"/>
                 <w:noProof/>
                 <w:webHidden/>
               </w:rPr>
             </w:r>
             <w:r>
               <w:rPr>
-                <w:rFonts w:ascii="Segoe UI Emoji" w:hAnsi="Segoe UI Emoji"/>
                 <w:noProof/>
                 <w:webHidden/>
               </w:rPr>
@@ -888,15 +820,13 @@
             </w:r>
             <w:r>
               <w:rPr>
-                <w:rFonts w:ascii="Segoe UI Emoji" w:hAnsi="Segoe UI Emoji"/>
                 <w:noProof/>
                 <w:webHidden/>
               </w:rPr>
-              <w:t>20</w:t>
+              <w:t>19</w:t>
             </w:r>
             <w:r>
               <w:rPr>
-                <w:rFonts w:ascii="Segoe UI Emoji" w:hAnsi="Segoe UI Emoji"/>
                 <w:noProof/>
                 <w:webHidden/>
               </w:rPr>
@@ -911,23 +841,22 @@
               <w:tab w:val="right" w:leader="dot" w:pos="9016"/>
             </w:tabs>
             <w:rPr>
-              <w:rFonts w:ascii="Segoe UI Emoji" w:eastAsiaTheme="minorEastAsia" w:hAnsi="Segoe UI Emoji"/>
+              <w:rFonts w:eastAsiaTheme="minorEastAsia"/>
               <w:noProof/>
               <w:lang w:eastAsia="en-GB"/>
             </w:rPr>
           </w:pPr>
-          <w:hyperlink w:anchor="_Toc69898365" w:history="1">
+          <w:hyperlink w:anchor="_Toc74229910" w:history="1">
             <w:r>
               <w:rPr>
                 <w:rStyle w:val="Hyperlink"/>
-                <w:rFonts w:ascii="Segoe UI Emoji" w:eastAsiaTheme="majorEastAsia" w:hAnsi="Segoe UI Emoji" w:cstheme="majorHAnsi"/>
+                <w:rFonts w:ascii="Segoe UI Emoji" w:hAnsi="Segoe UI Emoji" w:cstheme="majorHAnsi"/>
                 <w:noProof/>
               </w:rPr>
-              <w:t>Grouped Tracker</w:t>
+              <w:t>Performance Metric Drilldown</w:t>
             </w:r>
             <w:r>
               <w:rPr>
-                <w:rFonts w:ascii="Segoe UI Emoji" w:hAnsi="Segoe UI Emoji"/>
                 <w:noProof/>
                 <w:webHidden/>
               </w:rPr>
@@ -935,7 +864,6 @@
             </w:r>
             <w:r>
               <w:rPr>
-                <w:rFonts w:ascii="Segoe UI Emoji" w:hAnsi="Segoe UI Emoji"/>
                 <w:noProof/>
                 <w:webHidden/>
               </w:rPr>
@@ -943,22 +871,19 @@
             </w:r>
             <w:r>
               <w:rPr>
-                <w:rFonts w:ascii="Segoe UI Emoji" w:hAnsi="Segoe UI Emoji"/>
                 <w:noProof/>
                 <w:webHidden/>
               </w:rPr>
-              <w:instrText xml:space="preserve"> PAGEREF _Toc69898365 \h </w:instrText>
+              <w:instrText xml:space="preserve"> PAGEREF _Toc74229910 \h </w:instrText>
             </w:r>
             <w:r>
               <w:rPr>
-                <w:rFonts w:ascii="Segoe UI Emoji" w:hAnsi="Segoe UI Emoji"/>
                 <w:noProof/>
                 <w:webHidden/>
               </w:rPr>
             </w:r>
             <w:r>
               <w:rPr>
-                <w:rFonts w:ascii="Segoe UI Emoji" w:hAnsi="Segoe UI Emoji"/>
                 <w:noProof/>
                 <w:webHidden/>
               </w:rPr>
@@ -966,15 +891,13 @@
             </w:r>
             <w:r>
               <w:rPr>
-                <w:rFonts w:ascii="Segoe UI Emoji" w:hAnsi="Segoe UI Emoji"/>
                 <w:noProof/>
                 <w:webHidden/>
               </w:rPr>
-              <w:t>22</w:t>
+              <w:t>21</w:t>
             </w:r>
             <w:r>
               <w:rPr>
-                <w:rFonts w:ascii="Segoe UI Emoji" w:hAnsi="Segoe UI Emoji"/>
                 <w:noProof/>
                 <w:webHidden/>
               </w:rPr>
@@ -989,23 +912,22 @@
               <w:tab w:val="right" w:leader="dot" w:pos="9016"/>
             </w:tabs>
             <w:rPr>
-              <w:rFonts w:ascii="Segoe UI Emoji" w:eastAsiaTheme="minorEastAsia" w:hAnsi="Segoe UI Emoji"/>
+              <w:rFonts w:eastAsiaTheme="minorEastAsia"/>
               <w:noProof/>
               <w:lang w:eastAsia="en-GB"/>
             </w:rPr>
           </w:pPr>
-          <w:hyperlink w:anchor="_Toc69898366" w:history="1">
+          <w:hyperlink w:anchor="_Toc74229911" w:history="1">
             <w:r>
               <w:rPr>
                 <w:rStyle w:val="Hyperlink"/>
-                <w:rFonts w:ascii="Segoe UI Emoji" w:hAnsi="Segoe UI Emoji" w:cstheme="majorHAnsi"/>
+                <w:rFonts w:ascii="Segoe UI Emoji" w:eastAsiaTheme="majorEastAsia" w:hAnsi="Segoe UI Emoji" w:cstheme="majorHAnsi"/>
                 <w:noProof/>
               </w:rPr>
-              <w:t>Gauge Performance Metric Results</w:t>
+              <w:t>Grouped Tracker</w:t>
             </w:r>
             <w:r>
               <w:rPr>
-                <w:rFonts w:ascii="Segoe UI Emoji" w:hAnsi="Segoe UI Emoji"/>
                 <w:noProof/>
                 <w:webHidden/>
               </w:rPr>
@@ -1013,7 +935,6 @@
             </w:r>
             <w:r>
               <w:rPr>
-                <w:rFonts w:ascii="Segoe UI Emoji" w:hAnsi="Segoe UI Emoji"/>
                 <w:noProof/>
                 <w:webHidden/>
               </w:rPr>
@@ -1021,22 +942,19 @@
             </w:r>
             <w:r>
               <w:rPr>
-                <w:rFonts w:ascii="Segoe UI Emoji" w:hAnsi="Segoe UI Emoji"/>
                 <w:noProof/>
                 <w:webHidden/>
               </w:rPr>
-              <w:instrText xml:space="preserve"> PAGEREF _Toc69898366 \h </w:instrText>
+              <w:instrText xml:space="preserve"> PAGEREF _Toc74229911 \h </w:instrText>
             </w:r>
             <w:r>
               <w:rPr>
-                <w:rFonts w:ascii="Segoe UI Emoji" w:hAnsi="Segoe UI Emoji"/>
                 <w:noProof/>
                 <w:webHidden/>
               </w:rPr>
             </w:r>
             <w:r>
               <w:rPr>
-                <w:rFonts w:ascii="Segoe UI Emoji" w:hAnsi="Segoe UI Emoji"/>
                 <w:noProof/>
                 <w:webHidden/>
               </w:rPr>
@@ -1044,15 +962,13 @@
             </w:r>
             <w:r>
               <w:rPr>
-                <w:rFonts w:ascii="Segoe UI Emoji" w:hAnsi="Segoe UI Emoji"/>
                 <w:noProof/>
                 <w:webHidden/>
               </w:rPr>
-              <w:t>25</w:t>
+              <w:t>23</w:t>
             </w:r>
             <w:r>
               <w:rPr>
-                <w:rFonts w:ascii="Segoe UI Emoji" w:hAnsi="Segoe UI Emoji"/>
                 <w:noProof/>
                 <w:webHidden/>
               </w:rPr>
@@ -1067,12 +983,83 @@
               <w:tab w:val="right" w:leader="dot" w:pos="9016"/>
             </w:tabs>
             <w:rPr>
-              <w:rFonts w:ascii="Segoe UI Emoji" w:eastAsiaTheme="minorEastAsia" w:hAnsi="Segoe UI Emoji"/>
+              <w:rFonts w:eastAsiaTheme="minorEastAsia"/>
               <w:noProof/>
               <w:lang w:eastAsia="en-GB"/>
             </w:rPr>
           </w:pPr>
-          <w:hyperlink w:anchor="_Toc69898367" w:history="1">
+          <w:hyperlink w:anchor="_Toc74229912" w:history="1">
+            <w:r>
+              <w:rPr>
+                <w:rStyle w:val="Hyperlink"/>
+                <w:rFonts w:ascii="Segoe UI Emoji" w:hAnsi="Segoe UI Emoji" w:cstheme="majorHAnsi"/>
+                <w:noProof/>
+              </w:rPr>
+              <w:t>Gauge Performance Metric Results</w:t>
+            </w:r>
+            <w:r>
+              <w:rPr>
+                <w:noProof/>
+                <w:webHidden/>
+              </w:rPr>
+              <w:tab/>
+            </w:r>
+            <w:r>
+              <w:rPr>
+                <w:noProof/>
+                <w:webHidden/>
+              </w:rPr>
+              <w:fldChar w:fldCharType="begin"/>
+            </w:r>
+            <w:r>
+              <w:rPr>
+                <w:noProof/>
+                <w:webHidden/>
+              </w:rPr>
+              <w:instrText xml:space="preserve"> PAGEREF _Toc74229912 \h </w:instrText>
+            </w:r>
+            <w:r>
+              <w:rPr>
+                <w:noProof/>
+                <w:webHidden/>
+              </w:rPr>
+            </w:r>
+            <w:r>
+              <w:rPr>
+                <w:noProof/>
+                <w:webHidden/>
+              </w:rPr>
+              <w:fldChar w:fldCharType="separate"/>
+            </w:r>
+            <w:r>
+              <w:rPr>
+                <w:noProof/>
+                <w:webHidden/>
+              </w:rPr>
+              <w:t>26</w:t>
+            </w:r>
+            <w:r>
+              <w:rPr>
+                <w:noProof/>
+                <w:webHidden/>
+              </w:rPr>
+              <w:fldChar w:fldCharType="end"/>
+            </w:r>
+          </w:hyperlink>
+        </w:p>
+        <w:p>
+          <w:pPr>
+            <w:pStyle w:val="TOC1"/>
+            <w:tabs>
+              <w:tab w:val="right" w:leader="dot" w:pos="9016"/>
+            </w:tabs>
+            <w:rPr>
+              <w:rFonts w:eastAsiaTheme="minorEastAsia"/>
+              <w:noProof/>
+              <w:lang w:eastAsia="en-GB"/>
+            </w:rPr>
+          </w:pPr>
+          <w:hyperlink w:anchor="_Toc74229913" w:history="1">
             <w:r>
               <w:rPr>
                 <w:rStyle w:val="Hyperlink"/>
@@ -1083,7 +1070,6 @@
             </w:r>
             <w:r>
               <w:rPr>
-                <w:rFonts w:ascii="Segoe UI Emoji" w:hAnsi="Segoe UI Emoji"/>
                 <w:noProof/>
                 <w:webHidden/>
               </w:rPr>
@@ -1091,7 +1077,6 @@
             </w:r>
             <w:r>
               <w:rPr>
-                <w:rFonts w:ascii="Segoe UI Emoji" w:hAnsi="Segoe UI Emoji"/>
                 <w:noProof/>
                 <w:webHidden/>
               </w:rPr>
@@ -1099,22 +1084,19 @@
             </w:r>
             <w:r>
               <w:rPr>
-                <w:rFonts w:ascii="Segoe UI Emoji" w:hAnsi="Segoe UI Emoji"/>
                 <w:noProof/>
                 <w:webHidden/>
               </w:rPr>
-              <w:instrText xml:space="preserve"> PAGEREF _Toc69898367 \h </w:instrText>
+              <w:instrText xml:space="preserve"> PAGEREF _Toc74229913 \h </w:instrText>
             </w:r>
             <w:r>
               <w:rPr>
-                <w:rFonts w:ascii="Segoe UI Emoji" w:hAnsi="Segoe UI Emoji"/>
                 <w:noProof/>
                 <w:webHidden/>
               </w:rPr>
             </w:r>
             <w:r>
               <w:rPr>
-                <w:rFonts w:ascii="Segoe UI Emoji" w:hAnsi="Segoe UI Emoji"/>
                 <w:noProof/>
                 <w:webHidden/>
               </w:rPr>
@@ -1122,15 +1104,13 @@
             </w:r>
             <w:r>
               <w:rPr>
-                <w:rFonts w:ascii="Segoe UI Emoji" w:hAnsi="Segoe UI Emoji"/>
                 <w:noProof/>
                 <w:webHidden/>
               </w:rPr>
-              <w:t>26</w:t>
+              <w:t>27</w:t>
             </w:r>
             <w:r>
               <w:rPr>
-                <w:rFonts w:ascii="Segoe UI Emoji" w:hAnsi="Segoe UI Emoji"/>
                 <w:noProof/>
                 <w:webHidden/>
               </w:rPr>
@@ -1222,29 +1202,741 @@
         <w:br w:type="page"/>
       </w:r>
     </w:p>
-    <w:p>
-      <w:pPr>
-        <w:pStyle w:val="Heading1"/>
+    <w:tbl>
+      <w:tblPr>
+        <w:tblStyle w:val="TableGrid"/>
+        <w:tblW w:w="0" w:type="auto"/>
+        <w:tblLook w:val="04A0" w:firstRow="1" w:lastRow="0" w:firstColumn="1" w:lastColumn="0" w:noHBand="0" w:noVBand="1"/>
+      </w:tblPr>
+      <w:tblGrid>
+        <w:gridCol w:w="871"/>
+        <w:gridCol w:w="1168"/>
+        <w:gridCol w:w="1358"/>
+        <w:gridCol w:w="5619"/>
+      </w:tblGrid>
+      <w:tr>
+        <w:tc>
+          <w:tcPr>
+            <w:tcW w:w="871" w:type="dxa"/>
+          </w:tcPr>
+          <w:p>
+            <w:pPr>
+              <w:pStyle w:val="Title"/>
+              <w:rPr>
+                <w:rFonts w:ascii="Segoe UI Emoji" w:hAnsi="Segoe UI Emoji"/>
+                <w:b/>
+                <w:bCs/>
+                <w:sz w:val="20"/>
+                <w:szCs w:val="20"/>
+                <w:lang w:val="en-ZA"/>
+              </w:rPr>
+            </w:pPr>
+            <w:bookmarkStart w:id="0" w:name="_Hlk74291817"/>
+            <w:r>
+              <w:rPr>
+                <w:rFonts w:ascii="Segoe UI Emoji" w:hAnsi="Segoe UI Emoji"/>
+                <w:b/>
+                <w:bCs/>
+                <w:sz w:val="20"/>
+                <w:szCs w:val="20"/>
+                <w:lang w:val="en-ZA"/>
+              </w:rPr>
+              <w:lastRenderedPageBreak/>
+              <w:t>Revision</w:t>
+            </w:r>
+          </w:p>
+        </w:tc>
+        <w:tc>
+          <w:tcPr>
+            <w:tcW w:w="1168" w:type="dxa"/>
+          </w:tcPr>
+          <w:p>
+            <w:pPr>
+              <w:pStyle w:val="Title"/>
+              <w:rPr>
+                <w:rFonts w:ascii="Segoe UI Emoji" w:hAnsi="Segoe UI Emoji"/>
+                <w:b/>
+                <w:bCs/>
+                <w:sz w:val="20"/>
+                <w:szCs w:val="20"/>
+                <w:lang w:val="en-ZA"/>
+              </w:rPr>
+            </w:pPr>
+            <w:r>
+              <w:rPr>
+                <w:rFonts w:ascii="Segoe UI Emoji" w:hAnsi="Segoe UI Emoji"/>
+                <w:b/>
+                <w:bCs/>
+                <w:sz w:val="20"/>
+                <w:szCs w:val="20"/>
+                <w:lang w:val="en-ZA"/>
+              </w:rPr>
+              <w:t>Date</w:t>
+            </w:r>
+          </w:p>
+        </w:tc>
+        <w:tc>
+          <w:tcPr>
+            <w:tcW w:w="1358" w:type="dxa"/>
+          </w:tcPr>
+          <w:p>
+            <w:pPr>
+              <w:pStyle w:val="Title"/>
+              <w:rPr>
+                <w:rFonts w:ascii="Segoe UI Emoji" w:hAnsi="Segoe UI Emoji"/>
+                <w:b/>
+                <w:bCs/>
+                <w:sz w:val="20"/>
+                <w:szCs w:val="20"/>
+                <w:lang w:val="en-ZA"/>
+              </w:rPr>
+            </w:pPr>
+            <w:r>
+              <w:rPr>
+                <w:rFonts w:ascii="Segoe UI Emoji" w:hAnsi="Segoe UI Emoji"/>
+                <w:b/>
+                <w:bCs/>
+                <w:sz w:val="20"/>
+                <w:szCs w:val="20"/>
+                <w:lang w:val="en-ZA"/>
+              </w:rPr>
+              <w:t>Name</w:t>
+            </w:r>
+          </w:p>
+        </w:tc>
+        <w:tc>
+          <w:tcPr>
+            <w:tcW w:w="5619" w:type="dxa"/>
+          </w:tcPr>
+          <w:p>
+            <w:pPr>
+              <w:pStyle w:val="Title"/>
+              <w:rPr>
+                <w:rFonts w:ascii="Segoe UI Emoji" w:hAnsi="Segoe UI Emoji"/>
+                <w:b/>
+                <w:bCs/>
+                <w:sz w:val="20"/>
+                <w:szCs w:val="20"/>
+                <w:lang w:val="en-ZA"/>
+              </w:rPr>
+            </w:pPr>
+            <w:r>
+              <w:rPr>
+                <w:rFonts w:ascii="Segoe UI Emoji" w:hAnsi="Segoe UI Emoji"/>
+                <w:b/>
+                <w:bCs/>
+                <w:sz w:val="20"/>
+                <w:szCs w:val="20"/>
+                <w:lang w:val="en-ZA"/>
+              </w:rPr>
+              <w:t>Description</w:t>
+            </w:r>
+          </w:p>
+        </w:tc>
+      </w:tr>
+      <w:tr>
+        <w:tc>
+          <w:tcPr>
+            <w:tcW w:w="871" w:type="dxa"/>
+          </w:tcPr>
+          <w:p>
+            <w:pPr>
+              <w:pStyle w:val="Title"/>
+              <w:rPr>
+                <w:rFonts w:ascii="Segoe UI Emoji" w:hAnsi="Segoe UI Emoji"/>
+                <w:sz w:val="20"/>
+                <w:szCs w:val="20"/>
+                <w:lang w:val="en-ZA"/>
+              </w:rPr>
+            </w:pPr>
+            <w:r>
+              <w:rPr>
+                <w:rFonts w:ascii="Segoe UI Emoji" w:hAnsi="Segoe UI Emoji"/>
+                <w:sz w:val="20"/>
+                <w:szCs w:val="20"/>
+                <w:lang w:val="en-ZA"/>
+              </w:rPr>
+              <w:t>1.0</w:t>
+            </w:r>
+          </w:p>
+        </w:tc>
+        <w:tc>
+          <w:tcPr>
+            <w:tcW w:w="1168" w:type="dxa"/>
+          </w:tcPr>
+          <w:p>
+            <w:pPr>
+              <w:pStyle w:val="Title"/>
+              <w:rPr>
+                <w:rFonts w:ascii="Segoe UI Emoji" w:hAnsi="Segoe UI Emoji"/>
+                <w:sz w:val="20"/>
+                <w:szCs w:val="20"/>
+                <w:lang w:val="en-ZA"/>
+              </w:rPr>
+            </w:pPr>
+            <w:r>
+              <w:rPr>
+                <w:rFonts w:ascii="Segoe UI Emoji" w:hAnsi="Segoe UI Emoji"/>
+                <w:sz w:val="20"/>
+                <w:szCs w:val="20"/>
+                <w:lang w:val="en-ZA"/>
+              </w:rPr>
+              <w:t>202</w:t>
+            </w:r>
+            <w:r>
+              <w:rPr>
+                <w:rFonts w:ascii="Segoe UI Emoji" w:hAnsi="Segoe UI Emoji"/>
+                <w:sz w:val="20"/>
+                <w:szCs w:val="20"/>
+                <w:lang w:val="en-ZA"/>
+              </w:rPr>
+              <w:t>1/01/01</w:t>
+            </w:r>
+          </w:p>
+        </w:tc>
+        <w:tc>
+          <w:tcPr>
+            <w:tcW w:w="1358" w:type="dxa"/>
+          </w:tcPr>
+          <w:p>
+            <w:pPr>
+              <w:pStyle w:val="Title"/>
+              <w:rPr>
+                <w:rFonts w:ascii="Segoe UI Emoji" w:hAnsi="Segoe UI Emoji"/>
+                <w:sz w:val="20"/>
+                <w:szCs w:val="20"/>
+                <w:lang w:val="en-ZA"/>
+              </w:rPr>
+            </w:pPr>
+            <w:r>
+              <w:rPr>
+                <w:rFonts w:ascii="Segoe UI Emoji" w:hAnsi="Segoe UI Emoji"/>
+                <w:sz w:val="20"/>
+                <w:szCs w:val="20"/>
+                <w:lang w:val="en-ZA"/>
+              </w:rPr>
+              <w:t>L Petersen</w:t>
+            </w:r>
+          </w:p>
+        </w:tc>
+        <w:tc>
+          <w:tcPr>
+            <w:tcW w:w="5619" w:type="dxa"/>
+          </w:tcPr>
+          <w:p>
+            <w:pPr>
+              <w:pStyle w:val="Title"/>
+              <w:rPr>
+                <w:rFonts w:ascii="Segoe UI Emoji" w:hAnsi="Segoe UI Emoji"/>
+                <w:sz w:val="20"/>
+                <w:szCs w:val="20"/>
+                <w:lang w:val="en-ZA"/>
+              </w:rPr>
+            </w:pPr>
+            <w:r>
+              <w:rPr>
+                <w:rFonts w:ascii="Segoe UI Emoji" w:hAnsi="Segoe UI Emoji"/>
+                <w:sz w:val="20"/>
+                <w:szCs w:val="20"/>
+                <w:lang w:val="en-ZA"/>
+              </w:rPr>
+              <w:t>Initial doc.</w:t>
+            </w:r>
+          </w:p>
+        </w:tc>
+      </w:tr>
+      <w:tr>
+        <w:tc>
+          <w:tcPr>
+            <w:tcW w:w="871" w:type="dxa"/>
+          </w:tcPr>
+          <w:p>
+            <w:pPr>
+              <w:pStyle w:val="Title"/>
+              <w:rPr>
+                <w:rFonts w:ascii="Segoe UI Emoji" w:hAnsi="Segoe UI Emoji"/>
+                <w:sz w:val="20"/>
+                <w:szCs w:val="20"/>
+                <w:lang w:val="en-ZA"/>
+              </w:rPr>
+            </w:pPr>
+            <w:r>
+              <w:rPr>
+                <w:rFonts w:ascii="Segoe UI Emoji" w:hAnsi="Segoe UI Emoji"/>
+                <w:sz w:val="20"/>
+                <w:szCs w:val="20"/>
+                <w:lang w:val="en-ZA"/>
+              </w:rPr>
+              <w:t xml:space="preserve">1.1 </w:t>
+            </w:r>
+          </w:p>
+        </w:tc>
+        <w:tc>
+          <w:tcPr>
+            <w:tcW w:w="1168" w:type="dxa"/>
+          </w:tcPr>
+          <w:p>
+            <w:pPr>
+              <w:pStyle w:val="Title"/>
+              <w:rPr>
+                <w:rFonts w:ascii="Segoe UI Emoji" w:hAnsi="Segoe UI Emoji"/>
+                <w:sz w:val="20"/>
+                <w:szCs w:val="20"/>
+                <w:lang w:val="en-ZA"/>
+              </w:rPr>
+            </w:pPr>
+            <w:r>
+              <w:rPr>
+                <w:rFonts w:ascii="Segoe UI Emoji" w:hAnsi="Segoe UI Emoji"/>
+                <w:sz w:val="20"/>
+                <w:szCs w:val="20"/>
+                <w:lang w:val="en-ZA"/>
+              </w:rPr>
+              <w:t>2021/06/</w:t>
+            </w:r>
+            <w:r>
+              <w:rPr>
+                <w:rFonts w:ascii="Segoe UI Emoji" w:hAnsi="Segoe UI Emoji"/>
+                <w:sz w:val="20"/>
+                <w:szCs w:val="20"/>
+                <w:lang w:val="en-ZA"/>
+              </w:rPr>
+              <w:t>10</w:t>
+            </w:r>
+          </w:p>
+        </w:tc>
+        <w:tc>
+          <w:tcPr>
+            <w:tcW w:w="1358" w:type="dxa"/>
+          </w:tcPr>
+          <w:p>
+            <w:pPr>
+              <w:pStyle w:val="Title"/>
+              <w:rPr>
+                <w:rFonts w:ascii="Segoe UI Emoji" w:hAnsi="Segoe UI Emoji"/>
+                <w:sz w:val="20"/>
+                <w:szCs w:val="20"/>
+                <w:lang w:val="en-ZA"/>
+              </w:rPr>
+            </w:pPr>
+            <w:r>
+              <w:rPr>
+                <w:rFonts w:ascii="Segoe UI Emoji" w:hAnsi="Segoe UI Emoji"/>
+                <w:sz w:val="20"/>
+                <w:szCs w:val="20"/>
+                <w:lang w:val="en-ZA"/>
+              </w:rPr>
+              <w:t>L Petersen</w:t>
+            </w:r>
+          </w:p>
+        </w:tc>
+        <w:tc>
+          <w:tcPr>
+            <w:tcW w:w="5619" w:type="dxa"/>
+          </w:tcPr>
+          <w:p>
+            <w:pPr>
+              <w:pStyle w:val="Title"/>
+              <w:rPr>
+                <w:rFonts w:ascii="Segoe UI Emoji" w:hAnsi="Segoe UI Emoji"/>
+                <w:sz w:val="20"/>
+                <w:szCs w:val="20"/>
+                <w:lang w:val="en-ZA"/>
+              </w:rPr>
+            </w:pPr>
+            <w:r>
+              <w:rPr>
+                <w:rFonts w:ascii="Segoe UI Emoji" w:hAnsi="Segoe UI Emoji"/>
+                <w:sz w:val="20"/>
+                <w:szCs w:val="20"/>
+                <w:lang w:val="en-ZA"/>
+              </w:rPr>
+              <w:t>Added QA Reports</w:t>
+            </w:r>
+          </w:p>
+        </w:tc>
+      </w:tr>
+      <w:tr>
+        <w:tc>
+          <w:tcPr>
+            <w:tcW w:w="871" w:type="dxa"/>
+          </w:tcPr>
+          <w:p>
+            <w:pPr>
+              <w:pStyle w:val="Title"/>
+              <w:rPr>
+                <w:rFonts w:ascii="Segoe UI Emoji" w:hAnsi="Segoe UI Emoji"/>
+                <w:sz w:val="20"/>
+                <w:szCs w:val="20"/>
+                <w:lang w:val="en-ZA"/>
+              </w:rPr>
+            </w:pPr>
+          </w:p>
+        </w:tc>
+        <w:tc>
+          <w:tcPr>
+            <w:tcW w:w="1168" w:type="dxa"/>
+          </w:tcPr>
+          <w:p>
+            <w:pPr>
+              <w:pStyle w:val="Title"/>
+              <w:rPr>
+                <w:rFonts w:ascii="Segoe UI Emoji" w:hAnsi="Segoe UI Emoji"/>
+                <w:sz w:val="20"/>
+                <w:szCs w:val="20"/>
+                <w:lang w:val="en-ZA"/>
+              </w:rPr>
+            </w:pPr>
+          </w:p>
+        </w:tc>
+        <w:tc>
+          <w:tcPr>
+            <w:tcW w:w="1358" w:type="dxa"/>
+          </w:tcPr>
+          <w:p>
+            <w:pPr>
+              <w:pStyle w:val="Title"/>
+              <w:rPr>
+                <w:rFonts w:ascii="Segoe UI Emoji" w:hAnsi="Segoe UI Emoji"/>
+                <w:sz w:val="20"/>
+                <w:szCs w:val="20"/>
+                <w:lang w:val="en-ZA"/>
+              </w:rPr>
+            </w:pPr>
+          </w:p>
+        </w:tc>
+        <w:tc>
+          <w:tcPr>
+            <w:tcW w:w="5619" w:type="dxa"/>
+          </w:tcPr>
+          <w:p>
+            <w:pPr>
+              <w:pStyle w:val="Title"/>
+              <w:rPr>
+                <w:rFonts w:ascii="Segoe UI Emoji" w:hAnsi="Segoe UI Emoji"/>
+                <w:sz w:val="20"/>
+                <w:szCs w:val="20"/>
+                <w:lang w:val="en-ZA"/>
+              </w:rPr>
+            </w:pPr>
+          </w:p>
+        </w:tc>
+      </w:tr>
+      <w:tr>
+        <w:tc>
+          <w:tcPr>
+            <w:tcW w:w="871" w:type="dxa"/>
+          </w:tcPr>
+          <w:p>
+            <w:pPr>
+              <w:pStyle w:val="Title"/>
+              <w:rPr>
+                <w:rFonts w:ascii="Segoe UI Emoji" w:hAnsi="Segoe UI Emoji"/>
+                <w:sz w:val="20"/>
+                <w:szCs w:val="20"/>
+                <w:lang w:val="en-ZA"/>
+              </w:rPr>
+            </w:pPr>
+          </w:p>
+        </w:tc>
+        <w:tc>
+          <w:tcPr>
+            <w:tcW w:w="1168" w:type="dxa"/>
+          </w:tcPr>
+          <w:p>
+            <w:pPr>
+              <w:pStyle w:val="Title"/>
+              <w:rPr>
+                <w:rFonts w:ascii="Segoe UI Emoji" w:hAnsi="Segoe UI Emoji"/>
+                <w:sz w:val="20"/>
+                <w:szCs w:val="20"/>
+                <w:lang w:val="en-ZA"/>
+              </w:rPr>
+            </w:pPr>
+          </w:p>
+        </w:tc>
+        <w:tc>
+          <w:tcPr>
+            <w:tcW w:w="1358" w:type="dxa"/>
+          </w:tcPr>
+          <w:p>
+            <w:pPr>
+              <w:pStyle w:val="Title"/>
+              <w:rPr>
+                <w:rFonts w:ascii="Segoe UI Emoji" w:hAnsi="Segoe UI Emoji"/>
+                <w:sz w:val="20"/>
+                <w:szCs w:val="20"/>
+                <w:lang w:val="en-ZA"/>
+              </w:rPr>
+            </w:pPr>
+          </w:p>
+        </w:tc>
+        <w:tc>
+          <w:tcPr>
+            <w:tcW w:w="5619" w:type="dxa"/>
+          </w:tcPr>
+          <w:p>
+            <w:pPr>
+              <w:pStyle w:val="Title"/>
+              <w:rPr>
+                <w:rFonts w:ascii="Segoe UI Emoji" w:hAnsi="Segoe UI Emoji"/>
+                <w:sz w:val="20"/>
+                <w:szCs w:val="20"/>
+                <w:lang w:val="en-ZA"/>
+              </w:rPr>
+            </w:pPr>
+          </w:p>
+        </w:tc>
+      </w:tr>
+      <w:tr>
+        <w:tc>
+          <w:tcPr>
+            <w:tcW w:w="871" w:type="dxa"/>
+          </w:tcPr>
+          <w:p>
+            <w:pPr>
+              <w:pStyle w:val="Title"/>
+              <w:rPr>
+                <w:rFonts w:ascii="Segoe UI Emoji" w:hAnsi="Segoe UI Emoji"/>
+                <w:sz w:val="20"/>
+                <w:szCs w:val="20"/>
+                <w:lang w:val="en-ZA"/>
+              </w:rPr>
+            </w:pPr>
+          </w:p>
+        </w:tc>
+        <w:tc>
+          <w:tcPr>
+            <w:tcW w:w="1168" w:type="dxa"/>
+          </w:tcPr>
+          <w:p>
+            <w:pPr>
+              <w:pStyle w:val="Title"/>
+              <w:rPr>
+                <w:rFonts w:ascii="Segoe UI Emoji" w:hAnsi="Segoe UI Emoji"/>
+                <w:sz w:val="20"/>
+                <w:szCs w:val="20"/>
+                <w:lang w:val="en-ZA"/>
+              </w:rPr>
+            </w:pPr>
+          </w:p>
+        </w:tc>
+        <w:tc>
+          <w:tcPr>
+            <w:tcW w:w="1358" w:type="dxa"/>
+          </w:tcPr>
+          <w:p>
+            <w:pPr>
+              <w:pStyle w:val="Title"/>
+              <w:rPr>
+                <w:rFonts w:ascii="Segoe UI Emoji" w:hAnsi="Segoe UI Emoji"/>
+                <w:sz w:val="20"/>
+                <w:szCs w:val="20"/>
+                <w:lang w:val="en-ZA"/>
+              </w:rPr>
+            </w:pPr>
+          </w:p>
+        </w:tc>
+        <w:tc>
+          <w:tcPr>
+            <w:tcW w:w="5619" w:type="dxa"/>
+          </w:tcPr>
+          <w:p>
+            <w:pPr>
+              <w:pStyle w:val="Title"/>
+              <w:rPr>
+                <w:rFonts w:ascii="Segoe UI Emoji" w:hAnsi="Segoe UI Emoji"/>
+                <w:sz w:val="20"/>
+                <w:szCs w:val="20"/>
+                <w:lang w:val="en-ZA"/>
+              </w:rPr>
+            </w:pPr>
+          </w:p>
+        </w:tc>
+      </w:tr>
+      <w:tr>
+        <w:tc>
+          <w:tcPr>
+            <w:tcW w:w="871" w:type="dxa"/>
+          </w:tcPr>
+          <w:p>
+            <w:pPr>
+              <w:pStyle w:val="Title"/>
+              <w:rPr>
+                <w:rFonts w:ascii="Segoe UI Emoji" w:hAnsi="Segoe UI Emoji"/>
+                <w:sz w:val="20"/>
+                <w:szCs w:val="20"/>
+                <w:lang w:val="en-ZA"/>
+              </w:rPr>
+            </w:pPr>
+          </w:p>
+        </w:tc>
+        <w:tc>
+          <w:tcPr>
+            <w:tcW w:w="1168" w:type="dxa"/>
+          </w:tcPr>
+          <w:p>
+            <w:pPr>
+              <w:pStyle w:val="Title"/>
+              <w:rPr>
+                <w:rFonts w:ascii="Segoe UI Emoji" w:hAnsi="Segoe UI Emoji"/>
+                <w:sz w:val="20"/>
+                <w:szCs w:val="20"/>
+                <w:lang w:val="en-ZA"/>
+              </w:rPr>
+            </w:pPr>
+          </w:p>
+        </w:tc>
+        <w:tc>
+          <w:tcPr>
+            <w:tcW w:w="1358" w:type="dxa"/>
+          </w:tcPr>
+          <w:p>
+            <w:pPr>
+              <w:pStyle w:val="Title"/>
+              <w:rPr>
+                <w:rFonts w:ascii="Segoe UI Emoji" w:hAnsi="Segoe UI Emoji"/>
+                <w:sz w:val="20"/>
+                <w:szCs w:val="20"/>
+                <w:lang w:val="en-ZA"/>
+              </w:rPr>
+            </w:pPr>
+          </w:p>
+        </w:tc>
+        <w:tc>
+          <w:tcPr>
+            <w:tcW w:w="5619" w:type="dxa"/>
+          </w:tcPr>
+          <w:p>
+            <w:pPr>
+              <w:pStyle w:val="Title"/>
+              <w:rPr>
+                <w:rFonts w:ascii="Segoe UI Emoji" w:hAnsi="Segoe UI Emoji"/>
+                <w:sz w:val="20"/>
+                <w:szCs w:val="20"/>
+                <w:lang w:val="en-ZA"/>
+              </w:rPr>
+            </w:pPr>
+          </w:p>
+        </w:tc>
+      </w:tr>
+      <w:tr>
+        <w:tc>
+          <w:tcPr>
+            <w:tcW w:w="871" w:type="dxa"/>
+          </w:tcPr>
+          <w:p>
+            <w:pPr>
+              <w:pStyle w:val="Title"/>
+              <w:rPr>
+                <w:rFonts w:ascii="Segoe UI Emoji" w:hAnsi="Segoe UI Emoji"/>
+                <w:sz w:val="20"/>
+                <w:szCs w:val="20"/>
+                <w:lang w:val="en-ZA"/>
+              </w:rPr>
+            </w:pPr>
+          </w:p>
+        </w:tc>
+        <w:tc>
+          <w:tcPr>
+            <w:tcW w:w="1168" w:type="dxa"/>
+          </w:tcPr>
+          <w:p>
+            <w:pPr>
+              <w:pStyle w:val="Title"/>
+              <w:rPr>
+                <w:rFonts w:ascii="Segoe UI Emoji" w:hAnsi="Segoe UI Emoji"/>
+                <w:sz w:val="20"/>
+                <w:szCs w:val="20"/>
+                <w:lang w:val="en-ZA"/>
+              </w:rPr>
+            </w:pPr>
+          </w:p>
+        </w:tc>
+        <w:tc>
+          <w:tcPr>
+            <w:tcW w:w="1358" w:type="dxa"/>
+          </w:tcPr>
+          <w:p>
+            <w:pPr>
+              <w:pStyle w:val="Title"/>
+              <w:rPr>
+                <w:rFonts w:ascii="Segoe UI Emoji" w:hAnsi="Segoe UI Emoji"/>
+                <w:sz w:val="20"/>
+                <w:szCs w:val="20"/>
+                <w:lang w:val="en-ZA"/>
+              </w:rPr>
+            </w:pPr>
+          </w:p>
+        </w:tc>
+        <w:tc>
+          <w:tcPr>
+            <w:tcW w:w="5619" w:type="dxa"/>
+          </w:tcPr>
+          <w:p>
+            <w:pPr>
+              <w:pStyle w:val="Title"/>
+              <w:rPr>
+                <w:rFonts w:ascii="Segoe UI Emoji" w:hAnsi="Segoe UI Emoji"/>
+                <w:sz w:val="20"/>
+                <w:szCs w:val="20"/>
+                <w:lang w:val="en-ZA"/>
+              </w:rPr>
+            </w:pPr>
+          </w:p>
+        </w:tc>
+      </w:tr>
+      <w:bookmarkEnd w:id="0"/>
+    </w:tbl>
+    <w:p>
+      <w:pPr>
+        <w:rPr>
+          <w:rFonts w:ascii="Segoe UI Emoji" w:hAnsi="Segoe UI Emoji" w:cs="Segoe UI"/>
+          <w:u w:val="single"/>
+        </w:rPr>
+      </w:pPr>
+    </w:p>
+    <w:p>
+      <w:pPr>
+        <w:rPr>
+          <w:rFonts w:ascii="Segoe UI Emoji" w:eastAsiaTheme="majorEastAsia" w:hAnsi="Segoe UI Emoji" w:cstheme="majorHAnsi"/>
+          <w:color w:val="2F5496" w:themeColor="accent1" w:themeShade="BF"/>
+          <w:sz w:val="28"/>
+          <w:szCs w:val="28"/>
+        </w:rPr>
+      </w:pPr>
+      <w:bookmarkStart w:id="1" w:name="_Toc62458563"/>
+      <w:bookmarkStart w:id="2" w:name="_Hlk64635799"/>
+      <w:r>
         <w:rPr>
           <w:rFonts w:ascii="Segoe UI Emoji" w:hAnsi="Segoe UI Emoji" w:cstheme="majorHAnsi"/>
           <w:sz w:val="28"/>
           <w:szCs w:val="28"/>
         </w:rPr>
-      </w:pPr>
-      <w:bookmarkStart w:id="0" w:name="_Toc62458563"/>
-      <w:bookmarkStart w:id="1" w:name="_Toc69898355"/>
-      <w:bookmarkStart w:id="2" w:name="_Hlk64635799"/>
-      <w:r>
+        <w:br w:type="page"/>
+      </w:r>
+    </w:p>
+    <w:p>
+      <w:pPr>
+        <w:pStyle w:val="Heading1"/>
         <w:rPr>
           <w:rFonts w:ascii="Segoe UI Emoji" w:hAnsi="Segoe UI Emoji" w:cstheme="majorHAnsi"/>
           <w:sz w:val="28"/>
           <w:szCs w:val="28"/>
         </w:rPr>
+      </w:pPr>
+      <w:bookmarkStart w:id="3" w:name="_Toc74229900"/>
+      <w:r>
+        <w:rPr>
+          <w:rFonts w:ascii="Segoe UI Emoji" w:hAnsi="Segoe UI Emoji" w:cstheme="majorHAnsi"/>
+          <w:sz w:val="28"/>
+          <w:szCs w:val="28"/>
+        </w:rPr>
         <w:lastRenderedPageBreak/>
         <w:t>General Icons</w:t>
       </w:r>
-      <w:bookmarkEnd w:id="0"/>
       <w:bookmarkEnd w:id="1"/>
+      <w:bookmarkEnd w:id="3"/>
     </w:p>
     <w:p>
       <w:pPr>
@@ -1457,7 +2149,7 @@
         </w:rPr>
         <w:t xml:space="preserve"> </w:t>
       </w:r>
-      <w:bookmarkStart w:id="3" w:name="_Hlk64636250"/>
+      <w:bookmarkStart w:id="4" w:name="_Hlk64636250"/>
       <w:r>
         <w:rPr>
           <w:rFonts w:ascii="Segoe UI Emoji" w:hAnsi="Segoe UI Emoji" w:cs="Segoe UI"/>
@@ -1470,7 +2162,7 @@
         </w:rPr>
         <w:t xml:space="preserve"> </w:t>
       </w:r>
-      <w:bookmarkEnd w:id="3"/>
+      <w:bookmarkEnd w:id="4"/>
       <w:r>
         <w:rPr>
           <w:rFonts w:ascii="Segoe UI Emoji" w:hAnsi="Segoe UI Emoji" w:cs="Segoe UI"/>
@@ -1753,7 +2445,7 @@
           <w:szCs w:val="28"/>
         </w:rPr>
       </w:pPr>
-      <w:bookmarkStart w:id="4" w:name="_Toc69898356"/>
+      <w:bookmarkStart w:id="5" w:name="_Toc74229901"/>
       <w:r>
         <w:rPr>
           <w:rFonts w:ascii="Segoe UI Emoji" w:hAnsi="Segoe UI Emoji"/>
@@ -1761,9 +2453,29 @@
           <w:szCs w:val="28"/>
         </w:rPr>
         <w:lastRenderedPageBreak/>
+        <w:t>AQA Reporting</w:t>
+      </w:r>
+      <w:bookmarkEnd w:id="5"/>
+    </w:p>
+    <w:p>
+      <w:pPr>
+        <w:pStyle w:val="Heading1"/>
+        <w:rPr>
+          <w:rFonts w:ascii="Segoe UI Emoji" w:hAnsi="Segoe UI Emoji"/>
+          <w:sz w:val="28"/>
+          <w:szCs w:val="28"/>
+        </w:rPr>
+      </w:pPr>
+      <w:bookmarkStart w:id="6" w:name="_Toc74229902"/>
+      <w:r>
+        <w:rPr>
+          <w:rFonts w:ascii="Segoe UI Emoji" w:hAnsi="Segoe UI Emoji"/>
+          <w:sz w:val="28"/>
+          <w:szCs w:val="28"/>
+        </w:rPr>
         <w:t>Dashboard</w:t>
       </w:r>
-      <w:bookmarkEnd w:id="4"/>
+      <w:bookmarkEnd w:id="6"/>
     </w:p>
     <w:p>
       <w:pPr>
@@ -2165,14 +2877,12 @@
         </w:rPr>
         <w:t xml:space="preserve">, including assessments </w:t>
       </w:r>
-      <w:proofErr w:type="gramStart"/>
-      <w:r>
-        <w:rPr>
-          <w:rFonts w:ascii="Segoe UI Emoji" w:hAnsi="Segoe UI Emoji" w:cs="Segoe UI"/>
-        </w:rPr>
-        <w:t>were</w:t>
-      </w:r>
-      <w:proofErr w:type="gramEnd"/>
+      <w:r>
+        <w:rPr>
+          <w:rFonts w:ascii="Segoe UI Emoji" w:hAnsi="Segoe UI Emoji" w:cs="Segoe UI"/>
+        </w:rPr>
+        <w:t>where</w:t>
+      </w:r>
       <w:r>
         <w:rPr>
           <w:rFonts w:ascii="Segoe UI Emoji" w:hAnsi="Segoe UI Emoji" w:cs="Segoe UI"/>
@@ -2531,7 +3241,6 @@
           <w:rFonts w:ascii="Segoe UI Emoji" w:hAnsi="Segoe UI Emoji"/>
           <w:noProof/>
         </w:rPr>
-        <w:lastRenderedPageBreak/>
         <w:drawing>
           <wp:anchor distT="0" distB="0" distL="114300" distR="114300" simplePos="0" relativeHeight="251696128" behindDoc="0" locked="0" layoutInCell="1" allowOverlap="1" wp14:anchorId="48F0044B" wp14:editId="67F0D566">
             <wp:simplePos x="0" y="0"/>
@@ -3392,9 +4101,9 @@
           <w:szCs w:val="28"/>
         </w:rPr>
       </w:pPr>
-      <w:bookmarkStart w:id="5" w:name="_Performance_Metric_Results"/>
-      <w:bookmarkStart w:id="6" w:name="_Toc69898357"/>
-      <w:bookmarkEnd w:id="5"/>
+      <w:bookmarkStart w:id="7" w:name="_Performance_Metric_Results"/>
+      <w:bookmarkStart w:id="8" w:name="_Toc74229903"/>
+      <w:bookmarkEnd w:id="7"/>
       <w:r>
         <w:rPr>
           <w:rFonts w:ascii="Segoe UI Emoji" w:hAnsi="Segoe UI Emoji" w:cstheme="majorHAnsi"/>
@@ -3404,7 +4113,7 @@
         <w:lastRenderedPageBreak/>
         <w:t>Performance Metric Results</w:t>
       </w:r>
-      <w:bookmarkEnd w:id="6"/>
+      <w:bookmarkEnd w:id="8"/>
     </w:p>
     <w:p>
       <w:pPr>
@@ -4637,7 +5346,7 @@
           <w:u w:val="single"/>
         </w:rPr>
       </w:pPr>
-      <w:bookmarkStart w:id="7" w:name="_Toc69898358"/>
+      <w:bookmarkStart w:id="9" w:name="_Toc74229904"/>
       <w:r>
         <w:rPr>
           <w:rFonts w:ascii="Segoe UI Emoji" w:hAnsi="Segoe UI Emoji" w:cstheme="majorHAnsi"/>
@@ -4647,7 +5356,7 @@
         <w:lastRenderedPageBreak/>
         <w:t>Contact Disposition Matrix</w:t>
       </w:r>
-      <w:bookmarkEnd w:id="7"/>
+      <w:bookmarkEnd w:id="9"/>
     </w:p>
     <w:p>
       <w:pPr>
@@ -5753,7 +6462,7 @@
           <w:szCs w:val="28"/>
         </w:rPr>
       </w:pPr>
-      <w:bookmarkStart w:id="8" w:name="_Toc69898359"/>
+      <w:bookmarkStart w:id="10" w:name="_Toc74229905"/>
       <w:r>
         <w:rPr>
           <w:rFonts w:ascii="Segoe UI Emoji" w:hAnsi="Segoe UI Emoji" w:cstheme="majorHAnsi"/>
@@ -5763,7 +6472,7 @@
         <w:lastRenderedPageBreak/>
         <w:t>Root Cause Analysis</w:t>
       </w:r>
-      <w:bookmarkEnd w:id="8"/>
+      <w:bookmarkEnd w:id="10"/>
     </w:p>
     <w:p>
       <w:pPr>
@@ -6874,7 +7583,7 @@
           <w:u w:val="single"/>
         </w:rPr>
       </w:pPr>
-      <w:bookmarkStart w:id="9" w:name="_Toc69898360"/>
+      <w:bookmarkStart w:id="11" w:name="_Toc74229906"/>
       <w:r>
         <w:rPr>
           <w:rFonts w:ascii="Segoe UI Emoji" w:hAnsi="Segoe UI Emoji" w:cstheme="majorHAnsi"/>
@@ -6883,7 +7592,7 @@
         </w:rPr>
         <w:t>Lift Opportunities</w:t>
       </w:r>
-      <w:bookmarkEnd w:id="9"/>
+      <w:bookmarkEnd w:id="11"/>
     </w:p>
     <w:p>
       <w:pPr>
@@ -7741,7 +8450,7 @@
           <w:szCs w:val="28"/>
         </w:rPr>
       </w:pPr>
-      <w:bookmarkStart w:id="10" w:name="_Toc69898361"/>
+      <w:bookmarkStart w:id="12" w:name="_Toc74229907"/>
       <w:r>
         <w:rPr>
           <w:rFonts w:ascii="Segoe UI Emoji" w:hAnsi="Segoe UI Emoji" w:cstheme="majorHAnsi"/>
@@ -7751,7 +8460,7 @@
         <w:lastRenderedPageBreak/>
         <w:t>Agent Metric Results</w:t>
       </w:r>
-      <w:bookmarkEnd w:id="10"/>
+      <w:bookmarkEnd w:id="12"/>
     </w:p>
     <w:p>
       <w:pPr>
@@ -8491,9 +9200,9 @@
           <w:szCs w:val="28"/>
         </w:rPr>
       </w:pPr>
-      <w:bookmarkStart w:id="11" w:name="_Performance_Tracker"/>
-      <w:bookmarkStart w:id="12" w:name="_Toc69898362"/>
-      <w:bookmarkEnd w:id="11"/>
+      <w:bookmarkStart w:id="13" w:name="_Performance_Tracker"/>
+      <w:bookmarkStart w:id="14" w:name="_Toc74229908"/>
+      <w:bookmarkEnd w:id="13"/>
       <w:r>
         <w:rPr>
           <w:rFonts w:ascii="Segoe UI Emoji" w:hAnsi="Segoe UI Emoji" w:cstheme="majorHAnsi"/>
@@ -8503,7 +9212,7 @@
         <w:lastRenderedPageBreak/>
         <w:t>Performance Tracker</w:t>
       </w:r>
-      <w:bookmarkEnd w:id="12"/>
+      <w:bookmarkEnd w:id="14"/>
     </w:p>
     <w:p>
       <w:pPr>
@@ -9881,7 +10590,7 @@
           <w:szCs w:val="28"/>
         </w:rPr>
       </w:pPr>
-      <w:bookmarkStart w:id="13" w:name="_Toc69898363"/>
+      <w:bookmarkStart w:id="15" w:name="_Toc74229909"/>
       <w:r>
         <w:rPr>
           <w:rFonts w:ascii="Segoe UI Emoji" w:hAnsi="Segoe UI Emoji" w:cstheme="majorHAnsi"/>
@@ -9891,7 +10600,7 @@
         <w:lastRenderedPageBreak/>
         <w:t>Trending</w:t>
       </w:r>
-      <w:bookmarkEnd w:id="13"/>
+      <w:bookmarkEnd w:id="15"/>
     </w:p>
     <w:p>
       <w:pPr>
@@ -10895,8 +11604,8 @@
           <w:szCs w:val="28"/>
         </w:rPr>
       </w:pPr>
-      <w:bookmarkStart w:id="14" w:name="_Toc69898364"/>
-      <w:bookmarkStart w:id="15" w:name="_Hlk69896411"/>
+      <w:bookmarkStart w:id="16" w:name="_Hlk69896411"/>
+      <w:bookmarkStart w:id="17" w:name="_Toc74229910"/>
       <w:r>
         <w:rPr>
           <w:rFonts w:ascii="Segoe UI Emoji" w:hAnsi="Segoe UI Emoji" w:cstheme="majorHAnsi"/>
@@ -10914,9 +11623,9 @@
         </w:rPr>
         <w:t>Metric Drilldown</w:t>
       </w:r>
-      <w:bookmarkEnd w:id="14"/>
-    </w:p>
-    <w:bookmarkEnd w:id="15"/>
+      <w:bookmarkEnd w:id="17"/>
+    </w:p>
+    <w:bookmarkEnd w:id="16"/>
     <w:p>
       <w:pPr>
         <w:rPr>
@@ -11870,7 +12579,7 @@
           <w:szCs w:val="28"/>
         </w:rPr>
       </w:pPr>
-      <w:bookmarkStart w:id="16" w:name="_Toc69898365"/>
+      <w:bookmarkStart w:id="18" w:name="_Toc74229911"/>
       <w:r>
         <w:rPr>
           <w:rFonts w:ascii="Segoe UI Emoji" w:eastAsiaTheme="majorEastAsia" w:hAnsi="Segoe UI Emoji" w:cstheme="majorHAnsi"/>
@@ -11881,7 +12590,7 @@
         <w:lastRenderedPageBreak/>
         <w:t>Grouped Tracker</w:t>
       </w:r>
-      <w:bookmarkEnd w:id="16"/>
+      <w:bookmarkEnd w:id="18"/>
     </w:p>
     <w:p>
       <w:pPr>
@@ -12384,7 +13093,7 @@
           </wp:anchor>
         </w:drawing>
       </w:r>
-      <w:bookmarkStart w:id="17" w:name="_Hlk69898043"/>
+      <w:bookmarkStart w:id="19" w:name="_Hlk69898043"/>
       <w:r>
         <w:rPr>
           <w:rFonts w:ascii="Segoe UI Emoji" w:hAnsi="Segoe UI Emoji" w:cs="Segoe UI"/>
@@ -12393,7 +13102,7 @@
         </w:rPr>
         <w:t>Assessment details</w:t>
       </w:r>
-      <w:bookmarkEnd w:id="17"/>
+      <w:bookmarkEnd w:id="19"/>
       <w:r>
         <w:rPr>
           <w:rFonts w:ascii="Segoe UI Emoji" w:hAnsi="Segoe UI Emoji" w:cs="Segoe UI"/>
@@ -13456,80 +14165,124 @@
     </w:p>
     <w:p>
       <w:pPr>
-        <w:rPr>
-          <w:rFonts w:ascii="Segoe UI Emoji" w:hAnsi="Segoe UI Emoji" w:cs="Segoe UI"/>
-        </w:rPr>
-      </w:pPr>
-      <w:r>
-        <w:rPr>
-          <w:rFonts w:ascii="Segoe UI Emoji" w:hAnsi="Segoe UI Emoji" w:cs="Segoe UI"/>
-        </w:rPr>
-        <w:lastRenderedPageBreak/>
-        <w:t>The following reports are specific to the Quality Manager Role (those who manager assessors/auditors)</w:t>
-      </w:r>
-      <w:r>
-        <w:rPr>
-          <w:rFonts w:ascii="Segoe UI Emoji" w:hAnsi="Segoe UI Emoji" w:cs="Segoe UI"/>
-        </w:rPr>
-        <w:t xml:space="preserve"> and will not be part of the standard reports.</w:t>
-      </w:r>
-    </w:p>
-    <w:p>
-      <w:pPr>
         <w:pStyle w:val="Heading1"/>
         <w:rPr>
-          <w:rFonts w:ascii="Segoe UI Emoji" w:hAnsi="Segoe UI Emoji" w:cstheme="majorHAnsi"/>
+          <w:rFonts w:ascii="Segoe UI Emoji" w:hAnsi="Segoe UI Emoji" w:cs="Segoe UI"/>
           <w:sz w:val="28"/>
           <w:szCs w:val="28"/>
         </w:rPr>
       </w:pPr>
-      <w:bookmarkStart w:id="18" w:name="_Toc69898366"/>
-      <w:r>
-        <w:rPr>
-          <w:rFonts w:ascii="Segoe UI Emoji" w:hAnsi="Segoe UI Emoji" w:cstheme="majorHAnsi"/>
+      <w:r>
+        <w:rPr>
+          <w:rFonts w:ascii="Segoe UI Emoji" w:hAnsi="Segoe UI Emoji" w:cs="Segoe UI"/>
           <w:sz w:val="28"/>
           <w:szCs w:val="28"/>
         </w:rPr>
-        <w:t>Gauge Performance Metric Results</w:t>
-      </w:r>
-      <w:bookmarkEnd w:id="18"/>
-    </w:p>
-    <w:p>
-      <w:pPr>
-        <w:rPr>
-          <w:rFonts w:ascii="Segoe UI Emoji" w:hAnsi="Segoe UI Emoji" w:cs="Segoe UI"/>
-        </w:rPr>
-      </w:pPr>
-    </w:p>
-    <w:p>
-      <w:pPr>
-        <w:rPr>
-          <w:rFonts w:ascii="Segoe UI Emoji" w:hAnsi="Segoe UI Emoji" w:cs="Segoe UI"/>
-        </w:rPr>
-      </w:pPr>
-      <w:r>
-        <w:rPr>
-          <w:rFonts w:ascii="Segoe UI Emoji" w:hAnsi="Segoe UI Emoji" w:cs="Segoe UI"/>
-        </w:rPr>
-        <w:t>This report gives you the Output Metric Accuracies per Gauge.</w:t>
-      </w:r>
-    </w:p>
-    <w:p>
-      <w:pPr>
-        <w:rPr>
-          <w:rFonts w:ascii="Segoe UI Emoji" w:hAnsi="Segoe UI Emoji" w:cs="Segoe UI"/>
-        </w:rPr>
-      </w:pPr>
-      <w:r>
+        <w:lastRenderedPageBreak/>
+        <w:t>QA Reporting</w:t>
+      </w:r>
+    </w:p>
+    <w:p>
+      <w:pPr>
+        <w:rPr>
+          <w:rFonts w:ascii="Segoe UI Emoji" w:hAnsi="Segoe UI Emoji" w:cs="Segoe UI"/>
+        </w:rPr>
+      </w:pPr>
+      <w:r>
+        <w:rPr>
+          <w:rFonts w:ascii="Segoe UI Emoji" w:hAnsi="Segoe UI Emoji" w:cs="Segoe UI"/>
+        </w:rPr>
+        <w:t>This product has similar reporting to AQA.</w:t>
+      </w:r>
+    </w:p>
+    <w:p>
+      <w:pPr>
+        <w:rPr>
+          <w:rFonts w:ascii="Segoe UI Emoji" w:hAnsi="Segoe UI Emoji" w:cs="Segoe UI"/>
+        </w:rPr>
+      </w:pPr>
+      <w:proofErr w:type="gramStart"/>
+      <w:r>
+        <w:rPr>
+          <w:rFonts w:ascii="Segoe UI Emoji" w:hAnsi="Segoe UI Emoji" w:cs="Segoe UI"/>
+        </w:rPr>
+        <w:t>However</w:t>
+      </w:r>
+      <w:proofErr w:type="gramEnd"/>
+      <w:r>
+        <w:rPr>
+          <w:rFonts w:ascii="Segoe UI Emoji" w:hAnsi="Segoe UI Emoji" w:cs="Segoe UI"/>
+        </w:rPr>
+        <w:t xml:space="preserve"> i</w:t>
+      </w:r>
+      <w:r>
+        <w:rPr>
+          <w:rFonts w:ascii="Segoe UI Emoji" w:hAnsi="Segoe UI Emoji" w:cs="Segoe UI"/>
+        </w:rPr>
+        <w:t xml:space="preserve">t is limited </w:t>
+      </w:r>
+      <w:r>
+        <w:rPr>
+          <w:rFonts w:ascii="Segoe UI Emoji" w:hAnsi="Segoe UI Emoji" w:cs="Segoe UI"/>
+        </w:rPr>
+        <w:t>to the following.</w:t>
+      </w:r>
+    </w:p>
+    <w:p>
+      <w:pPr>
+        <w:rPr>
+          <w:rFonts w:ascii="Segoe UI Emoji" w:hAnsi="Segoe UI Emoji" w:cs="Segoe UI"/>
+        </w:rPr>
+      </w:pPr>
+    </w:p>
+    <w:p>
+      <w:pPr>
+        <w:pStyle w:val="Heading1"/>
+        <w:rPr>
+          <w:rFonts w:ascii="Segoe UI Emoji" w:hAnsi="Segoe UI Emoji" w:cs="Segoe UI"/>
+          <w:sz w:val="28"/>
+          <w:szCs w:val="28"/>
+        </w:rPr>
+      </w:pPr>
+      <w:r>
+        <w:rPr>
+          <w:rFonts w:ascii="Segoe UI Emoji" w:hAnsi="Segoe UI Emoji" w:cs="Segoe UI"/>
+          <w:sz w:val="28"/>
+          <w:szCs w:val="28"/>
+        </w:rPr>
+        <w:t>Dashboard</w:t>
+      </w:r>
+      <w:r>
+        <w:rPr>
+          <w:rFonts w:ascii="Segoe UI Emoji" w:hAnsi="Segoe UI Emoji" w:cs="Segoe UI"/>
+          <w:sz w:val="28"/>
+          <w:szCs w:val="28"/>
+        </w:rPr>
+        <w:tab/>
+      </w:r>
+    </w:p>
+    <w:p>
+      <w:pPr>
         <w:rPr>
           <w:rFonts w:ascii="Segoe UI Emoji" w:hAnsi="Segoe UI Emoji"/>
-          <w:noProof/>
+        </w:rPr>
+      </w:pPr>
+    </w:p>
+    <w:p>
+      <w:pPr>
+        <w:rPr>
+          <w:rFonts w:ascii="Segoe UI Emoji" w:hAnsi="Segoe UI Emoji"/>
+        </w:rPr>
+      </w:pPr>
+      <w:r>
+        <w:rPr>
+          <w:rFonts w:ascii="Segoe UI Emoji" w:hAnsi="Segoe UI Emoji"/>
         </w:rPr>
         <w:drawing>
-          <wp:inline distT="0" distB="0" distL="0" distR="0" wp14:anchorId="3D7DF95D" wp14:editId="2FB723D4">
-            <wp:extent cx="5731510" cy="2355215"/>
-            <wp:effectExtent l="0" t="0" r="2540" b="6985"/>
-            <wp:docPr id="50" name="Picture 50"/>
+          <wp:inline distT="0" distB="0" distL="0" distR="0" wp14:anchorId="6C1F4AA3" wp14:editId="5D742EBD">
+            <wp:extent cx="5731510" cy="1447165"/>
+            <wp:effectExtent l="0" t="0" r="2540" b="635"/>
+            <wp:docPr id="36" name="Picture 36"/>
             <wp:cNvGraphicFramePr>
               <a:graphicFrameLocks xmlns:a="http://schemas.openxmlformats.org/drawingml/2006/main" noChangeAspect="1"/>
             </wp:cNvGraphicFramePr>
@@ -13549,7 +14302,7 @@
                   <pic:spPr>
                     <a:xfrm>
                       <a:off x="0" y="0"/>
-                      <a:ext cx="5731510" cy="2355215"/>
+                      <a:ext cx="5731510" cy="1447165"/>
                     </a:xfrm>
                     <a:prstGeom prst="rect">
                       <a:avLst/>
@@ -13579,13 +14332,193 @@
         <w:rPr>
           <w:rFonts w:ascii="Segoe UI Emoji" w:hAnsi="Segoe UI Emoji" w:cs="Segoe UI"/>
         </w:rPr>
-        <w:t xml:space="preserve">You will now be able to filter as follows with reference to the Gauge </w:t>
-      </w:r>
-      <w:r>
-        <w:rPr>
-          <w:rFonts w:ascii="Segoe UI Emoji" w:hAnsi="Segoe UI Emoji" w:cs="Segoe UI"/>
-        </w:rPr>
-        <w:t>capture.</w:t>
+        <w:t>The filter will default as follows:</w:t>
+      </w:r>
+    </w:p>
+    <w:p>
+      <w:pPr>
+        <w:pStyle w:val="ListParagraph"/>
+        <w:numPr>
+          <w:ilvl w:val="0"/>
+          <w:numId w:val="50"/>
+        </w:numPr>
+        <w:rPr>
+          <w:rFonts w:ascii="Segoe UI Emoji" w:hAnsi="Segoe UI Emoji" w:cs="Segoe UI"/>
+        </w:rPr>
+      </w:pPr>
+      <w:r>
+        <w:rPr>
+          <w:rFonts w:ascii="Segoe UI Emoji" w:hAnsi="Segoe UI Emoji" w:cs="Segoe UI"/>
+        </w:rPr>
+        <w:t>All calculations</w:t>
+      </w:r>
+      <w:r>
+        <w:rPr>
+          <w:rFonts w:ascii="Segoe UI Emoji" w:hAnsi="Segoe UI Emoji" w:cs="Segoe UI"/>
+        </w:rPr>
+        <w:t xml:space="preserve"> will </w:t>
+      </w:r>
+      <w:r>
+        <w:rPr>
+          <w:rFonts w:ascii="Segoe UI Emoji" w:hAnsi="Segoe UI Emoji" w:cs="Segoe UI"/>
+        </w:rPr>
+        <w:t xml:space="preserve">be </w:t>
+      </w:r>
+      <w:r>
+        <w:rPr>
+          <w:rFonts w:ascii="Segoe UI Emoji" w:hAnsi="Segoe UI Emoji" w:cs="Segoe UI"/>
+        </w:rPr>
+        <w:t>downstream</w:t>
+      </w:r>
+      <w:r>
+        <w:rPr>
+          <w:rFonts w:ascii="Segoe UI Emoji" w:hAnsi="Segoe UI Emoji" w:cs="Segoe UI"/>
+        </w:rPr>
+        <w:t>.</w:t>
+      </w:r>
+    </w:p>
+    <w:p>
+      <w:pPr>
+        <w:pStyle w:val="ListParagraph"/>
+        <w:numPr>
+          <w:ilvl w:val="0"/>
+          <w:numId w:val="50"/>
+        </w:numPr>
+        <w:rPr>
+          <w:rFonts w:ascii="Segoe UI Emoji" w:hAnsi="Segoe UI Emoji" w:cs="Segoe UI"/>
+        </w:rPr>
+      </w:pPr>
+      <w:r>
+        <w:rPr>
+          <w:rFonts w:ascii="Segoe UI Emoji" w:hAnsi="Segoe UI Emoji" w:cs="Segoe UI"/>
+        </w:rPr>
+        <w:t>Unlike AQA there is no Section Score</w:t>
+      </w:r>
+      <w:r>
+        <w:rPr>
+          <w:rFonts w:ascii="Segoe UI Emoji" w:hAnsi="Segoe UI Emoji" w:cs="Segoe UI"/>
+        </w:rPr>
+        <w:t>s.</w:t>
+      </w:r>
+    </w:p>
+    <w:p>
+      <w:pPr>
+        <w:pStyle w:val="ListParagraph"/>
+        <w:numPr>
+          <w:ilvl w:val="0"/>
+          <w:numId w:val="50"/>
+        </w:numPr>
+        <w:rPr>
+          <w:rFonts w:ascii="Segoe UI Emoji" w:hAnsi="Segoe UI Emoji" w:cs="Segoe UI"/>
+        </w:rPr>
+      </w:pPr>
+      <w:r>
+        <w:rPr>
+          <w:rFonts w:ascii="Segoe UI Emoji" w:hAnsi="Segoe UI Emoji" w:cs="Segoe UI"/>
+        </w:rPr>
+        <w:t>D</w:t>
+      </w:r>
+      <w:r>
+        <w:rPr>
+          <w:rFonts w:ascii="Segoe UI Emoji" w:hAnsi="Segoe UI Emoji" w:cs="Segoe UI"/>
+        </w:rPr>
+        <w:t xml:space="preserve">ata displayed </w:t>
+      </w:r>
+      <w:r>
+        <w:rPr>
+          <w:rFonts w:ascii="Segoe UI Emoji" w:hAnsi="Segoe UI Emoji" w:cs="Segoe UI"/>
+        </w:rPr>
+        <w:t>are Total Assessment, Pass Rate and Average Scores.</w:t>
+      </w:r>
+    </w:p>
+    <w:p>
+      <w:pPr>
+        <w:pStyle w:val="ListParagraph"/>
+        <w:numPr>
+          <w:ilvl w:val="0"/>
+          <w:numId w:val="50"/>
+        </w:numPr>
+        <w:rPr>
+          <w:rFonts w:ascii="Segoe UI Emoji" w:hAnsi="Segoe UI Emoji" w:cs="Segoe UI"/>
+        </w:rPr>
+      </w:pPr>
+      <w:r>
+        <w:rPr>
+          <w:rFonts w:ascii="Segoe UI Emoji" w:hAnsi="Segoe UI Emoji" w:cs="Segoe UI"/>
+        </w:rPr>
+        <w:t xml:space="preserve">Total Assessments will include all successful assessments (passed and failed), including assessments </w:t>
+      </w:r>
+      <w:r>
+        <w:rPr>
+          <w:rFonts w:ascii="Segoe UI Emoji" w:hAnsi="Segoe UI Emoji" w:cs="Segoe UI"/>
+        </w:rPr>
+        <w:t>where</w:t>
+      </w:r>
+      <w:r>
+        <w:rPr>
+          <w:rFonts w:ascii="Segoe UI Emoji" w:hAnsi="Segoe UI Emoji" w:cs="Segoe UI"/>
+        </w:rPr>
+        <w:t xml:space="preserve"> N/A was selected for all sections.</w:t>
+      </w:r>
+    </w:p>
+    <w:p>
+      <w:pPr>
+        <w:pStyle w:val="ListParagraph"/>
+        <w:numPr>
+          <w:ilvl w:val="0"/>
+          <w:numId w:val="50"/>
+        </w:numPr>
+        <w:rPr>
+          <w:rFonts w:ascii="Segoe UI Emoji" w:hAnsi="Segoe UI Emoji" w:cs="Segoe UI"/>
+        </w:rPr>
+      </w:pPr>
+      <w:r>
+        <w:rPr>
+          <w:rFonts w:ascii="Segoe UI Emoji" w:hAnsi="Segoe UI Emoji" w:cs="Segoe UI"/>
+        </w:rPr>
+        <w:t xml:space="preserve">Calls where all the sections were allocated with an N/A will only be included in the Total Assessments and will not be included in the denominator of the Pass Rate or </w:t>
+      </w:r>
+      <w:r>
+        <w:rPr>
+          <w:rFonts w:ascii="Segoe UI Emoji" w:hAnsi="Segoe UI Emoji" w:cs="Segoe UI"/>
+        </w:rPr>
+        <w:t>Average Score</w:t>
+      </w:r>
+      <w:r>
+        <w:rPr>
+          <w:rFonts w:ascii="Segoe UI Emoji" w:hAnsi="Segoe UI Emoji" w:cs="Segoe UI"/>
+        </w:rPr>
+        <w:t>.</w:t>
+      </w:r>
+    </w:p>
+    <w:p>
+      <w:pPr>
+        <w:pStyle w:val="ListParagraph"/>
+        <w:rPr>
+          <w:rFonts w:ascii="Segoe UI Emoji" w:hAnsi="Segoe UI Emoji" w:cs="Segoe UI"/>
+        </w:rPr>
+      </w:pPr>
+    </w:p>
+    <w:p>
+      <w:pPr>
+        <w:pStyle w:val="ListParagraph"/>
+        <w:rPr>
+          <w:rFonts w:ascii="Segoe UI Emoji" w:hAnsi="Segoe UI Emoji" w:cs="Segoe UI"/>
+        </w:rPr>
+      </w:pPr>
+    </w:p>
+    <w:p>
+      <w:pPr>
+        <w:pStyle w:val="ListParagraph"/>
+        <w:rPr>
+          <w:rFonts w:ascii="Segoe UI Emoji" w:hAnsi="Segoe UI Emoji" w:cs="Segoe UI"/>
+        </w:rPr>
+      </w:pPr>
+      <w:r>
+        <w:rPr>
+          <w:rFonts w:ascii="Segoe UI Emoji" w:hAnsi="Segoe UI Emoji" w:cs="Segoe UI"/>
+        </w:rPr>
+        <w:t>You will be able to filter as follows (depending on your campaign setting)</w:t>
       </w:r>
     </w:p>
     <w:p>
@@ -13606,22 +14539,29 @@
       </w:pPr>
       <w:r>
         <w:rPr>
-          <w:rFonts w:ascii="Segoe UI Emoji" w:hAnsi="Segoe UI Emoji"/>
-          <w:noProof/>
+          <w:rFonts w:ascii="Segoe UI Emoji" w:hAnsi="Segoe UI Emoji" w:cs="Segoe UI"/>
         </w:rPr>
         <w:drawing>
-          <wp:anchor distT="0" distB="0" distL="114300" distR="114300" simplePos="0" relativeHeight="251727872" behindDoc="0" locked="0" layoutInCell="1" allowOverlap="1" wp14:anchorId="5F839C30" wp14:editId="1FE63E41">
+          <wp:anchor distT="0" distB="0" distL="114300" distR="114300" simplePos="0" relativeHeight="251741184" behindDoc="1" locked="0" layoutInCell="1" allowOverlap="1" wp14:anchorId="4742C39C" wp14:editId="48EAF152">
             <wp:simplePos x="0" y="0"/>
             <wp:positionH relativeFrom="column">
-              <wp:posOffset>3514725</wp:posOffset>
+              <wp:posOffset>3457575</wp:posOffset>
             </wp:positionH>
             <wp:positionV relativeFrom="paragraph">
-              <wp:posOffset>276860</wp:posOffset>
+              <wp:posOffset>281940</wp:posOffset>
             </wp:positionV>
-            <wp:extent cx="1609950" cy="1991003"/>
-            <wp:effectExtent l="0" t="0" r="9525" b="9525"/>
-            <wp:wrapNone/>
-            <wp:docPr id="51" name="Picture 51"/>
+            <wp:extent cx="1581371" cy="1695687"/>
+            <wp:effectExtent l="0" t="0" r="0" b="0"/>
+            <wp:wrapTight wrapText="bothSides">
+              <wp:wrapPolygon edited="0">
+                <wp:start x="0" y="0"/>
+                <wp:lineTo x="0" y="21357"/>
+                <wp:lineTo x="21340" y="21357"/>
+                <wp:lineTo x="21340" y="0"/>
+                <wp:lineTo x="0" y="0"/>
+              </wp:wrapPolygon>
+            </wp:wrapTight>
+            <wp:docPr id="59" name="Picture 59"/>
             <wp:cNvGraphicFramePr>
               <a:graphicFrameLocks xmlns:a="http://schemas.openxmlformats.org/drawingml/2006/main" noChangeAspect="1"/>
             </wp:cNvGraphicFramePr>
@@ -13647,6 +14587,389 @@
                   <pic:spPr>
                     <a:xfrm>
                       <a:off x="0" y="0"/>
+                      <a:ext cx="1581371" cy="1695687"/>
+                    </a:xfrm>
+                    <a:prstGeom prst="rect">
+                      <a:avLst/>
+                    </a:prstGeom>
+                  </pic:spPr>
+                </pic:pic>
+              </a:graphicData>
+            </a:graphic>
+          </wp:anchor>
+        </w:drawing>
+      </w:r>
+      <w:r>
+        <w:rPr>
+          <w:rFonts w:ascii="Segoe UI Emoji" w:hAnsi="Segoe UI Emoji" w:cs="Segoe UI"/>
+          <w:b/>
+          <w:bCs/>
+        </w:rPr>
+        <w:t>Assessment details:</w:t>
+      </w:r>
+    </w:p>
+    <w:p>
+      <w:pPr>
+        <w:ind w:firstLine="720"/>
+        <w:rPr>
+          <w:rFonts w:ascii="Segoe UI Emoji" w:hAnsi="Segoe UI Emoji" w:cs="Segoe UI"/>
+        </w:rPr>
+      </w:pPr>
+      <w:r>
+        <w:rPr>
+          <w:rFonts w:ascii="Segoe UI Emoji" w:hAnsi="Segoe UI Emoji" w:cs="Segoe UI"/>
+        </w:rPr>
+        <w:t>(</w:t>
+      </w:r>
+      <w:proofErr w:type="gramStart"/>
+      <w:r>
+        <w:rPr>
+          <w:rFonts w:ascii="Segoe UI Emoji" w:hAnsi="Segoe UI Emoji" w:cs="Segoe UI"/>
+        </w:rPr>
+        <w:t>th</w:t>
+      </w:r>
+      <w:r>
+        <w:rPr>
+          <w:rFonts w:ascii="Segoe UI Emoji" w:hAnsi="Segoe UI Emoji" w:cs="Segoe UI"/>
+        </w:rPr>
+        <w:t>is</w:t>
+      </w:r>
+      <w:proofErr w:type="gramEnd"/>
+      <w:r>
+        <w:rPr>
+          <w:rFonts w:ascii="Segoe UI Emoji" w:hAnsi="Segoe UI Emoji" w:cs="Segoe UI"/>
+        </w:rPr>
+        <w:t xml:space="preserve"> screen shot shows</w:t>
+      </w:r>
+      <w:r>
+        <w:rPr>
+          <w:rFonts w:ascii="Segoe UI Emoji" w:hAnsi="Segoe UI Emoji" w:cs="Segoe UI"/>
+        </w:rPr>
+        <w:t>)</w:t>
+      </w:r>
+    </w:p>
+    <w:p>
+      <w:pPr>
+        <w:pStyle w:val="ListParagraph"/>
+        <w:numPr>
+          <w:ilvl w:val="0"/>
+          <w:numId w:val="51"/>
+        </w:numPr>
+        <w:rPr>
+          <w:rFonts w:ascii="Segoe UI Emoji" w:hAnsi="Segoe UI Emoji" w:cs="Segoe UI"/>
+        </w:rPr>
+      </w:pPr>
+      <w:r>
+        <w:rPr>
+          <w:rFonts w:ascii="Segoe UI Emoji" w:hAnsi="Segoe UI Emoji" w:cs="Segoe UI"/>
+        </w:rPr>
+        <w:t>Call Date</w:t>
+      </w:r>
+    </w:p>
+    <w:p>
+      <w:pPr>
+        <w:pStyle w:val="ListParagraph"/>
+        <w:numPr>
+          <w:ilvl w:val="0"/>
+          <w:numId w:val="51"/>
+        </w:numPr>
+        <w:rPr>
+          <w:rFonts w:ascii="Segoe UI Emoji" w:hAnsi="Segoe UI Emoji" w:cs="Segoe UI"/>
+        </w:rPr>
+      </w:pPr>
+      <w:r>
+        <w:rPr>
+          <w:rFonts w:ascii="Segoe UI Emoji" w:hAnsi="Segoe UI Emoji" w:cs="Segoe UI"/>
+        </w:rPr>
+        <w:t>Captured Date</w:t>
+      </w:r>
+    </w:p>
+    <w:p>
+      <w:pPr>
+        <w:pStyle w:val="ListParagraph"/>
+        <w:numPr>
+          <w:ilvl w:val="0"/>
+          <w:numId w:val="51"/>
+        </w:numPr>
+        <w:rPr>
+          <w:rFonts w:ascii="Segoe UI Emoji" w:hAnsi="Segoe UI Emoji" w:cs="Segoe UI"/>
+        </w:rPr>
+      </w:pPr>
+      <w:r>
+        <w:rPr>
+          <w:rFonts w:ascii="Segoe UI Emoji" w:hAnsi="Segoe UI Emoji" w:cs="Segoe UI"/>
+        </w:rPr>
+        <w:t>Agent</w:t>
+      </w:r>
+    </w:p>
+    <w:p>
+      <w:pPr>
+        <w:pStyle w:val="ListParagraph"/>
+        <w:numPr>
+          <w:ilvl w:val="0"/>
+          <w:numId w:val="51"/>
+        </w:numPr>
+        <w:rPr>
+          <w:rFonts w:ascii="Segoe UI Emoji" w:hAnsi="Segoe UI Emoji" w:cs="Segoe UI"/>
+        </w:rPr>
+      </w:pPr>
+      <w:r>
+        <w:rPr>
+          <w:rFonts w:ascii="Segoe UI Emoji" w:hAnsi="Segoe UI Emoji" w:cs="Segoe UI"/>
+        </w:rPr>
+        <w:t>Team Leader</w:t>
+      </w:r>
+    </w:p>
+    <w:p>
+      <w:pPr>
+        <w:pStyle w:val="ListParagraph"/>
+        <w:numPr>
+          <w:ilvl w:val="0"/>
+          <w:numId w:val="51"/>
+        </w:numPr>
+        <w:rPr>
+          <w:rFonts w:ascii="Segoe UI Emoji" w:hAnsi="Segoe UI Emoji" w:cs="Segoe UI"/>
+        </w:rPr>
+      </w:pPr>
+      <w:r>
+        <w:rPr>
+          <w:rFonts w:ascii="Segoe UI Emoji" w:hAnsi="Segoe UI Emoji" w:cs="Segoe UI"/>
+        </w:rPr>
+        <w:t>Service Lines</w:t>
+      </w:r>
+    </w:p>
+    <w:p>
+      <w:pPr>
+        <w:pStyle w:val="ListParagraph"/>
+        <w:numPr>
+          <w:ilvl w:val="0"/>
+          <w:numId w:val="51"/>
+        </w:numPr>
+        <w:rPr>
+          <w:rFonts w:ascii="Segoe UI Emoji" w:hAnsi="Segoe UI Emoji" w:cs="Segoe UI"/>
+        </w:rPr>
+      </w:pPr>
+      <w:r>
+        <w:rPr>
+          <w:rFonts w:ascii="Segoe UI Emoji" w:hAnsi="Segoe UI Emoji" w:cs="Segoe UI"/>
+        </w:rPr>
+        <w:t xml:space="preserve">Call Reason </w:t>
+      </w:r>
+    </w:p>
+    <w:p>
+      <w:pPr>
+        <w:rPr>
+          <w:rFonts w:ascii="Segoe UI Emoji" w:hAnsi="Segoe UI Emoji" w:cs="Segoe UI"/>
+        </w:rPr>
+      </w:pPr>
+    </w:p>
+    <w:p>
+      <w:pPr>
+        <w:rPr>
+          <w:rFonts w:ascii="Segoe UI Emoji" w:hAnsi="Segoe UI Emoji" w:cs="Segoe UI"/>
+        </w:rPr>
+      </w:pPr>
+      <w:r>
+        <w:rPr>
+          <w:rFonts w:ascii="Segoe UI Emoji" w:hAnsi="Segoe UI Emoji" w:cs="Segoe UI"/>
+        </w:rPr>
+        <w:lastRenderedPageBreak/>
+        <w:br w:type="page"/>
+      </w:r>
+    </w:p>
+    <w:p>
+      <w:pPr>
+        <w:rPr>
+          <w:rFonts w:ascii="Segoe UI Emoji" w:hAnsi="Segoe UI Emoji" w:cs="Segoe UI"/>
+        </w:rPr>
+      </w:pPr>
+      <w:r>
+        <w:rPr>
+          <w:rFonts w:ascii="Segoe UI Emoji" w:hAnsi="Segoe UI Emoji" w:cs="Segoe UI"/>
+        </w:rPr>
+        <w:lastRenderedPageBreak/>
+        <w:t>The following reports are specific to the Quality Manager Role (those who manager assessors/auditors)</w:t>
+      </w:r>
+      <w:r>
+        <w:rPr>
+          <w:rFonts w:ascii="Segoe UI Emoji" w:hAnsi="Segoe UI Emoji" w:cs="Segoe UI"/>
+        </w:rPr>
+        <w:t xml:space="preserve"> and will not be part of the standard reports.</w:t>
+      </w:r>
+    </w:p>
+    <w:p>
+      <w:pPr>
+        <w:pStyle w:val="Heading1"/>
+        <w:rPr>
+          <w:rFonts w:ascii="Segoe UI Emoji" w:hAnsi="Segoe UI Emoji" w:cstheme="majorHAnsi"/>
+          <w:sz w:val="28"/>
+          <w:szCs w:val="28"/>
+        </w:rPr>
+      </w:pPr>
+      <w:bookmarkStart w:id="20" w:name="_Toc74229912"/>
+      <w:r>
+        <w:rPr>
+          <w:rFonts w:ascii="Segoe UI Emoji" w:hAnsi="Segoe UI Emoji" w:cstheme="majorHAnsi"/>
+          <w:sz w:val="28"/>
+          <w:szCs w:val="28"/>
+        </w:rPr>
+        <w:t>Gauge Performance Metric Results</w:t>
+      </w:r>
+      <w:bookmarkEnd w:id="20"/>
+    </w:p>
+    <w:p>
+      <w:pPr>
+        <w:rPr>
+          <w:rFonts w:ascii="Segoe UI Emoji" w:hAnsi="Segoe UI Emoji" w:cs="Segoe UI"/>
+        </w:rPr>
+      </w:pPr>
+    </w:p>
+    <w:p>
+      <w:pPr>
+        <w:rPr>
+          <w:rFonts w:ascii="Segoe UI Emoji" w:hAnsi="Segoe UI Emoji" w:cs="Segoe UI"/>
+        </w:rPr>
+      </w:pPr>
+      <w:r>
+        <w:rPr>
+          <w:rFonts w:ascii="Segoe UI Emoji" w:hAnsi="Segoe UI Emoji" w:cs="Segoe UI"/>
+        </w:rPr>
+        <w:t>This report gives you the Output Metric Accuracies per Gauge.</w:t>
+      </w:r>
+    </w:p>
+    <w:p>
+      <w:pPr>
+        <w:rPr>
+          <w:rFonts w:ascii="Segoe UI Emoji" w:hAnsi="Segoe UI Emoji" w:cs="Segoe UI"/>
+        </w:rPr>
+      </w:pPr>
+      <w:r>
+        <w:rPr>
+          <w:rFonts w:ascii="Segoe UI Emoji" w:hAnsi="Segoe UI Emoji"/>
+          <w:noProof/>
+        </w:rPr>
+        <w:drawing>
+          <wp:inline distT="0" distB="0" distL="0" distR="0" wp14:anchorId="3D7DF95D" wp14:editId="2FB723D4">
+            <wp:extent cx="5731510" cy="2355215"/>
+            <wp:effectExtent l="0" t="0" r="2540" b="6985"/>
+            <wp:docPr id="50" name="Picture 50"/>
+            <wp:cNvGraphicFramePr>
+              <a:graphicFrameLocks xmlns:a="http://schemas.openxmlformats.org/drawingml/2006/main" noChangeAspect="1"/>
+            </wp:cNvGraphicFramePr>
+            <a:graphic xmlns:a="http://schemas.openxmlformats.org/drawingml/2006/main">
+              <a:graphicData uri="http://schemas.openxmlformats.org/drawingml/2006/picture">
+                <pic:pic xmlns:pic="http://schemas.openxmlformats.org/drawingml/2006/picture">
+                  <pic:nvPicPr>
+                    <pic:cNvPr id="1" name=""/>
+                    <pic:cNvPicPr/>
+                  </pic:nvPicPr>
+                  <pic:blipFill>
+                    <a:blip r:embed="rId40"/>
+                    <a:stretch>
+                      <a:fillRect/>
+                    </a:stretch>
+                  </pic:blipFill>
+                  <pic:spPr>
+                    <a:xfrm>
+                      <a:off x="0" y="0"/>
+                      <a:ext cx="5731510" cy="2355215"/>
+                    </a:xfrm>
+                    <a:prstGeom prst="rect">
+                      <a:avLst/>
+                    </a:prstGeom>
+                  </pic:spPr>
+                </pic:pic>
+              </a:graphicData>
+            </a:graphic>
+          </wp:inline>
+        </w:drawing>
+      </w:r>
+    </w:p>
+    <w:p>
+      <w:pPr>
+        <w:rPr>
+          <w:rFonts w:ascii="Segoe UI Emoji" w:hAnsi="Segoe UI Emoji" w:cs="Segoe UI"/>
+        </w:rPr>
+      </w:pPr>
+    </w:p>
+    <w:p>
+      <w:pPr>
+        <w:rPr>
+          <w:rFonts w:ascii="Segoe UI Emoji" w:hAnsi="Segoe UI Emoji" w:cs="Segoe UI"/>
+        </w:rPr>
+      </w:pPr>
+      <w:r>
+        <w:rPr>
+          <w:rFonts w:ascii="Segoe UI Emoji" w:hAnsi="Segoe UI Emoji" w:cs="Segoe UI"/>
+        </w:rPr>
+        <w:t xml:space="preserve">You will now be able to filter as follows with reference to the Gauge </w:t>
+      </w:r>
+      <w:r>
+        <w:rPr>
+          <w:rFonts w:ascii="Segoe UI Emoji" w:hAnsi="Segoe UI Emoji" w:cs="Segoe UI"/>
+        </w:rPr>
+        <w:t>capture.</w:t>
+      </w:r>
+    </w:p>
+    <w:p>
+      <w:pPr>
+        <w:rPr>
+          <w:rFonts w:ascii="Segoe UI Emoji" w:hAnsi="Segoe UI Emoji" w:cs="Segoe UI"/>
+        </w:rPr>
+      </w:pPr>
+    </w:p>
+    <w:p>
+      <w:pPr>
+        <w:pStyle w:val="ListParagraph"/>
+        <w:rPr>
+          <w:rFonts w:ascii="Segoe UI Emoji" w:hAnsi="Segoe UI Emoji" w:cs="Segoe UI"/>
+          <w:b/>
+          <w:bCs/>
+        </w:rPr>
+      </w:pPr>
+      <w:r>
+        <w:rPr>
+          <w:rFonts w:ascii="Segoe UI Emoji" w:hAnsi="Segoe UI Emoji"/>
+          <w:noProof/>
+        </w:rPr>
+        <w:drawing>
+          <wp:anchor distT="0" distB="0" distL="114300" distR="114300" simplePos="0" relativeHeight="251727872" behindDoc="0" locked="0" layoutInCell="1" allowOverlap="1" wp14:anchorId="5F839C30" wp14:editId="1FE63E41">
+            <wp:simplePos x="0" y="0"/>
+            <wp:positionH relativeFrom="column">
+              <wp:posOffset>3514725</wp:posOffset>
+            </wp:positionH>
+            <wp:positionV relativeFrom="paragraph">
+              <wp:posOffset>276860</wp:posOffset>
+            </wp:positionV>
+            <wp:extent cx="1609950" cy="1991003"/>
+            <wp:effectExtent l="0" t="0" r="9525" b="9525"/>
+            <wp:wrapNone/>
+            <wp:docPr id="51" name="Picture 51"/>
+            <wp:cNvGraphicFramePr>
+              <a:graphicFrameLocks xmlns:a="http://schemas.openxmlformats.org/drawingml/2006/main" noChangeAspect="1"/>
+            </wp:cNvGraphicFramePr>
+            <a:graphic xmlns:a="http://schemas.openxmlformats.org/drawingml/2006/main">
+              <a:graphicData uri="http://schemas.openxmlformats.org/drawingml/2006/picture">
+                <pic:pic xmlns:pic="http://schemas.openxmlformats.org/drawingml/2006/picture">
+                  <pic:nvPicPr>
+                    <pic:cNvPr id="1" name=""/>
+                    <pic:cNvPicPr/>
+                  </pic:nvPicPr>
+                  <pic:blipFill>
+                    <a:blip r:embed="rId41">
+                      <a:extLst>
+                        <a:ext uri="{28A0092B-C50C-407E-A947-70E740481C1C}">
+                          <a14:useLocalDpi xmlns:a14="http://schemas.microsoft.com/office/drawing/2010/main" val="0"/>
+                        </a:ext>
+                      </a:extLst>
+                    </a:blip>
+                    <a:stretch>
+                      <a:fillRect/>
+                    </a:stretch>
+                  </pic:blipFill>
+                  <pic:spPr>
+                    <a:xfrm>
+                      <a:off x="0" y="0"/>
                       <a:ext cx="1609950" cy="1991003"/>
                     </a:xfrm>
                     <a:prstGeom prst="rect">
@@ -13871,7 +15194,7 @@
                     <pic:cNvPicPr/>
                   </pic:nvPicPr>
                   <pic:blipFill>
-                    <a:blip r:embed="rId40">
+                    <a:blip r:embed="rId42">
                       <a:extLst>
                         <a:ext uri="{28A0092B-C50C-407E-A947-70E740481C1C}">
                           <a14:useLocalDpi xmlns:a14="http://schemas.microsoft.com/office/drawing/2010/main" val="0"/>
@@ -13946,7 +15269,7 @@
           <w:szCs w:val="28"/>
         </w:rPr>
       </w:pPr>
-      <w:bookmarkStart w:id="19" w:name="_Toc69898367"/>
+      <w:bookmarkStart w:id="21" w:name="_Toc74229913"/>
       <w:r>
         <w:rPr>
           <w:rFonts w:ascii="Segoe UI Emoji" w:hAnsi="Segoe UI Emoji" w:cstheme="majorHAnsi"/>
@@ -13956,7 +15279,7 @@
         <w:lastRenderedPageBreak/>
         <w:t>Calibration Assessor Summary</w:t>
       </w:r>
-      <w:bookmarkEnd w:id="19"/>
+      <w:bookmarkEnd w:id="21"/>
     </w:p>
     <w:p>
       <w:pPr>
@@ -14018,7 +15341,7 @@
                     <pic:cNvPicPr/>
                   </pic:nvPicPr>
                   <pic:blipFill>
-                    <a:blip r:embed="rId41"/>
+                    <a:blip r:embed="rId43"/>
                     <a:stretch>
                       <a:fillRect/>
                     </a:stretch>
@@ -14111,7 +15434,7 @@
                     <pic:cNvPicPr/>
                   </pic:nvPicPr>
                   <pic:blipFill>
-                    <a:blip r:embed="rId39">
+                    <a:blip r:embed="rId41">
                       <a:extLst>
                         <a:ext uri="{28A0092B-C50C-407E-A947-70E740481C1C}">
                           <a14:useLocalDpi xmlns:a14="http://schemas.microsoft.com/office/drawing/2010/main" val="0"/>
@@ -14349,7 +15672,7 @@
                     <pic:cNvPicPr/>
                   </pic:nvPicPr>
                   <pic:blipFill>
-                    <a:blip r:embed="rId40">
+                    <a:blip r:embed="rId42">
                       <a:extLst>
                         <a:ext uri="{28A0092B-C50C-407E-A947-70E740481C1C}">
                           <a14:useLocalDpi xmlns:a14="http://schemas.microsoft.com/office/drawing/2010/main" val="0"/>
@@ -14424,8 +15747,8 @@
       </w:r>
     </w:p>
     <w:sectPr>
-      <w:headerReference w:type="default" r:id="rId42"/>
-      <w:footerReference w:type="default" r:id="rId43"/>
+      <w:headerReference w:type="default" r:id="rId44"/>
+      <w:footerReference w:type="default" r:id="rId45"/>
       <w:pgSz w:w="11906" w:h="16838"/>
       <w:pgMar w:top="1440" w:right="1440" w:bottom="1440" w:left="1440" w:header="708" w:footer="708" w:gutter="0"/>
       <w:cols w:space="708"/>
@@ -14589,14 +15912,14 @@
               <w:pStyle w:val="Footer"/>
               <w:jc w:val="center"/>
             </w:pPr>
-            <w:bookmarkStart w:id="20" w:name="_Hlk50640994"/>
+            <w:bookmarkStart w:id="22" w:name="_Hlk50640994"/>
             <w:r>
               <w:t>© Copyright 2020 Genii Analytics. All rights reserved</w:t>
             </w:r>
           </w:p>
         </w:sdtContent>
       </w:sdt>
-      <w:bookmarkEnd w:id="20" w:displacedByCustomXml="next"/>
+      <w:bookmarkEnd w:id="22" w:displacedByCustomXml="next"/>
     </w:sdtContent>
   </w:sdt>
 </w:ftr>
@@ -16306,6 +17629,95 @@
     </w:lvl>
   </w:abstractNum>
   <w:abstractNum w:abstractNumId="18" w15:restartNumberingAfterBreak="0">
+    <w:nsid w:val="28B26C34"/>
+    <w:multiLevelType w:val="hybridMultilevel"/>
+    <w:tmpl w:val="2F182E88"/>
+    <w:lvl w:ilvl="0" w:tplc="0809000F">
+      <w:start w:val="1"/>
+      <w:numFmt w:val="decimal"/>
+      <w:lvlText w:val="%1."/>
+      <w:lvlJc w:val="left"/>
+      <w:pPr>
+        <w:ind w:left="720" w:hanging="360"/>
+      </w:pPr>
+      <w:rPr>
+        <w:rFonts w:hint="default"/>
+      </w:rPr>
+    </w:lvl>
+    <w:lvl w:ilvl="1" w:tplc="08090019">
+      <w:start w:val="1"/>
+      <w:numFmt w:val="lowerLetter"/>
+      <w:lvlText w:val="%2."/>
+      <w:lvlJc w:val="left"/>
+      <w:pPr>
+        <w:ind w:left="1440" w:hanging="360"/>
+      </w:pPr>
+    </w:lvl>
+    <w:lvl w:ilvl="2" w:tplc="0809001B" w:tentative="1">
+      <w:start w:val="1"/>
+      <w:numFmt w:val="lowerRoman"/>
+      <w:lvlText w:val="%3."/>
+      <w:lvlJc w:val="right"/>
+      <w:pPr>
+        <w:ind w:left="2160" w:hanging="180"/>
+      </w:pPr>
+    </w:lvl>
+    <w:lvl w:ilvl="3" w:tplc="0809000F" w:tentative="1">
+      <w:start w:val="1"/>
+      <w:numFmt w:val="decimal"/>
+      <w:lvlText w:val="%4."/>
+      <w:lvlJc w:val="left"/>
+      <w:pPr>
+        <w:ind w:left="2880" w:hanging="360"/>
+      </w:pPr>
+    </w:lvl>
+    <w:lvl w:ilvl="4" w:tplc="08090019" w:tentative="1">
+      <w:start w:val="1"/>
+      <w:numFmt w:val="lowerLetter"/>
+      <w:lvlText w:val="%5."/>
+      <w:lvlJc w:val="left"/>
+      <w:pPr>
+        <w:ind w:left="3600" w:hanging="360"/>
+      </w:pPr>
+    </w:lvl>
+    <w:lvl w:ilvl="5" w:tplc="0809001B" w:tentative="1">
+      <w:start w:val="1"/>
+      <w:numFmt w:val="lowerRoman"/>
+      <w:lvlText w:val="%6."/>
+      <w:lvlJc w:val="right"/>
+      <w:pPr>
+        <w:ind w:left="4320" w:hanging="180"/>
+      </w:pPr>
+    </w:lvl>
+    <w:lvl w:ilvl="6" w:tplc="0809000F" w:tentative="1">
+      <w:start w:val="1"/>
+      <w:numFmt w:val="decimal"/>
+      <w:lvlText w:val="%7."/>
+      <w:lvlJc w:val="left"/>
+      <w:pPr>
+        <w:ind w:left="5040" w:hanging="360"/>
+      </w:pPr>
+    </w:lvl>
+    <w:lvl w:ilvl="7" w:tplc="08090019" w:tentative="1">
+      <w:start w:val="1"/>
+      <w:numFmt w:val="lowerLetter"/>
+      <w:lvlText w:val="%8."/>
+      <w:lvlJc w:val="left"/>
+      <w:pPr>
+        <w:ind w:left="5760" w:hanging="360"/>
+      </w:pPr>
+    </w:lvl>
+    <w:lvl w:ilvl="8" w:tplc="0809001B" w:tentative="1">
+      <w:start w:val="1"/>
+      <w:numFmt w:val="lowerRoman"/>
+      <w:lvlText w:val="%9."/>
+      <w:lvlJc w:val="right"/>
+      <w:pPr>
+        <w:ind w:left="6480" w:hanging="180"/>
+      </w:pPr>
+    </w:lvl>
+  </w:abstractNum>
+  <w:abstractNum w:abstractNumId="19" w15:restartNumberingAfterBreak="0">
     <w:nsid w:val="29B779A0"/>
     <w:multiLevelType w:val="hybridMultilevel"/>
     <w:tmpl w:val="415E322A"/>
@@ -16394,7 +17806,7 @@
       </w:pPr>
     </w:lvl>
   </w:abstractNum>
-  <w:abstractNum w:abstractNumId="19" w15:restartNumberingAfterBreak="0">
+  <w:abstractNum w:abstractNumId="20" w15:restartNumberingAfterBreak="0">
     <w:nsid w:val="2C805B96"/>
     <w:multiLevelType w:val="hybridMultilevel"/>
     <w:tmpl w:val="35A67B84"/>
@@ -16483,7 +17895,7 @@
       </w:pPr>
     </w:lvl>
   </w:abstractNum>
-  <w:abstractNum w:abstractNumId="20" w15:restartNumberingAfterBreak="0">
+  <w:abstractNum w:abstractNumId="21" w15:restartNumberingAfterBreak="0">
     <w:nsid w:val="309C0D20"/>
     <w:multiLevelType w:val="hybridMultilevel"/>
     <w:tmpl w:val="A6488F12"/>
@@ -16573,7 +17985,7 @@
       </w:pPr>
     </w:lvl>
   </w:abstractNum>
-  <w:abstractNum w:abstractNumId="21" w15:restartNumberingAfterBreak="0">
+  <w:abstractNum w:abstractNumId="22" w15:restartNumberingAfterBreak="0">
     <w:nsid w:val="31582779"/>
     <w:multiLevelType w:val="hybridMultilevel"/>
     <w:tmpl w:val="C62CFCE6"/>
@@ -16662,7 +18074,7 @@
       </w:pPr>
     </w:lvl>
   </w:abstractNum>
-  <w:abstractNum w:abstractNumId="22" w15:restartNumberingAfterBreak="0">
+  <w:abstractNum w:abstractNumId="23" w15:restartNumberingAfterBreak="0">
     <w:nsid w:val="32DA145D"/>
     <w:multiLevelType w:val="hybridMultilevel"/>
     <w:tmpl w:val="2F182E88"/>
@@ -16751,7 +18163,7 @@
       </w:pPr>
     </w:lvl>
   </w:abstractNum>
-  <w:abstractNum w:abstractNumId="23" w15:restartNumberingAfterBreak="0">
+  <w:abstractNum w:abstractNumId="24" w15:restartNumberingAfterBreak="0">
     <w:nsid w:val="37004505"/>
     <w:multiLevelType w:val="hybridMultilevel"/>
     <w:tmpl w:val="20F0E97C"/>
@@ -16840,7 +18252,7 @@
       </w:pPr>
     </w:lvl>
   </w:abstractNum>
-  <w:abstractNum w:abstractNumId="24" w15:restartNumberingAfterBreak="0">
+  <w:abstractNum w:abstractNumId="25" w15:restartNumberingAfterBreak="0">
     <w:nsid w:val="3AAA4CBE"/>
     <w:multiLevelType w:val="hybridMultilevel"/>
     <w:tmpl w:val="694E6276"/>
@@ -16929,7 +18341,7 @@
       </w:pPr>
     </w:lvl>
   </w:abstractNum>
-  <w:abstractNum w:abstractNumId="25" w15:restartNumberingAfterBreak="0">
+  <w:abstractNum w:abstractNumId="26" w15:restartNumberingAfterBreak="0">
     <w:nsid w:val="3B7B3065"/>
     <w:multiLevelType w:val="hybridMultilevel"/>
     <w:tmpl w:val="2F182E88"/>
@@ -17018,7 +18430,7 @@
       </w:pPr>
     </w:lvl>
   </w:abstractNum>
-  <w:abstractNum w:abstractNumId="26" w15:restartNumberingAfterBreak="0">
+  <w:abstractNum w:abstractNumId="27" w15:restartNumberingAfterBreak="0">
     <w:nsid w:val="410474CC"/>
     <w:multiLevelType w:val="hybridMultilevel"/>
     <w:tmpl w:val="900A76DC"/>
@@ -17107,7 +18519,7 @@
       </w:pPr>
     </w:lvl>
   </w:abstractNum>
-  <w:abstractNum w:abstractNumId="27" w15:restartNumberingAfterBreak="0">
+  <w:abstractNum w:abstractNumId="28" w15:restartNumberingAfterBreak="0">
     <w:nsid w:val="428401D3"/>
     <w:multiLevelType w:val="hybridMultilevel"/>
     <w:tmpl w:val="7AE04F16"/>
@@ -17196,7 +18608,7 @@
       </w:pPr>
     </w:lvl>
   </w:abstractNum>
-  <w:abstractNum w:abstractNumId="28" w15:restartNumberingAfterBreak="0">
+  <w:abstractNum w:abstractNumId="29" w15:restartNumberingAfterBreak="0">
     <w:nsid w:val="44605D91"/>
     <w:multiLevelType w:val="hybridMultilevel"/>
     <w:tmpl w:val="C8FC0B16"/>
@@ -17285,7 +18697,7 @@
       </w:pPr>
     </w:lvl>
   </w:abstractNum>
-  <w:abstractNum w:abstractNumId="29" w15:restartNumberingAfterBreak="0">
+  <w:abstractNum w:abstractNumId="30" w15:restartNumberingAfterBreak="0">
     <w:nsid w:val="449A06CA"/>
     <w:multiLevelType w:val="hybridMultilevel"/>
     <w:tmpl w:val="2F182E88"/>
@@ -17374,7 +18786,7 @@
       </w:pPr>
     </w:lvl>
   </w:abstractNum>
-  <w:abstractNum w:abstractNumId="30" w15:restartNumberingAfterBreak="0">
+  <w:abstractNum w:abstractNumId="31" w15:restartNumberingAfterBreak="0">
     <w:nsid w:val="44E9626B"/>
     <w:multiLevelType w:val="hybridMultilevel"/>
     <w:tmpl w:val="65BE99EE"/>
@@ -17463,7 +18875,7 @@
       </w:pPr>
     </w:lvl>
   </w:abstractNum>
-  <w:abstractNum w:abstractNumId="31" w15:restartNumberingAfterBreak="0">
+  <w:abstractNum w:abstractNumId="32" w15:restartNumberingAfterBreak="0">
     <w:nsid w:val="44E964E3"/>
     <w:multiLevelType w:val="hybridMultilevel"/>
     <w:tmpl w:val="0B787B50"/>
@@ -17552,7 +18964,7 @@
       </w:pPr>
     </w:lvl>
   </w:abstractNum>
-  <w:abstractNum w:abstractNumId="32" w15:restartNumberingAfterBreak="0">
+  <w:abstractNum w:abstractNumId="33" w15:restartNumberingAfterBreak="0">
     <w:nsid w:val="46641AF4"/>
     <w:multiLevelType w:val="hybridMultilevel"/>
     <w:tmpl w:val="CE48572A"/>
@@ -17641,7 +19053,7 @@
       </w:pPr>
     </w:lvl>
   </w:abstractNum>
-  <w:abstractNum w:abstractNumId="33" w15:restartNumberingAfterBreak="0">
+  <w:abstractNum w:abstractNumId="34" w15:restartNumberingAfterBreak="0">
     <w:nsid w:val="4C49543B"/>
     <w:multiLevelType w:val="hybridMultilevel"/>
     <w:tmpl w:val="DC342F7A"/>
@@ -17730,7 +19142,7 @@
       </w:pPr>
     </w:lvl>
   </w:abstractNum>
-  <w:abstractNum w:abstractNumId="34" w15:restartNumberingAfterBreak="0">
+  <w:abstractNum w:abstractNumId="35" w15:restartNumberingAfterBreak="0">
     <w:nsid w:val="4D087C2D"/>
     <w:multiLevelType w:val="hybridMultilevel"/>
     <w:tmpl w:val="C7849672"/>
@@ -17819,7 +19231,7 @@
       </w:pPr>
     </w:lvl>
   </w:abstractNum>
-  <w:abstractNum w:abstractNumId="35" w15:restartNumberingAfterBreak="0">
+  <w:abstractNum w:abstractNumId="36" w15:restartNumberingAfterBreak="0">
     <w:nsid w:val="4D53313D"/>
     <w:multiLevelType w:val="hybridMultilevel"/>
     <w:tmpl w:val="ACE0B048"/>
@@ -17908,7 +19320,7 @@
       </w:pPr>
     </w:lvl>
   </w:abstractNum>
-  <w:abstractNum w:abstractNumId="36" w15:restartNumberingAfterBreak="0">
+  <w:abstractNum w:abstractNumId="37" w15:restartNumberingAfterBreak="0">
     <w:nsid w:val="4DE46448"/>
     <w:multiLevelType w:val="hybridMultilevel"/>
     <w:tmpl w:val="6A4E8C8C"/>
@@ -17997,7 +19409,7 @@
       </w:pPr>
     </w:lvl>
   </w:abstractNum>
-  <w:abstractNum w:abstractNumId="37" w15:restartNumberingAfterBreak="0">
+  <w:abstractNum w:abstractNumId="38" w15:restartNumberingAfterBreak="0">
     <w:nsid w:val="50A34561"/>
     <w:multiLevelType w:val="hybridMultilevel"/>
     <w:tmpl w:val="07EC2396"/>
@@ -18086,7 +19498,7 @@
       </w:pPr>
     </w:lvl>
   </w:abstractNum>
-  <w:abstractNum w:abstractNumId="38" w15:restartNumberingAfterBreak="0">
+  <w:abstractNum w:abstractNumId="39" w15:restartNumberingAfterBreak="0">
     <w:nsid w:val="538C77B0"/>
     <w:multiLevelType w:val="hybridMultilevel"/>
     <w:tmpl w:val="FDE4BB40"/>
@@ -18175,7 +19587,7 @@
       </w:pPr>
     </w:lvl>
   </w:abstractNum>
-  <w:abstractNum w:abstractNumId="39" w15:restartNumberingAfterBreak="0">
+  <w:abstractNum w:abstractNumId="40" w15:restartNumberingAfterBreak="0">
     <w:nsid w:val="5950256E"/>
     <w:multiLevelType w:val="hybridMultilevel"/>
     <w:tmpl w:val="B628A10C"/>
@@ -18264,7 +19676,7 @@
       </w:pPr>
     </w:lvl>
   </w:abstractNum>
-  <w:abstractNum w:abstractNumId="40" w15:restartNumberingAfterBreak="0">
+  <w:abstractNum w:abstractNumId="41" w15:restartNumberingAfterBreak="0">
     <w:nsid w:val="595717B4"/>
     <w:multiLevelType w:val="hybridMultilevel"/>
     <w:tmpl w:val="872402AE"/>
@@ -18353,7 +19765,7 @@
       </w:pPr>
     </w:lvl>
   </w:abstractNum>
-  <w:abstractNum w:abstractNumId="41" w15:restartNumberingAfterBreak="0">
+  <w:abstractNum w:abstractNumId="42" w15:restartNumberingAfterBreak="0">
     <w:nsid w:val="5F272A36"/>
     <w:multiLevelType w:val="hybridMultilevel"/>
     <w:tmpl w:val="2F182E88"/>
@@ -18442,7 +19854,7 @@
       </w:pPr>
     </w:lvl>
   </w:abstractNum>
-  <w:abstractNum w:abstractNumId="42" w15:restartNumberingAfterBreak="0">
+  <w:abstractNum w:abstractNumId="43" w15:restartNumberingAfterBreak="0">
     <w:nsid w:val="668A164E"/>
     <w:multiLevelType w:val="hybridMultilevel"/>
     <w:tmpl w:val="A058DE9E"/>
@@ -18531,7 +19943,7 @@
       </w:pPr>
     </w:lvl>
   </w:abstractNum>
-  <w:abstractNum w:abstractNumId="43" w15:restartNumberingAfterBreak="0">
+  <w:abstractNum w:abstractNumId="44" w15:restartNumberingAfterBreak="0">
     <w:nsid w:val="69BE74FC"/>
     <w:multiLevelType w:val="hybridMultilevel"/>
     <w:tmpl w:val="B012100A"/>
@@ -18620,7 +20032,96 @@
       </w:pPr>
     </w:lvl>
   </w:abstractNum>
-  <w:abstractNum w:abstractNumId="44" w15:restartNumberingAfterBreak="0">
+  <w:abstractNum w:abstractNumId="45" w15:restartNumberingAfterBreak="0">
+    <w:nsid w:val="6BA14497"/>
+    <w:multiLevelType w:val="hybridMultilevel"/>
+    <w:tmpl w:val="1D4AE908"/>
+    <w:lvl w:ilvl="0" w:tplc="8BEA32B8">
+      <w:start w:val="1"/>
+      <w:numFmt w:val="decimal"/>
+      <w:lvlText w:val="%1."/>
+      <w:lvlJc w:val="left"/>
+      <w:pPr>
+        <w:ind w:left="1069" w:hanging="360"/>
+      </w:pPr>
+      <w:rPr>
+        <w:rFonts w:hint="default"/>
+      </w:rPr>
+    </w:lvl>
+    <w:lvl w:ilvl="1" w:tplc="08090019" w:tentative="1">
+      <w:start w:val="1"/>
+      <w:numFmt w:val="lowerLetter"/>
+      <w:lvlText w:val="%2."/>
+      <w:lvlJc w:val="left"/>
+      <w:pPr>
+        <w:ind w:left="1789" w:hanging="360"/>
+      </w:pPr>
+    </w:lvl>
+    <w:lvl w:ilvl="2" w:tplc="0809001B" w:tentative="1">
+      <w:start w:val="1"/>
+      <w:numFmt w:val="lowerRoman"/>
+      <w:lvlText w:val="%3."/>
+      <w:lvlJc w:val="right"/>
+      <w:pPr>
+        <w:ind w:left="2509" w:hanging="180"/>
+      </w:pPr>
+    </w:lvl>
+    <w:lvl w:ilvl="3" w:tplc="0809000F" w:tentative="1">
+      <w:start w:val="1"/>
+      <w:numFmt w:val="decimal"/>
+      <w:lvlText w:val="%4."/>
+      <w:lvlJc w:val="left"/>
+      <w:pPr>
+        <w:ind w:left="3229" w:hanging="360"/>
+      </w:pPr>
+    </w:lvl>
+    <w:lvl w:ilvl="4" w:tplc="08090019" w:tentative="1">
+      <w:start w:val="1"/>
+      <w:numFmt w:val="lowerLetter"/>
+      <w:lvlText w:val="%5."/>
+      <w:lvlJc w:val="left"/>
+      <w:pPr>
+        <w:ind w:left="3949" w:hanging="360"/>
+      </w:pPr>
+    </w:lvl>
+    <w:lvl w:ilvl="5" w:tplc="0809001B" w:tentative="1">
+      <w:start w:val="1"/>
+      <w:numFmt w:val="lowerRoman"/>
+      <w:lvlText w:val="%6."/>
+      <w:lvlJc w:val="right"/>
+      <w:pPr>
+        <w:ind w:left="4669" w:hanging="180"/>
+      </w:pPr>
+    </w:lvl>
+    <w:lvl w:ilvl="6" w:tplc="0809000F" w:tentative="1">
+      <w:start w:val="1"/>
+      <w:numFmt w:val="decimal"/>
+      <w:lvlText w:val="%7."/>
+      <w:lvlJc w:val="left"/>
+      <w:pPr>
+        <w:ind w:left="5389" w:hanging="360"/>
+      </w:pPr>
+    </w:lvl>
+    <w:lvl w:ilvl="7" w:tplc="08090019" w:tentative="1">
+      <w:start w:val="1"/>
+      <w:numFmt w:val="lowerLetter"/>
+      <w:lvlText w:val="%8."/>
+      <w:lvlJc w:val="left"/>
+      <w:pPr>
+        <w:ind w:left="6109" w:hanging="360"/>
+      </w:pPr>
+    </w:lvl>
+    <w:lvl w:ilvl="8" w:tplc="0809001B" w:tentative="1">
+      <w:start w:val="1"/>
+      <w:numFmt w:val="lowerRoman"/>
+      <w:lvlText w:val="%9."/>
+      <w:lvlJc w:val="right"/>
+      <w:pPr>
+        <w:ind w:left="6829" w:hanging="180"/>
+      </w:pPr>
+    </w:lvl>
+  </w:abstractNum>
+  <w:abstractNum w:abstractNumId="46" w15:restartNumberingAfterBreak="0">
     <w:nsid w:val="744123C8"/>
     <w:multiLevelType w:val="hybridMultilevel"/>
     <w:tmpl w:val="1CA8E248"/>
@@ -18709,7 +20210,7 @@
       </w:pPr>
     </w:lvl>
   </w:abstractNum>
-  <w:abstractNum w:abstractNumId="45" w15:restartNumberingAfterBreak="0">
+  <w:abstractNum w:abstractNumId="47" w15:restartNumberingAfterBreak="0">
     <w:nsid w:val="79051063"/>
     <w:multiLevelType w:val="hybridMultilevel"/>
     <w:tmpl w:val="5A003CC0"/>
@@ -18798,7 +20299,7 @@
       </w:pPr>
     </w:lvl>
   </w:abstractNum>
-  <w:abstractNum w:abstractNumId="46" w15:restartNumberingAfterBreak="0">
+  <w:abstractNum w:abstractNumId="48" w15:restartNumberingAfterBreak="0">
     <w:nsid w:val="7B9B48A0"/>
     <w:multiLevelType w:val="hybridMultilevel"/>
     <w:tmpl w:val="366EA072"/>
@@ -18887,7 +20388,7 @@
       </w:pPr>
     </w:lvl>
   </w:abstractNum>
-  <w:abstractNum w:abstractNumId="47" w15:restartNumberingAfterBreak="0">
+  <w:abstractNum w:abstractNumId="49" w15:restartNumberingAfterBreak="0">
     <w:nsid w:val="7C5A6750"/>
     <w:multiLevelType w:val="hybridMultilevel"/>
     <w:tmpl w:val="4720E25C"/>
@@ -18976,7 +20477,7 @@
       </w:pPr>
     </w:lvl>
   </w:abstractNum>
-  <w:abstractNum w:abstractNumId="48" w15:restartNumberingAfterBreak="0">
+  <w:abstractNum w:abstractNumId="50" w15:restartNumberingAfterBreak="0">
     <w:nsid w:val="7D190E19"/>
     <w:multiLevelType w:val="hybridMultilevel"/>
     <w:tmpl w:val="D8B06EFA"/>
@@ -19066,46 +20567,46 @@
     </w:lvl>
   </w:abstractNum>
   <w:num w:numId="1">
-    <w:abstractNumId w:val="25"/>
+    <w:abstractNumId w:val="26"/>
   </w:num>
   <w:num w:numId="2">
-    <w:abstractNumId w:val="38"/>
+    <w:abstractNumId w:val="39"/>
   </w:num>
   <w:num w:numId="3">
     <w:abstractNumId w:val="3"/>
   </w:num>
   <w:num w:numId="4">
-    <w:abstractNumId w:val="31"/>
+    <w:abstractNumId w:val="32"/>
   </w:num>
   <w:num w:numId="5">
     <w:abstractNumId w:val="7"/>
   </w:num>
   <w:num w:numId="6">
-    <w:abstractNumId w:val="29"/>
+    <w:abstractNumId w:val="30"/>
   </w:num>
   <w:num w:numId="7">
-    <w:abstractNumId w:val="35"/>
+    <w:abstractNumId w:val="36"/>
   </w:num>
   <w:num w:numId="8">
-    <w:abstractNumId w:val="44"/>
+    <w:abstractNumId w:val="46"/>
   </w:num>
   <w:num w:numId="9">
-    <w:abstractNumId w:val="48"/>
+    <w:abstractNumId w:val="50"/>
   </w:num>
   <w:num w:numId="10">
-    <w:abstractNumId w:val="37"/>
+    <w:abstractNumId w:val="38"/>
   </w:num>
   <w:num w:numId="11">
     <w:abstractNumId w:val="17"/>
   </w:num>
   <w:num w:numId="12">
-    <w:abstractNumId w:val="41"/>
+    <w:abstractNumId w:val="42"/>
   </w:num>
   <w:num w:numId="13">
     <w:abstractNumId w:val="9"/>
   </w:num>
   <w:num w:numId="14">
-    <w:abstractNumId w:val="45"/>
+    <w:abstractNumId w:val="47"/>
   </w:num>
   <w:num w:numId="15">
     <w:abstractNumId w:val="11"/>
@@ -19117,34 +20618,34 @@
     <w:abstractNumId w:val="12"/>
   </w:num>
   <w:num w:numId="18">
-    <w:abstractNumId w:val="28"/>
+    <w:abstractNumId w:val="29"/>
   </w:num>
   <w:num w:numId="19">
     <w:abstractNumId w:val="16"/>
   </w:num>
   <w:num w:numId="20">
-    <w:abstractNumId w:val="21"/>
+    <w:abstractNumId w:val="22"/>
   </w:num>
   <w:num w:numId="21">
     <w:abstractNumId w:val="2"/>
   </w:num>
   <w:num w:numId="22">
-    <w:abstractNumId w:val="47"/>
+    <w:abstractNumId w:val="49"/>
   </w:num>
   <w:num w:numId="23">
-    <w:abstractNumId w:val="34"/>
+    <w:abstractNumId w:val="35"/>
   </w:num>
   <w:num w:numId="24">
-    <w:abstractNumId w:val="23"/>
+    <w:abstractNumId w:val="24"/>
   </w:num>
   <w:num w:numId="25">
     <w:abstractNumId w:val="6"/>
   </w:num>
   <w:num w:numId="26">
-    <w:abstractNumId w:val="30"/>
+    <w:abstractNumId w:val="31"/>
   </w:num>
   <w:num w:numId="27">
-    <w:abstractNumId w:val="20"/>
+    <w:abstractNumId w:val="21"/>
   </w:num>
   <w:num w:numId="28">
     <w:abstractNumId w:val="5"/>
@@ -19153,7 +20654,7 @@
     <w:abstractNumId w:val="0"/>
   </w:num>
   <w:num w:numId="30">
-    <w:abstractNumId w:val="32"/>
+    <w:abstractNumId w:val="33"/>
   </w:num>
   <w:num w:numId="31">
     <w:abstractNumId w:val="8"/>
@@ -19162,55 +20663,61 @@
     <w:abstractNumId w:val="15"/>
   </w:num>
   <w:num w:numId="33">
-    <w:abstractNumId w:val="40"/>
+    <w:abstractNumId w:val="41"/>
   </w:num>
   <w:num w:numId="34">
     <w:abstractNumId w:val="1"/>
   </w:num>
   <w:num w:numId="35">
-    <w:abstractNumId w:val="39"/>
+    <w:abstractNumId w:val="40"/>
   </w:num>
   <w:num w:numId="36">
-    <w:abstractNumId w:val="26"/>
+    <w:abstractNumId w:val="27"/>
   </w:num>
   <w:num w:numId="37">
-    <w:abstractNumId w:val="18"/>
+    <w:abstractNumId w:val="19"/>
   </w:num>
   <w:num w:numId="38">
-    <w:abstractNumId w:val="36"/>
+    <w:abstractNumId w:val="37"/>
   </w:num>
   <w:num w:numId="39">
-    <w:abstractNumId w:val="19"/>
+    <w:abstractNumId w:val="20"/>
   </w:num>
   <w:num w:numId="40">
     <w:abstractNumId w:val="13"/>
   </w:num>
   <w:num w:numId="41">
-    <w:abstractNumId w:val="46"/>
+    <w:abstractNumId w:val="48"/>
   </w:num>
   <w:num w:numId="42">
     <w:abstractNumId w:val="14"/>
   </w:num>
   <w:num w:numId="43">
-    <w:abstractNumId w:val="33"/>
+    <w:abstractNumId w:val="34"/>
   </w:num>
   <w:num w:numId="44">
-    <w:abstractNumId w:val="22"/>
+    <w:abstractNumId w:val="23"/>
   </w:num>
   <w:num w:numId="45">
-    <w:abstractNumId w:val="43"/>
+    <w:abstractNumId w:val="44"/>
   </w:num>
   <w:num w:numId="46">
-    <w:abstractNumId w:val="24"/>
+    <w:abstractNumId w:val="25"/>
   </w:num>
   <w:num w:numId="47">
-    <w:abstractNumId w:val="27"/>
+    <w:abstractNumId w:val="28"/>
   </w:num>
   <w:num w:numId="48">
     <w:abstractNumId w:val="10"/>
   </w:num>
   <w:num w:numId="49">
-    <w:abstractNumId w:val="42"/>
+    <w:abstractNumId w:val="43"/>
+  </w:num>
+  <w:num w:numId="50">
+    <w:abstractNumId w:val="18"/>
+  </w:num>
+  <w:num w:numId="51">
+    <w:abstractNumId w:val="45"/>
   </w:num>
   <w:numIdMacAtCleanup w:val="49"/>
 </w:numbering>
@@ -19614,7 +21121,7 @@
   <w:style w:type="paragraph" w:default="1" w:styleId="Normal">
     <w:name w:val="Normal"/>
     <w:qFormat/>
-    <w:rsid w:val="00317E23"/>
+    <w:rsid w:val="00955F3F"/>
   </w:style>
   <w:style w:type="paragraph" w:styleId="Heading1">
     <w:name w:val="heading 1"/>
@@ -19781,6 +21288,59 @@
       <w:color w:val="605E5C"/>
       <w:shd w:val="clear" w:color="auto" w:fill="E1DFDD"/>
     </w:rPr>
+  </w:style>
+  <w:style w:type="paragraph" w:styleId="Title">
+    <w:name w:val="Title"/>
+    <w:basedOn w:val="Normal"/>
+    <w:next w:val="Normal"/>
+    <w:link w:val="TitleChar"/>
+    <w:uiPriority w:val="10"/>
+    <w:qFormat/>
+    <w:rsid w:val="00D43950"/>
+    <w:pPr>
+      <w:spacing w:after="0" w:line="240" w:lineRule="auto"/>
+      <w:contextualSpacing/>
+    </w:pPr>
+    <w:rPr>
+      <w:rFonts w:asciiTheme="majorHAnsi" w:eastAsiaTheme="majorEastAsia" w:hAnsiTheme="majorHAnsi" w:cstheme="majorBidi"/>
+      <w:spacing w:val="-10"/>
+      <w:kern w:val="28"/>
+      <w:sz w:val="56"/>
+      <w:szCs w:val="56"/>
+    </w:rPr>
+  </w:style>
+  <w:style w:type="character" w:customStyle="1" w:styleId="TitleChar">
+    <w:name w:val="Title Char"/>
+    <w:basedOn w:val="DefaultParagraphFont"/>
+    <w:link w:val="Title"/>
+    <w:uiPriority w:val="10"/>
+    <w:rsid w:val="00D43950"/>
+    <w:rPr>
+      <w:rFonts w:asciiTheme="majorHAnsi" w:eastAsiaTheme="majorEastAsia" w:hAnsiTheme="majorHAnsi" w:cstheme="majorBidi"/>
+      <w:spacing w:val="-10"/>
+      <w:kern w:val="28"/>
+      <w:sz w:val="56"/>
+      <w:szCs w:val="56"/>
+    </w:rPr>
+  </w:style>
+  <w:style w:type="table" w:styleId="TableGrid">
+    <w:name w:val="Table Grid"/>
+    <w:basedOn w:val="TableNormal"/>
+    <w:uiPriority w:val="39"/>
+    <w:rsid w:val="00D43950"/>
+    <w:pPr>
+      <w:spacing w:after="0" w:line="240" w:lineRule="auto"/>
+    </w:pPr>
+    <w:tblPr>
+      <w:tblBorders>
+        <w:top w:val="single" w:sz="4" w:space="0" w:color="auto"/>
+        <w:left w:val="single" w:sz="4" w:space="0" w:color="auto"/>
+        <w:bottom w:val="single" w:sz="4" w:space="0" w:color="auto"/>
+        <w:right w:val="single" w:sz="4" w:space="0" w:color="auto"/>
+        <w:insideH w:val="single" w:sz="4" w:space="0" w:color="auto"/>
+        <w:insideV w:val="single" w:sz="4" w:space="0" w:color="auto"/>
+      </w:tblBorders>
+    </w:tblPr>
   </w:style>
 </w:styles>
 </file>
@@ -20081,6 +21641,10 @@
 </file>
 
 <file path=customXml/item1.xml><?xml version="1.0" encoding="utf-8"?>
+<b:Sources xmlns:b="http://schemas.openxmlformats.org/officeDocument/2006/bibliography" xmlns="http://schemas.openxmlformats.org/officeDocument/2006/bibliography" SelectedStyle="\APASixthEditionOfficeOnline.xsl" StyleName="APA" Version="6"/>
+</file>
+
+<file path=customXml/item2.xml><?xml version="1.0" encoding="utf-8"?>
 <ct:contentTypeSchema xmlns:ct="http://schemas.microsoft.com/office/2006/metadata/contentType" xmlns:ma="http://schemas.microsoft.com/office/2006/metadata/properties/metaAttributes" ct:_="" ma:_="" ma:contentTypeName="Document" ma:contentTypeID="0x010100411565FAD0742D46952701EF0A5351C1" ma:contentTypeVersion="10" ma:contentTypeDescription="Create a new document." ma:contentTypeScope="" ma:versionID="304d1b0b9931e6292f1a1e9fe2b02a7f">
   <xsd:schema xmlns:xsd="http://www.w3.org/2001/XMLSchema" xmlns:xs="http://www.w3.org/2001/XMLSchema" xmlns:p="http://schemas.microsoft.com/office/2006/metadata/properties" xmlns:ns3="51721c1e-79e2-4cfa-a101-8aa5e0cf09f4" xmlns:ns4="6001f26a-656b-47e5-b677-c0e2b6470827" targetNamespace="http://schemas.microsoft.com/office/2006/metadata/properties" ma:root="true" ma:fieldsID="65901403939ab740ac126b995c2bf904" ns3:_="" ns4:_="">
     <xsd:import namespace="51721c1e-79e2-4cfa-a101-8aa5e0cf09f4"/>
@@ -20283,11 +21847,13 @@
 </ct:contentTypeSchema>
 </file>
 
-<file path=customXml/item2.xml><?xml version="1.0" encoding="utf-8"?>
-<b:Sources xmlns:b="http://schemas.openxmlformats.org/officeDocument/2006/bibliography" xmlns="http://schemas.openxmlformats.org/officeDocument/2006/bibliography" SelectedStyle="\APASixthEditionOfficeOnline.xsl" StyleName="APA" Version="6"/>
+<file path=customXml/item3.xml><?xml version="1.0" encoding="utf-8"?>
+<p:properties xmlns:p="http://schemas.microsoft.com/office/2006/metadata/properties" xmlns:xsi="http://www.w3.org/2001/XMLSchema-instance" xmlns:pc="http://schemas.microsoft.com/office/infopath/2007/PartnerControls">
+  <documentManagement/>
+</p:properties>
 </file>
 
-<file path=customXml/item3.xml><?xml version="1.0" encoding="utf-8"?>
+<file path=customXml/item4.xml><?xml version="1.0" encoding="utf-8"?>
 <?mso-contentType ?>
 <FormTemplates xmlns="http://schemas.microsoft.com/sharepoint/v3/contenttype/forms">
   <Display>DocumentLibraryForm</Display>
@@ -20296,13 +21862,15 @@
 </FormTemplates>
 </file>
 
-<file path=customXml/item4.xml><?xml version="1.0" encoding="utf-8"?>
-<p:properties xmlns:p="http://schemas.microsoft.com/office/2006/metadata/properties" xmlns:xsi="http://www.w3.org/2001/XMLSchema-instance" xmlns:pc="http://schemas.microsoft.com/office/infopath/2007/PartnerControls">
-  <documentManagement/>
-</p:properties>
+<file path=customXml/itemProps1.xml><?xml version="1.0" encoding="utf-8"?>
+<ds:datastoreItem xmlns:ds="http://schemas.openxmlformats.org/officeDocument/2006/customXml" ds:itemID="{84E2E7FD-A786-4483-A6B4-15C841F504F3}">
+  <ds:schemaRefs>
+    <ds:schemaRef ds:uri="http://schemas.openxmlformats.org/officeDocument/2006/bibliography"/>
+  </ds:schemaRefs>
+</ds:datastoreItem>
 </file>
 
-<file path=customXml/itemProps1.xml><?xml version="1.0" encoding="utf-8"?>
+<file path=customXml/itemProps2.xml><?xml version="1.0" encoding="utf-8"?>
 <ds:datastoreItem xmlns:ds="http://schemas.openxmlformats.org/officeDocument/2006/customXml" ds:itemID="{5B032289-C4FE-4A91-BAE1-0353EC0C02F5}">
   <ds:schemaRefs>
     <ds:schemaRef ds:uri="http://schemas.microsoft.com/office/2006/metadata/contentType"/>
@@ -20321,27 +21889,19 @@
 </ds:datastoreItem>
 </file>
 
-<file path=customXml/itemProps2.xml><?xml version="1.0" encoding="utf-8"?>
-<ds:datastoreItem xmlns:ds="http://schemas.openxmlformats.org/officeDocument/2006/customXml" ds:itemID="{84E2E7FD-A786-4483-A6B4-15C841F504F3}">
-  <ds:schemaRefs>
-    <ds:schemaRef ds:uri="http://schemas.openxmlformats.org/officeDocument/2006/bibliography"/>
-  </ds:schemaRefs>
-</ds:datastoreItem>
-</file>
-
 <file path=customXml/itemProps3.xml><?xml version="1.0" encoding="utf-8"?>
-<ds:datastoreItem xmlns:ds="http://schemas.openxmlformats.org/officeDocument/2006/customXml" ds:itemID="{F8E05590-D207-486D-B4B9-C1C37B6285BA}">
-  <ds:schemaRefs>
-    <ds:schemaRef ds:uri="http://schemas.microsoft.com/sharepoint/v3/contenttype/forms"/>
-  </ds:schemaRefs>
-</ds:datastoreItem>
-</file>
-
-<file path=customXml/itemProps4.xml><?xml version="1.0" encoding="utf-8"?>
 <ds:datastoreItem xmlns:ds="http://schemas.openxmlformats.org/officeDocument/2006/customXml" ds:itemID="{1B5FBA6E-2985-462A-BBBF-6E475FB66491}">
   <ds:schemaRefs>
     <ds:schemaRef ds:uri="http://schemas.microsoft.com/office/2006/metadata/properties"/>
     <ds:schemaRef ds:uri="http://schemas.microsoft.com/office/infopath/2007/PartnerControls"/>
   </ds:schemaRefs>
 </ds:datastoreItem>
+</file>
+
+<file path=customXml/itemProps4.xml><?xml version="1.0" encoding="utf-8"?>
+<ds:datastoreItem xmlns:ds="http://schemas.openxmlformats.org/officeDocument/2006/customXml" ds:itemID="{F8E05590-D207-486D-B4B9-C1C37B6285BA}">
+  <ds:schemaRefs>
+    <ds:schemaRef ds:uri="http://schemas.microsoft.com/sharepoint/v3/contenttype/forms"/>
+  </ds:schemaRefs>
+</ds:datastoreItem>
 </file>